--- a/trunk/biomass-succession/branches/Biomass Library/deploy/docs/LANDIS-II Biomass Succession v3.2 User Guide.docx
+++ b/trunk/biomass-succession/branches/Biomass Library/deploy/docs/LANDIS-II Biomass Succession v3.2 User Guide.docx
@@ -7,35 +7,59 @@
         <w:pStyle w:val="titleline1"/>
       </w:pPr>
       <w:bookmarkStart w:id="0" w:name="_Ref75418953"/>
-      <w:bookmarkStart w:id="1" w:name="_GoBack"/>
+      <w:r>
+        <w:t>L</w:t>
+      </w:r>
+      <w:bookmarkStart w:id="1" w:name="_Ref140059390"/>
       <w:bookmarkEnd w:id="1"/>
       <w:r>
-        <w:t>L</w:t>
-      </w:r>
-      <w:bookmarkStart w:id="2" w:name="_Ref140059390"/>
-      <w:bookmarkEnd w:id="2"/>
-      <w:r>
         <w:t xml:space="preserve">ANDIS-II </w:t>
       </w:r>
-      <w:fldSimple w:instr=" DOCPROPERTY  &quot;Extension Name&quot;  \* MERGEFORMAT ">
-        <w:r>
-          <w:rPr>
-            <w:rStyle w:val="titleline1Char"/>
-          </w:rPr>
-          <w:t>Biomass Succession</w:t>
-        </w:r>
-      </w:fldSimple>
+      <w:r>
+        <w:fldChar w:fldCharType="begin"/>
+      </w:r>
+      <w:r>
+        <w:instrText xml:space="preserve"> DOCPROPERTY  "Extension Name"  \* MERGEFORMAT </w:instrText>
+      </w:r>
+      <w:r>
+        <w:fldChar w:fldCharType="separate"/>
+      </w:r>
+      <w:r>
+        <w:rPr>
+          <w:rStyle w:val="titleline1Char"/>
+        </w:rPr>
+        <w:t>Biomass Succession</w:t>
+      </w:r>
+      <w:r>
+        <w:rPr>
+          <w:rStyle w:val="titleline1Char"/>
+        </w:rPr>
+        <w:fldChar w:fldCharType="end"/>
+      </w:r>
       <w:r>
         <w:t xml:space="preserve"> v</w:t>
       </w:r>
-      <w:fldSimple w:instr=" DOCPROPERTY  &quot;Extension Version&quot;  \* MERGEFORMAT ">
-        <w:r>
-          <w:rPr>
-            <w:rStyle w:val="titleline1Char"/>
-          </w:rPr>
-          <w:t>3.2</w:t>
-        </w:r>
-      </w:fldSimple>
+      <w:r>
+        <w:fldChar w:fldCharType="begin"/>
+      </w:r>
+      <w:r>
+        <w:instrText xml:space="preserve"> DOCPROPERTY  "Extension Version"  \* MERGEFORMAT </w:instrText>
+      </w:r>
+      <w:r>
+        <w:fldChar w:fldCharType="separate"/>
+      </w:r>
+      <w:r>
+        <w:rPr>
+          <w:rStyle w:val="titleline1Char"/>
+        </w:rPr>
+        <w:t>3.2</w:t>
+      </w:r>
+      <w:r>
+        <w:rPr>
+          <w:rStyle w:val="titleline1Char"/>
+        </w:rPr>
+        <w:fldChar w:fldCharType="end"/>
+      </w:r>
     </w:p>
     <w:p>
       <w:pPr>
@@ -120,7 +144,7 @@
         <w:rPr>
           <w:noProof/>
         </w:rPr>
-        <w:t>June 27, 2014</w:t>
+        <w:t>July 17, 2014</w:t>
       </w:r>
       <w:r>
         <w:rPr>
@@ -173,7 +197,7 @@
         <w:t>Table of Contents</w:t>
       </w:r>
     </w:p>
-    <w:bookmarkStart w:id="3" w:name="_Toc101616050"/>
+    <w:bookmarkStart w:id="2" w:name="_Toc101616050"/>
     <w:bookmarkEnd w:id="0"/>
     <w:p>
       <w:pPr>
@@ -8362,12 +8386,12 @@
         <w:lastRenderedPageBreak/>
         <w:fldChar w:fldCharType="end"/>
       </w:r>
-      <w:bookmarkStart w:id="4" w:name="_Toc391466045"/>
+      <w:bookmarkStart w:id="3" w:name="_Toc391466045"/>
       <w:r>
         <w:t>Introduction</w:t>
       </w:r>
+      <w:bookmarkEnd w:id="2"/>
       <w:bookmarkEnd w:id="3"/>
-      <w:bookmarkEnd w:id="4"/>
     </w:p>
     <w:p>
       <w:pPr>
@@ -8380,15 +8404,29 @@
       <w:r>
         <w:t xml:space="preserve">This document describes the </w:t>
       </w:r>
-      <w:fldSimple w:instr=" DOCPROPERTY  &quot;Extension Name&quot;  \* MERGEFORMAT ">
-        <w:r>
-          <w:rPr>
-            <w:b/>
-            <w:bCs/>
-          </w:rPr>
-          <w:t>Biomass Succession</w:t>
-        </w:r>
-      </w:fldSimple>
+      <w:r>
+        <w:fldChar w:fldCharType="begin"/>
+      </w:r>
+      <w:r>
+        <w:instrText xml:space="preserve"> DOCPROPERTY  "Extension Name"  \* MERGEFORMAT </w:instrText>
+      </w:r>
+      <w:r>
+        <w:fldChar w:fldCharType="separate"/>
+      </w:r>
+      <w:r>
+        <w:rPr>
+          <w:b/>
+          <w:bCs/>
+        </w:rPr>
+        <w:t>Biomass Succession</w:t>
+      </w:r>
+      <w:r>
+        <w:rPr>
+          <w:b/>
+          <w:bCs/>
+        </w:rPr>
+        <w:fldChar w:fldCharType="end"/>
+      </w:r>
       <w:r>
         <w:t xml:space="preserve"> extension for the LANDIS-II model.  For information about the </w:t>
       </w:r>
@@ -8500,11 +8538,11 @@
       <w:r>
         <w:t xml:space="preserve"> pools:  woody and leaf litter.</w:t>
       </w:r>
-      <w:bookmarkStart w:id="5" w:name="_Toc282434134"/>
-      <w:bookmarkStart w:id="6" w:name="_Toc133386203"/>
-      <w:bookmarkStart w:id="7" w:name="_Toc133907137"/>
-      <w:bookmarkStart w:id="8" w:name="_Toc133934405"/>
-      <w:bookmarkStart w:id="9" w:name="_Toc133942259"/>
+      <w:bookmarkStart w:id="4" w:name="_Toc282434134"/>
+      <w:bookmarkStart w:id="5" w:name="_Toc133386203"/>
+      <w:bookmarkStart w:id="6" w:name="_Toc133907137"/>
+      <w:bookmarkStart w:id="7" w:name="_Toc133934405"/>
+      <w:bookmarkStart w:id="8" w:name="_Toc133942259"/>
     </w:p>
     <w:p>
       <w:pPr>
@@ -8522,21 +8560,21 @@
         <w:spacing w:line="276" w:lineRule="auto"/>
         <w:ind w:right="945"/>
       </w:pPr>
-      <w:bookmarkStart w:id="10" w:name="_Toc391463158"/>
-      <w:bookmarkStart w:id="11" w:name="_Toc391464718"/>
-      <w:bookmarkStart w:id="12" w:name="_Toc391466046"/>
+      <w:bookmarkStart w:id="9" w:name="_Toc391463158"/>
+      <w:bookmarkStart w:id="10" w:name="_Toc391464718"/>
+      <w:bookmarkStart w:id="11" w:name="_Toc391466046"/>
       <w:r>
         <w:t>What’s New in Version</w:t>
       </w:r>
+      <w:bookmarkEnd w:id="9"/>
+      <w:r>
+        <w:t xml:space="preserve"> </w:t>
+      </w:r>
       <w:bookmarkEnd w:id="10"/>
       <w:r>
-        <w:t xml:space="preserve"> </w:t>
+        <w:t>3.2</w:t>
       </w:r>
       <w:bookmarkEnd w:id="11"/>
-      <w:r>
-        <w:t>3.2</w:t>
-      </w:r>
-      <w:bookmarkEnd w:id="12"/>
     </w:p>
     <w:p>
       <w:pPr>
@@ -8562,38 +8600,28 @@
         <w:spacing w:line="276" w:lineRule="auto"/>
         <w:ind w:right="945"/>
       </w:pPr>
-      <w:bookmarkStart w:id="13" w:name="_Toc391466047"/>
+      <w:bookmarkStart w:id="12" w:name="_Toc391466047"/>
       <w:r>
         <w:t>Major releases</w:t>
       </w:r>
-      <w:bookmarkEnd w:id="13"/>
+      <w:bookmarkEnd w:id="12"/>
     </w:p>
     <w:p>
       <w:pPr>
         <w:pStyle w:val="Heading3"/>
       </w:pPr>
-      <w:bookmarkStart w:id="14" w:name="_Toc391466052"/>
-      <w:bookmarkStart w:id="15" w:name="_Toc391464720"/>
-      <w:bookmarkStart w:id="16" w:name="_Toc391466048"/>
+      <w:bookmarkStart w:id="13" w:name="_Toc391466052"/>
+      <w:bookmarkStart w:id="14" w:name="_Toc391464720"/>
+      <w:bookmarkStart w:id="15" w:name="_Toc391466048"/>
       <w:r>
         <w:t xml:space="preserve">Version </w:t>
       </w:r>
-      <w:r>
-        <w:fldChar w:fldCharType="begin"/>
-      </w:r>
-      <w:r>
-        <w:instrText xml:space="preserve"> DOCPROPERTY  "Extension Version"  \* MERGEFORMAT </w:instrText>
-      </w:r>
-      <w:r>
-        <w:fldChar w:fldCharType="separate"/>
-      </w:r>
-      <w:r>
-        <w:t>3.0</w:t>
-      </w:r>
-      <w:bookmarkEnd w:id="14"/>
-      <w:r>
-        <w:fldChar w:fldCharType="end"/>
-      </w:r>
+      <w:fldSimple w:instr=" DOCPROPERTY  &quot;Extension Version&quot;  \* MERGEFORMAT ">
+        <w:r>
+          <w:t>3.0</w:t>
+        </w:r>
+        <w:bookmarkEnd w:id="13"/>
+      </w:fldSimple>
     </w:p>
     <w:p>
       <w:pPr>
@@ -8677,22 +8705,19 @@
       <w:r>
         <w:t>Version 2.0.</w:t>
       </w:r>
+      <w:bookmarkEnd w:id="14"/>
       <w:bookmarkEnd w:id="15"/>
+      <w:proofErr w:type="gramEnd"/>
+    </w:p>
+    <w:p>
+      <w:pPr>
+        <w:pStyle w:val="textbody"/>
+      </w:pPr>
+      <w:r>
+        <w:t>Version 2.0 is compatible with LANDIS-II v6.0</w:t>
+      </w:r>
+      <w:bookmarkStart w:id="16" w:name="_GoBack"/>
       <w:bookmarkEnd w:id="16"/>
-      <w:proofErr w:type="gramEnd"/>
-    </w:p>
-    <w:p>
-      <w:pPr>
-        <w:pStyle w:val="textbody"/>
-      </w:pPr>
-      <w:r>
-        <w:t>Version 2.0 is compatible with LANDIS-II v6.0</w:t>
-      </w:r>
-    </w:p>
-    <w:p>
-      <w:pPr>
-        <w:pStyle w:val="textbody"/>
-      </w:pPr>
     </w:p>
     <w:p>
       <w:pPr>
@@ -8750,13 +8775,10 @@
         <w:pStyle w:val="textbody"/>
       </w:pPr>
       <w:r>
-        <w:t xml:space="preserve">This User Guide has also been updated to reflect changes that were not well documented in earlier 3.x User Guides.  These changes include the calculations of </w:t>
-      </w:r>
-      <w:r>
-        <w:rPr>
-          <w:highlight w:val="yellow"/>
-        </w:rPr>
-        <w:t>actual ANPP (equation 4), competition (equation 3) and growth mortality (equation 6).</w:t>
+        <w:t>This User Guide has also been updated to reflect changes that were not well documented in earlier 3.x U</w:t>
+      </w:r>
+      <w:r>
+        <w:t>ser Guides.  These changes include the calculations of actual ANPP (equation 4), competition (equation 3) and growth mortality (equation 6).</w:t>
       </w:r>
     </w:p>
     <w:p>
@@ -8831,11 +8853,11 @@
       </w:r>
       <w:proofErr w:type="spellEnd"/>
       <w:r>
-        <w:t xml:space="preserve"> adds background mortality during the biomass spin-up phase.  This allows a more realistic initial condition </w:t>
+        <w:t xml:space="preserve"> adds background mortality during the biomass spin-up phase.  This allows a more realistic initial condition whereas previous versions often overestimated initial biomass and </w:t>
       </w:r>
       <w:r>
         <w:lastRenderedPageBreak/>
-        <w:t>whereas previous versions often overestimated initial biomass and underestimated initial dead biomass because there is no disturbance during the spin-up phase.</w:t>
+        <w:t>underestimated initial dead biomass because there is no disturbance during the spin-up phase.</w:t>
       </w:r>
     </w:p>
     <w:p>
@@ -8981,11 +9003,7 @@
       </w:r>
       <w:proofErr w:type="spellEnd"/>
       <w:r>
-        <w:t xml:space="preserve"> 1978) is now coded directly into the extension.  Percent leaf lignin by species and actual evapotranspiration by ecoregion are now separate input parameters.  The goal here was to simplify inputs as this is currently the most common method for calculating leaf decay parameters.  If </w:t>
-      </w:r>
-      <w:r>
-        <w:lastRenderedPageBreak/>
-        <w:t>leaf decay is unimportant, the user should provide high values for AET (e.g., 1000).</w:t>
+        <w:t xml:space="preserve"> 1978) is now coded directly into the extension.  Percent leaf lignin by species and actual evapotranspiration by ecoregion are now separate input parameters.  The goal here was to simplify inputs as this is currently the most common method for calculating leaf decay parameters.  If leaf decay is unimportant, the user should provide high values for AET (e.g., 1000).</w:t>
       </w:r>
     </w:p>
     <w:p>
@@ -9106,11 +9124,11 @@
       <w:bookmarkStart w:id="25" w:name="_Toc342047012"/>
       <w:bookmarkStart w:id="26" w:name="_Toc391464724"/>
       <w:bookmarkStart w:id="27" w:name="_Toc391466058"/>
+      <w:bookmarkEnd w:id="4"/>
       <w:bookmarkEnd w:id="5"/>
       <w:bookmarkEnd w:id="6"/>
       <w:bookmarkEnd w:id="7"/>
       <w:bookmarkEnd w:id="8"/>
-      <w:bookmarkEnd w:id="9"/>
       <w:r>
         <w:t>Extension Description</w:t>
       </w:r>
@@ -9140,15 +9158,7 @@
         <w:t xml:space="preserve">Recall that every disturbance will trigger succession at each site at the time step that the disturbance(s) occur.  </w:t>
       </w:r>
       <w:r>
-        <w:t xml:space="preserve">In succession, there is a hierarchy of reproduction options following a disturbance.  The goal of this design was to give reproductive precedence to species with </w:t>
-      </w:r>
-      <w:proofErr w:type="spellStart"/>
-      <w:r>
-        <w:t>propagules</w:t>
-      </w:r>
-      <w:proofErr w:type="spellEnd"/>
-      <w:r>
-        <w:t xml:space="preserve"> available on site.  </w:t>
+        <w:t xml:space="preserve">In succession, there is a hierarchy of reproduction options following a disturbance.  The goal of this design was to give reproductive precedence to species with propagules available on site.  </w:t>
       </w:r>
     </w:p>
     <w:p>
@@ -9344,7 +9354,7 @@
           <v:shape id="_x0000_i1025" type="#_x0000_t75" style="width:338.25pt;height:18pt" o:ole="">
             <v:imagedata r:id="rId10" o:title=""/>
           </v:shape>
-          <o:OLEObject Type="Embed" ProgID="Equation.3" ShapeID="_x0000_i1025" DrawAspect="Content" ObjectID="_1465389764" r:id="rId11"/>
+          <o:OLEObject Type="Embed" ProgID="Equation.3" ShapeID="_x0000_i1025" DrawAspect="Content" ObjectID="_1467121077" r:id="rId11"/>
         </w:object>
       </w:r>
     </w:p>
@@ -9590,7 +9600,7 @@
           <v:shape id="_x0000_i1026" type="#_x0000_t75" style="width:165pt;height:39pt" o:ole="">
             <v:imagedata r:id="rId12" o:title=""/>
           </v:shape>
-          <o:OLEObject Type="Embed" ProgID="Equation.3" ShapeID="_x0000_i1026" DrawAspect="Content" ObjectID="_1465389765" r:id="rId13"/>
+          <o:OLEObject Type="Embed" ProgID="Equation.3" ShapeID="_x0000_i1026" DrawAspect="Content" ObjectID="_1467121078" r:id="rId13"/>
         </w:object>
       </w:r>
       <w:r>
@@ -9702,7 +9712,7 @@
           <v:shape id="_x0000_i1027" type="#_x0000_t75" style="width:135pt;height:18.75pt" o:ole="">
             <v:imagedata r:id="rId14" o:title=""/>
           </v:shape>
-          <o:OLEObject Type="Embed" ProgID="Equation.3" ShapeID="_x0000_i1027" DrawAspect="Content" ObjectID="_1465389766" r:id="rId15"/>
+          <o:OLEObject Type="Embed" ProgID="Equation.3" ShapeID="_x0000_i1027" DrawAspect="Content" ObjectID="_1467121079" r:id="rId15"/>
         </w:object>
       </w:r>
       <w:r>
@@ -10102,7 +10112,7 @@
           <v:shape id="_x0000_i1028" type="#_x0000_t75" style="width:177pt;height:22.5pt" o:ole="">
             <v:imagedata r:id="rId16" o:title=""/>
           </v:shape>
-          <o:OLEObject Type="Embed" ProgID="Equation.3" ShapeID="_x0000_i1028" DrawAspect="Content" ObjectID="_1465389767" r:id="rId17"/>
+          <o:OLEObject Type="Embed" ProgID="Equation.3" ShapeID="_x0000_i1028" DrawAspect="Content" ObjectID="_1467121080" r:id="rId17"/>
         </w:object>
       </w:r>
       <w:r>
@@ -10215,7 +10225,7 @@
           <v:shape id="_x0000_i1029" type="#_x0000_t75" style="width:236.25pt;height:18.75pt" o:ole="">
             <v:imagedata r:id="rId18" o:title=""/>
           </v:shape>
-          <o:OLEObject Type="Embed" ProgID="Equation.3" ShapeID="_x0000_i1029" DrawAspect="Content" ObjectID="_1465389768" r:id="rId19"/>
+          <o:OLEObject Type="Embed" ProgID="Equation.3" ShapeID="_x0000_i1029" DrawAspect="Content" ObjectID="_1467121081" r:id="rId19"/>
         </w:object>
       </w:r>
       <w:r>
@@ -10414,7 +10424,7 @@
           <v:shape id="_x0000_i1030" type="#_x0000_t75" style="width:184.5pt;height:36.75pt" o:ole="">
             <v:imagedata r:id="rId20" o:title=""/>
           </v:shape>
-          <o:OLEObject Type="Embed" ProgID="Equation.3" ShapeID="_x0000_i1030" DrawAspect="Content" ObjectID="_1465389769" r:id="rId21"/>
+          <o:OLEObject Type="Embed" ProgID="Equation.3" ShapeID="_x0000_i1030" DrawAspect="Content" ObjectID="_1467121082" r:id="rId21"/>
         </w:object>
       </w:r>
       <w:r>
@@ -10604,11 +10614,11 @@
         <w:t>However, the user does not supply the initial biomass estimates.</w:t>
       </w:r>
       <w:r>
-        <w:t xml:space="preserve">  Rather, the Biomass Succession extension iterates the number of time steps equal to the maximum cohort age for each site.  Beginning at time (t - oldest cohort age), cohorts are added at each time step corresponding to the time when the existing cohorts were established.  Thus, each cohort undergoes growth and mortality for the number of years equal to its current age, and its initial biomass value reflects </w:t>
+        <w:t xml:space="preserve">  Rather, the Biomass Succession extension iterates the number of time steps equal to the maximum cohort age for each site.  Beginning at time (t - oldest cohort age), cohorts are added at each time step corresponding to the time when the existing cohorts were established.  Thus, each cohort undergoes growth and mortality for the number of years equal to its current age, and its initial biomass value reflects competition among cohorts.  Note: this is a computationally intensive </w:t>
       </w:r>
       <w:r>
         <w:lastRenderedPageBreak/>
-        <w:t>competition among cohorts.  Note: this is a computationally intensive process that may require significant time for complex initial landscapes.</w:t>
+        <w:t>process that may require significant time for complex initial landscapes.</w:t>
       </w:r>
     </w:p>
     <w:p>
@@ -14036,11 +14046,21 @@
       <w:r>
         <w:t xml:space="preserve">This parameter is the code used for the class in the input map (see section </w:t>
       </w:r>
-      <w:fldSimple w:instr=" REF _Ref109371856 \r ">
-        <w:r>
-          <w:t>2.5</w:t>
-        </w:r>
-      </w:fldSimple>
+      <w:r>
+        <w:fldChar w:fldCharType="begin"/>
+      </w:r>
+      <w:r>
+        <w:instrText xml:space="preserve"> REF _Ref109371856 \r </w:instrText>
+      </w:r>
+      <w:r>
+        <w:fldChar w:fldCharType="separate"/>
+      </w:r>
+      <w:r>
+        <w:t>2.5</w:t>
+      </w:r>
+      <w:r>
+        <w:fldChar w:fldCharType="end"/>
+      </w:r>
       <w:r>
         <w:t>).  Value: 0 ≤ integer ≤ 65,535.  Each class’ map code must be unique.  Map codes do not have to appear in any order, and do not need to be consecutive.</w:t>
       </w:r>
@@ -16615,6 +16635,7 @@
           <w:sz w:val="20"/>
           <w:szCs w:val="20"/>
         </w:rPr>
+        <w:lastRenderedPageBreak/>
         <w:t xml:space="preserve">0 </w:t>
       </w:r>
       <w:proofErr w:type="gramStart"/>
@@ -16761,7 +16782,6 @@
           <w:sz w:val="20"/>
           <w:szCs w:val="20"/>
         </w:rPr>
-        <w:lastRenderedPageBreak/>
         <w:t xml:space="preserve">0 </w:t>
       </w:r>
       <w:proofErr w:type="gramStart"/>
@@ -18371,7 +18391,7 @@
         <w:rFonts w:ascii="Arial" w:hAnsi="Arial" w:cs="Arial"/>
         <w:noProof/>
       </w:rPr>
-      <w:t>28</w:t>
+      <w:t>18</w:t>
     </w:r>
     <w:r>
       <w:rPr>
@@ -18440,19 +18460,39 @@
         <w:tab w:val="right" w:pos="8976"/>
       </w:tabs>
     </w:pPr>
-    <w:fldSimple w:instr=" DOCPROPERTY  &quot;Extension Name&quot;  \* MERGEFORMAT ">
-      <w:r>
-        <w:t>Biomass Succession</w:t>
-      </w:r>
-    </w:fldSimple>
+    <w:r>
+      <w:fldChar w:fldCharType="begin"/>
+    </w:r>
+    <w:r>
+      <w:instrText xml:space="preserve"> DOCPROPERTY  "Extension Name"  \* MERGEFORMAT </w:instrText>
+    </w:r>
+    <w:r>
+      <w:fldChar w:fldCharType="separate"/>
+    </w:r>
+    <w:r>
+      <w:t>Biomass Succession</w:t>
+    </w:r>
+    <w:r>
+      <w:fldChar w:fldCharType="end"/>
+    </w:r>
     <w:r>
       <w:t xml:space="preserve"> v</w:t>
     </w:r>
-    <w:fldSimple w:instr=" DOCPROPERTY  &quot;Extension Version&quot;  \* MERGEFORMAT ">
-      <w:r>
-        <w:t>3.2</w:t>
-      </w:r>
-    </w:fldSimple>
+    <w:r>
+      <w:fldChar w:fldCharType="begin"/>
+    </w:r>
+    <w:r>
+      <w:instrText xml:space="preserve"> DOCPROPERTY  "Extension Version"  \* MERGEFORMAT </w:instrText>
+    </w:r>
+    <w:r>
+      <w:fldChar w:fldCharType="separate"/>
+    </w:r>
+    <w:r>
+      <w:t>3.2</w:t>
+    </w:r>
+    <w:r>
+      <w:fldChar w:fldCharType="end"/>
+    </w:r>
     <w:r>
       <w:t xml:space="preserve"> – User Guide</w:t>
     </w:r>
@@ -21152,7 +21192,7 @@
 </file>
 
 <file path=customXml/itemProps1.xml><?xml version="1.0" encoding="utf-8"?>
-<ds:datastoreItem xmlns:ds="http://schemas.openxmlformats.org/officeDocument/2006/customXml" ds:itemID="{73A77D70-DCCA-4DDC-ACA4-57C12B2DE32F}">
+<ds:datastoreItem xmlns:ds="http://schemas.openxmlformats.org/officeDocument/2006/customXml" ds:itemID="{2AFCC1C5-20E6-442B-901C-C84299553461}">
   <ds:schemaRefs>
     <ds:schemaRef ds:uri="http://schemas.openxmlformats.org/officeDocument/2006/bibliography"/>
   </ds:schemaRefs>

--- a/trunk/biomass-succession/branches/Biomass Library/deploy/docs/LANDIS-II Biomass Succession v3.2 User Guide.docx
+++ b/trunk/biomass-succession/branches/Biomass Library/deploy/docs/LANDIS-II Biomass Succession v3.2 User Guide.docx
@@ -15,51 +15,25 @@
       <w:r>
         <w:t xml:space="preserve">ANDIS-II </w:t>
       </w:r>
-      <w:r>
-        <w:fldChar w:fldCharType="begin"/>
-      </w:r>
-      <w:r>
-        <w:instrText xml:space="preserve"> DOCPROPERTY  "Extension Name"  \* MERGEFORMAT </w:instrText>
-      </w:r>
-      <w:r>
-        <w:fldChar w:fldCharType="separate"/>
-      </w:r>
-      <w:r>
-        <w:rPr>
-          <w:rStyle w:val="titleline1Char"/>
-        </w:rPr>
-        <w:t>Biomass Succession</w:t>
-      </w:r>
-      <w:r>
-        <w:rPr>
-          <w:rStyle w:val="titleline1Char"/>
-        </w:rPr>
-        <w:fldChar w:fldCharType="end"/>
-      </w:r>
+      <w:fldSimple w:instr=" DOCPROPERTY  &quot;Extension Name&quot;  \* MERGEFORMAT ">
+        <w:r>
+          <w:rPr>
+            <w:rStyle w:val="titleline1Char"/>
+          </w:rPr>
+          <w:t>Biomass Succession</w:t>
+        </w:r>
+      </w:fldSimple>
       <w:r>
         <w:t xml:space="preserve"> v</w:t>
       </w:r>
-      <w:r>
-        <w:fldChar w:fldCharType="begin"/>
-      </w:r>
-      <w:r>
-        <w:instrText xml:space="preserve"> DOCPROPERTY  "Extension Version"  \* MERGEFORMAT </w:instrText>
-      </w:r>
-      <w:r>
-        <w:fldChar w:fldCharType="separate"/>
-      </w:r>
-      <w:r>
-        <w:rPr>
-          <w:rStyle w:val="titleline1Char"/>
-        </w:rPr>
-        <w:t>3.2</w:t>
-      </w:r>
-      <w:r>
-        <w:rPr>
-          <w:rStyle w:val="titleline1Char"/>
-        </w:rPr>
-        <w:fldChar w:fldCharType="end"/>
-      </w:r>
+      <w:fldSimple w:instr=" DOCPROPERTY  &quot;Extension Version&quot;  \* MERGEFORMAT ">
+        <w:r>
+          <w:rPr>
+            <w:rStyle w:val="titleline1Char"/>
+          </w:rPr>
+          <w:t>3.2</w:t>
+        </w:r>
+      </w:fldSimple>
     </w:p>
     <w:p>
       <w:pPr>
@@ -75,13 +49,8 @@
         <w:jc w:val="center"/>
       </w:pPr>
       <w:r>
-        <w:t xml:space="preserve">Robert M. </w:t>
-      </w:r>
-      <w:proofErr w:type="spellStart"/>
-      <w:r>
-        <w:t>Scheller</w:t>
-      </w:r>
-      <w:proofErr w:type="spellEnd"/>
+        <w:t>Robert M. Scheller</w:t>
+      </w:r>
       <w:r>
         <w:t xml:space="preserve"> </w:t>
       </w:r>
@@ -144,7 +113,7 @@
         <w:rPr>
           <w:noProof/>
         </w:rPr>
-        <w:t>July 17, 2014</w:t>
+        <w:t>April 30, 2015</w:t>
       </w:r>
       <w:r>
         <w:rPr>
@@ -198,7 +167,9 @@
       </w:r>
     </w:p>
     <w:bookmarkStart w:id="2" w:name="_Toc101616050"/>
+    <w:bookmarkStart w:id="3" w:name="_GoBack"/>
     <w:bookmarkEnd w:id="0"/>
+    <w:bookmarkEnd w:id="3"/>
     <w:p>
       <w:pPr>
         <w:pStyle w:val="TOC1"/>
@@ -225,7 +196,7 @@
       <w:r>
         <w:fldChar w:fldCharType="separate"/>
       </w:r>
-      <w:hyperlink w:anchor="_Toc391466045" w:history="1">
+      <w:hyperlink w:anchor="_Toc418150160" w:history="1">
         <w:r>
           <w:rPr>
             <w:rStyle w:val="Hyperlink"/>
@@ -271,7 +242,7 @@
             <w:noProof/>
             <w:webHidden/>
           </w:rPr>
-          <w:instrText xml:space="preserve"> PAGEREF _Toc391466045 \h </w:instrText>
+          <w:instrText xml:space="preserve"> PAGEREF _Toc418150160 \h </w:instrText>
         </w:r>
         <w:r>
           <w:rPr>
@@ -291,7 +262,7 @@
             <w:noProof/>
             <w:webHidden/>
           </w:rPr>
-          <w:t>4</w:t>
+          <w:t>3</w:t>
         </w:r>
         <w:r>
           <w:rPr>
@@ -316,7 +287,7 @@
           <w:szCs w:val="22"/>
         </w:rPr>
       </w:pPr>
-      <w:hyperlink w:anchor="_Toc391466046" w:history="1">
+      <w:hyperlink w:anchor="_Toc418150161" w:history="1">
         <w:r>
           <w:rPr>
             <w:rStyle w:val="Hyperlink"/>
@@ -338,7 +309,7 @@
             <w:rStyle w:val="Hyperlink"/>
             <w:noProof/>
           </w:rPr>
-          <w:t>What’s New in Version 3.2.</w:t>
+          <w:t>Extension Description</w:t>
         </w:r>
         <w:r>
           <w:rPr>
@@ -359,7 +330,7 @@
             <w:noProof/>
             <w:webHidden/>
           </w:rPr>
-          <w:instrText xml:space="preserve"> PAGEREF _Toc391466046 \h </w:instrText>
+          <w:instrText xml:space="preserve"> PAGEREF _Toc418150161 \h </w:instrText>
         </w:r>
         <w:r>
           <w:rPr>
@@ -379,95 +350,7 @@
             <w:noProof/>
             <w:webHidden/>
           </w:rPr>
-          <w:t>4</w:t>
-        </w:r>
-        <w:r>
-          <w:rPr>
-            <w:noProof/>
-            <w:webHidden/>
-          </w:rPr>
-          <w:fldChar w:fldCharType="end"/>
-        </w:r>
-      </w:hyperlink>
-    </w:p>
-    <w:p>
-      <w:pPr>
-        <w:pStyle w:val="TOC2"/>
-        <w:tabs>
-          <w:tab w:val="left" w:pos="720"/>
-          <w:tab w:val="right" w:leader="dot" w:pos="8976"/>
-        </w:tabs>
-        <w:rPr>
-          <w:rFonts w:asciiTheme="minorHAnsi" w:eastAsiaTheme="minorEastAsia" w:hAnsiTheme="minorHAnsi" w:cstheme="minorBidi"/>
-          <w:noProof/>
-          <w:sz w:val="22"/>
-          <w:szCs w:val="22"/>
-        </w:rPr>
-      </w:pPr>
-      <w:hyperlink w:anchor="_Toc391466047" w:history="1">
-        <w:r>
-          <w:rPr>
-            <w:rStyle w:val="Hyperlink"/>
-            <w:noProof/>
-          </w:rPr>
-          <w:t>1.2</w:t>
-        </w:r>
-        <w:r>
-          <w:rPr>
-            <w:rFonts w:asciiTheme="minorHAnsi" w:eastAsiaTheme="minorEastAsia" w:hAnsiTheme="minorHAnsi" w:cstheme="minorBidi"/>
-            <w:noProof/>
-            <w:sz w:val="22"/>
-            <w:szCs w:val="22"/>
-          </w:rPr>
-          <w:tab/>
-        </w:r>
-        <w:r>
-          <w:rPr>
-            <w:rStyle w:val="Hyperlink"/>
-            <w:noProof/>
-          </w:rPr>
-          <w:t>Major releases</w:t>
-        </w:r>
-        <w:r>
-          <w:rPr>
-            <w:noProof/>
-            <w:webHidden/>
-          </w:rPr>
-          <w:tab/>
-        </w:r>
-        <w:r>
-          <w:rPr>
-            <w:noProof/>
-            <w:webHidden/>
-          </w:rPr>
-          <w:fldChar w:fldCharType="begin"/>
-        </w:r>
-        <w:r>
-          <w:rPr>
-            <w:noProof/>
-            <w:webHidden/>
-          </w:rPr>
-          <w:instrText xml:space="preserve"> PAGEREF _Toc391466047 \h </w:instrText>
-        </w:r>
-        <w:r>
-          <w:rPr>
-            <w:noProof/>
-            <w:webHidden/>
-          </w:rPr>
-        </w:r>
-        <w:r>
-          <w:rPr>
-            <w:noProof/>
-            <w:webHidden/>
-          </w:rPr>
-          <w:fldChar w:fldCharType="separate"/>
-        </w:r>
-        <w:r>
-          <w:rPr>
-            <w:noProof/>
-            <w:webHidden/>
-          </w:rPr>
-          <w:t>4</w:t>
+          <w:t>3</w:t>
         </w:r>
         <w:r>
           <w:rPr>
@@ -494,13 +377,13 @@
           <w:szCs w:val="22"/>
         </w:rPr>
       </w:pPr>
-      <w:hyperlink w:anchor="_Toc391466048" w:history="1">
+      <w:hyperlink w:anchor="_Toc418150162" w:history="1">
         <w:r>
           <w:rPr>
             <w:rStyle w:val="Hyperlink"/>
             <w:noProof/>
           </w:rPr>
-          <w:t>1.2.1</w:t>
+          <w:t>1.1.1</w:t>
         </w:r>
         <w:r>
           <w:rPr>
@@ -518,7 +401,7 @@
             <w:rStyle w:val="Hyperlink"/>
             <w:noProof/>
           </w:rPr>
-          <w:t>Version 2.0.</w:t>
+          <w:t>Cohort reproduction – disturbance interactions</w:t>
         </w:r>
         <w:r>
           <w:rPr>
@@ -539,7 +422,7 @@
             <w:noProof/>
             <w:webHidden/>
           </w:rPr>
-          <w:instrText xml:space="preserve"> PAGEREF _Toc391466048 \h </w:instrText>
+          <w:instrText xml:space="preserve"> PAGEREF _Toc418150162 \h </w:instrText>
         </w:r>
         <w:r>
           <w:rPr>
@@ -559,95 +442,7 @@
             <w:noProof/>
             <w:webHidden/>
           </w:rPr>
-          <w:t>4</w:t>
-        </w:r>
-        <w:r>
-          <w:rPr>
-            <w:noProof/>
-            <w:webHidden/>
-          </w:rPr>
-          <w:fldChar w:fldCharType="end"/>
-        </w:r>
-      </w:hyperlink>
-    </w:p>
-    <w:p>
-      <w:pPr>
-        <w:pStyle w:val="TOC2"/>
-        <w:tabs>
-          <w:tab w:val="left" w:pos="720"/>
-          <w:tab w:val="right" w:leader="dot" w:pos="8976"/>
-        </w:tabs>
-        <w:rPr>
-          <w:rFonts w:asciiTheme="minorHAnsi" w:eastAsiaTheme="minorEastAsia" w:hAnsiTheme="minorHAnsi" w:cstheme="minorBidi"/>
-          <w:noProof/>
-          <w:sz w:val="22"/>
-          <w:szCs w:val="22"/>
-        </w:rPr>
-      </w:pPr>
-      <w:hyperlink w:anchor="_Toc391466049" w:history="1">
-        <w:r>
-          <w:rPr>
-            <w:rStyle w:val="Hyperlink"/>
-            <w:noProof/>
-          </w:rPr>
-          <w:t>1.3</w:t>
-        </w:r>
-        <w:r>
-          <w:rPr>
-            <w:rFonts w:asciiTheme="minorHAnsi" w:eastAsiaTheme="minorEastAsia" w:hAnsiTheme="minorHAnsi" w:cstheme="minorBidi"/>
-            <w:noProof/>
-            <w:sz w:val="22"/>
-            <w:szCs w:val="22"/>
-          </w:rPr>
-          <w:tab/>
-        </w:r>
-        <w:r>
-          <w:rPr>
-            <w:rStyle w:val="Hyperlink"/>
-            <w:noProof/>
-          </w:rPr>
-          <w:t>Minor releases</w:t>
-        </w:r>
-        <w:r>
-          <w:rPr>
-            <w:noProof/>
-            <w:webHidden/>
-          </w:rPr>
-          <w:tab/>
-        </w:r>
-        <w:r>
-          <w:rPr>
-            <w:noProof/>
-            <w:webHidden/>
-          </w:rPr>
-          <w:fldChar w:fldCharType="begin"/>
-        </w:r>
-        <w:r>
-          <w:rPr>
-            <w:noProof/>
-            <w:webHidden/>
-          </w:rPr>
-          <w:instrText xml:space="preserve"> PAGEREF _Toc391466049 \h </w:instrText>
-        </w:r>
-        <w:r>
-          <w:rPr>
-            <w:noProof/>
-            <w:webHidden/>
-          </w:rPr>
-        </w:r>
-        <w:r>
-          <w:rPr>
-            <w:noProof/>
-            <w:webHidden/>
-          </w:rPr>
-          <w:fldChar w:fldCharType="separate"/>
-        </w:r>
-        <w:r>
-          <w:rPr>
-            <w:noProof/>
-            <w:webHidden/>
-          </w:rPr>
-          <w:t>5</w:t>
+          <w:t>3</w:t>
         </w:r>
         <w:r>
           <w:rPr>
@@ -674,13 +469,13 @@
           <w:szCs w:val="22"/>
         </w:rPr>
       </w:pPr>
-      <w:hyperlink w:anchor="_Toc391466050" w:history="1">
+      <w:hyperlink w:anchor="_Toc418150163" w:history="1">
         <w:r>
           <w:rPr>
             <w:rStyle w:val="Hyperlink"/>
             <w:noProof/>
           </w:rPr>
-          <w:t>1.3.1</w:t>
+          <w:t>1.1.2</w:t>
         </w:r>
         <w:r>
           <w:rPr>
@@ -698,7 +493,7 @@
             <w:rStyle w:val="Hyperlink"/>
             <w:noProof/>
           </w:rPr>
-          <w:t>Version 3.2</w:t>
+          <w:t>Cohort reproduction – Initial biomass</w:t>
         </w:r>
         <w:r>
           <w:rPr>
@@ -719,7 +514,7 @@
             <w:noProof/>
             <w:webHidden/>
           </w:rPr>
-          <w:instrText xml:space="preserve"> PAGEREF _Toc391466050 \h </w:instrText>
+          <w:instrText xml:space="preserve"> PAGEREF _Toc418150163 \h </w:instrText>
         </w:r>
         <w:r>
           <w:rPr>
@@ -739,7 +534,7 @@
             <w:noProof/>
             <w:webHidden/>
           </w:rPr>
-          <w:t>5</w:t>
+          <w:t>4</w:t>
         </w:r>
         <w:r>
           <w:rPr>
@@ -766,13 +561,13 @@
           <w:szCs w:val="22"/>
         </w:rPr>
       </w:pPr>
-      <w:hyperlink w:anchor="_Toc391466051" w:history="1">
+      <w:hyperlink w:anchor="_Toc418150164" w:history="1">
         <w:r>
           <w:rPr>
             <w:rStyle w:val="Hyperlink"/>
             <w:noProof/>
           </w:rPr>
-          <w:t>1.3.2</w:t>
+          <w:t>1.1.3</w:t>
         </w:r>
         <w:r>
           <w:rPr>
@@ -790,7 +585,7 @@
             <w:rStyle w:val="Hyperlink"/>
             <w:noProof/>
           </w:rPr>
-          <w:t>Version 3.1</w:t>
+          <w:t>Cohort growth and ageing</w:t>
         </w:r>
         <w:r>
           <w:rPr>
@@ -811,7 +606,7 @@
             <w:noProof/>
             <w:webHidden/>
           </w:rPr>
-          <w:instrText xml:space="preserve"> PAGEREF _Toc391466051 \h </w:instrText>
+          <w:instrText xml:space="preserve"> PAGEREF _Toc418150164 \h </w:instrText>
         </w:r>
         <w:r>
           <w:rPr>
@@ -831,7 +626,7 @@
             <w:noProof/>
             <w:webHidden/>
           </w:rPr>
-          <w:t>5</w:t>
+          <w:t>4</w:t>
         </w:r>
         <w:r>
           <w:rPr>
@@ -858,13 +653,13 @@
           <w:szCs w:val="22"/>
         </w:rPr>
       </w:pPr>
-      <w:hyperlink w:anchor="_Toc391466052" w:history="1">
+      <w:hyperlink w:anchor="_Toc418150165" w:history="1">
         <w:r>
           <w:rPr>
             <w:rStyle w:val="Hyperlink"/>
             <w:noProof/>
           </w:rPr>
-          <w:t>1.3.3</w:t>
+          <w:t>1.1.4</w:t>
         </w:r>
         <w:r>
           <w:rPr>
@@ -882,7 +677,7 @@
             <w:rStyle w:val="Hyperlink"/>
             <w:noProof/>
           </w:rPr>
-          <w:t>Version 3.0</w:t>
+          <w:t>Cohort senescence and mortality</w:t>
         </w:r>
         <w:r>
           <w:rPr>
@@ -903,7 +698,7 @@
             <w:noProof/>
             <w:webHidden/>
           </w:rPr>
-          <w:instrText xml:space="preserve"> PAGEREF _Toc391466052 \h </w:instrText>
+          <w:instrText xml:space="preserve"> PAGEREF _Toc418150165 \h </w:instrText>
         </w:r>
         <w:r>
           <w:rPr>
@@ -923,7 +718,7 @@
             <w:noProof/>
             <w:webHidden/>
           </w:rPr>
-          <w:t>4</w:t>
+          <w:t>6</w:t>
         </w:r>
         <w:r>
           <w:rPr>
@@ -950,13 +745,13 @@
           <w:szCs w:val="22"/>
         </w:rPr>
       </w:pPr>
-      <w:hyperlink w:anchor="_Toc391466053" w:history="1">
+      <w:hyperlink w:anchor="_Toc418150166" w:history="1">
         <w:r>
           <w:rPr>
             <w:rStyle w:val="Hyperlink"/>
             <w:noProof/>
           </w:rPr>
-          <w:t>1.3.4</w:t>
+          <w:t>1.1.5</w:t>
         </w:r>
         <w:r>
           <w:rPr>
@@ -974,7 +769,7 @@
             <w:rStyle w:val="Hyperlink"/>
             <w:noProof/>
           </w:rPr>
-          <w:t>Version 2.2</w:t>
+          <w:t>Dead biomass decay</w:t>
         </w:r>
         <w:r>
           <w:rPr>
@@ -995,7 +790,7 @@
             <w:noProof/>
             <w:webHidden/>
           </w:rPr>
-          <w:instrText xml:space="preserve"> PAGEREF _Toc391466053 \h </w:instrText>
+          <w:instrText xml:space="preserve"> PAGEREF _Toc418150166 \h </w:instrText>
         </w:r>
         <w:r>
           <w:rPr>
@@ -1015,7 +810,7 @@
             <w:noProof/>
             <w:webHidden/>
           </w:rPr>
-          <w:t>5</w:t>
+          <w:t>6</w:t>
         </w:r>
         <w:r>
           <w:rPr>
@@ -1042,13 +837,13 @@
           <w:szCs w:val="22"/>
         </w:rPr>
       </w:pPr>
-      <w:hyperlink w:anchor="_Toc391466054" w:history="1">
+      <w:hyperlink w:anchor="_Toc418150167" w:history="1">
         <w:r>
           <w:rPr>
             <w:rStyle w:val="Hyperlink"/>
             <w:noProof/>
           </w:rPr>
-          <w:t>1.3.5</w:t>
+          <w:t>1.1.6</w:t>
         </w:r>
         <w:r>
           <w:rPr>
@@ -1066,7 +861,7 @@
             <w:rStyle w:val="Hyperlink"/>
             <w:noProof/>
           </w:rPr>
-          <w:t>Version 2.1</w:t>
+          <w:t>Initializing biomass</w:t>
         </w:r>
         <w:r>
           <w:rPr>
@@ -1087,7 +882,7 @@
             <w:noProof/>
             <w:webHidden/>
           </w:rPr>
-          <w:instrText xml:space="preserve"> PAGEREF _Toc391466054 \h </w:instrText>
+          <w:instrText xml:space="preserve"> PAGEREF _Toc418150167 \h </w:instrText>
         </w:r>
         <w:r>
           <w:rPr>
@@ -1134,13 +929,13 @@
           <w:szCs w:val="22"/>
         </w:rPr>
       </w:pPr>
-      <w:hyperlink w:anchor="_Toc391466055" w:history="1">
+      <w:hyperlink w:anchor="_Toc418150168" w:history="1">
         <w:r>
           <w:rPr>
             <w:rStyle w:val="Hyperlink"/>
             <w:noProof/>
           </w:rPr>
-          <w:t>1.3.6</w:t>
+          <w:t>1.1.7</w:t>
         </w:r>
         <w:r>
           <w:rPr>
@@ -1158,7 +953,7 @@
             <w:rStyle w:val="Hyperlink"/>
             <w:noProof/>
           </w:rPr>
-          <w:t>Version 2.0</w:t>
+          <w:t>Shade calculations</w:t>
         </w:r>
         <w:r>
           <w:rPr>
@@ -1179,95 +974,7 @@
             <w:noProof/>
             <w:webHidden/>
           </w:rPr>
-          <w:instrText xml:space="preserve"> PAGEREF _Toc391466055 \h </w:instrText>
-        </w:r>
-        <w:r>
-          <w:rPr>
-            <w:noProof/>
-            <w:webHidden/>
-          </w:rPr>
-        </w:r>
-        <w:r>
-          <w:rPr>
-            <w:noProof/>
-            <w:webHidden/>
-          </w:rPr>
-          <w:fldChar w:fldCharType="separate"/>
-        </w:r>
-        <w:r>
-          <w:rPr>
-            <w:noProof/>
-            <w:webHidden/>
-          </w:rPr>
-          <w:t>6</w:t>
-        </w:r>
-        <w:r>
-          <w:rPr>
-            <w:noProof/>
-            <w:webHidden/>
-          </w:rPr>
-          <w:fldChar w:fldCharType="end"/>
-        </w:r>
-      </w:hyperlink>
-    </w:p>
-    <w:p>
-      <w:pPr>
-        <w:pStyle w:val="TOC2"/>
-        <w:tabs>
-          <w:tab w:val="left" w:pos="720"/>
-          <w:tab w:val="right" w:leader="dot" w:pos="8976"/>
-        </w:tabs>
-        <w:rPr>
-          <w:rFonts w:asciiTheme="minorHAnsi" w:eastAsiaTheme="minorEastAsia" w:hAnsiTheme="minorHAnsi" w:cstheme="minorBidi"/>
-          <w:noProof/>
-          <w:sz w:val="22"/>
-          <w:szCs w:val="22"/>
-        </w:rPr>
-      </w:pPr>
-      <w:hyperlink w:anchor="_Toc391466056" w:history="1">
-        <w:r>
-          <w:rPr>
-            <w:rStyle w:val="Hyperlink"/>
-            <w:noProof/>
-          </w:rPr>
-          <w:t>1.4</w:t>
-        </w:r>
-        <w:r>
-          <w:rPr>
-            <w:rFonts w:asciiTheme="minorHAnsi" w:eastAsiaTheme="minorEastAsia" w:hAnsiTheme="minorHAnsi" w:cstheme="minorBidi"/>
-            <w:noProof/>
-            <w:sz w:val="22"/>
-            <w:szCs w:val="22"/>
-          </w:rPr>
-          <w:tab/>
-        </w:r>
-        <w:r>
-          <w:rPr>
-            <w:rStyle w:val="Hyperlink"/>
-            <w:noProof/>
-          </w:rPr>
-          <w:t>Bug fixes</w:t>
-        </w:r>
-        <w:r>
-          <w:rPr>
-            <w:noProof/>
-            <w:webHidden/>
-          </w:rPr>
-          <w:tab/>
-        </w:r>
-        <w:r>
-          <w:rPr>
-            <w:noProof/>
-            <w:webHidden/>
-          </w:rPr>
-          <w:fldChar w:fldCharType="begin"/>
-        </w:r>
-        <w:r>
-          <w:rPr>
-            <w:noProof/>
-            <w:webHidden/>
-          </w:rPr>
-          <w:instrText xml:space="preserve"> PAGEREF _Toc391466056 \h </w:instrText>
+          <w:instrText xml:space="preserve"> PAGEREF _Toc418150168 \h </w:instrText>
         </w:r>
         <w:r>
           <w:rPr>
@@ -1314,13 +1021,13 @@
           <w:szCs w:val="22"/>
         </w:rPr>
       </w:pPr>
-      <w:hyperlink w:anchor="_Toc391466057" w:history="1">
+      <w:hyperlink w:anchor="_Toc418150169" w:history="1">
         <w:r>
           <w:rPr>
             <w:rStyle w:val="Hyperlink"/>
             <w:noProof/>
           </w:rPr>
-          <w:t>1.4.1</w:t>
+          <w:t>1.1.8</w:t>
         </w:r>
         <w:r>
           <w:rPr>
@@ -1338,7 +1045,7 @@
             <w:rStyle w:val="Hyperlink"/>
             <w:noProof/>
           </w:rPr>
-          <w:t>Version 3.1.1</w:t>
+          <w:t>Interactions with age-only disturbances</w:t>
         </w:r>
         <w:r>
           <w:rPr>
@@ -1359,7 +1066,7 @@
             <w:noProof/>
             <w:webHidden/>
           </w:rPr>
-          <w:instrText xml:space="preserve"> PAGEREF _Toc391466057 \h </w:instrText>
+          <w:instrText xml:space="preserve"> PAGEREF _Toc418150169 \h </w:instrText>
         </w:r>
         <w:r>
           <w:rPr>
@@ -1379,95 +1086,7 @@
             <w:noProof/>
             <w:webHidden/>
           </w:rPr>
-          <w:t>7</w:t>
-        </w:r>
-        <w:r>
-          <w:rPr>
-            <w:noProof/>
-            <w:webHidden/>
-          </w:rPr>
-          <w:fldChar w:fldCharType="end"/>
-        </w:r>
-      </w:hyperlink>
-    </w:p>
-    <w:p>
-      <w:pPr>
-        <w:pStyle w:val="TOC2"/>
-        <w:tabs>
-          <w:tab w:val="left" w:pos="720"/>
-          <w:tab w:val="right" w:leader="dot" w:pos="8976"/>
-        </w:tabs>
-        <w:rPr>
-          <w:rFonts w:asciiTheme="minorHAnsi" w:eastAsiaTheme="minorEastAsia" w:hAnsiTheme="minorHAnsi" w:cstheme="minorBidi"/>
-          <w:noProof/>
-          <w:sz w:val="22"/>
-          <w:szCs w:val="22"/>
-        </w:rPr>
-      </w:pPr>
-      <w:hyperlink w:anchor="_Toc391466058" w:history="1">
-        <w:r>
-          <w:rPr>
-            <w:rStyle w:val="Hyperlink"/>
-            <w:noProof/>
-          </w:rPr>
-          <w:t>1.5</w:t>
-        </w:r>
-        <w:r>
-          <w:rPr>
-            <w:rFonts w:asciiTheme="minorHAnsi" w:eastAsiaTheme="minorEastAsia" w:hAnsiTheme="minorHAnsi" w:cstheme="minorBidi"/>
-            <w:noProof/>
-            <w:sz w:val="22"/>
-            <w:szCs w:val="22"/>
-          </w:rPr>
-          <w:tab/>
-        </w:r>
-        <w:r>
-          <w:rPr>
-            <w:rStyle w:val="Hyperlink"/>
-            <w:noProof/>
-          </w:rPr>
-          <w:t>Extension Description</w:t>
-        </w:r>
-        <w:r>
-          <w:rPr>
-            <w:noProof/>
-            <w:webHidden/>
-          </w:rPr>
-          <w:tab/>
-        </w:r>
-        <w:r>
-          <w:rPr>
-            <w:noProof/>
-            <w:webHidden/>
-          </w:rPr>
-          <w:fldChar w:fldCharType="begin"/>
-        </w:r>
-        <w:r>
-          <w:rPr>
-            <w:noProof/>
-            <w:webHidden/>
-          </w:rPr>
-          <w:instrText xml:space="preserve"> PAGEREF _Toc391466058 \h </w:instrText>
-        </w:r>
-        <w:r>
-          <w:rPr>
-            <w:noProof/>
-            <w:webHidden/>
-          </w:rPr>
-        </w:r>
-        <w:r>
-          <w:rPr>
-            <w:noProof/>
-            <w:webHidden/>
-          </w:rPr>
-          <w:fldChar w:fldCharType="separate"/>
-        </w:r>
-        <w:r>
-          <w:rPr>
-            <w:noProof/>
-            <w:webHidden/>
-          </w:rPr>
-          <w:t>7</w:t>
+          <w:t>8</w:t>
         </w:r>
         <w:r>
           <w:rPr>
@@ -1494,13 +1113,13 @@
           <w:szCs w:val="22"/>
         </w:rPr>
       </w:pPr>
-      <w:hyperlink w:anchor="_Toc391466059" w:history="1">
+      <w:hyperlink w:anchor="_Toc418150170" w:history="1">
         <w:r>
           <w:rPr>
             <w:rStyle w:val="Hyperlink"/>
             <w:noProof/>
           </w:rPr>
-          <w:t>1.5.1</w:t>
+          <w:t>1.1.9</w:t>
         </w:r>
         <w:r>
           <w:rPr>
@@ -1518,7 +1137,7 @@
             <w:rStyle w:val="Hyperlink"/>
             <w:noProof/>
           </w:rPr>
-          <w:t>Cohort reproduction – disturbance interactions</w:t>
+          <w:t>Dynamic inputs for climate change or others</w:t>
         </w:r>
         <w:r>
           <w:rPr>
@@ -1539,7 +1158,7 @@
             <w:noProof/>
             <w:webHidden/>
           </w:rPr>
-          <w:instrText xml:space="preserve"> PAGEREF _Toc391466059 \h </w:instrText>
+          <w:instrText xml:space="preserve"> PAGEREF _Toc418150170 \h </w:instrText>
         </w:r>
         <w:r>
           <w:rPr>
@@ -1559,7 +1178,95 @@
             <w:noProof/>
             <w:webHidden/>
           </w:rPr>
-          <w:t>7</w:t>
+          <w:t>8</w:t>
+        </w:r>
+        <w:r>
+          <w:rPr>
+            <w:noProof/>
+            <w:webHidden/>
+          </w:rPr>
+          <w:fldChar w:fldCharType="end"/>
+        </w:r>
+      </w:hyperlink>
+    </w:p>
+    <w:p>
+      <w:pPr>
+        <w:pStyle w:val="TOC2"/>
+        <w:tabs>
+          <w:tab w:val="left" w:pos="720"/>
+          <w:tab w:val="right" w:leader="dot" w:pos="8976"/>
+        </w:tabs>
+        <w:rPr>
+          <w:rFonts w:asciiTheme="minorHAnsi" w:eastAsiaTheme="minorEastAsia" w:hAnsiTheme="minorHAnsi" w:cstheme="minorBidi"/>
+          <w:noProof/>
+          <w:sz w:val="22"/>
+          <w:szCs w:val="22"/>
+        </w:rPr>
+      </w:pPr>
+      <w:hyperlink w:anchor="_Toc418150171" w:history="1">
+        <w:r>
+          <w:rPr>
+            <w:rStyle w:val="Hyperlink"/>
+            <w:noProof/>
+          </w:rPr>
+          <w:t>1.2</w:t>
+        </w:r>
+        <w:r>
+          <w:rPr>
+            <w:rFonts w:asciiTheme="minorHAnsi" w:eastAsiaTheme="minorEastAsia" w:hAnsiTheme="minorHAnsi" w:cstheme="minorBidi"/>
+            <w:noProof/>
+            <w:sz w:val="22"/>
+            <w:szCs w:val="22"/>
+          </w:rPr>
+          <w:tab/>
+        </w:r>
+        <w:r>
+          <w:rPr>
+            <w:rStyle w:val="Hyperlink"/>
+            <w:noProof/>
+          </w:rPr>
+          <w:t>Substantial Revisions</w:t>
+        </w:r>
+        <w:r>
+          <w:rPr>
+            <w:noProof/>
+            <w:webHidden/>
+          </w:rPr>
+          <w:tab/>
+        </w:r>
+        <w:r>
+          <w:rPr>
+            <w:noProof/>
+            <w:webHidden/>
+          </w:rPr>
+          <w:fldChar w:fldCharType="begin"/>
+        </w:r>
+        <w:r>
+          <w:rPr>
+            <w:noProof/>
+            <w:webHidden/>
+          </w:rPr>
+          <w:instrText xml:space="preserve"> PAGEREF _Toc418150171 \h </w:instrText>
+        </w:r>
+        <w:r>
+          <w:rPr>
+            <w:noProof/>
+            <w:webHidden/>
+          </w:rPr>
+        </w:r>
+        <w:r>
+          <w:rPr>
+            <w:noProof/>
+            <w:webHidden/>
+          </w:rPr>
+          <w:fldChar w:fldCharType="separate"/>
+        </w:r>
+        <w:r>
+          <w:rPr>
+            <w:noProof/>
+            <w:webHidden/>
+          </w:rPr>
+          <w:t>9</w:t>
         </w:r>
         <w:r>
           <w:rPr>
@@ -1586,13 +1293,13 @@
           <w:szCs w:val="22"/>
         </w:rPr>
       </w:pPr>
-      <w:hyperlink w:anchor="_Toc391466060" w:history="1">
+      <w:hyperlink w:anchor="_Toc418150172" w:history="1">
         <w:r>
           <w:rPr>
             <w:rStyle w:val="Hyperlink"/>
             <w:noProof/>
           </w:rPr>
-          <w:t>1.5.2</w:t>
+          <w:t>1.2.1</w:t>
         </w:r>
         <w:r>
           <w:rPr>
@@ -1610,7 +1317,7 @@
             <w:rStyle w:val="Hyperlink"/>
             <w:noProof/>
           </w:rPr>
-          <w:t>Cohort reproduction – Initial biomass</w:t>
+          <w:t>Version 3.2: July 1, 2014</w:t>
         </w:r>
         <w:r>
           <w:rPr>
@@ -1631,7 +1338,7 @@
             <w:noProof/>
             <w:webHidden/>
           </w:rPr>
-          <w:instrText xml:space="preserve"> PAGEREF _Toc391466060 \h </w:instrText>
+          <w:instrText xml:space="preserve"> PAGEREF _Toc418150172 \h </w:instrText>
         </w:r>
         <w:r>
           <w:rPr>
@@ -1651,7 +1358,7 @@
             <w:noProof/>
             <w:webHidden/>
           </w:rPr>
-          <w:t>8</w:t>
+          <w:t>9</w:t>
         </w:r>
         <w:r>
           <w:rPr>
@@ -1678,13 +1385,13 @@
           <w:szCs w:val="22"/>
         </w:rPr>
       </w:pPr>
-      <w:hyperlink w:anchor="_Toc391466061" w:history="1">
+      <w:hyperlink w:anchor="_Toc418150173" w:history="1">
         <w:r>
           <w:rPr>
             <w:rStyle w:val="Hyperlink"/>
             <w:noProof/>
           </w:rPr>
-          <w:t>1.5.3</w:t>
+          <w:t>1.2.2</w:t>
         </w:r>
         <w:r>
           <w:rPr>
@@ -1702,7 +1409,7 @@
             <w:rStyle w:val="Hyperlink"/>
             <w:noProof/>
           </w:rPr>
-          <w:t>Cohort growth and ageing</w:t>
+          <w:t>Version 3.0</w:t>
         </w:r>
         <w:r>
           <w:rPr>
@@ -1723,7 +1430,7 @@
             <w:noProof/>
             <w:webHidden/>
           </w:rPr>
-          <w:instrText xml:space="preserve"> PAGEREF _Toc391466061 \h </w:instrText>
+          <w:instrText xml:space="preserve"> PAGEREF _Toc418150173 \h </w:instrText>
         </w:r>
         <w:r>
           <w:rPr>
@@ -1743,7 +1450,7 @@
             <w:noProof/>
             <w:webHidden/>
           </w:rPr>
-          <w:t>8</w:t>
+          <w:t>9</w:t>
         </w:r>
         <w:r>
           <w:rPr>
@@ -1770,13 +1477,13 @@
           <w:szCs w:val="22"/>
         </w:rPr>
       </w:pPr>
-      <w:hyperlink w:anchor="_Toc391466062" w:history="1">
+      <w:hyperlink w:anchor="_Toc418150174" w:history="1">
         <w:r>
           <w:rPr>
             <w:rStyle w:val="Hyperlink"/>
             <w:noProof/>
           </w:rPr>
-          <w:t>1.5.4</w:t>
+          <w:t>1.2.3</w:t>
         </w:r>
         <w:r>
           <w:rPr>
@@ -1794,7 +1501,7 @@
             <w:rStyle w:val="Hyperlink"/>
             <w:noProof/>
           </w:rPr>
-          <w:t>Cohort senescence and mortality</w:t>
+          <w:t>Version 2.0.</w:t>
         </w:r>
         <w:r>
           <w:rPr>
@@ -1815,7 +1522,7 @@
             <w:noProof/>
             <w:webHidden/>
           </w:rPr>
-          <w:instrText xml:space="preserve"> PAGEREF _Toc391466062 \h </w:instrText>
+          <w:instrText xml:space="preserve"> PAGEREF _Toc418150174 \h </w:instrText>
         </w:r>
         <w:r>
           <w:rPr>
@@ -1862,13 +1569,13 @@
           <w:szCs w:val="22"/>
         </w:rPr>
       </w:pPr>
-      <w:hyperlink w:anchor="_Toc391466063" w:history="1">
+      <w:hyperlink w:anchor="_Toc418150175" w:history="1">
         <w:r>
           <w:rPr>
             <w:rStyle w:val="Hyperlink"/>
             <w:noProof/>
           </w:rPr>
-          <w:t>1.5.5</w:t>
+          <w:t>1.2.4</w:t>
         </w:r>
         <w:r>
           <w:rPr>
@@ -1886,7 +1593,7 @@
             <w:rStyle w:val="Hyperlink"/>
             <w:noProof/>
           </w:rPr>
-          <w:t>Dead biomass decay</w:t>
+          <w:t>Version 3.1</w:t>
         </w:r>
         <w:r>
           <w:rPr>
@@ -1907,7 +1614,7 @@
             <w:noProof/>
             <w:webHidden/>
           </w:rPr>
-          <w:instrText xml:space="preserve"> PAGEREF _Toc391466063 \h </w:instrText>
+          <w:instrText xml:space="preserve"> PAGEREF _Toc418150175 \h </w:instrText>
         </w:r>
         <w:r>
           <w:rPr>
@@ -1954,13 +1661,13 @@
           <w:szCs w:val="22"/>
         </w:rPr>
       </w:pPr>
-      <w:hyperlink w:anchor="_Toc391466064" w:history="1">
+      <w:hyperlink w:anchor="_Toc418150176" w:history="1">
         <w:r>
           <w:rPr>
             <w:rStyle w:val="Hyperlink"/>
             <w:noProof/>
           </w:rPr>
-          <w:t>1.5.6</w:t>
+          <w:t>1.2.5</w:t>
         </w:r>
         <w:r>
           <w:rPr>
@@ -1978,7 +1685,7 @@
             <w:rStyle w:val="Hyperlink"/>
             <w:noProof/>
           </w:rPr>
-          <w:t>Initializing biomass</w:t>
+          <w:t>Version 2.2</w:t>
         </w:r>
         <w:r>
           <w:rPr>
@@ -1999,7 +1706,7 @@
             <w:noProof/>
             <w:webHidden/>
           </w:rPr>
-          <w:instrText xml:space="preserve"> PAGEREF _Toc391466064 \h </w:instrText>
+          <w:instrText xml:space="preserve"> PAGEREF _Toc418150176 \h </w:instrText>
         </w:r>
         <w:r>
           <w:rPr>
@@ -2046,13 +1753,13 @@
           <w:szCs w:val="22"/>
         </w:rPr>
       </w:pPr>
-      <w:hyperlink w:anchor="_Toc391466065" w:history="1">
+      <w:hyperlink w:anchor="_Toc418150177" w:history="1">
         <w:r>
           <w:rPr>
             <w:rStyle w:val="Hyperlink"/>
             <w:noProof/>
           </w:rPr>
-          <w:t>1.5.7</w:t>
+          <w:t>1.2.6</w:t>
         </w:r>
         <w:r>
           <w:rPr>
@@ -2070,7 +1777,7 @@
             <w:rStyle w:val="Hyperlink"/>
             <w:noProof/>
           </w:rPr>
-          <w:t>Shade calculations</w:t>
+          <w:t>Version 2.1</w:t>
         </w:r>
         <w:r>
           <w:rPr>
@@ -2091,7 +1798,7 @@
             <w:noProof/>
             <w:webHidden/>
           </w:rPr>
-          <w:instrText xml:space="preserve"> PAGEREF _Toc391466065 \h </w:instrText>
+          <w:instrText xml:space="preserve"> PAGEREF _Toc418150177 \h </w:instrText>
         </w:r>
         <w:r>
           <w:rPr>
@@ -2111,7 +1818,7 @@
             <w:noProof/>
             <w:webHidden/>
           </w:rPr>
-          <w:t>11</w:t>
+          <w:t>10</w:t>
         </w:r>
         <w:r>
           <w:rPr>
@@ -2138,13 +1845,13 @@
           <w:szCs w:val="22"/>
         </w:rPr>
       </w:pPr>
-      <w:hyperlink w:anchor="_Toc391466066" w:history="1">
+      <w:hyperlink w:anchor="_Toc418150178" w:history="1">
         <w:r>
           <w:rPr>
             <w:rStyle w:val="Hyperlink"/>
             <w:noProof/>
           </w:rPr>
-          <w:t>1.5.8</w:t>
+          <w:t>1.2.7</w:t>
         </w:r>
         <w:r>
           <w:rPr>
@@ -2162,7 +1869,7 @@
             <w:rStyle w:val="Hyperlink"/>
             <w:noProof/>
           </w:rPr>
-          <w:t>Interactions with age-only disturbances</w:t>
+          <w:t>Version 2.0</w:t>
         </w:r>
         <w:r>
           <w:rPr>
@@ -2183,7 +1890,7 @@
             <w:noProof/>
             <w:webHidden/>
           </w:rPr>
-          <w:instrText xml:space="preserve"> PAGEREF _Toc391466066 \h </w:instrText>
+          <w:instrText xml:space="preserve"> PAGEREF _Toc418150178 \h </w:instrText>
         </w:r>
         <w:r>
           <w:rPr>
@@ -2203,7 +1910,95 @@
             <w:noProof/>
             <w:webHidden/>
           </w:rPr>
-          <w:t>12</w:t>
+          <w:t>10</w:t>
+        </w:r>
+        <w:r>
+          <w:rPr>
+            <w:noProof/>
+            <w:webHidden/>
+          </w:rPr>
+          <w:fldChar w:fldCharType="end"/>
+        </w:r>
+      </w:hyperlink>
+    </w:p>
+    <w:p>
+      <w:pPr>
+        <w:pStyle w:val="TOC2"/>
+        <w:tabs>
+          <w:tab w:val="left" w:pos="720"/>
+          <w:tab w:val="right" w:leader="dot" w:pos="8976"/>
+        </w:tabs>
+        <w:rPr>
+          <w:rFonts w:asciiTheme="minorHAnsi" w:eastAsiaTheme="minorEastAsia" w:hAnsiTheme="minorHAnsi" w:cstheme="minorBidi"/>
+          <w:noProof/>
+          <w:sz w:val="22"/>
+          <w:szCs w:val="22"/>
+        </w:rPr>
+      </w:pPr>
+      <w:hyperlink w:anchor="_Toc418150179" w:history="1">
+        <w:r>
+          <w:rPr>
+            <w:rStyle w:val="Hyperlink"/>
+            <w:noProof/>
+          </w:rPr>
+          <w:t>1.3</w:t>
+        </w:r>
+        <w:r>
+          <w:rPr>
+            <w:rFonts w:asciiTheme="minorHAnsi" w:eastAsiaTheme="minorEastAsia" w:hAnsiTheme="minorHAnsi" w:cstheme="minorBidi"/>
+            <w:noProof/>
+            <w:sz w:val="22"/>
+            <w:szCs w:val="22"/>
+          </w:rPr>
+          <w:tab/>
+        </w:r>
+        <w:r>
+          <w:rPr>
+            <w:rStyle w:val="Hyperlink"/>
+            <w:noProof/>
+          </w:rPr>
+          <w:t>Minor releases</w:t>
+        </w:r>
+        <w:r>
+          <w:rPr>
+            <w:noProof/>
+            <w:webHidden/>
+          </w:rPr>
+          <w:tab/>
+        </w:r>
+        <w:r>
+          <w:rPr>
+            <w:noProof/>
+            <w:webHidden/>
+          </w:rPr>
+          <w:fldChar w:fldCharType="begin"/>
+        </w:r>
+        <w:r>
+          <w:rPr>
+            <w:noProof/>
+            <w:webHidden/>
+          </w:rPr>
+          <w:instrText xml:space="preserve"> PAGEREF _Toc418150179 \h </w:instrText>
+        </w:r>
+        <w:r>
+          <w:rPr>
+            <w:noProof/>
+            <w:webHidden/>
+          </w:rPr>
+        </w:r>
+        <w:r>
+          <w:rPr>
+            <w:noProof/>
+            <w:webHidden/>
+          </w:rPr>
+          <w:fldChar w:fldCharType="separate"/>
+        </w:r>
+        <w:r>
+          <w:rPr>
+            <w:noProof/>
+            <w:webHidden/>
+          </w:rPr>
+          <w:t>11</w:t>
         </w:r>
         <w:r>
           <w:rPr>
@@ -2230,13 +2025,13 @@
           <w:szCs w:val="22"/>
         </w:rPr>
       </w:pPr>
-      <w:hyperlink w:anchor="_Toc391466067" w:history="1">
+      <w:hyperlink w:anchor="_Toc418150180" w:history="1">
         <w:r>
           <w:rPr>
             <w:rStyle w:val="Hyperlink"/>
             <w:noProof/>
           </w:rPr>
-          <w:t>1.5.9</w:t>
+          <w:t>1.3.1</w:t>
         </w:r>
         <w:r>
           <w:rPr>
@@ -2254,7 +2049,7 @@
             <w:rStyle w:val="Hyperlink"/>
             <w:noProof/>
           </w:rPr>
-          <w:t>Dynamic inputs for climate change or others</w:t>
+          <w:t>Version 3.1.1</w:t>
         </w:r>
         <w:r>
           <w:rPr>
@@ -2275,7 +2070,7 @@
             <w:noProof/>
             <w:webHidden/>
           </w:rPr>
-          <w:instrText xml:space="preserve"> PAGEREF _Toc391466067 \h </w:instrText>
+          <w:instrText xml:space="preserve"> PAGEREF _Toc418150180 \h </w:instrText>
         </w:r>
         <w:r>
           <w:rPr>
@@ -2295,7 +2090,7 @@
             <w:noProof/>
             <w:webHidden/>
           </w:rPr>
-          <w:t>12</w:t>
+          <w:t>11</w:t>
         </w:r>
         <w:r>
           <w:rPr>
@@ -2320,13 +2115,13 @@
           <w:szCs w:val="22"/>
         </w:rPr>
       </w:pPr>
-      <w:hyperlink w:anchor="_Toc391466068" w:history="1">
+      <w:hyperlink w:anchor="_Toc418150181" w:history="1">
         <w:r>
           <w:rPr>
             <w:rStyle w:val="Hyperlink"/>
             <w:noProof/>
           </w:rPr>
-          <w:t>1.6</w:t>
+          <w:t>1.4</w:t>
         </w:r>
         <w:r>
           <w:rPr>
@@ -2363,7 +2158,7 @@
             <w:noProof/>
             <w:webHidden/>
           </w:rPr>
-          <w:instrText xml:space="preserve"> PAGEREF _Toc391466068 \h </w:instrText>
+          <w:instrText xml:space="preserve"> PAGEREF _Toc418150181 \h </w:instrText>
         </w:r>
         <w:r>
           <w:rPr>
@@ -2383,7 +2178,7 @@
             <w:noProof/>
             <w:webHidden/>
           </w:rPr>
-          <w:t>13</w:t>
+          <w:t>11</w:t>
         </w:r>
         <w:r>
           <w:rPr>
@@ -2408,13 +2203,13 @@
           <w:szCs w:val="22"/>
         </w:rPr>
       </w:pPr>
-      <w:hyperlink w:anchor="_Toc391466069" w:history="1">
+      <w:hyperlink w:anchor="_Toc418150182" w:history="1">
         <w:r>
           <w:rPr>
             <w:rStyle w:val="Hyperlink"/>
             <w:noProof/>
           </w:rPr>
-          <w:t>1.7</w:t>
+          <w:t>1.5</w:t>
         </w:r>
         <w:r>
           <w:rPr>
@@ -2451,7 +2246,7 @@
             <w:noProof/>
             <w:webHidden/>
           </w:rPr>
-          <w:instrText xml:space="preserve"> PAGEREF _Toc391466069 \h </w:instrText>
+          <w:instrText xml:space="preserve"> PAGEREF _Toc418150182 \h </w:instrText>
         </w:r>
         <w:r>
           <w:rPr>
@@ -2471,7 +2266,7 @@
             <w:noProof/>
             <w:webHidden/>
           </w:rPr>
-          <w:t>13</w:t>
+          <w:t>12</w:t>
         </w:r>
         <w:r>
           <w:rPr>
@@ -2499,7 +2294,7 @@
           <w:szCs w:val="22"/>
         </w:rPr>
       </w:pPr>
-      <w:hyperlink w:anchor="_Toc391466070" w:history="1">
+      <w:hyperlink w:anchor="_Toc418150183" w:history="1">
         <w:r>
           <w:rPr>
             <w:rStyle w:val="Hyperlink"/>
@@ -2545,7 +2340,7 @@
             <w:noProof/>
             <w:webHidden/>
           </w:rPr>
-          <w:instrText xml:space="preserve"> PAGEREF _Toc391466070 \h </w:instrText>
+          <w:instrText xml:space="preserve"> PAGEREF _Toc418150183 \h </w:instrText>
         </w:r>
         <w:r>
           <w:rPr>
@@ -2565,7 +2360,7 @@
             <w:noProof/>
             <w:webHidden/>
           </w:rPr>
-          <w:t>14</w:t>
+          <w:t>13</w:t>
         </w:r>
         <w:r>
           <w:rPr>
@@ -2590,7 +2385,7 @@
           <w:szCs w:val="22"/>
         </w:rPr>
       </w:pPr>
-      <w:hyperlink w:anchor="_Toc391466071" w:history="1">
+      <w:hyperlink w:anchor="_Toc418150184" w:history="1">
         <w:r>
           <w:rPr>
             <w:rStyle w:val="Hyperlink"/>
@@ -2633,7 +2428,7 @@
             <w:noProof/>
             <w:webHidden/>
           </w:rPr>
-          <w:instrText xml:space="preserve"> PAGEREF _Toc391466071 \h </w:instrText>
+          <w:instrText xml:space="preserve"> PAGEREF _Toc418150184 \h </w:instrText>
         </w:r>
         <w:r>
           <w:rPr>
@@ -2653,7 +2448,7 @@
             <w:noProof/>
             <w:webHidden/>
           </w:rPr>
-          <w:t>14</w:t>
+          <w:t>13</w:t>
         </w:r>
         <w:r>
           <w:rPr>
@@ -2678,7 +2473,7 @@
           <w:szCs w:val="22"/>
         </w:rPr>
       </w:pPr>
-      <w:hyperlink w:anchor="_Toc391466072" w:history="1">
+      <w:hyperlink w:anchor="_Toc418150185" w:history="1">
         <w:r>
           <w:rPr>
             <w:rStyle w:val="Hyperlink"/>
@@ -2721,7 +2516,7 @@
             <w:noProof/>
             <w:webHidden/>
           </w:rPr>
-          <w:instrText xml:space="preserve"> PAGEREF _Toc391466072 \h </w:instrText>
+          <w:instrText xml:space="preserve"> PAGEREF _Toc418150185 \h </w:instrText>
         </w:r>
         <w:r>
           <w:rPr>
@@ -2741,7 +2536,7 @@
             <w:noProof/>
             <w:webHidden/>
           </w:rPr>
-          <w:t>14</w:t>
+          <w:t>13</w:t>
         </w:r>
         <w:r>
           <w:rPr>
@@ -2766,7 +2561,7 @@
           <w:szCs w:val="22"/>
         </w:rPr>
       </w:pPr>
-      <w:hyperlink w:anchor="_Toc391466073" w:history="1">
+      <w:hyperlink w:anchor="_Toc418150186" w:history="1">
         <w:r>
           <w:rPr>
             <w:rStyle w:val="Hyperlink"/>
@@ -2809,7 +2604,7 @@
             <w:noProof/>
             <w:webHidden/>
           </w:rPr>
-          <w:instrText xml:space="preserve"> PAGEREF _Toc391466073 \h </w:instrText>
+          <w:instrText xml:space="preserve"> PAGEREF _Toc418150186 \h </w:instrText>
         </w:r>
         <w:r>
           <w:rPr>
@@ -2829,7 +2624,7 @@
             <w:noProof/>
             <w:webHidden/>
           </w:rPr>
-          <w:t>14</w:t>
+          <w:t>13</w:t>
         </w:r>
         <w:r>
           <w:rPr>
@@ -2854,7 +2649,7 @@
           <w:szCs w:val="22"/>
         </w:rPr>
       </w:pPr>
-      <w:hyperlink w:anchor="_Toc391466074" w:history="1">
+      <w:hyperlink w:anchor="_Toc418150187" w:history="1">
         <w:r>
           <w:rPr>
             <w:rStyle w:val="Hyperlink"/>
@@ -2897,7 +2692,7 @@
             <w:noProof/>
             <w:webHidden/>
           </w:rPr>
-          <w:instrText xml:space="preserve"> PAGEREF _Toc391466074 \h </w:instrText>
+          <w:instrText xml:space="preserve"> PAGEREF _Toc418150187 \h </w:instrText>
         </w:r>
         <w:r>
           <w:rPr>
@@ -2917,7 +2712,7 @@
             <w:noProof/>
             <w:webHidden/>
           </w:rPr>
-          <w:t>14</w:t>
+          <w:t>13</w:t>
         </w:r>
         <w:r>
           <w:rPr>
@@ -2942,7 +2737,7 @@
           <w:szCs w:val="22"/>
         </w:rPr>
       </w:pPr>
-      <w:hyperlink w:anchor="_Toc391466075" w:history="1">
+      <w:hyperlink w:anchor="_Toc418150188" w:history="1">
         <w:r>
           <w:rPr>
             <w:rStyle w:val="Hyperlink"/>
@@ -2985,7 +2780,7 @@
             <w:noProof/>
             <w:webHidden/>
           </w:rPr>
-          <w:instrText xml:space="preserve"> PAGEREF _Toc391466075 \h </w:instrText>
+          <w:instrText xml:space="preserve"> PAGEREF _Toc418150188 \h </w:instrText>
         </w:r>
         <w:r>
           <w:rPr>
@@ -3005,7 +2800,7 @@
             <w:noProof/>
             <w:webHidden/>
           </w:rPr>
-          <w:t>14</w:t>
+          <w:t>13</w:t>
         </w:r>
         <w:r>
           <w:rPr>
@@ -3030,7 +2825,7 @@
           <w:szCs w:val="22"/>
         </w:rPr>
       </w:pPr>
-      <w:hyperlink w:anchor="_Toc391466076" w:history="1">
+      <w:hyperlink w:anchor="_Toc418150189" w:history="1">
         <w:r>
           <w:rPr>
             <w:rStyle w:val="Hyperlink"/>
@@ -3073,7 +2868,7 @@
             <w:noProof/>
             <w:webHidden/>
           </w:rPr>
-          <w:instrText xml:space="preserve"> PAGEREF _Toc391466076 \h </w:instrText>
+          <w:instrText xml:space="preserve"> PAGEREF _Toc418150189 \h </w:instrText>
         </w:r>
         <w:r>
           <w:rPr>
@@ -3093,7 +2888,7 @@
             <w:noProof/>
             <w:webHidden/>
           </w:rPr>
-          <w:t>14</w:t>
+          <w:t>13</w:t>
         </w:r>
         <w:r>
           <w:rPr>
@@ -3118,7 +2913,7 @@
           <w:szCs w:val="22"/>
         </w:rPr>
       </w:pPr>
-      <w:hyperlink w:anchor="_Toc391466077" w:history="1">
+      <w:hyperlink w:anchor="_Toc418150190" w:history="1">
         <w:r>
           <w:rPr>
             <w:rStyle w:val="Hyperlink"/>
@@ -3161,7 +2956,7 @@
             <w:noProof/>
             <w:webHidden/>
           </w:rPr>
-          <w:instrText xml:space="preserve"> PAGEREF _Toc391466077 \h </w:instrText>
+          <w:instrText xml:space="preserve"> PAGEREF _Toc418150190 \h </w:instrText>
         </w:r>
         <w:r>
           <w:rPr>
@@ -3181,7 +2976,7 @@
             <w:noProof/>
             <w:webHidden/>
           </w:rPr>
-          <w:t>14</w:t>
+          <w:t>13</w:t>
         </w:r>
         <w:r>
           <w:rPr>
@@ -3206,7 +3001,7 @@
           <w:szCs w:val="22"/>
         </w:rPr>
       </w:pPr>
-      <w:hyperlink w:anchor="_Toc391466078" w:history="1">
+      <w:hyperlink w:anchor="_Toc418150191" w:history="1">
         <w:r>
           <w:rPr>
             <w:rStyle w:val="Hyperlink"/>
@@ -3249,7 +3044,7 @@
             <w:noProof/>
             <w:webHidden/>
           </w:rPr>
-          <w:instrText xml:space="preserve"> PAGEREF _Toc391466078 \h </w:instrText>
+          <w:instrText xml:space="preserve"> PAGEREF _Toc418150191 \h </w:instrText>
         </w:r>
         <w:r>
           <w:rPr>
@@ -3269,7 +3064,7 @@
             <w:noProof/>
             <w:webHidden/>
           </w:rPr>
-          <w:t>15</w:t>
+          <w:t>14</w:t>
         </w:r>
         <w:r>
           <w:rPr>
@@ -3296,7 +3091,7 @@
           <w:szCs w:val="22"/>
         </w:rPr>
       </w:pPr>
-      <w:hyperlink w:anchor="_Toc391466079" w:history="1">
+      <w:hyperlink w:anchor="_Toc418150192" w:history="1">
         <w:r>
           <w:rPr>
             <w:rStyle w:val="Hyperlink"/>
@@ -3341,7 +3136,7 @@
             <w:noProof/>
             <w:webHidden/>
           </w:rPr>
-          <w:instrText xml:space="preserve"> PAGEREF _Toc391466079 \h </w:instrText>
+          <w:instrText xml:space="preserve"> PAGEREF _Toc418150192 \h </w:instrText>
         </w:r>
         <w:r>
           <w:rPr>
@@ -3361,7 +3156,7 @@
             <w:noProof/>
             <w:webHidden/>
           </w:rPr>
-          <w:t>15</w:t>
+          <w:t>14</w:t>
         </w:r>
         <w:r>
           <w:rPr>
@@ -3388,7 +3183,7 @@
           <w:szCs w:val="22"/>
         </w:rPr>
       </w:pPr>
-      <w:hyperlink w:anchor="_Toc391466080" w:history="1">
+      <w:hyperlink w:anchor="_Toc418150193" w:history="1">
         <w:r>
           <w:rPr>
             <w:rStyle w:val="Hyperlink"/>
@@ -3433,7 +3228,7 @@
             <w:noProof/>
             <w:webHidden/>
           </w:rPr>
-          <w:instrText xml:space="preserve"> PAGEREF _Toc391466080 \h </w:instrText>
+          <w:instrText xml:space="preserve"> PAGEREF _Toc418150193 \h </w:instrText>
         </w:r>
         <w:r>
           <w:rPr>
@@ -3453,7 +3248,7 @@
             <w:noProof/>
             <w:webHidden/>
           </w:rPr>
-          <w:t>15</w:t>
+          <w:t>14</w:t>
         </w:r>
         <w:r>
           <w:rPr>
@@ -3480,7 +3275,7 @@
           <w:szCs w:val="22"/>
         </w:rPr>
       </w:pPr>
-      <w:hyperlink w:anchor="_Toc391466081" w:history="1">
+      <w:hyperlink w:anchor="_Toc418150194" w:history="1">
         <w:r>
           <w:rPr>
             <w:rStyle w:val="Hyperlink"/>
@@ -3525,7 +3320,7 @@
             <w:noProof/>
             <w:webHidden/>
           </w:rPr>
-          <w:instrText xml:space="preserve"> PAGEREF _Toc391466081 \h </w:instrText>
+          <w:instrText xml:space="preserve"> PAGEREF _Toc418150194 \h </w:instrText>
         </w:r>
         <w:r>
           <w:rPr>
@@ -3545,7 +3340,7 @@
             <w:noProof/>
             <w:webHidden/>
           </w:rPr>
-          <w:t>15</w:t>
+          <w:t>14</w:t>
         </w:r>
         <w:r>
           <w:rPr>
@@ -3572,7 +3367,7 @@
           <w:szCs w:val="22"/>
         </w:rPr>
       </w:pPr>
-      <w:hyperlink w:anchor="_Toc391466082" w:history="1">
+      <w:hyperlink w:anchor="_Toc418150195" w:history="1">
         <w:r>
           <w:rPr>
             <w:rStyle w:val="Hyperlink"/>
@@ -3617,7 +3412,7 @@
             <w:noProof/>
             <w:webHidden/>
           </w:rPr>
-          <w:instrText xml:space="preserve"> PAGEREF _Toc391466082 \h </w:instrText>
+          <w:instrText xml:space="preserve"> PAGEREF _Toc418150195 \h </w:instrText>
         </w:r>
         <w:r>
           <w:rPr>
@@ -3637,7 +3432,7 @@
             <w:noProof/>
             <w:webHidden/>
           </w:rPr>
-          <w:t>15</w:t>
+          <w:t>14</w:t>
         </w:r>
         <w:r>
           <w:rPr>
@@ -3662,7 +3457,7 @@
           <w:szCs w:val="22"/>
         </w:rPr>
       </w:pPr>
-      <w:hyperlink w:anchor="_Toc391466083" w:history="1">
+      <w:hyperlink w:anchor="_Toc418150196" w:history="1">
         <w:r>
           <w:rPr>
             <w:rStyle w:val="Hyperlink"/>
@@ -3705,7 +3500,7 @@
             <w:noProof/>
             <w:webHidden/>
           </w:rPr>
-          <w:instrText xml:space="preserve"> PAGEREF _Toc391466083 \h </w:instrText>
+          <w:instrText xml:space="preserve"> PAGEREF _Toc418150196 \h </w:instrText>
         </w:r>
         <w:r>
           <w:rPr>
@@ -3725,7 +3520,7 @@
             <w:noProof/>
             <w:webHidden/>
           </w:rPr>
-          <w:t>16</w:t>
+          <w:t>15</w:t>
         </w:r>
         <w:r>
           <w:rPr>
@@ -3752,7 +3547,7 @@
           <w:szCs w:val="22"/>
         </w:rPr>
       </w:pPr>
-      <w:hyperlink w:anchor="_Toc391466084" w:history="1">
+      <w:hyperlink w:anchor="_Toc418150197" w:history="1">
         <w:r>
           <w:rPr>
             <w:rStyle w:val="Hyperlink"/>
@@ -3797,7 +3592,7 @@
             <w:noProof/>
             <w:webHidden/>
           </w:rPr>
-          <w:instrText xml:space="preserve"> PAGEREF _Toc391466084 \h </w:instrText>
+          <w:instrText xml:space="preserve"> PAGEREF _Toc418150197 \h </w:instrText>
         </w:r>
         <w:r>
           <w:rPr>
@@ -3817,7 +3612,7 @@
             <w:noProof/>
             <w:webHidden/>
           </w:rPr>
-          <w:t>16</w:t>
+          <w:t>15</w:t>
         </w:r>
         <w:r>
           <w:rPr>
@@ -3844,7 +3639,7 @@
           <w:szCs w:val="22"/>
         </w:rPr>
       </w:pPr>
-      <w:hyperlink w:anchor="_Toc391466085" w:history="1">
+      <w:hyperlink w:anchor="_Toc418150198" w:history="1">
         <w:r>
           <w:rPr>
             <w:rStyle w:val="Hyperlink"/>
@@ -3889,7 +3684,7 @@
             <w:noProof/>
             <w:webHidden/>
           </w:rPr>
-          <w:instrText xml:space="preserve"> PAGEREF _Toc391466085 \h </w:instrText>
+          <w:instrText xml:space="preserve"> PAGEREF _Toc418150198 \h </w:instrText>
         </w:r>
         <w:r>
           <w:rPr>
@@ -3909,7 +3704,7 @@
             <w:noProof/>
             <w:webHidden/>
           </w:rPr>
-          <w:t>16</w:t>
+          <w:t>15</w:t>
         </w:r>
         <w:r>
           <w:rPr>
@@ -3934,7 +3729,7 @@
           <w:szCs w:val="22"/>
         </w:rPr>
       </w:pPr>
-      <w:hyperlink w:anchor="_Toc391466086" w:history="1">
+      <w:hyperlink w:anchor="_Toc418150199" w:history="1">
         <w:r>
           <w:rPr>
             <w:rStyle w:val="Hyperlink"/>
@@ -3977,7 +3772,7 @@
             <w:noProof/>
             <w:webHidden/>
           </w:rPr>
-          <w:instrText xml:space="preserve"> PAGEREF _Toc391466086 \h </w:instrText>
+          <w:instrText xml:space="preserve"> PAGEREF _Toc418150199 \h </w:instrText>
         </w:r>
         <w:r>
           <w:rPr>
@@ -3997,7 +3792,7 @@
             <w:noProof/>
             <w:webHidden/>
           </w:rPr>
-          <w:t>16</w:t>
+          <w:t>15</w:t>
         </w:r>
         <w:r>
           <w:rPr>
@@ -4024,7 +3819,7 @@
           <w:szCs w:val="22"/>
         </w:rPr>
       </w:pPr>
-      <w:hyperlink w:anchor="_Toc391466087" w:history="1">
+      <w:hyperlink w:anchor="_Toc418150200" w:history="1">
         <w:r>
           <w:rPr>
             <w:rStyle w:val="Hyperlink"/>
@@ -4069,7 +3864,7 @@
             <w:noProof/>
             <w:webHidden/>
           </w:rPr>
-          <w:instrText xml:space="preserve"> PAGEREF _Toc391466087 \h </w:instrText>
+          <w:instrText xml:space="preserve"> PAGEREF _Toc418150200 \h </w:instrText>
         </w:r>
         <w:r>
           <w:rPr>
@@ -4089,7 +3884,7 @@
             <w:noProof/>
             <w:webHidden/>
           </w:rPr>
-          <w:t>16</w:t>
+          <w:t>15</w:t>
         </w:r>
         <w:r>
           <w:rPr>
@@ -4116,7 +3911,7 @@
           <w:szCs w:val="22"/>
         </w:rPr>
       </w:pPr>
-      <w:hyperlink w:anchor="_Toc391466088" w:history="1">
+      <w:hyperlink w:anchor="_Toc418150201" w:history="1">
         <w:r>
           <w:rPr>
             <w:rStyle w:val="Hyperlink"/>
@@ -4161,7 +3956,7 @@
             <w:noProof/>
             <w:webHidden/>
           </w:rPr>
-          <w:instrText xml:space="preserve"> PAGEREF _Toc391466088 \h </w:instrText>
+          <w:instrText xml:space="preserve"> PAGEREF _Toc418150201 \h </w:instrText>
         </w:r>
         <w:r>
           <w:rPr>
@@ -4181,7 +3976,7 @@
             <w:noProof/>
             <w:webHidden/>
           </w:rPr>
-          <w:t>16</w:t>
+          <w:t>15</w:t>
         </w:r>
         <w:r>
           <w:rPr>
@@ -4208,7 +4003,7 @@
           <w:szCs w:val="22"/>
         </w:rPr>
       </w:pPr>
-      <w:hyperlink w:anchor="_Toc391466089" w:history="1">
+      <w:hyperlink w:anchor="_Toc418150202" w:history="1">
         <w:r>
           <w:rPr>
             <w:rStyle w:val="Hyperlink"/>
@@ -4253,7 +4048,7 @@
             <w:noProof/>
             <w:webHidden/>
           </w:rPr>
-          <w:instrText xml:space="preserve"> PAGEREF _Toc391466089 \h </w:instrText>
+          <w:instrText xml:space="preserve"> PAGEREF _Toc418150202 \h </w:instrText>
         </w:r>
         <w:r>
           <w:rPr>
@@ -4273,7 +4068,7 @@
             <w:noProof/>
             <w:webHidden/>
           </w:rPr>
-          <w:t>16</w:t>
+          <w:t>15</w:t>
         </w:r>
         <w:r>
           <w:rPr>
@@ -4300,7 +4095,7 @@
           <w:szCs w:val="22"/>
         </w:rPr>
       </w:pPr>
-      <w:hyperlink w:anchor="_Toc391466090" w:history="1">
+      <w:hyperlink w:anchor="_Toc418150203" w:history="1">
         <w:r>
           <w:rPr>
             <w:rStyle w:val="Hyperlink"/>
@@ -4345,7 +4140,7 @@
             <w:noProof/>
             <w:webHidden/>
           </w:rPr>
-          <w:instrText xml:space="preserve"> PAGEREF _Toc391466090 \h </w:instrText>
+          <w:instrText xml:space="preserve"> PAGEREF _Toc418150203 \h </w:instrText>
         </w:r>
         <w:r>
           <w:rPr>
@@ -4365,7 +4160,7 @@
             <w:noProof/>
             <w:webHidden/>
           </w:rPr>
-          <w:t>16</w:t>
+          <w:t>15</w:t>
         </w:r>
         <w:r>
           <w:rPr>
@@ -4392,7 +4187,7 @@
           <w:szCs w:val="22"/>
         </w:rPr>
       </w:pPr>
-      <w:hyperlink w:anchor="_Toc391466091" w:history="1">
+      <w:hyperlink w:anchor="_Toc418150204" w:history="1">
         <w:r>
           <w:rPr>
             <w:rStyle w:val="Hyperlink"/>
@@ -4437,7 +4232,7 @@
             <w:noProof/>
             <w:webHidden/>
           </w:rPr>
-          <w:instrText xml:space="preserve"> PAGEREF _Toc391466091 \h </w:instrText>
+          <w:instrText xml:space="preserve"> PAGEREF _Toc418150204 \h </w:instrText>
         </w:r>
         <w:r>
           <w:rPr>
@@ -4457,7 +4252,7 @@
             <w:noProof/>
             <w:webHidden/>
           </w:rPr>
-          <w:t>17</w:t>
+          <w:t>16</w:t>
         </w:r>
         <w:r>
           <w:rPr>
@@ -4484,7 +4279,7 @@
           <w:szCs w:val="22"/>
         </w:rPr>
       </w:pPr>
-      <w:hyperlink w:anchor="_Toc391466092" w:history="1">
+      <w:hyperlink w:anchor="_Toc418150205" w:history="1">
         <w:r>
           <w:rPr>
             <w:rStyle w:val="Hyperlink"/>
@@ -4529,7 +4324,7 @@
             <w:noProof/>
             <w:webHidden/>
           </w:rPr>
-          <w:instrText xml:space="preserve"> PAGEREF _Toc391466092 \h </w:instrText>
+          <w:instrText xml:space="preserve"> PAGEREF _Toc418150205 \h </w:instrText>
         </w:r>
         <w:r>
           <w:rPr>
@@ -4549,7 +4344,7 @@
             <w:noProof/>
             <w:webHidden/>
           </w:rPr>
-          <w:t>17</w:t>
+          <w:t>16</w:t>
         </w:r>
         <w:r>
           <w:rPr>
@@ -4574,7 +4369,7 @@
           <w:szCs w:val="22"/>
         </w:rPr>
       </w:pPr>
-      <w:hyperlink w:anchor="_Toc391466093" w:history="1">
+      <w:hyperlink w:anchor="_Toc418150206" w:history="1">
         <w:r>
           <w:rPr>
             <w:rStyle w:val="Hyperlink"/>
@@ -4617,7 +4412,7 @@
             <w:noProof/>
             <w:webHidden/>
           </w:rPr>
-          <w:instrText xml:space="preserve"> PAGEREF _Toc391466093 \h </w:instrText>
+          <w:instrText xml:space="preserve"> PAGEREF _Toc418150206 \h </w:instrText>
         </w:r>
         <w:r>
           <w:rPr>
@@ -4637,7 +4432,7 @@
             <w:noProof/>
             <w:webHidden/>
           </w:rPr>
-          <w:t>17</w:t>
+          <w:t>16</w:t>
         </w:r>
         <w:r>
           <w:rPr>
@@ -4664,7 +4459,7 @@
           <w:szCs w:val="22"/>
         </w:rPr>
       </w:pPr>
-      <w:hyperlink w:anchor="_Toc391466094" w:history="1">
+      <w:hyperlink w:anchor="_Toc418150207" w:history="1">
         <w:r>
           <w:rPr>
             <w:rStyle w:val="Hyperlink"/>
@@ -4709,7 +4504,7 @@
             <w:noProof/>
             <w:webHidden/>
           </w:rPr>
-          <w:instrText xml:space="preserve"> PAGEREF _Toc391466094 \h </w:instrText>
+          <w:instrText xml:space="preserve"> PAGEREF _Toc418150207 \h </w:instrText>
         </w:r>
         <w:r>
           <w:rPr>
@@ -4729,7 +4524,7 @@
             <w:noProof/>
             <w:webHidden/>
           </w:rPr>
-          <w:t>17</w:t>
+          <w:t>16</w:t>
         </w:r>
         <w:r>
           <w:rPr>
@@ -4756,7 +4551,7 @@
           <w:szCs w:val="22"/>
         </w:rPr>
       </w:pPr>
-      <w:hyperlink w:anchor="_Toc391466095" w:history="1">
+      <w:hyperlink w:anchor="_Toc418150208" w:history="1">
         <w:r>
           <w:rPr>
             <w:rStyle w:val="Hyperlink"/>
@@ -4801,7 +4596,7 @@
             <w:noProof/>
             <w:webHidden/>
           </w:rPr>
-          <w:instrText xml:space="preserve"> PAGEREF _Toc391466095 \h </w:instrText>
+          <w:instrText xml:space="preserve"> PAGEREF _Toc418150208 \h </w:instrText>
         </w:r>
         <w:r>
           <w:rPr>
@@ -4821,7 +4616,7 @@
             <w:noProof/>
             <w:webHidden/>
           </w:rPr>
-          <w:t>17</w:t>
+          <w:t>16</w:t>
         </w:r>
         <w:r>
           <w:rPr>
@@ -4846,7 +4641,7 @@
           <w:szCs w:val="22"/>
         </w:rPr>
       </w:pPr>
-      <w:hyperlink w:anchor="_Toc391466096" w:history="1">
+      <w:hyperlink w:anchor="_Toc418150209" w:history="1">
         <w:r>
           <w:rPr>
             <w:rStyle w:val="Hyperlink"/>
@@ -4889,7 +4684,7 @@
             <w:noProof/>
             <w:webHidden/>
           </w:rPr>
-          <w:instrText xml:space="preserve"> PAGEREF _Toc391466096 \h </w:instrText>
+          <w:instrText xml:space="preserve"> PAGEREF _Toc418150209 \h </w:instrText>
         </w:r>
         <w:r>
           <w:rPr>
@@ -4909,7 +4704,7 @@
             <w:noProof/>
             <w:webHidden/>
           </w:rPr>
-          <w:t>17</w:t>
+          <w:t>16</w:t>
         </w:r>
         <w:r>
           <w:rPr>
@@ -4934,7 +4729,7 @@
           <w:szCs w:val="22"/>
         </w:rPr>
       </w:pPr>
-      <w:hyperlink w:anchor="_Toc391466097" w:history="1">
+      <w:hyperlink w:anchor="_Toc418150210" w:history="1">
         <w:r>
           <w:rPr>
             <w:rStyle w:val="Hyperlink"/>
@@ -4977,7 +4772,7 @@
             <w:noProof/>
             <w:webHidden/>
           </w:rPr>
-          <w:instrText xml:space="preserve"> PAGEREF _Toc391466097 \h </w:instrText>
+          <w:instrText xml:space="preserve"> PAGEREF _Toc418150210 \h </w:instrText>
         </w:r>
         <w:r>
           <w:rPr>
@@ -4997,7 +4792,7 @@
             <w:noProof/>
             <w:webHidden/>
           </w:rPr>
-          <w:t>17</w:t>
+          <w:t>16</w:t>
         </w:r>
         <w:r>
           <w:rPr>
@@ -5025,7 +4820,7 @@
           <w:szCs w:val="22"/>
         </w:rPr>
       </w:pPr>
-      <w:hyperlink w:anchor="_Toc391466098" w:history="1">
+      <w:hyperlink w:anchor="_Toc418150211" w:history="1">
         <w:r>
           <w:rPr>
             <w:rStyle w:val="Hyperlink"/>
@@ -5071,7 +4866,7 @@
             <w:noProof/>
             <w:webHidden/>
           </w:rPr>
-          <w:instrText xml:space="preserve"> PAGEREF _Toc391466098 \h </w:instrText>
+          <w:instrText xml:space="preserve"> PAGEREF _Toc418150211 \h </w:instrText>
         </w:r>
         <w:r>
           <w:rPr>
@@ -5091,7 +4886,7 @@
             <w:noProof/>
             <w:webHidden/>
           </w:rPr>
-          <w:t>18</w:t>
+          <w:t>17</w:t>
         </w:r>
         <w:r>
           <w:rPr>
@@ -5116,7 +4911,7 @@
           <w:szCs w:val="22"/>
         </w:rPr>
       </w:pPr>
-      <w:hyperlink w:anchor="_Toc391466099" w:history="1">
+      <w:hyperlink w:anchor="_Toc418150212" w:history="1">
         <w:r>
           <w:rPr>
             <w:rStyle w:val="Hyperlink"/>
@@ -5159,7 +4954,7 @@
             <w:noProof/>
             <w:webHidden/>
           </w:rPr>
-          <w:instrText xml:space="preserve"> PAGEREF _Toc391466099 \h </w:instrText>
+          <w:instrText xml:space="preserve"> PAGEREF _Toc418150212 \h </w:instrText>
         </w:r>
         <w:r>
           <w:rPr>
@@ -5179,7 +4974,7 @@
             <w:noProof/>
             <w:webHidden/>
           </w:rPr>
-          <w:t>18</w:t>
+          <w:t>17</w:t>
         </w:r>
         <w:r>
           <w:rPr>
@@ -5204,7 +4999,7 @@
           <w:szCs w:val="22"/>
         </w:rPr>
       </w:pPr>
-      <w:hyperlink w:anchor="_Toc391466100" w:history="1">
+      <w:hyperlink w:anchor="_Toc418150213" w:history="1">
         <w:r>
           <w:rPr>
             <w:rStyle w:val="Hyperlink"/>
@@ -5247,7 +5042,7 @@
             <w:noProof/>
             <w:webHidden/>
           </w:rPr>
-          <w:instrText xml:space="preserve"> PAGEREF _Toc391466100 \h </w:instrText>
+          <w:instrText xml:space="preserve"> PAGEREF _Toc418150213 \h </w:instrText>
         </w:r>
         <w:r>
           <w:rPr>
@@ -5267,7 +5062,7 @@
             <w:noProof/>
             <w:webHidden/>
           </w:rPr>
-          <w:t>18</w:t>
+          <w:t>17</w:t>
         </w:r>
         <w:r>
           <w:rPr>
@@ -5294,7 +5089,7 @@
           <w:szCs w:val="22"/>
         </w:rPr>
       </w:pPr>
-      <w:hyperlink w:anchor="_Toc391466101" w:history="1">
+      <w:hyperlink w:anchor="_Toc418150214" w:history="1">
         <w:r>
           <w:rPr>
             <w:rStyle w:val="Hyperlink"/>
@@ -5339,7 +5134,7 @@
             <w:noProof/>
             <w:webHidden/>
           </w:rPr>
-          <w:instrText xml:space="preserve"> PAGEREF _Toc391466101 \h </w:instrText>
+          <w:instrText xml:space="preserve"> PAGEREF _Toc418150214 \h </w:instrText>
         </w:r>
         <w:r>
           <w:rPr>
@@ -5359,7 +5154,7 @@
             <w:noProof/>
             <w:webHidden/>
           </w:rPr>
-          <w:t>18</w:t>
+          <w:t>17</w:t>
         </w:r>
         <w:r>
           <w:rPr>
@@ -5386,7 +5181,7 @@
           <w:szCs w:val="22"/>
         </w:rPr>
       </w:pPr>
-      <w:hyperlink w:anchor="_Toc391466102" w:history="1">
+      <w:hyperlink w:anchor="_Toc418150215" w:history="1">
         <w:r>
           <w:rPr>
             <w:rStyle w:val="Hyperlink"/>
@@ -5431,7 +5226,7 @@
             <w:noProof/>
             <w:webHidden/>
           </w:rPr>
-          <w:instrText xml:space="preserve"> PAGEREF _Toc391466102 \h </w:instrText>
+          <w:instrText xml:space="preserve"> PAGEREF _Toc418150215 \h </w:instrText>
         </w:r>
         <w:r>
           <w:rPr>
@@ -5451,7 +5246,7 @@
             <w:noProof/>
             <w:webHidden/>
           </w:rPr>
-          <w:t>18</w:t>
+          <w:t>17</w:t>
         </w:r>
         <w:r>
           <w:rPr>
@@ -5478,7 +5273,7 @@
           <w:szCs w:val="22"/>
         </w:rPr>
       </w:pPr>
-      <w:hyperlink w:anchor="_Toc391466103" w:history="1">
+      <w:hyperlink w:anchor="_Toc418150216" w:history="1">
         <w:r>
           <w:rPr>
             <w:rStyle w:val="Hyperlink"/>
@@ -5523,7 +5318,7 @@
             <w:noProof/>
             <w:webHidden/>
           </w:rPr>
-          <w:instrText xml:space="preserve"> PAGEREF _Toc391466103 \h </w:instrText>
+          <w:instrText xml:space="preserve"> PAGEREF _Toc418150216 \h </w:instrText>
         </w:r>
         <w:r>
           <w:rPr>
@@ -5543,7 +5338,7 @@
             <w:noProof/>
             <w:webHidden/>
           </w:rPr>
-          <w:t>18</w:t>
+          <w:t>17</w:t>
         </w:r>
         <w:r>
           <w:rPr>
@@ -5570,7 +5365,7 @@
           <w:szCs w:val="22"/>
         </w:rPr>
       </w:pPr>
-      <w:hyperlink w:anchor="_Toc391466104" w:history="1">
+      <w:hyperlink w:anchor="_Toc418150217" w:history="1">
         <w:r>
           <w:rPr>
             <w:rStyle w:val="Hyperlink"/>
@@ -5615,7 +5410,7 @@
             <w:noProof/>
             <w:webHidden/>
           </w:rPr>
-          <w:instrText xml:space="preserve"> PAGEREF _Toc391466104 \h </w:instrText>
+          <w:instrText xml:space="preserve"> PAGEREF _Toc418150217 \h </w:instrText>
         </w:r>
         <w:r>
           <w:rPr>
@@ -5635,7 +5430,7 @@
             <w:noProof/>
             <w:webHidden/>
           </w:rPr>
-          <w:t>19</w:t>
+          <w:t>18</w:t>
         </w:r>
         <w:r>
           <w:rPr>
@@ -5662,7 +5457,7 @@
           <w:szCs w:val="22"/>
         </w:rPr>
       </w:pPr>
-      <w:hyperlink w:anchor="_Toc391466105" w:history="1">
+      <w:hyperlink w:anchor="_Toc418150218" w:history="1">
         <w:r>
           <w:rPr>
             <w:rStyle w:val="Hyperlink"/>
@@ -5707,7 +5502,7 @@
             <w:noProof/>
             <w:webHidden/>
           </w:rPr>
-          <w:instrText xml:space="preserve"> PAGEREF _Toc391466105 \h </w:instrText>
+          <w:instrText xml:space="preserve"> PAGEREF _Toc418150218 \h </w:instrText>
         </w:r>
         <w:r>
           <w:rPr>
@@ -5727,7 +5522,7 @@
             <w:noProof/>
             <w:webHidden/>
           </w:rPr>
-          <w:t>19</w:t>
+          <w:t>18</w:t>
         </w:r>
         <w:r>
           <w:rPr>
@@ -5754,7 +5549,7 @@
           <w:szCs w:val="22"/>
         </w:rPr>
       </w:pPr>
-      <w:hyperlink w:anchor="_Toc391466106" w:history="1">
+      <w:hyperlink w:anchor="_Toc418150219" w:history="1">
         <w:r>
           <w:rPr>
             <w:rStyle w:val="Hyperlink"/>
@@ -5799,7 +5594,7 @@
             <w:noProof/>
             <w:webHidden/>
           </w:rPr>
-          <w:instrText xml:space="preserve"> PAGEREF _Toc391466106 \h </w:instrText>
+          <w:instrText xml:space="preserve"> PAGEREF _Toc418150219 \h </w:instrText>
         </w:r>
         <w:r>
           <w:rPr>
@@ -5819,7 +5614,7 @@
             <w:noProof/>
             <w:webHidden/>
           </w:rPr>
-          <w:t>19</w:t>
+          <w:t>18</w:t>
         </w:r>
         <w:r>
           <w:rPr>
@@ -5847,7 +5642,7 @@
           <w:szCs w:val="22"/>
         </w:rPr>
       </w:pPr>
-      <w:hyperlink w:anchor="_Toc391466107" w:history="1">
+      <w:hyperlink w:anchor="_Toc418150220" w:history="1">
         <w:r>
           <w:rPr>
             <w:rStyle w:val="Hyperlink"/>
@@ -5893,7 +5688,7 @@
             <w:noProof/>
             <w:webHidden/>
           </w:rPr>
-          <w:instrText xml:space="preserve"> PAGEREF _Toc391466107 \h </w:instrText>
+          <w:instrText xml:space="preserve"> PAGEREF _Toc418150220 \h </w:instrText>
         </w:r>
         <w:r>
           <w:rPr>
@@ -5913,7 +5708,7 @@
             <w:noProof/>
             <w:webHidden/>
           </w:rPr>
-          <w:t>20</w:t>
+          <w:t>19</w:t>
         </w:r>
         <w:r>
           <w:rPr>
@@ -5938,7 +5733,7 @@
           <w:szCs w:val="22"/>
         </w:rPr>
       </w:pPr>
-      <w:hyperlink w:anchor="_Toc391466108" w:history="1">
+      <w:hyperlink w:anchor="_Toc418150221" w:history="1">
         <w:r>
           <w:rPr>
             <w:rStyle w:val="Hyperlink"/>
@@ -5981,7 +5776,7 @@
             <w:noProof/>
             <w:webHidden/>
           </w:rPr>
-          <w:instrText xml:space="preserve"> PAGEREF _Toc391466108 \h </w:instrText>
+          <w:instrText xml:space="preserve"> PAGEREF _Toc418150221 \h </w:instrText>
         </w:r>
         <w:r>
           <w:rPr>
@@ -6001,7 +5796,7 @@
             <w:noProof/>
             <w:webHidden/>
           </w:rPr>
-          <w:t>20</w:t>
+          <w:t>19</w:t>
         </w:r>
         <w:r>
           <w:rPr>
@@ -6026,7 +5821,7 @@
           <w:szCs w:val="22"/>
         </w:rPr>
       </w:pPr>
-      <w:hyperlink w:anchor="_Toc391466109" w:history="1">
+      <w:hyperlink w:anchor="_Toc418150222" w:history="1">
         <w:r>
           <w:rPr>
             <w:rStyle w:val="Hyperlink"/>
@@ -6069,7 +5864,7 @@
             <w:noProof/>
             <w:webHidden/>
           </w:rPr>
-          <w:instrText xml:space="preserve"> PAGEREF _Toc391466109 \h </w:instrText>
+          <w:instrText xml:space="preserve"> PAGEREF _Toc418150222 \h </w:instrText>
         </w:r>
         <w:r>
           <w:rPr>
@@ -6089,7 +5884,7 @@
             <w:noProof/>
             <w:webHidden/>
           </w:rPr>
-          <w:t>20</w:t>
+          <w:t>19</w:t>
         </w:r>
         <w:r>
           <w:rPr>
@@ -6116,7 +5911,7 @@
           <w:szCs w:val="22"/>
         </w:rPr>
       </w:pPr>
-      <w:hyperlink w:anchor="_Toc391466110" w:history="1">
+      <w:hyperlink w:anchor="_Toc418150223" w:history="1">
         <w:r>
           <w:rPr>
             <w:rStyle w:val="Hyperlink"/>
@@ -6161,7 +5956,7 @@
             <w:noProof/>
             <w:webHidden/>
           </w:rPr>
-          <w:instrText xml:space="preserve"> PAGEREF _Toc391466110 \h </w:instrText>
+          <w:instrText xml:space="preserve"> PAGEREF _Toc418150223 \h </w:instrText>
         </w:r>
         <w:r>
           <w:rPr>
@@ -6181,7 +5976,7 @@
             <w:noProof/>
             <w:webHidden/>
           </w:rPr>
-          <w:t>20</w:t>
+          <w:t>19</w:t>
         </w:r>
         <w:r>
           <w:rPr>
@@ -6208,7 +6003,7 @@
           <w:szCs w:val="22"/>
         </w:rPr>
       </w:pPr>
-      <w:hyperlink w:anchor="_Toc391466111" w:history="1">
+      <w:hyperlink w:anchor="_Toc418150224" w:history="1">
         <w:r>
           <w:rPr>
             <w:rStyle w:val="Hyperlink"/>
@@ -6253,7 +6048,7 @@
             <w:noProof/>
             <w:webHidden/>
           </w:rPr>
-          <w:instrText xml:space="preserve"> PAGEREF _Toc391466111 \h </w:instrText>
+          <w:instrText xml:space="preserve"> PAGEREF _Toc418150224 \h </w:instrText>
         </w:r>
         <w:r>
           <w:rPr>
@@ -6273,7 +6068,7 @@
             <w:noProof/>
             <w:webHidden/>
           </w:rPr>
-          <w:t>20</w:t>
+          <w:t>19</w:t>
         </w:r>
         <w:r>
           <w:rPr>
@@ -6300,7 +6095,7 @@
           <w:szCs w:val="22"/>
         </w:rPr>
       </w:pPr>
-      <w:hyperlink w:anchor="_Toc391466112" w:history="1">
+      <w:hyperlink w:anchor="_Toc418150225" w:history="1">
         <w:r>
           <w:rPr>
             <w:rStyle w:val="Hyperlink"/>
@@ -6345,7 +6140,7 @@
             <w:noProof/>
             <w:webHidden/>
           </w:rPr>
-          <w:instrText xml:space="preserve"> PAGEREF _Toc391466112 \h </w:instrText>
+          <w:instrText xml:space="preserve"> PAGEREF _Toc418150225 \h </w:instrText>
         </w:r>
         <w:r>
           <w:rPr>
@@ -6365,7 +6160,7 @@
             <w:noProof/>
             <w:webHidden/>
           </w:rPr>
-          <w:t>20</w:t>
+          <w:t>19</w:t>
         </w:r>
         <w:r>
           <w:rPr>
@@ -6390,7 +6185,7 @@
           <w:szCs w:val="22"/>
         </w:rPr>
       </w:pPr>
-      <w:hyperlink w:anchor="_Toc391466113" w:history="1">
+      <w:hyperlink w:anchor="_Toc418150226" w:history="1">
         <w:r>
           <w:rPr>
             <w:rStyle w:val="Hyperlink"/>
@@ -6433,7 +6228,7 @@
             <w:noProof/>
             <w:webHidden/>
           </w:rPr>
-          <w:instrText xml:space="preserve"> PAGEREF _Toc391466113 \h </w:instrText>
+          <w:instrText xml:space="preserve"> PAGEREF _Toc418150226 \h </w:instrText>
         </w:r>
         <w:r>
           <w:rPr>
@@ -6453,7 +6248,7 @@
             <w:noProof/>
             <w:webHidden/>
           </w:rPr>
-          <w:t>21</w:t>
+          <w:t>20</w:t>
         </w:r>
         <w:r>
           <w:rPr>
@@ -6480,7 +6275,7 @@
           <w:szCs w:val="22"/>
         </w:rPr>
       </w:pPr>
-      <w:hyperlink w:anchor="_Toc391466114" w:history="1">
+      <w:hyperlink w:anchor="_Toc418150227" w:history="1">
         <w:r>
           <w:rPr>
             <w:rStyle w:val="Hyperlink"/>
@@ -6525,7 +6320,7 @@
             <w:noProof/>
             <w:webHidden/>
           </w:rPr>
-          <w:instrText xml:space="preserve"> PAGEREF _Toc391466114 \h </w:instrText>
+          <w:instrText xml:space="preserve"> PAGEREF _Toc418150227 \h </w:instrText>
         </w:r>
         <w:r>
           <w:rPr>
@@ -6545,7 +6340,7 @@
             <w:noProof/>
             <w:webHidden/>
           </w:rPr>
-          <w:t>21</w:t>
+          <w:t>20</w:t>
         </w:r>
         <w:r>
           <w:rPr>
@@ -6572,7 +6367,7 @@
           <w:szCs w:val="22"/>
         </w:rPr>
       </w:pPr>
-      <w:hyperlink w:anchor="_Toc391466115" w:history="1">
+      <w:hyperlink w:anchor="_Toc418150228" w:history="1">
         <w:r>
           <w:rPr>
             <w:rStyle w:val="Hyperlink"/>
@@ -6617,7 +6412,7 @@
             <w:noProof/>
             <w:webHidden/>
           </w:rPr>
-          <w:instrText xml:space="preserve"> PAGEREF _Toc391466115 \h </w:instrText>
+          <w:instrText xml:space="preserve"> PAGEREF _Toc418150228 \h </w:instrText>
         </w:r>
         <w:r>
           <w:rPr>
@@ -6637,7 +6432,7 @@
             <w:noProof/>
             <w:webHidden/>
           </w:rPr>
-          <w:t>21</w:t>
+          <w:t>20</w:t>
         </w:r>
         <w:r>
           <w:rPr>
@@ -6664,7 +6459,7 @@
           <w:szCs w:val="22"/>
         </w:rPr>
       </w:pPr>
-      <w:hyperlink w:anchor="_Toc391466116" w:history="1">
+      <w:hyperlink w:anchor="_Toc418150229" w:history="1">
         <w:r>
           <w:rPr>
             <w:rStyle w:val="Hyperlink"/>
@@ -6709,7 +6504,7 @@
             <w:noProof/>
             <w:webHidden/>
           </w:rPr>
-          <w:instrText xml:space="preserve"> PAGEREF _Toc391466116 \h </w:instrText>
+          <w:instrText xml:space="preserve"> PAGEREF _Toc418150229 \h </w:instrText>
         </w:r>
         <w:r>
           <w:rPr>
@@ -6729,7 +6524,7 @@
             <w:noProof/>
             <w:webHidden/>
           </w:rPr>
-          <w:t>21</w:t>
+          <w:t>20</w:t>
         </w:r>
         <w:r>
           <w:rPr>
@@ -6757,7 +6552,7 @@
           <w:szCs w:val="22"/>
         </w:rPr>
       </w:pPr>
-      <w:hyperlink w:anchor="_Toc391466117" w:history="1">
+      <w:hyperlink w:anchor="_Toc418150230" w:history="1">
         <w:r>
           <w:rPr>
             <w:rStyle w:val="Hyperlink"/>
@@ -6803,7 +6598,7 @@
             <w:noProof/>
             <w:webHidden/>
           </w:rPr>
-          <w:instrText xml:space="preserve"> PAGEREF _Toc391466117 \h </w:instrText>
+          <w:instrText xml:space="preserve"> PAGEREF _Toc418150230 \h </w:instrText>
         </w:r>
         <w:r>
           <w:rPr>
@@ -6823,7 +6618,7 @@
             <w:noProof/>
             <w:webHidden/>
           </w:rPr>
-          <w:t>22</w:t>
+          <w:t>21</w:t>
         </w:r>
         <w:r>
           <w:rPr>
@@ -6848,7 +6643,7 @@
           <w:szCs w:val="22"/>
         </w:rPr>
       </w:pPr>
-      <w:hyperlink w:anchor="_Toc391466118" w:history="1">
+      <w:hyperlink w:anchor="_Toc418150231" w:history="1">
         <w:r>
           <w:rPr>
             <w:rStyle w:val="Hyperlink"/>
@@ -6891,7 +6686,7 @@
             <w:noProof/>
             <w:webHidden/>
           </w:rPr>
-          <w:instrText xml:space="preserve"> PAGEREF _Toc391466118 \h </w:instrText>
+          <w:instrText xml:space="preserve"> PAGEREF _Toc418150231 \h </w:instrText>
         </w:r>
         <w:r>
           <w:rPr>
@@ -6911,7 +6706,7 @@
             <w:noProof/>
             <w:webHidden/>
           </w:rPr>
-          <w:t>22</w:t>
+          <w:t>21</w:t>
         </w:r>
         <w:r>
           <w:rPr>
@@ -6936,7 +6731,7 @@
           <w:szCs w:val="22"/>
         </w:rPr>
       </w:pPr>
-      <w:hyperlink w:anchor="_Toc391466119" w:history="1">
+      <w:hyperlink w:anchor="_Toc418150232" w:history="1">
         <w:r>
           <w:rPr>
             <w:rStyle w:val="Hyperlink"/>
@@ -6979,7 +6774,7 @@
             <w:noProof/>
             <w:webHidden/>
           </w:rPr>
-          <w:instrText xml:space="preserve"> PAGEREF _Toc391466119 \h </w:instrText>
+          <w:instrText xml:space="preserve"> PAGEREF _Toc418150232 \h </w:instrText>
         </w:r>
         <w:r>
           <w:rPr>
@@ -6999,7 +6794,7 @@
             <w:noProof/>
             <w:webHidden/>
           </w:rPr>
-          <w:t>23</w:t>
+          <w:t>22</w:t>
         </w:r>
         <w:r>
           <w:rPr>
@@ -7024,7 +6819,7 @@
           <w:szCs w:val="22"/>
         </w:rPr>
       </w:pPr>
-      <w:hyperlink w:anchor="_Toc391466120" w:history="1">
+      <w:hyperlink w:anchor="_Toc418150233" w:history="1">
         <w:r>
           <w:rPr>
             <w:rStyle w:val="Hyperlink"/>
@@ -7067,7 +6862,7 @@
             <w:noProof/>
             <w:webHidden/>
           </w:rPr>
-          <w:instrText xml:space="preserve"> PAGEREF _Toc391466120 \h </w:instrText>
+          <w:instrText xml:space="preserve"> PAGEREF _Toc418150233 \h </w:instrText>
         </w:r>
         <w:r>
           <w:rPr>
@@ -7087,7 +6882,7 @@
             <w:noProof/>
             <w:webHidden/>
           </w:rPr>
-          <w:t>23</w:t>
+          <w:t>22</w:t>
         </w:r>
         <w:r>
           <w:rPr>
@@ -7114,7 +6909,7 @@
           <w:szCs w:val="22"/>
         </w:rPr>
       </w:pPr>
-      <w:hyperlink w:anchor="_Toc391466121" w:history="1">
+      <w:hyperlink w:anchor="_Toc418150234" w:history="1">
         <w:r>
           <w:rPr>
             <w:rStyle w:val="Hyperlink"/>
@@ -7159,7 +6954,7 @@
             <w:noProof/>
             <w:webHidden/>
           </w:rPr>
-          <w:instrText xml:space="preserve"> PAGEREF _Toc391466121 \h </w:instrText>
+          <w:instrText xml:space="preserve"> PAGEREF _Toc418150234 \h </w:instrText>
         </w:r>
         <w:r>
           <w:rPr>
@@ -7179,7 +6974,7 @@
             <w:noProof/>
             <w:webHidden/>
           </w:rPr>
-          <w:t>23</w:t>
+          <w:t>22</w:t>
         </w:r>
         <w:r>
           <w:rPr>
@@ -7206,7 +7001,7 @@
           <w:szCs w:val="22"/>
         </w:rPr>
       </w:pPr>
-      <w:hyperlink w:anchor="_Toc391466122" w:history="1">
+      <w:hyperlink w:anchor="_Toc418150235" w:history="1">
         <w:r>
           <w:rPr>
             <w:rStyle w:val="Hyperlink"/>
@@ -7251,7 +7046,7 @@
             <w:noProof/>
             <w:webHidden/>
           </w:rPr>
-          <w:instrText xml:space="preserve"> PAGEREF _Toc391466122 \h </w:instrText>
+          <w:instrText xml:space="preserve"> PAGEREF _Toc418150235 \h </w:instrText>
         </w:r>
         <w:r>
           <w:rPr>
@@ -7271,7 +7066,7 @@
             <w:noProof/>
             <w:webHidden/>
           </w:rPr>
-          <w:t>23</w:t>
+          <w:t>22</w:t>
         </w:r>
         <w:r>
           <w:rPr>
@@ -7298,7 +7093,7 @@
           <w:szCs w:val="22"/>
         </w:rPr>
       </w:pPr>
-      <w:hyperlink w:anchor="_Toc391466123" w:history="1">
+      <w:hyperlink w:anchor="_Toc418150236" w:history="1">
         <w:r>
           <w:rPr>
             <w:rStyle w:val="Hyperlink"/>
@@ -7343,7 +7138,7 @@
             <w:noProof/>
             <w:webHidden/>
           </w:rPr>
-          <w:instrText xml:space="preserve"> PAGEREF _Toc391466123 \h </w:instrText>
+          <w:instrText xml:space="preserve"> PAGEREF _Toc418150236 \h </w:instrText>
         </w:r>
         <w:r>
           <w:rPr>
@@ -7363,7 +7158,7 @@
             <w:noProof/>
             <w:webHidden/>
           </w:rPr>
-          <w:t>23</w:t>
+          <w:t>22</w:t>
         </w:r>
         <w:r>
           <w:rPr>
@@ -7391,7 +7186,7 @@
           <w:szCs w:val="22"/>
         </w:rPr>
       </w:pPr>
-      <w:hyperlink w:anchor="_Toc391466124" w:history="1">
+      <w:hyperlink w:anchor="_Toc418150237" w:history="1">
         <w:r>
           <w:rPr>
             <w:rStyle w:val="Hyperlink"/>
@@ -7437,7 +7232,7 @@
             <w:noProof/>
             <w:webHidden/>
           </w:rPr>
-          <w:instrText xml:space="preserve"> PAGEREF _Toc391466124 \h </w:instrText>
+          <w:instrText xml:space="preserve"> PAGEREF _Toc418150237 \h </w:instrText>
         </w:r>
         <w:r>
           <w:rPr>
@@ -7457,7 +7252,7 @@
             <w:noProof/>
             <w:webHidden/>
           </w:rPr>
-          <w:t>25</w:t>
+          <w:t>24</w:t>
         </w:r>
         <w:r>
           <w:rPr>
@@ -7484,7 +7279,7 @@
           <w:szCs w:val="22"/>
         </w:rPr>
       </w:pPr>
-      <w:hyperlink w:anchor="_Toc391466125" w:history="1">
+      <w:hyperlink w:anchor="_Toc418150238" w:history="1">
         <w:r>
           <w:rPr>
             <w:rStyle w:val="Hyperlink"/>
@@ -7529,7 +7324,7 @@
             <w:noProof/>
             <w:webHidden/>
           </w:rPr>
-          <w:instrText xml:space="preserve"> PAGEREF _Toc391466125 \h </w:instrText>
+          <w:instrText xml:space="preserve"> PAGEREF _Toc418150238 \h </w:instrText>
         </w:r>
         <w:r>
           <w:rPr>
@@ -7549,7 +7344,7 @@
             <w:noProof/>
             <w:webHidden/>
           </w:rPr>
-          <w:t>25</w:t>
+          <w:t>24</w:t>
         </w:r>
         <w:r>
           <w:rPr>
@@ -7576,7 +7371,7 @@
           <w:szCs w:val="22"/>
         </w:rPr>
       </w:pPr>
-      <w:hyperlink w:anchor="_Toc391466126" w:history="1">
+      <w:hyperlink w:anchor="_Toc418150239" w:history="1">
         <w:r>
           <w:rPr>
             <w:rStyle w:val="Hyperlink"/>
@@ -7621,7 +7416,7 @@
             <w:noProof/>
             <w:webHidden/>
           </w:rPr>
-          <w:instrText xml:space="preserve"> PAGEREF _Toc391466126 \h </w:instrText>
+          <w:instrText xml:space="preserve"> PAGEREF _Toc418150239 \h </w:instrText>
         </w:r>
         <w:r>
           <w:rPr>
@@ -7641,7 +7436,7 @@
             <w:noProof/>
             <w:webHidden/>
           </w:rPr>
-          <w:t>25</w:t>
+          <w:t>24</w:t>
         </w:r>
         <w:r>
           <w:rPr>
@@ -7668,7 +7463,7 @@
           <w:szCs w:val="22"/>
         </w:rPr>
       </w:pPr>
-      <w:hyperlink w:anchor="_Toc391466127" w:history="1">
+      <w:hyperlink w:anchor="_Toc418150240" w:history="1">
         <w:r>
           <w:rPr>
             <w:rStyle w:val="Hyperlink"/>
@@ -7713,7 +7508,7 @@
             <w:noProof/>
             <w:webHidden/>
           </w:rPr>
-          <w:instrText xml:space="preserve"> PAGEREF _Toc391466127 \h </w:instrText>
+          <w:instrText xml:space="preserve"> PAGEREF _Toc418150240 \h </w:instrText>
         </w:r>
         <w:r>
           <w:rPr>
@@ -7733,7 +7528,7 @@
             <w:noProof/>
             <w:webHidden/>
           </w:rPr>
-          <w:t>25</w:t>
+          <w:t>24</w:t>
         </w:r>
         <w:r>
           <w:rPr>
@@ -7760,7 +7555,7 @@
           <w:szCs w:val="22"/>
         </w:rPr>
       </w:pPr>
-      <w:hyperlink w:anchor="_Toc391466128" w:history="1">
+      <w:hyperlink w:anchor="_Toc418150241" w:history="1">
         <w:r>
           <w:rPr>
             <w:rStyle w:val="Hyperlink"/>
@@ -7805,7 +7600,7 @@
             <w:noProof/>
             <w:webHidden/>
           </w:rPr>
-          <w:instrText xml:space="preserve"> PAGEREF _Toc391466128 \h </w:instrText>
+          <w:instrText xml:space="preserve"> PAGEREF _Toc418150241 \h </w:instrText>
         </w:r>
         <w:r>
           <w:rPr>
@@ -7825,7 +7620,7 @@
             <w:noProof/>
             <w:webHidden/>
           </w:rPr>
-          <w:t>25</w:t>
+          <w:t>24</w:t>
         </w:r>
         <w:r>
           <w:rPr>
@@ -7852,7 +7647,7 @@
           <w:szCs w:val="22"/>
         </w:rPr>
       </w:pPr>
-      <w:hyperlink w:anchor="_Toc391466129" w:history="1">
+      <w:hyperlink w:anchor="_Toc418150242" w:history="1">
         <w:r>
           <w:rPr>
             <w:rStyle w:val="Hyperlink"/>
@@ -7897,7 +7692,7 @@
             <w:noProof/>
             <w:webHidden/>
           </w:rPr>
-          <w:instrText xml:space="preserve"> PAGEREF _Toc391466129 \h </w:instrText>
+          <w:instrText xml:space="preserve"> PAGEREF _Toc418150242 \h </w:instrText>
         </w:r>
         <w:r>
           <w:rPr>
@@ -7917,7 +7712,7 @@
             <w:noProof/>
             <w:webHidden/>
           </w:rPr>
-          <w:t>25</w:t>
+          <w:t>24</w:t>
         </w:r>
         <w:r>
           <w:rPr>
@@ -7944,7 +7739,7 @@
           <w:szCs w:val="22"/>
         </w:rPr>
       </w:pPr>
-      <w:hyperlink w:anchor="_Toc391466130" w:history="1">
+      <w:hyperlink w:anchor="_Toc418150243" w:history="1">
         <w:r>
           <w:rPr>
             <w:rStyle w:val="Hyperlink"/>
@@ -7989,7 +7784,7 @@
             <w:noProof/>
             <w:webHidden/>
           </w:rPr>
-          <w:instrText xml:space="preserve"> PAGEREF _Toc391466130 \h </w:instrText>
+          <w:instrText xml:space="preserve"> PAGEREF _Toc418150243 \h </w:instrText>
         </w:r>
         <w:r>
           <w:rPr>
@@ -8009,7 +7804,7 @@
             <w:noProof/>
             <w:webHidden/>
           </w:rPr>
-          <w:t>25</w:t>
+          <w:t>24</w:t>
         </w:r>
         <w:r>
           <w:rPr>
@@ -8037,7 +7832,7 @@
           <w:szCs w:val="22"/>
         </w:rPr>
       </w:pPr>
-      <w:hyperlink w:anchor="_Toc391466131" w:history="1">
+      <w:hyperlink w:anchor="_Toc418150244" w:history="1">
         <w:r>
           <w:rPr>
             <w:rStyle w:val="Hyperlink"/>
@@ -8083,7 +7878,7 @@
             <w:noProof/>
             <w:webHidden/>
           </w:rPr>
-          <w:instrText xml:space="preserve"> PAGEREF _Toc391466131 \h </w:instrText>
+          <w:instrText xml:space="preserve"> PAGEREF _Toc418150244 \h </w:instrText>
         </w:r>
         <w:r>
           <w:rPr>
@@ -8103,7 +7898,7 @@
             <w:noProof/>
             <w:webHidden/>
           </w:rPr>
-          <w:t>26</w:t>
+          <w:t>25</w:t>
         </w:r>
         <w:r>
           <w:rPr>
@@ -8128,7 +7923,7 @@
           <w:szCs w:val="22"/>
         </w:rPr>
       </w:pPr>
-      <w:hyperlink w:anchor="_Toc391466132" w:history="1">
+      <w:hyperlink w:anchor="_Toc418150245" w:history="1">
         <w:r>
           <w:rPr>
             <w:rStyle w:val="Hyperlink"/>
@@ -8171,7 +7966,7 @@
             <w:noProof/>
             <w:webHidden/>
           </w:rPr>
-          <w:instrText xml:space="preserve"> PAGEREF _Toc391466132 \h </w:instrText>
+          <w:instrText xml:space="preserve"> PAGEREF _Toc418150245 \h </w:instrText>
         </w:r>
         <w:r>
           <w:rPr>
@@ -8191,7 +7986,7 @@
             <w:noProof/>
             <w:webHidden/>
           </w:rPr>
-          <w:t>26</w:t>
+          <w:t>25</w:t>
         </w:r>
         <w:r>
           <w:rPr>
@@ -8216,7 +8011,7 @@
           <w:szCs w:val="22"/>
         </w:rPr>
       </w:pPr>
-      <w:hyperlink w:anchor="_Toc391466133" w:history="1">
+      <w:hyperlink w:anchor="_Toc418150246" w:history="1">
         <w:r>
           <w:rPr>
             <w:rStyle w:val="Hyperlink"/>
@@ -8259,7 +8054,7 @@
             <w:noProof/>
             <w:webHidden/>
           </w:rPr>
-          <w:instrText xml:space="preserve"> PAGEREF _Toc391466133 \h </w:instrText>
+          <w:instrText xml:space="preserve"> PAGEREF _Toc418150246 \h </w:instrText>
         </w:r>
         <w:r>
           <w:rPr>
@@ -8279,7 +8074,7 @@
             <w:noProof/>
             <w:webHidden/>
           </w:rPr>
-          <w:t>27</w:t>
+          <w:t>26</w:t>
         </w:r>
         <w:r>
           <w:rPr>
@@ -8304,7 +8099,7 @@
           <w:szCs w:val="22"/>
         </w:rPr>
       </w:pPr>
-      <w:hyperlink w:anchor="_Toc391466134" w:history="1">
+      <w:hyperlink w:anchor="_Toc418150247" w:history="1">
         <w:r>
           <w:rPr>
             <w:rStyle w:val="Hyperlink"/>
@@ -8347,7 +8142,7 @@
             <w:noProof/>
             <w:webHidden/>
           </w:rPr>
-          <w:instrText xml:space="preserve"> PAGEREF _Toc391466134 \h </w:instrText>
+          <w:instrText xml:space="preserve"> PAGEREF _Toc418150247 \h </w:instrText>
         </w:r>
         <w:r>
           <w:rPr>
@@ -8367,7 +8162,7 @@
             <w:noProof/>
             <w:webHidden/>
           </w:rPr>
-          <w:t>27</w:t>
+          <w:t>26</w:t>
         </w:r>
         <w:r>
           <w:rPr>
@@ -8386,12 +8181,12 @@
         <w:lastRenderedPageBreak/>
         <w:fldChar w:fldCharType="end"/>
       </w:r>
-      <w:bookmarkStart w:id="3" w:name="_Toc391466045"/>
+      <w:bookmarkStart w:id="4" w:name="_Toc418150160"/>
       <w:r>
         <w:t>Introduction</w:t>
       </w:r>
       <w:bookmarkEnd w:id="2"/>
-      <w:bookmarkEnd w:id="3"/>
+      <w:bookmarkEnd w:id="4"/>
     </w:p>
     <w:p>
       <w:pPr>
@@ -8404,29 +8199,15 @@
       <w:r>
         <w:t xml:space="preserve">This document describes the </w:t>
       </w:r>
-      <w:r>
-        <w:fldChar w:fldCharType="begin"/>
-      </w:r>
-      <w:r>
-        <w:instrText xml:space="preserve"> DOCPROPERTY  "Extension Name"  \* MERGEFORMAT </w:instrText>
-      </w:r>
-      <w:r>
-        <w:fldChar w:fldCharType="separate"/>
-      </w:r>
-      <w:r>
-        <w:rPr>
-          <w:b/>
-          <w:bCs/>
-        </w:rPr>
-        <w:t>Biomass Succession</w:t>
-      </w:r>
-      <w:r>
-        <w:rPr>
-          <w:b/>
-          <w:bCs/>
-        </w:rPr>
-        <w:fldChar w:fldCharType="end"/>
-      </w:r>
+      <w:fldSimple w:instr=" DOCPROPERTY  &quot;Extension Name&quot;  \* MERGEFORMAT ">
+        <w:r>
+          <w:rPr>
+            <w:b/>
+            <w:bCs/>
+          </w:rPr>
+          <w:t>Biomass Succession</w:t>
+        </w:r>
+      </w:fldSimple>
       <w:r>
         <w:t xml:space="preserve"> extension for the LANDIS-II model.  For information about the </w:t>
       </w:r>
@@ -8466,23 +8247,7 @@
         <w:t xml:space="preserve">xtension generally follows the methods </w:t>
       </w:r>
       <w:r>
-        <w:t xml:space="preserve">outlined in </w:t>
-      </w:r>
-      <w:proofErr w:type="spellStart"/>
-      <w:r>
-        <w:t>Scheller</w:t>
-      </w:r>
-      <w:proofErr w:type="spellEnd"/>
-      <w:r>
-        <w:t xml:space="preserve"> and </w:t>
-      </w:r>
-      <w:proofErr w:type="spellStart"/>
-      <w:r>
-        <w:t>Mladenoff</w:t>
-      </w:r>
-      <w:proofErr w:type="spellEnd"/>
-      <w:r>
-        <w:t xml:space="preserve"> (2004).  Biomass Succession calculates how c</w:t>
+        <w:t>outlined in Scheller and Mladenoff (2004).  Biomass Succession calculates how c</w:t>
       </w:r>
       <w:r>
         <w:t xml:space="preserve">ohorts reproduce, age, and die.  </w:t>
@@ -8538,614 +8303,41 @@
       <w:r>
         <w:t xml:space="preserve"> pools:  woody and leaf litter.</w:t>
       </w:r>
-      <w:bookmarkStart w:id="4" w:name="_Toc282434134"/>
-      <w:bookmarkStart w:id="5" w:name="_Toc133386203"/>
-      <w:bookmarkStart w:id="6" w:name="_Toc133907137"/>
-      <w:bookmarkStart w:id="7" w:name="_Toc133934405"/>
-      <w:bookmarkStart w:id="8" w:name="_Toc133942259"/>
-    </w:p>
-    <w:p>
-      <w:pPr>
-        <w:pStyle w:val="textbody"/>
-      </w:pPr>
+      <w:bookmarkStart w:id="5" w:name="_Toc282434134"/>
+      <w:bookmarkStart w:id="6" w:name="_Toc133386203"/>
+      <w:bookmarkStart w:id="7" w:name="_Toc133907137"/>
+      <w:bookmarkStart w:id="8" w:name="_Toc133934405"/>
+      <w:bookmarkStart w:id="9" w:name="_Toc133942259"/>
     </w:p>
     <w:p>
       <w:pPr>
         <w:pStyle w:val="Heading2"/>
-        <w:tabs>
-          <w:tab w:val="left" w:pos="748"/>
-          <w:tab w:val="left" w:pos="7854"/>
-          <w:tab w:val="left" w:pos="8602"/>
-        </w:tabs>
-        <w:spacing w:line="276" w:lineRule="auto"/>
-        <w:ind w:right="945"/>
-      </w:pPr>
-      <w:bookmarkStart w:id="9" w:name="_Toc391463158"/>
-      <w:bookmarkStart w:id="10" w:name="_Toc391464718"/>
-      <w:bookmarkStart w:id="11" w:name="_Toc391466046"/>
-      <w:r>
-        <w:t>What’s New in Version</w:t>
-      </w:r>
-      <w:bookmarkEnd w:id="9"/>
-      <w:r>
-        <w:t xml:space="preserve"> </w:t>
-      </w:r>
-      <w:bookmarkEnd w:id="10"/>
-      <w:r>
-        <w:t>3.2</w:t>
-      </w:r>
-      <w:bookmarkEnd w:id="11"/>
-    </w:p>
-    <w:p>
-      <w:pPr>
-        <w:pStyle w:val="textbody"/>
-      </w:pPr>
-      <w:r>
-        <w:t>Version 3.2 ensures compatibility of disturbance extensions with all succession versions.</w:t>
-      </w:r>
-    </w:p>
-    <w:p>
-      <w:pPr>
-        <w:pStyle w:val="textbody"/>
-      </w:pPr>
-    </w:p>
-    <w:p>
-      <w:pPr>
-        <w:pStyle w:val="Heading2"/>
-        <w:tabs>
-          <w:tab w:val="left" w:pos="748"/>
-          <w:tab w:val="left" w:pos="7854"/>
-          <w:tab w:val="left" w:pos="8602"/>
-        </w:tabs>
-        <w:spacing w:line="276" w:lineRule="auto"/>
-        <w:ind w:right="945"/>
-      </w:pPr>
-      <w:bookmarkStart w:id="12" w:name="_Toc391466047"/>
-      <w:r>
-        <w:t>Major releases</w:t>
-      </w:r>
-      <w:bookmarkEnd w:id="12"/>
-    </w:p>
-    <w:p>
-      <w:pPr>
-        <w:pStyle w:val="Heading3"/>
-      </w:pPr>
-      <w:bookmarkStart w:id="13" w:name="_Toc391466052"/>
-      <w:bookmarkStart w:id="14" w:name="_Toc391464720"/>
-      <w:bookmarkStart w:id="15" w:name="_Toc391466048"/>
-      <w:r>
-        <w:t xml:space="preserve">Version </w:t>
-      </w:r>
-      <w:fldSimple w:instr=" DOCPROPERTY  &quot;Extension Version&quot;  \* MERGEFORMAT ">
-        <w:r>
-          <w:t>3.0</w:t>
-        </w:r>
-        <w:bookmarkEnd w:id="13"/>
-      </w:fldSimple>
-    </w:p>
-    <w:p>
-      <w:pPr>
-        <w:pStyle w:val="textbody"/>
-      </w:pPr>
-      <w:r>
-        <w:t xml:space="preserve">The extension is compatible with LANDIS-II v6.0.  All succession extensions for v6.0 are required to include the initial </w:t>
-      </w:r>
-      <w:proofErr w:type="gramStart"/>
-      <w:r>
-        <w:t>communities</w:t>
-      </w:r>
-      <w:proofErr w:type="gramEnd"/>
-      <w:r>
-        <w:t xml:space="preserve"> text file and inputs map.  Previously these were input in the </w:t>
-      </w:r>
-      <w:r>
-        <w:rPr>
-          <w:b/>
-        </w:rPr>
-        <w:t>Scenario</w:t>
-      </w:r>
-      <w:r>
-        <w:t xml:space="preserve"> file.  These details are outlined in section 5.</w:t>
-      </w:r>
-    </w:p>
-    <w:p>
-      <w:pPr>
-        <w:pStyle w:val="textbody"/>
-      </w:pPr>
-      <w:proofErr w:type="gramStart"/>
-      <w:r>
-        <w:t>v3.0</w:t>
-      </w:r>
-      <w:proofErr w:type="gramEnd"/>
-      <w:r>
-        <w:t xml:space="preserve"> added a growth curve parameter, which determines how quickly ANPP reaches its maximum (see equation 4).</w:t>
-      </w:r>
-    </w:p>
-    <w:p>
-      <w:pPr>
-        <w:pStyle w:val="textbody"/>
-      </w:pPr>
-      <w:r>
-        <w:t>In addition, the three tables for maximum ANPP, maximum aboveground biomass (AGB), and the probability of establishment have been replaced by a single text file which allows temporal updates (as would be used for climate change research) to be defined within the file.  See section 3 for further details.</w:t>
-      </w:r>
-    </w:p>
-    <w:p>
-      <w:pPr>
-        <w:pStyle w:val="textbody"/>
-      </w:pPr>
-      <w:r>
-        <w:t xml:space="preserve">The extension carries an additional species-ecoregion establishment probability modifier that is accessible to other extensions.  The modifier resets to a value of 1.0 after each succession time step.  Between succession time steps, </w:t>
-      </w:r>
-      <w:r>
-        <w:rPr>
-          <w:b/>
-        </w:rPr>
-        <w:t xml:space="preserve">disturbance extensions can change </w:t>
-      </w:r>
-      <w:r>
-        <w:rPr>
-          <w:b/>
-        </w:rPr>
-        <w:lastRenderedPageBreak/>
-        <w:t>the value of the establishment modifier for any species-ecoregion combination</w:t>
-      </w:r>
-      <w:r>
-        <w:t>.  At the successive succession time step, the regular probability of establishment for each species-ecoregion is multiplied by the corresponding establishment modifier, which (if the modifier does not equal 1.0) results in an altered establishment probability for that time step.  No additional inputs are required for this new functionality.</w:t>
-      </w:r>
-      <w:r>
-        <w:t xml:space="preserve">  This functionality can, however, be accessed by disturbance extensions.</w:t>
-      </w:r>
-    </w:p>
-    <w:p>
-      <w:pPr>
-        <w:pStyle w:val="Heading3"/>
-        <w:ind w:left="720" w:hanging="720"/>
-      </w:pPr>
-      <w:proofErr w:type="gramStart"/>
-      <w:r>
-        <w:t>Version 2.0.</w:t>
-      </w:r>
-      <w:bookmarkEnd w:id="14"/>
-      <w:bookmarkEnd w:id="15"/>
-      <w:proofErr w:type="gramEnd"/>
-    </w:p>
-    <w:p>
-      <w:pPr>
-        <w:pStyle w:val="textbody"/>
-      </w:pPr>
-      <w:r>
-        <w:t>Version 2.0 is compatible with LANDIS-II v6.0</w:t>
-      </w:r>
-      <w:bookmarkStart w:id="16" w:name="_GoBack"/>
-      <w:bookmarkEnd w:id="16"/>
-    </w:p>
-    <w:p>
-      <w:pPr>
-        <w:pStyle w:val="Heading2"/>
-        <w:tabs>
-          <w:tab w:val="left" w:pos="748"/>
-          <w:tab w:val="left" w:pos="7854"/>
-          <w:tab w:val="left" w:pos="8602"/>
-        </w:tabs>
-        <w:spacing w:line="276" w:lineRule="auto"/>
-        <w:ind w:right="945"/>
-      </w:pPr>
-      <w:bookmarkStart w:id="17" w:name="_Toc391466049"/>
-      <w:r>
-        <w:t>Minor releases</w:t>
-      </w:r>
-      <w:bookmarkEnd w:id="17"/>
-    </w:p>
-    <w:p>
-      <w:pPr>
-        <w:pStyle w:val="Heading3"/>
-      </w:pPr>
-      <w:bookmarkStart w:id="18" w:name="_Toc391466050"/>
-      <w:r>
-        <w:t>Version 3.2</w:t>
-      </w:r>
-      <w:bookmarkEnd w:id="18"/>
-    </w:p>
-    <w:p>
-      <w:pPr>
-        <w:pStyle w:val="textbody"/>
-      </w:pPr>
-      <w:r>
-        <w:t>July 1, 2014</w:t>
-      </w:r>
-    </w:p>
-    <w:p>
-      <w:pPr>
-        <w:pStyle w:val="textbody"/>
-      </w:pPr>
-      <w:proofErr w:type="gramStart"/>
-      <w:r>
-        <w:t>Added compatibility with other succession extensions that inherit their cohorts from Biomass Cohorts through the new dependency on the Biomass Library.</w:t>
-      </w:r>
-      <w:proofErr w:type="gramEnd"/>
-      <w:r>
-        <w:t xml:space="preserve">  Any succession extension that uses a cohort structure that inherits from Biomass Cohorts should be able to </w:t>
-      </w:r>
-      <w:r>
-        <w:t>be compatible with this version.</w:t>
-      </w:r>
-    </w:p>
-    <w:p>
-      <w:pPr>
-        <w:pStyle w:val="textbody"/>
-      </w:pPr>
-      <w:r>
-        <w:t>This User Guide has also been updated to reflect changes that were not well documented in earlier 3.x U</w:t>
-      </w:r>
-      <w:r>
-        <w:t>ser Guides.  These changes include the calculations of actual ANPP (equation 4), competition (equation 3) and growth mortality (equation 6).</w:t>
-      </w:r>
-    </w:p>
-    <w:p>
-      <w:pPr>
-        <w:pStyle w:val="Heading3"/>
-      </w:pPr>
-      <w:bookmarkStart w:id="19" w:name="_Toc391466051"/>
-      <w:r>
-        <w:t>Version 3.1</w:t>
-      </w:r>
-      <w:bookmarkEnd w:id="19"/>
-    </w:p>
-    <w:p>
-      <w:pPr>
-        <w:pStyle w:val="textbody"/>
-      </w:pPr>
-      <w:r>
-        <w:t>This version applies the restriction that a species must have an establishment probability &gt; 0 for planting (within a Harvest prescription) to be successful.  This behavior is now consistent with the general Model Description.</w:t>
-      </w:r>
-    </w:p>
-    <w:p>
-      <w:pPr>
-        <w:pStyle w:val="Heading3"/>
-        <w:ind w:left="720" w:hanging="720"/>
-      </w:pPr>
-      <w:bookmarkStart w:id="20" w:name="_Toc391466053"/>
-      <w:r>
-        <w:t>Version 2.2</w:t>
-      </w:r>
-      <w:bookmarkEnd w:id="20"/>
-    </w:p>
-    <w:p>
-      <w:pPr>
-        <w:pStyle w:val="textbody"/>
-      </w:pPr>
-      <w:r>
-        <w:t xml:space="preserve">Two new optional keywords were added:  </w:t>
-      </w:r>
-      <w:proofErr w:type="spellStart"/>
-      <w:r>
-        <w:rPr>
-          <w:b/>
-        </w:rPr>
-        <w:t>CalibrateMode</w:t>
-      </w:r>
-      <w:proofErr w:type="spellEnd"/>
-      <w:r>
-        <w:t xml:space="preserve"> and </w:t>
-      </w:r>
-      <w:proofErr w:type="spellStart"/>
-      <w:r>
-        <w:rPr>
-          <w:b/>
-        </w:rPr>
-        <w:t>SpinupMortalityFraction</w:t>
-      </w:r>
-      <w:proofErr w:type="spellEnd"/>
-      <w:r>
-        <w:t xml:space="preserve">.  </w:t>
-      </w:r>
-      <w:proofErr w:type="spellStart"/>
-      <w:r>
-        <w:t>CalibrateMode</w:t>
-      </w:r>
-      <w:proofErr w:type="spellEnd"/>
-      <w:r>
-        <w:t xml:space="preserve"> simply outputs additional information to the Landis-log file.  This can create very large log files.  </w:t>
-      </w:r>
-      <w:proofErr w:type="spellStart"/>
-      <w:r>
-        <w:t>SpinupMortalityFraction</w:t>
-      </w:r>
-      <w:proofErr w:type="spellEnd"/>
-      <w:r>
-        <w:t xml:space="preserve"> adds background mortality during the biomass spin-up phase.  This allows a more realistic initial condition whereas previous versions often overestimated initial biomass and </w:t>
-      </w:r>
-      <w:r>
-        <w:lastRenderedPageBreak/>
-        <w:t>underestimated initial dead biomass because there is no disturbance during the spin-up phase.</w:t>
-      </w:r>
-    </w:p>
-    <w:p>
-      <w:pPr>
-        <w:pStyle w:val="textbody"/>
-      </w:pPr>
-      <w:r>
-        <w:t xml:space="preserve">In addition, a capacity reduction was added to allow the simulation of land use change.  This feature is only enabled when Biomass Harvest is used in conjunction with the </w:t>
-      </w:r>
-      <w:proofErr w:type="spellStart"/>
-      <w:r>
-        <w:rPr>
-          <w:b/>
-        </w:rPr>
-        <w:t>PreventEstablish</w:t>
-      </w:r>
-      <w:proofErr w:type="spellEnd"/>
-      <w:r>
-        <w:t xml:space="preserve"> parameter.  In this case, the mean biomass reduction (from Biomass Harvest) is applied to the </w:t>
-      </w:r>
-      <w:proofErr w:type="gramStart"/>
-      <w:r>
-        <w:t>species  x</w:t>
-      </w:r>
-      <w:proofErr w:type="gramEnd"/>
-      <w:r>
-        <w:t xml:space="preserve"> ecoregion maximum biomass.  No additional inputs to Biomass Succession v2 are required for this functionality.</w:t>
-      </w:r>
-    </w:p>
-    <w:p>
-      <w:pPr>
-        <w:pStyle w:val="Heading3"/>
-        <w:ind w:left="720" w:hanging="720"/>
-      </w:pPr>
-      <w:bookmarkStart w:id="21" w:name="_Toc391466054"/>
-      <w:r>
-        <w:t>Version 2.1</w:t>
-      </w:r>
-      <w:bookmarkEnd w:id="21"/>
-    </w:p>
-    <w:p>
-      <w:pPr>
-        <w:pStyle w:val="textbody"/>
-      </w:pPr>
-      <w:r>
-        <w:t xml:space="preserve">The initial biomass equation has been changed such that initial biomass is now relative to the maximum possible biomass for each </w:t>
-      </w:r>
-      <w:r>
-        <w:rPr>
-          <w:i/>
-        </w:rPr>
-        <w:t>species</w:t>
-      </w:r>
-      <w:r>
-        <w:t>.  This change removes problems arising from very large disparities in maximum biomass among species.</w:t>
-      </w:r>
-    </w:p>
-    <w:p>
-      <w:pPr>
-        <w:pStyle w:val="textbody"/>
-      </w:pPr>
-      <w:r>
-        <w:t>In addition, the processing of dead biomass has been improved, eliminating a tendency to overestimate non-woody inputs to the litter layer.</w:t>
-      </w:r>
-    </w:p>
-    <w:p>
-      <w:pPr>
-        <w:pStyle w:val="Heading3"/>
-        <w:ind w:left="720" w:hanging="720"/>
-      </w:pPr>
-      <w:bookmarkStart w:id="22" w:name="_Toc391466055"/>
-      <w:r>
-        <w:t>Version 2.0</w:t>
-      </w:r>
-      <w:bookmarkEnd w:id="22"/>
-    </w:p>
-    <w:p>
-      <w:pPr>
-        <w:pStyle w:val="textbody"/>
-      </w:pPr>
-      <w:r>
-        <w:t>First and foremost, maximum aboveground biomass (AGB) is now an input parameter.  This change was made to accommodate recent data from the literature (Keeling and Phillips 2007) that suggest that the relationship between above ground net primary productivity (ANPP) and AGB is not linear beyond ~10 Mg ha</w:t>
-      </w:r>
-      <w:r>
-        <w:rPr>
-          <w:vertAlign w:val="superscript"/>
-        </w:rPr>
-        <w:t>-1</w:t>
-      </w:r>
-      <w:r>
-        <w:t xml:space="preserve"> yr</w:t>
-      </w:r>
-      <w:r>
-        <w:rPr>
-          <w:vertAlign w:val="superscript"/>
-        </w:rPr>
-        <w:t>-1</w:t>
-      </w:r>
-      <w:r>
-        <w:t xml:space="preserve">.  In addition, separate input for maximum AGB better accommodates shrubs and grasses that have different relationships between ANPP and AGB.  </w:t>
-      </w:r>
-    </w:p>
-    <w:p>
-      <w:pPr>
-        <w:pStyle w:val="textbody"/>
-      </w:pPr>
-      <w:r>
-        <w:t>Second, the probability of establishment given light conditions (</w:t>
-      </w:r>
-      <w:smartTag w:uri="urn:schemas-microsoft-com:office:smarttags" w:element="place">
-        <w:r>
-          <w:t>P</w:t>
-        </w:r>
-        <w:r>
-          <w:rPr>
-            <w:vertAlign w:val="subscript"/>
-          </w:rPr>
-          <w:t>est</w:t>
-        </w:r>
-      </w:smartTag>
-      <w:r>
-        <w:t xml:space="preserve"> | L) can now range from 0.0 to 1.0.  In all previous versions of LANDIS, P|L was either only 0.0 or 1.0.  The original parameters are provided in the example input file given with this version.  These parameters are perhaps ‘hopeful monsters’ in that empirical or simulated data to estimate these parameters has not yet been gathered.</w:t>
-      </w:r>
-    </w:p>
-    <w:p>
-      <w:pPr>
-        <w:pStyle w:val="textbody"/>
-      </w:pPr>
-      <w:r>
-        <w:t xml:space="preserve">Finally, </w:t>
-      </w:r>
-      <w:proofErr w:type="spellStart"/>
-      <w:r>
-        <w:t>Meentemeyer’s</w:t>
-      </w:r>
-      <w:proofErr w:type="spellEnd"/>
-      <w:r>
-        <w:t xml:space="preserve"> decay function (</w:t>
-      </w:r>
-      <w:proofErr w:type="spellStart"/>
-      <w:r>
-        <w:t>Meentemeyer</w:t>
-      </w:r>
-      <w:proofErr w:type="spellEnd"/>
-      <w:r>
-        <w:t xml:space="preserve"> 1978) is now coded directly into the extension.  Percent leaf lignin by species and actual evapotranspiration by ecoregion are now separate input parameters.  The goal here was to simplify inputs as this is currently the most common method for calculating leaf decay parameters.  If leaf decay is unimportant, the user should provide high values for AET (e.g., 1000).</w:t>
-      </w:r>
-    </w:p>
-    <w:p>
-      <w:pPr>
-        <w:pStyle w:val="textbody"/>
-      </w:pPr>
-    </w:p>
-    <w:p>
-      <w:pPr>
-        <w:pStyle w:val="Heading2"/>
-        <w:tabs>
-          <w:tab w:val="left" w:pos="748"/>
-          <w:tab w:val="left" w:pos="7854"/>
-          <w:tab w:val="left" w:pos="8602"/>
-        </w:tabs>
-        <w:spacing w:line="276" w:lineRule="auto"/>
-        <w:ind w:right="945"/>
-      </w:pPr>
-      <w:bookmarkStart w:id="23" w:name="_Toc391466056"/>
-      <w:r>
-        <w:t>Bug fixes</w:t>
-      </w:r>
-      <w:bookmarkEnd w:id="23"/>
-    </w:p>
-    <w:p>
-      <w:pPr>
-        <w:pStyle w:val="Heading3"/>
-      </w:pPr>
-      <w:bookmarkStart w:id="24" w:name="_Toc391466057"/>
-      <w:r>
-        <w:t>Version 3.1.1</w:t>
-      </w:r>
-      <w:bookmarkEnd w:id="24"/>
-    </w:p>
-    <w:p>
-      <w:pPr>
-        <w:pStyle w:val="textbody"/>
-      </w:pPr>
-      <w:r>
-        <w:t>Biomass succession outputs now include raster maps (.</w:t>
-      </w:r>
-      <w:proofErr w:type="spellStart"/>
-      <w:proofErr w:type="gramStart"/>
-      <w:r>
-        <w:t>img</w:t>
-      </w:r>
-      <w:proofErr w:type="spellEnd"/>
-      <w:r>
-        <w:t xml:space="preserve"> )</w:t>
-      </w:r>
-      <w:proofErr w:type="gramEnd"/>
-      <w:r>
-        <w:t xml:space="preserve"> of aboveground biomass ANPP (g m</w:t>
-      </w:r>
-      <w:r>
-        <w:rPr>
-          <w:vertAlign w:val="superscript"/>
-        </w:rPr>
-        <w:t>-2</w:t>
-      </w:r>
-      <w:r>
-        <w:t xml:space="preserve"> yr</w:t>
-      </w:r>
-      <w:r>
-        <w:rPr>
-          <w:vertAlign w:val="superscript"/>
-        </w:rPr>
-        <w:t>-1</w:t>
-      </w:r>
-      <w:r>
-        <w:t>)</w:t>
-      </w:r>
-      <w:r>
-        <w:t>.  The maps have a default name:  biomass\biomass-</w:t>
-      </w:r>
-      <w:proofErr w:type="spellStart"/>
-      <w:r>
-        <w:t>anpp</w:t>
-      </w:r>
-      <w:proofErr w:type="spellEnd"/>
-      <w:r>
-        <w:t>-{</w:t>
-      </w:r>
-      <w:proofErr w:type="spellStart"/>
-      <w:r>
-        <w:t>timestep</w:t>
-      </w:r>
-      <w:proofErr w:type="spellEnd"/>
-      <w:r>
-        <w:t>}.</w:t>
-      </w:r>
-      <w:proofErr w:type="spellStart"/>
-      <w:r>
-        <w:t>img</w:t>
-      </w:r>
-      <w:proofErr w:type="spellEnd"/>
-      <w:r>
-        <w:t>.</w:t>
-      </w:r>
-    </w:p>
-    <w:p>
-      <w:pPr>
-        <w:pStyle w:val="textbody"/>
-      </w:pPr>
-      <w:r>
-        <w:t>Also added CAUTION note if AET is set to zero for an active ecoregion.</w:t>
-      </w:r>
-    </w:p>
-    <w:p>
-      <w:pPr>
-        <w:pStyle w:val="textbody"/>
-      </w:pPr>
-    </w:p>
-    <w:p>
-      <w:pPr>
-        <w:pStyle w:val="Heading2"/>
-      </w:pPr>
-      <w:bookmarkStart w:id="25" w:name="_Toc342047012"/>
-      <w:bookmarkStart w:id="26" w:name="_Toc391464724"/>
-      <w:bookmarkStart w:id="27" w:name="_Toc391466058"/>
-      <w:bookmarkEnd w:id="4"/>
+      </w:pPr>
+      <w:bookmarkStart w:id="10" w:name="_Toc342047012"/>
+      <w:bookmarkStart w:id="11" w:name="_Toc391464724"/>
+      <w:bookmarkStart w:id="12" w:name="_Toc418150161"/>
       <w:bookmarkEnd w:id="5"/>
       <w:bookmarkEnd w:id="6"/>
       <w:bookmarkEnd w:id="7"/>
       <w:bookmarkEnd w:id="8"/>
+      <w:bookmarkEnd w:id="9"/>
       <w:r>
         <w:t>Extension Description</w:t>
       </w:r>
-      <w:bookmarkEnd w:id="25"/>
-      <w:bookmarkEnd w:id="26"/>
-      <w:bookmarkEnd w:id="27"/>
+      <w:bookmarkEnd w:id="10"/>
+      <w:bookmarkEnd w:id="11"/>
+      <w:bookmarkEnd w:id="12"/>
     </w:p>
     <w:p>
       <w:pPr>
         <w:pStyle w:val="Heading3"/>
         <w:ind w:left="720" w:hanging="720"/>
       </w:pPr>
-      <w:bookmarkStart w:id="28" w:name="_Toc391466059"/>
+      <w:bookmarkStart w:id="13" w:name="_Toc418150162"/>
       <w:r>
         <w:t>Cohort reproduction – disturbance interactions</w:t>
       </w:r>
-      <w:bookmarkEnd w:id="28"/>
+      <w:bookmarkEnd w:id="13"/>
       <w:r>
         <w:t xml:space="preserve">  </w:t>
       </w:r>
@@ -9177,15 +8369,7 @@
         <w:pStyle w:val="textbody"/>
       </w:pPr>
       <w:r>
-        <w:t xml:space="preserve">If </w:t>
-      </w:r>
-      <w:proofErr w:type="spellStart"/>
-      <w:r>
-        <w:t>serotiny</w:t>
-      </w:r>
-      <w:proofErr w:type="spellEnd"/>
-      <w:r>
-        <w:t xml:space="preserve"> (only possible </w:t>
+        <w:t xml:space="preserve">If serotiny (only possible </w:t>
       </w:r>
       <w:r>
         <w:t>immediately following</w:t>
@@ -9200,55 +8384,7 @@
         <w:t>)</w:t>
       </w:r>
       <w:r>
-        <w:t xml:space="preserve"> is triggered for one or more species, then neither </w:t>
-      </w:r>
-      <w:proofErr w:type="spellStart"/>
-      <w:r>
-        <w:t>resprouting</w:t>
-      </w:r>
-      <w:proofErr w:type="spellEnd"/>
-      <w:r>
-        <w:t xml:space="preserve"> nor seeding will occur.  </w:t>
-      </w:r>
-      <w:proofErr w:type="spellStart"/>
-      <w:r>
-        <w:t>Serotiny</w:t>
-      </w:r>
-      <w:proofErr w:type="spellEnd"/>
-      <w:r>
-        <w:t xml:space="preserve"> is given precedence over </w:t>
-      </w:r>
-      <w:proofErr w:type="spellStart"/>
-      <w:r>
-        <w:t>resprouting</w:t>
-      </w:r>
-      <w:proofErr w:type="spellEnd"/>
-      <w:r>
-        <w:t xml:space="preserve"> as it typically has a higher threshold for success than </w:t>
-      </w:r>
-      <w:proofErr w:type="spellStart"/>
-      <w:r>
-        <w:t>resprouting</w:t>
-      </w:r>
-      <w:proofErr w:type="spellEnd"/>
-      <w:r>
-        <w:t xml:space="preserve">.  This slightly favors </w:t>
-      </w:r>
-      <w:proofErr w:type="spellStart"/>
-      <w:r>
-        <w:t>serotinous</w:t>
-      </w:r>
-      <w:proofErr w:type="spellEnd"/>
-      <w:r>
-        <w:t xml:space="preserve"> species when mixed with species able to </w:t>
-      </w:r>
-      <w:proofErr w:type="spellStart"/>
-      <w:r>
-        <w:t>resprout</w:t>
-      </w:r>
-      <w:proofErr w:type="spellEnd"/>
-      <w:r>
-        <w:t xml:space="preserve"> following a fire.</w:t>
+        <w:t xml:space="preserve"> is triggered for one or more species, then neither resprouting nor seeding will occur.  Serotiny is given precedence over resprouting as it typically has a higher threshold for success than resprouting.  This slightly favors serotinous species when mixed with species able to resprout following a fire.</w:t>
       </w:r>
     </w:p>
     <w:p>
@@ -9256,15 +8392,7 @@
         <w:pStyle w:val="textbody"/>
       </w:pPr>
       <w:r>
-        <w:t xml:space="preserve">If </w:t>
-      </w:r>
-      <w:proofErr w:type="spellStart"/>
-      <w:r>
-        <w:t>resprouting</w:t>
-      </w:r>
-      <w:proofErr w:type="spellEnd"/>
-      <w:r>
-        <w:t xml:space="preserve"> (which can be induced by many disturbance types) is triggered, then seeding will not occur.</w:t>
+        <w:t>If resprouting (which can be induced by many disturbance types) is triggered, then seeding will not occur.</w:t>
       </w:r>
     </w:p>
     <w:p>
@@ -9272,23 +8400,7 @@
         <w:pStyle w:val="textbody"/>
       </w:pPr>
       <w:r>
-        <w:t xml:space="preserve">Finally, if neither planting, </w:t>
-      </w:r>
-      <w:proofErr w:type="spellStart"/>
-      <w:r>
-        <w:t>serotiny</w:t>
-      </w:r>
-      <w:proofErr w:type="spellEnd"/>
-      <w:r>
-        <w:t xml:space="preserve">, nor </w:t>
-      </w:r>
-      <w:proofErr w:type="spellStart"/>
-      <w:r>
-        <w:t>resprouting</w:t>
-      </w:r>
-      <w:proofErr w:type="spellEnd"/>
-      <w:r>
-        <w:t xml:space="preserve"> occurred, seeding dispersal into a sight will occur.</w:t>
+        <w:t>Finally, if neither planting, serotiny, nor resprouting occurred, seeding dispersal into a sight will occur.</w:t>
       </w:r>
     </w:p>
     <w:p>
@@ -9296,12 +8408,12 @@
         <w:pStyle w:val="Heading3"/>
         <w:ind w:left="720" w:hanging="720"/>
       </w:pPr>
-      <w:bookmarkStart w:id="29" w:name="_Toc391466060"/>
+      <w:bookmarkStart w:id="14" w:name="_Toc418150163"/>
       <w:r>
         <w:lastRenderedPageBreak/>
         <w:t>Cohort reproduction – Initial biomass</w:t>
       </w:r>
-      <w:bookmarkEnd w:id="29"/>
+      <w:bookmarkEnd w:id="14"/>
     </w:p>
     <w:p>
       <w:pPr>
@@ -9354,7 +8466,7 @@
           <v:shape id="_x0000_i1025" type="#_x0000_t75" style="width:338.25pt;height:18pt" o:ole="">
             <v:imagedata r:id="rId10" o:title=""/>
           </v:shape>
-          <o:OLEObject Type="Embed" ProgID="Equation.3" ShapeID="_x0000_i1025" DrawAspect="Content" ObjectID="_1467121077" r:id="rId11"/>
+          <o:OLEObject Type="Embed" ProgID="Equation.3" ShapeID="_x0000_i1025" DrawAspect="Content" ObjectID="_1491892004" r:id="rId11"/>
         </w:object>
       </w:r>
     </w:p>
@@ -9508,11 +8620,11 @@
         <w:pStyle w:val="Heading3"/>
         <w:ind w:left="720" w:hanging="720"/>
       </w:pPr>
-      <w:bookmarkStart w:id="30" w:name="_Toc391466061"/>
+      <w:bookmarkStart w:id="15" w:name="_Toc418150164"/>
       <w:r>
         <w:t>Cohort growth and ageing</w:t>
       </w:r>
-      <w:bookmarkEnd w:id="30"/>
+      <w:bookmarkEnd w:id="15"/>
     </w:p>
     <w:p>
       <w:pPr>
@@ -9520,23 +8632,7 @@
         <w:ind w:right="758"/>
       </w:pPr>
       <w:r>
-        <w:t xml:space="preserve">Cohort net growth is based on the principles outlined in </w:t>
-      </w:r>
-      <w:proofErr w:type="spellStart"/>
-      <w:r>
-        <w:t>Scheller</w:t>
-      </w:r>
-      <w:proofErr w:type="spellEnd"/>
-      <w:r>
-        <w:t xml:space="preserve"> and </w:t>
-      </w:r>
-      <w:proofErr w:type="spellStart"/>
-      <w:r>
-        <w:t>Mladenoff</w:t>
-      </w:r>
-      <w:proofErr w:type="spellEnd"/>
-      <w:r>
-        <w:t xml:space="preserve"> (2004).  Cohort net growth takes into consideration the age of the cohort, species, ecoregion, and competition.  Cohort net growth is gross growth minus development-related mortality.  </w:t>
+        <w:t xml:space="preserve">Cohort net growth is based on the principles outlined in Scheller and Mladenoff (2004).  Cohort net growth takes into consideration the age of the cohort, species, ecoregion, and competition.  Cohort net growth is gross growth minus development-related mortality.  </w:t>
       </w:r>
       <w:r>
         <w:rPr>
@@ -9600,7 +8696,7 @@
           <v:shape id="_x0000_i1026" type="#_x0000_t75" style="width:165pt;height:39pt" o:ole="">
             <v:imagedata r:id="rId12" o:title=""/>
           </v:shape>
-          <o:OLEObject Type="Embed" ProgID="Equation.3" ShapeID="_x0000_i1026" DrawAspect="Content" ObjectID="_1467121078" r:id="rId13"/>
+          <o:OLEObject Type="Embed" ProgID="Equation.3" ShapeID="_x0000_i1026" DrawAspect="Content" ObjectID="_1491892005" r:id="rId13"/>
         </w:object>
       </w:r>
       <w:r>
@@ -9644,7 +8740,6 @@
       <w:r>
         <w:t xml:space="preserve"> is age cohort.  </w:t>
       </w:r>
-      <w:proofErr w:type="spellStart"/>
       <w:r>
         <w:rPr>
           <w:i/>
@@ -9658,28 +8753,11 @@
         </w:rPr>
         <w:t>ij</w:t>
       </w:r>
-      <w:proofErr w:type="spellEnd"/>
       <w:r>
         <w:t xml:space="preserve"> is the biomass for a single cohort.  </w:t>
       </w:r>
       <w:r>
-        <w:t xml:space="preserve">(This equation is a correction to the original found in </w:t>
-      </w:r>
-      <w:proofErr w:type="spellStart"/>
-      <w:r>
-        <w:t>Scheller</w:t>
-      </w:r>
-      <w:proofErr w:type="spellEnd"/>
-      <w:r>
-        <w:t xml:space="preserve"> and </w:t>
-      </w:r>
-      <w:proofErr w:type="spellStart"/>
-      <w:r>
-        <w:t>Mladenoff</w:t>
-      </w:r>
-      <w:proofErr w:type="spellEnd"/>
-      <w:r>
-        <w:t xml:space="preserve">, 2004.)  </w:t>
+        <w:t xml:space="preserve">(This equation is a correction to the original found in Scheller and Mladenoff, 2004.)  </w:t>
       </w:r>
       <w:r>
         <w:t>The second formulation was added to allow any recent non-disturbance mortality (i.e., from cohort senescence) to contribute to growing space.  The purpose of the second formulation is to allow young cohorts some growing space as may be generated by within-cell gap</w:t>
@@ -9712,7 +8790,7 @@
           <v:shape id="_x0000_i1027" type="#_x0000_t75" style="width:135pt;height:18.75pt" o:ole="">
             <v:imagedata r:id="rId14" o:title=""/>
           </v:shape>
-          <o:OLEObject Type="Embed" ProgID="Equation.3" ShapeID="_x0000_i1027" DrawAspect="Content" ObjectID="_1467121079" r:id="rId15"/>
+          <o:OLEObject Type="Embed" ProgID="Equation.3" ShapeID="_x0000_i1027" DrawAspect="Content" ObjectID="_1491892006" r:id="rId15"/>
         </w:object>
       </w:r>
       <w:r>
@@ -9738,14 +8816,12 @@
       <w:r>
         <w:t xml:space="preserve"> </w:t>
       </w:r>
-      <w:proofErr w:type="spellStart"/>
       <w:r>
         <w:rPr>
           <w:i/>
         </w:rPr>
         <w:t>PrevYearMortality</w:t>
       </w:r>
-      <w:proofErr w:type="spellEnd"/>
       <w:r>
         <w:t xml:space="preserve"> is </w:t>
       </w:r>
@@ -9782,11 +8858,9 @@
         </w:rPr>
         <w:t xml:space="preserve">  Therefore, </w:t>
       </w:r>
-      <w:proofErr w:type="spellStart"/>
       <w:r>
         <w:t>PrevYearMortality</w:t>
       </w:r>
-      <w:proofErr w:type="spellEnd"/>
       <w:r>
         <w:rPr>
           <w:i/>
@@ -9801,7 +8875,6 @@
       <w:r>
         <w:t>As of v3.0, competition (</w:t>
       </w:r>
-      <w:proofErr w:type="spellStart"/>
       <w:r>
         <w:rPr>
           <w:i/>
@@ -9815,7 +8888,6 @@
         </w:rPr>
         <w:t>ij</w:t>
       </w:r>
-      <w:proofErr w:type="spellEnd"/>
       <w:r>
         <w:t>) is expressed as measure of cohort biomass compared to other biomass on the site.</w:t>
       </w:r>
@@ -10025,14 +9097,7 @@
         <w:rPr>
           <w:i/>
         </w:rPr>
-        <w:t xml:space="preserve">In versions earlier than 3.0, competition was simply the ratio of </w:t>
-      </w:r>
-      <w:proofErr w:type="spellStart"/>
-      <w:r>
-        <w:rPr>
-          <w:i/>
-        </w:rPr>
-        <w:t>B</w:t>
+        <w:t>In versions earlier than 3.0, competition was simply the ratio of B</w:t>
       </w:r>
       <w:r>
         <w:rPr>
@@ -10041,19 +9106,11 @@
         </w:rPr>
         <w:t>POTij</w:t>
       </w:r>
-      <w:proofErr w:type="spellEnd"/>
       <w:r>
         <w:rPr>
           <w:i/>
         </w:rPr>
-        <w:t xml:space="preserve"> to </w:t>
-      </w:r>
-      <w:proofErr w:type="spellStart"/>
-      <w:r>
-        <w:rPr>
-          <w:i/>
-        </w:rPr>
-        <w:t>B</w:t>
+        <w:t xml:space="preserve"> to B</w:t>
       </w:r>
       <w:r>
         <w:rPr>
@@ -10062,19 +9119,11 @@
         </w:rPr>
         <w:t>MAXi</w:t>
       </w:r>
-      <w:proofErr w:type="spellEnd"/>
       <w:r>
         <w:rPr>
           <w:i/>
         </w:rPr>
-        <w:t xml:space="preserve"> (</w:t>
-      </w:r>
-      <w:proofErr w:type="spellStart"/>
-      <w:r>
-        <w:rPr>
-          <w:i/>
-        </w:rPr>
-        <w:t>B</w:t>
+        <w:t xml:space="preserve"> (B</w:t>
       </w:r>
       <w:r>
         <w:rPr>
@@ -10083,7 +9132,6 @@
         </w:rPr>
         <w:t>PMij</w:t>
       </w:r>
-      <w:proofErr w:type="spellEnd"/>
       <w:r>
         <w:rPr>
           <w:i/>
@@ -10112,7 +9160,7 @@
           <v:shape id="_x0000_i1028" type="#_x0000_t75" style="width:177pt;height:22.5pt" o:ole="">
             <v:imagedata r:id="rId16" o:title=""/>
           </v:shape>
-          <o:OLEObject Type="Embed" ProgID="Equation.3" ShapeID="_x0000_i1028" DrawAspect="Content" ObjectID="_1467121080" r:id="rId17"/>
+          <o:OLEObject Type="Embed" ProgID="Equation.3" ShapeID="_x0000_i1028" DrawAspect="Content" ObjectID="_1491892007" r:id="rId17"/>
         </w:object>
       </w:r>
       <w:r>
@@ -10139,7 +9187,6 @@
       <w:r>
         <w:t xml:space="preserve"> </w:t>
       </w:r>
-      <w:proofErr w:type="spellStart"/>
       <w:r>
         <w:rPr>
           <w:i/>
@@ -10153,11 +9200,9 @@
         </w:rPr>
         <w:t>APij</w:t>
       </w:r>
-      <w:proofErr w:type="spellEnd"/>
       <w:r>
         <w:t xml:space="preserve"> is the ratio of cohort biomass (</w:t>
       </w:r>
-      <w:proofErr w:type="spellStart"/>
       <w:r>
         <w:rPr>
           <w:i/>
@@ -10171,11 +9216,9 @@
         </w:rPr>
         <w:t>ij</w:t>
       </w:r>
-      <w:proofErr w:type="spellEnd"/>
       <w:r>
         <w:t>) to cohort potential (</w:t>
       </w:r>
-      <w:proofErr w:type="spellStart"/>
       <w:r>
         <w:rPr>
           <w:i/>
@@ -10189,7 +9232,6 @@
         </w:rPr>
         <w:t>POTij</w:t>
       </w:r>
-      <w:proofErr w:type="spellEnd"/>
       <w:r>
         <w:t xml:space="preserve">), and </w:t>
       </w:r>
@@ -10225,7 +9267,7 @@
           <v:shape id="_x0000_i1029" type="#_x0000_t75" style="width:236.25pt;height:18.75pt" o:ole="">
             <v:imagedata r:id="rId18" o:title=""/>
           </v:shape>
-          <o:OLEObject Type="Embed" ProgID="Equation.3" ShapeID="_x0000_i1029" DrawAspect="Content" ObjectID="_1467121081" r:id="rId19"/>
+          <o:OLEObject Type="Embed" ProgID="Equation.3" ShapeID="_x0000_i1029" DrawAspect="Content" ObjectID="_1491892008" r:id="rId19"/>
         </w:object>
       </w:r>
       <w:r>
@@ -10258,7 +9300,6 @@
       <w:r>
         <w:t>Mortality is caused by senescence (below) and ‘development’.  Development mortality (</w:t>
       </w:r>
-      <w:proofErr w:type="spellStart"/>
       <w:r>
         <w:rPr>
           <w:i/>
@@ -10272,7 +9313,6 @@
         </w:rPr>
         <w:t>BIOij</w:t>
       </w:r>
-      <w:proofErr w:type="spellEnd"/>
       <w:r>
         <w:t>) is the ongoing loss of individual trees and branches.  It does not include leaf litter.  Development mortality is low when a cohort is young or small, accelerates during the stem-exclusion phase (between young and mature ages), and plateaus at maturity.  It is also constrained by maximum biomass and competition to ensure that is appropriate relative to a cohort’s growth</w:t>
       </w:r>
@@ -10296,7 +9336,6 @@
       <w:r>
         <w:t xml:space="preserve"> has changed.  If </w:t>
       </w:r>
-      <w:proofErr w:type="spellStart"/>
       <w:r>
         <w:rPr>
           <w:i/>
@@ -10316,11 +9355,9 @@
         </w:rPr>
         <w:t>APij</w:t>
       </w:r>
-      <w:proofErr w:type="spellEnd"/>
       <w:r>
         <w:t xml:space="preserve"> &gt; 1, then </w:t>
       </w:r>
-      <w:proofErr w:type="spellStart"/>
       <w:r>
         <w:rPr>
           <w:i/>
@@ -10341,11 +9378,9 @@
         </w:rPr>
         <w:t>ij</w:t>
       </w:r>
-      <w:proofErr w:type="spellEnd"/>
       <w:r>
         <w:t xml:space="preserve"> = </w:t>
       </w:r>
-      <w:proofErr w:type="spellStart"/>
       <w:r>
         <w:rPr>
           <w:i/>
@@ -10359,7 +9394,6 @@
         </w:rPr>
         <w:t>MAXi</w:t>
       </w:r>
-      <w:proofErr w:type="spellEnd"/>
       <w:r>
         <w:rPr>
           <w:i/>
@@ -10369,7 +9403,6 @@
       <w:r>
         <w:t xml:space="preserve">* </w:t>
       </w:r>
-      <w:proofErr w:type="spellStart"/>
       <w:r>
         <w:rPr>
           <w:i/>
@@ -10383,11 +9416,9 @@
         </w:rPr>
         <w:t>PMij</w:t>
       </w:r>
-      <w:proofErr w:type="spellEnd"/>
       <w:r>
         <w:t xml:space="preserve">.  If </w:t>
       </w:r>
-      <w:proofErr w:type="spellStart"/>
       <w:r>
         <w:rPr>
           <w:i/>
@@ -10407,7 +9438,6 @@
         </w:rPr>
         <w:t>APij</w:t>
       </w:r>
-      <w:proofErr w:type="spellEnd"/>
       <w:r>
         <w:t xml:space="preserve"> ≤ 1 then:</w:t>
       </w:r>
@@ -10424,7 +9454,7 @@
           <v:shape id="_x0000_i1030" type="#_x0000_t75" style="width:184.5pt;height:36.75pt" o:ole="">
             <v:imagedata r:id="rId20" o:title=""/>
           </v:shape>
-          <o:OLEObject Type="Embed" ProgID="Equation.3" ShapeID="_x0000_i1030" DrawAspect="Content" ObjectID="_1467121082" r:id="rId21"/>
+          <o:OLEObject Type="Embed" ProgID="Equation.3" ShapeID="_x0000_i1030" DrawAspect="Content" ObjectID="_1491892009" r:id="rId21"/>
         </w:object>
       </w:r>
       <w:r>
@@ -10451,11 +9481,11 @@
         <w:pStyle w:val="Heading3"/>
         <w:ind w:left="720" w:hanging="720"/>
       </w:pPr>
-      <w:bookmarkStart w:id="31" w:name="_Toc391466062"/>
+      <w:bookmarkStart w:id="16" w:name="_Toc418150165"/>
       <w:r>
         <w:t>Cohort senescence and mortality</w:t>
       </w:r>
-      <w:bookmarkEnd w:id="31"/>
+      <w:bookmarkEnd w:id="16"/>
       <w:r>
         <w:t xml:space="preserve">  </w:t>
       </w:r>
@@ -10524,11 +9554,11 @@
         <w:pStyle w:val="Heading3"/>
         <w:ind w:left="720" w:hanging="720"/>
       </w:pPr>
-      <w:bookmarkStart w:id="32" w:name="_Toc391466063"/>
+      <w:bookmarkStart w:id="17" w:name="_Toc418150166"/>
       <w:r>
         <w:t>Dead biomass decay</w:t>
       </w:r>
-      <w:bookmarkEnd w:id="32"/>
+      <w:bookmarkEnd w:id="17"/>
     </w:p>
     <w:p>
       <w:pPr>
@@ -10593,11 +9623,11 @@
         <w:pStyle w:val="Heading3"/>
         <w:ind w:left="720" w:hanging="720"/>
       </w:pPr>
-      <w:bookmarkStart w:id="33" w:name="_Toc391466064"/>
+      <w:bookmarkStart w:id="18" w:name="_Toc418150167"/>
       <w:r>
         <w:t>Initializing biomass</w:t>
       </w:r>
-      <w:bookmarkEnd w:id="33"/>
+      <w:bookmarkEnd w:id="18"/>
     </w:p>
     <w:p>
       <w:pPr>
@@ -10614,11 +9644,11 @@
         <w:t>However, the user does not supply the initial biomass estimates.</w:t>
       </w:r>
       <w:r>
-        <w:t xml:space="preserve">  Rather, the Biomass Succession extension iterates the number of time steps equal to the maximum cohort age for each site.  Beginning at time (t - oldest cohort age), cohorts are added at each time step corresponding to the time when the existing cohorts were established.  Thus, each cohort undergoes growth and mortality for the number of years equal to its current age, and its initial biomass value reflects competition among cohorts.  Note: this is a computationally intensive </w:t>
+        <w:t xml:space="preserve">  Rather, the Biomass Succession extension iterates the number of time steps equal to the maximum cohort age for each site.  Beginning at time (t - oldest cohort age), cohorts are added at each time step corresponding to the time when the existing cohorts were established.  Thus, each cohort undergoes growth and mortality for the number of years equal to its current age, and its initial biomass value reflects </w:t>
       </w:r>
       <w:r>
         <w:lastRenderedPageBreak/>
-        <w:t>process that may require significant time for complex initial landscapes.</w:t>
+        <w:t>competition among cohorts.  Note: this is a computationally intensive process that may require significant time for complex initial landscapes.</w:t>
       </w:r>
     </w:p>
     <w:p>
@@ -10637,7 +9667,6 @@
       <w:r>
         <w:t xml:space="preserve">.  The optional keyword </w:t>
       </w:r>
-      <w:proofErr w:type="spellStart"/>
       <w:r>
         <w:rPr>
           <w:b/>
@@ -10650,7 +9679,6 @@
         </w:rPr>
         <w:t>pMortalityFraction</w:t>
       </w:r>
-      <w:proofErr w:type="spellEnd"/>
       <w:r>
         <w:t xml:space="preserve"> allows additional mortality which is applied equally to all cohorts.  </w:t>
       </w:r>
@@ -10666,7 +9694,6 @@
       <w:r>
         <w:t xml:space="preserve"> (</w:t>
       </w:r>
-      <w:proofErr w:type="spellStart"/>
       <w:r>
         <w:rPr>
           <w:i/>
@@ -10680,14 +9707,12 @@
         </w:rPr>
         <w:t>AGEj</w:t>
       </w:r>
-      <w:proofErr w:type="spellEnd"/>
       <w:r>
         <w:t xml:space="preserve">).  </w:t>
       </w:r>
       <w:r>
         <w:t xml:space="preserve">If the </w:t>
       </w:r>
-      <w:proofErr w:type="spellStart"/>
       <w:r>
         <w:rPr>
           <w:b/>
@@ -10700,7 +9725,6 @@
         </w:rPr>
         <w:t>pMortalityFraction</w:t>
       </w:r>
-      <w:proofErr w:type="spellEnd"/>
       <w:r>
         <w:t xml:space="preserve"> is not used, the extension will tend to </w:t>
       </w:r>
@@ -10713,11 +9737,11 @@
         <w:pStyle w:val="Heading3"/>
         <w:ind w:left="720" w:hanging="720"/>
       </w:pPr>
-      <w:bookmarkStart w:id="34" w:name="_Toc391466065"/>
+      <w:bookmarkStart w:id="19" w:name="_Toc418150168"/>
       <w:r>
         <w:t>Shade calculations</w:t>
       </w:r>
-      <w:bookmarkEnd w:id="34"/>
+      <w:bookmarkEnd w:id="19"/>
     </w:p>
     <w:p>
       <w:pPr>
@@ -10741,13 +9765,13 @@
       <w:r>
         <w:t xml:space="preserve">the maximum </w:t>
       </w:r>
-      <w:bookmarkStart w:id="35" w:name="OLE_LINK1"/>
-      <w:bookmarkStart w:id="36" w:name="OLE_LINK2"/>
+      <w:bookmarkStart w:id="20" w:name="OLE_LINK1"/>
+      <w:bookmarkStart w:id="21" w:name="OLE_LINK2"/>
       <w:r>
         <w:t xml:space="preserve">possible biomass </w:t>
       </w:r>
-      <w:bookmarkEnd w:id="35"/>
-      <w:bookmarkEnd w:id="36"/>
+      <w:bookmarkEnd w:id="20"/>
+      <w:bookmarkEnd w:id="21"/>
       <w:r>
         <w:t>for an ecoregion</w:t>
       </w:r>
@@ -10882,11 +9906,11 @@
         <w:pStyle w:val="Heading3"/>
         <w:ind w:left="720" w:hanging="720"/>
       </w:pPr>
-      <w:bookmarkStart w:id="37" w:name="_Toc391466066"/>
+      <w:bookmarkStart w:id="22" w:name="_Toc418150169"/>
       <w:r>
         <w:t>Interactions with age-only disturbances</w:t>
       </w:r>
-      <w:bookmarkEnd w:id="37"/>
+      <w:bookmarkEnd w:id="22"/>
     </w:p>
     <w:p>
       <w:pPr>
@@ -10937,15 +9961,7 @@
         <w:pStyle w:val="textbody"/>
       </w:pPr>
       <w:r>
-        <w:t xml:space="preserve">The interface is specified in a separate </w:t>
-      </w:r>
-      <w:proofErr w:type="spellStart"/>
-      <w:r>
-        <w:t>LandisData</w:t>
-      </w:r>
-      <w:proofErr w:type="spellEnd"/>
-      <w:r>
-        <w:t xml:space="preserve"> parameter file: </w:t>
+        <w:t xml:space="preserve">The interface is specified in a separate LandisData parameter file: </w:t>
       </w:r>
       <w:r>
         <w:t>"Age-only Disturbances - Biomass Parameters"</w:t>
@@ -10959,11 +9975,11 @@
         <w:pStyle w:val="Heading3"/>
         <w:ind w:left="720" w:hanging="720"/>
       </w:pPr>
-      <w:bookmarkStart w:id="38" w:name="_Toc391466067"/>
+      <w:bookmarkStart w:id="23" w:name="_Toc418150170"/>
       <w:r>
         <w:t>Dynamic inputs for climate change or others</w:t>
       </w:r>
-      <w:bookmarkEnd w:id="38"/>
+      <w:bookmarkEnd w:id="23"/>
     </w:p>
     <w:p>
       <w:pPr>
@@ -10981,156 +9997,559 @@
     </w:p>
     <w:p>
       <w:pPr>
+        <w:pStyle w:val="Heading2"/>
+        <w:tabs>
+          <w:tab w:val="left" w:pos="748"/>
+          <w:tab w:val="left" w:pos="7854"/>
+          <w:tab w:val="left" w:pos="8602"/>
+        </w:tabs>
+        <w:spacing w:line="276" w:lineRule="auto"/>
+        <w:ind w:right="945"/>
+      </w:pPr>
+      <w:bookmarkStart w:id="24" w:name="_Toc418150171"/>
+      <w:r>
+        <w:lastRenderedPageBreak/>
+        <w:t>Substantial Revision</w:t>
+      </w:r>
+      <w:r>
+        <w:t>s</w:t>
+      </w:r>
+      <w:bookmarkEnd w:id="24"/>
+    </w:p>
+    <w:p>
+      <w:pPr>
+        <w:pStyle w:val="Heading3"/>
+      </w:pPr>
+      <w:bookmarkStart w:id="25" w:name="_Toc391464720"/>
+      <w:bookmarkStart w:id="26" w:name="_Toc418150172"/>
+      <w:r>
+        <w:t>Version 3.2: July 1, 2014</w:t>
+      </w:r>
+      <w:bookmarkEnd w:id="26"/>
+    </w:p>
+    <w:p>
+      <w:pPr>
         <w:pStyle w:val="textbody"/>
       </w:pPr>
+      <w:proofErr w:type="gramStart"/>
+      <w:r>
+        <w:t>Added compatibility with other succession extensions that inherit their cohorts from Biomass Cohorts through the new dependency on the Biomass Library.</w:t>
+      </w:r>
+      <w:proofErr w:type="gramEnd"/>
+      <w:r>
+        <w:t xml:space="preserve">  Any succession extension that uses a cohort structure that inherits from Biomass Cohorts should be able to be compatible with this version.</w:t>
+      </w:r>
+    </w:p>
+    <w:p>
+      <w:pPr>
+        <w:pStyle w:val="textbody"/>
+      </w:pPr>
+      <w:r>
+        <w:t>This User Guide has also been updated to reflect changes that were not well documented in earlier 3.x U</w:t>
+      </w:r>
+      <w:r>
+        <w:t>ser Guides.  These changes include the calculations of actual ANPP (equation 4), competition (equation 3) and growth mortality (equation 6).</w:t>
+      </w:r>
+    </w:p>
+    <w:p>
+      <w:pPr>
+        <w:pStyle w:val="Heading3"/>
+      </w:pPr>
+      <w:bookmarkStart w:id="27" w:name="_Toc418150173"/>
+      <w:r>
+        <w:t xml:space="preserve">Version </w:t>
+      </w:r>
+      <w:r>
+        <w:fldChar w:fldCharType="begin"/>
+      </w:r>
+      <w:r>
+        <w:instrText xml:space="preserve"> DOCPROPERTY  "Extension Version"  \* MERGEFORMAT </w:instrText>
+      </w:r>
+      <w:r>
+        <w:fldChar w:fldCharType="separate"/>
+      </w:r>
+      <w:r>
+        <w:t>3.0</w:t>
+      </w:r>
+      <w:bookmarkEnd w:id="27"/>
+      <w:r>
+        <w:fldChar w:fldCharType="end"/>
+      </w:r>
+    </w:p>
+    <w:p>
+      <w:pPr>
+        <w:pStyle w:val="textbody"/>
+      </w:pPr>
+      <w:r>
+        <w:t xml:space="preserve">The extension is compatible with LANDIS-II v6.0.  All succession extensions for v6.0 are required to include the initial </w:t>
+      </w:r>
+      <w:proofErr w:type="gramStart"/>
+      <w:r>
+        <w:t>communities</w:t>
+      </w:r>
+      <w:proofErr w:type="gramEnd"/>
+      <w:r>
+        <w:t xml:space="preserve"> text file and inputs map.  Previously these were input in the </w:t>
+      </w:r>
+      <w:r>
+        <w:rPr>
+          <w:b/>
+        </w:rPr>
+        <w:t>Scenario</w:t>
+      </w:r>
+      <w:r>
+        <w:t xml:space="preserve"> file.  These details are outlined in section 5.</w:t>
+      </w:r>
+    </w:p>
+    <w:p>
+      <w:pPr>
+        <w:pStyle w:val="textbody"/>
+      </w:pPr>
+      <w:proofErr w:type="gramStart"/>
+      <w:r>
+        <w:t>v3.0</w:t>
+      </w:r>
+      <w:proofErr w:type="gramEnd"/>
+      <w:r>
+        <w:t xml:space="preserve"> added a growth curve parameter, which determines how quickly ANPP reaches its maximum (see equation 4).</w:t>
+      </w:r>
+    </w:p>
+    <w:p>
+      <w:pPr>
+        <w:pStyle w:val="textbody"/>
+      </w:pPr>
+      <w:r>
+        <w:t>In addition, the three tables for maximum ANPP, maximum aboveground biomass (AGB), and the probability of establishment have been replaced by a single text file which allows temporal updates (as would be used for climate change research) to be defined within the file.  See section 3 for further details.</w:t>
+      </w:r>
+    </w:p>
+    <w:p>
+      <w:pPr>
+        <w:pStyle w:val="textbody"/>
+      </w:pPr>
+      <w:r>
+        <w:t xml:space="preserve">The extension carries an additional species-ecoregion establishment probability modifier that is accessible to other extensions.  The modifier resets to a value of 1.0 after each succession time step.  Between succession time steps, </w:t>
+      </w:r>
+      <w:r>
+        <w:rPr>
+          <w:b/>
+        </w:rPr>
+        <w:t>disturbance extensions can change the value of the establishment modifier for any species-ecoregion combination</w:t>
+      </w:r>
+      <w:r>
+        <w:t>.  At the successive succession time step, the regular probability of establishment for each species-ecoregion is multiplied by the corresponding establishment modifier, which (if the modifier does not equal 1.0) results in an altered establishment probability for that time step.  No additional inputs are required for this new functionality.</w:t>
+      </w:r>
+      <w:r>
+        <w:t xml:space="preserve">  This functionality can, however, be accessed by disturbance extensions.</w:t>
+      </w:r>
+    </w:p>
+    <w:p>
+      <w:pPr>
+        <w:pStyle w:val="Heading3"/>
+        <w:ind w:left="720" w:hanging="720"/>
+      </w:pPr>
+      <w:bookmarkStart w:id="28" w:name="_Toc418150174"/>
+      <w:proofErr w:type="gramStart"/>
+      <w:r>
+        <w:lastRenderedPageBreak/>
+        <w:t>Version 2.0.</w:t>
+      </w:r>
+      <w:bookmarkEnd w:id="25"/>
+      <w:bookmarkEnd w:id="28"/>
+      <w:proofErr w:type="gramEnd"/>
+    </w:p>
+    <w:p>
+      <w:pPr>
+        <w:pStyle w:val="textbody"/>
+      </w:pPr>
+      <w:r>
+        <w:t>Version 2.0 is compatible with LANDIS-II v6.0</w:t>
+      </w:r>
+    </w:p>
+    <w:p>
+      <w:pPr>
+        <w:pStyle w:val="Heading3"/>
+      </w:pPr>
+      <w:bookmarkStart w:id="29" w:name="_Toc418150175"/>
+      <w:r>
+        <w:t>Version 3.1</w:t>
+      </w:r>
+      <w:bookmarkEnd w:id="29"/>
+    </w:p>
+    <w:p>
+      <w:pPr>
+        <w:pStyle w:val="textbody"/>
+      </w:pPr>
+      <w:r>
+        <w:t>This version applies the restriction that a species must have an establishment probability &gt; 0 for planting (within a Harvest prescription) to be successful.  This behavior is now consistent with the general Model Description.</w:t>
+      </w:r>
+    </w:p>
+    <w:p>
+      <w:pPr>
+        <w:pStyle w:val="Heading3"/>
+        <w:ind w:left="720" w:hanging="720"/>
+      </w:pPr>
+      <w:bookmarkStart w:id="30" w:name="_Toc418150176"/>
+      <w:r>
+        <w:t>Version 2.2</w:t>
+      </w:r>
+      <w:bookmarkEnd w:id="30"/>
+    </w:p>
+    <w:p>
+      <w:pPr>
+        <w:pStyle w:val="textbody"/>
+      </w:pPr>
+      <w:r>
+        <w:t xml:space="preserve">Two new optional keywords were added:  </w:t>
+      </w:r>
+      <w:r>
+        <w:rPr>
+          <w:b/>
+        </w:rPr>
+        <w:t>CalibrateMode</w:t>
+      </w:r>
+      <w:r>
+        <w:t xml:space="preserve"> and </w:t>
+      </w:r>
+      <w:r>
+        <w:rPr>
+          <w:b/>
+        </w:rPr>
+        <w:t>SpinupMortalityFraction</w:t>
+      </w:r>
+      <w:r>
+        <w:t>.  CalibrateMode simply outputs additional information to the Landis-log file.  This can create very large log files.  SpinupMortalityFraction adds background mortality during the biomass spin-up phase.  This allows a more realistic initial condition whereas previous versions often overestimated initial biomass and underestimated initial dead biomass because there is no disturbance during the spin-up phase.</w:t>
+      </w:r>
+    </w:p>
+    <w:p>
+      <w:pPr>
+        <w:pStyle w:val="textbody"/>
+      </w:pPr>
+      <w:r>
+        <w:t xml:space="preserve">In addition, a capacity reduction was added to allow the simulation of land use change.  This feature is only enabled when Biomass Harvest is used in conjunction with the </w:t>
+      </w:r>
+      <w:r>
+        <w:rPr>
+          <w:b/>
+        </w:rPr>
+        <w:t>PreventEstablish</w:t>
+      </w:r>
+      <w:r>
+        <w:t xml:space="preserve"> parameter.  In this case, the mean biomass reduction (from Biomass Harvest) is applied to the </w:t>
+      </w:r>
+      <w:proofErr w:type="gramStart"/>
+      <w:r>
+        <w:t>species  x</w:t>
+      </w:r>
+      <w:proofErr w:type="gramEnd"/>
+      <w:r>
+        <w:t xml:space="preserve"> ecoregion maximum biomass.  No additional inputs to Biomass Succession v2 are required for this functionality.</w:t>
+      </w:r>
+    </w:p>
+    <w:p>
+      <w:pPr>
+        <w:pStyle w:val="Heading3"/>
+        <w:ind w:left="720" w:hanging="720"/>
+      </w:pPr>
+      <w:bookmarkStart w:id="31" w:name="_Toc418150177"/>
+      <w:r>
+        <w:t>Version 2.1</w:t>
+      </w:r>
+      <w:bookmarkEnd w:id="31"/>
+    </w:p>
+    <w:p>
+      <w:pPr>
+        <w:pStyle w:val="textbody"/>
+      </w:pPr>
+      <w:r>
+        <w:t xml:space="preserve">The initial biomass equation has been changed such that initial biomass is now relative to the maximum possible biomass for each </w:t>
+      </w:r>
+      <w:r>
+        <w:rPr>
+          <w:i/>
+        </w:rPr>
+        <w:t>species</w:t>
+      </w:r>
+      <w:r>
+        <w:t>.  This change removes problems arising from very large disparities in maximum biomass among species.</w:t>
+      </w:r>
+    </w:p>
+    <w:p>
+      <w:pPr>
+        <w:pStyle w:val="textbody"/>
+      </w:pPr>
+      <w:r>
+        <w:t>In addition, the processing of dead biomass has been improved, eliminating a tendency to overestimate non-woody inputs to the litter layer.</w:t>
+      </w:r>
+    </w:p>
+    <w:p>
+      <w:pPr>
+        <w:pStyle w:val="Heading3"/>
+        <w:ind w:left="720" w:hanging="720"/>
+      </w:pPr>
+      <w:bookmarkStart w:id="32" w:name="_Toc418150178"/>
+      <w:r>
+        <w:t>Version 2.0</w:t>
+      </w:r>
+      <w:bookmarkEnd w:id="32"/>
+    </w:p>
+    <w:p>
+      <w:pPr>
+        <w:pStyle w:val="textbody"/>
+      </w:pPr>
+      <w:r>
+        <w:t xml:space="preserve">First and foremost, maximum aboveground biomass (AGB) is now an input parameter.  This change was made to accommodate recent data from the literature (Keeling and Phillips 2007) that suggest that the relationship between above ground net primary productivity (ANPP) </w:t>
+      </w:r>
+      <w:r>
+        <w:lastRenderedPageBreak/>
+        <w:t>and AGB is not linear beyond ~10 Mg ha</w:t>
+      </w:r>
+      <w:r>
+        <w:rPr>
+          <w:vertAlign w:val="superscript"/>
+        </w:rPr>
+        <w:t>-1</w:t>
+      </w:r>
+      <w:r>
+        <w:t xml:space="preserve"> yr</w:t>
+      </w:r>
+      <w:r>
+        <w:rPr>
+          <w:vertAlign w:val="superscript"/>
+        </w:rPr>
+        <w:t>-1</w:t>
+      </w:r>
+      <w:r>
+        <w:t xml:space="preserve">.  In addition, separate input for maximum AGB better accommodates shrubs and grasses that have different relationships between ANPP and AGB.  </w:t>
+      </w:r>
+    </w:p>
+    <w:p>
+      <w:pPr>
+        <w:pStyle w:val="textbody"/>
+      </w:pPr>
+      <w:r>
+        <w:t>Second, the probability of establishment given light conditions (</w:t>
+      </w:r>
+      <w:smartTag w:uri="urn:schemas-microsoft-com:office:smarttags" w:element="place">
+        <w:r>
+          <w:t>P</w:t>
+        </w:r>
+        <w:r>
+          <w:rPr>
+            <w:vertAlign w:val="subscript"/>
+          </w:rPr>
+          <w:t>est</w:t>
+        </w:r>
+      </w:smartTag>
+      <w:r>
+        <w:t xml:space="preserve"> | L) can now range from 0.0 to 1.0.  In all previous versions of LANDIS, P|L was either only 0.0 or 1.0.  The original parameters are provided in the example input file given with this version.  These parameters are perhaps ‘hopeful monsters’ in that empirical or simulated data to estimate these parameters has not yet been gathered.</w:t>
+      </w:r>
+    </w:p>
+    <w:p>
+      <w:pPr>
+        <w:pStyle w:val="textbody"/>
+      </w:pPr>
+      <w:r>
+        <w:t>Finally, Meentemeyer’s decay function (Meentemeyer 1978) is now coded directly into the extension.  Percent leaf lignin by species and actual evapotranspiration by ecoregion are now separate input parameters.  The goal here was to simplify inputs as this is currently the most common method for calculating leaf decay parameters.  If leaf decay is unimportant, the user should provide high values for AET (e.g., 1000).</w:t>
+      </w:r>
     </w:p>
     <w:p>
       <w:pPr>
         <w:pStyle w:val="Heading2"/>
-      </w:pPr>
-      <w:bookmarkStart w:id="39" w:name="_Toc391466068"/>
+        <w:tabs>
+          <w:tab w:val="left" w:pos="748"/>
+          <w:tab w:val="left" w:pos="7854"/>
+          <w:tab w:val="left" w:pos="8602"/>
+        </w:tabs>
+        <w:spacing w:line="276" w:lineRule="auto"/>
+        <w:ind w:right="945"/>
+      </w:pPr>
+      <w:bookmarkStart w:id="33" w:name="_Toc418150179"/>
+      <w:r>
+        <w:t>Minor releases</w:t>
+      </w:r>
+      <w:bookmarkEnd w:id="33"/>
+    </w:p>
+    <w:p>
+      <w:pPr>
+        <w:pStyle w:val="Heading3"/>
+      </w:pPr>
+      <w:bookmarkStart w:id="34" w:name="_Toc418150180"/>
+      <w:r>
+        <w:t>Version 3.1.1</w:t>
+      </w:r>
+      <w:bookmarkEnd w:id="34"/>
+    </w:p>
+    <w:p>
+      <w:pPr>
+        <w:pStyle w:val="textbody"/>
+      </w:pPr>
+      <w:r>
+        <w:t>Biomass succession outputs now include raster maps (.</w:t>
+      </w:r>
+      <w:proofErr w:type="gramStart"/>
+      <w:r>
+        <w:t>img )</w:t>
+      </w:r>
+      <w:proofErr w:type="gramEnd"/>
+      <w:r>
+        <w:t xml:space="preserve"> of aboveground biomass ANPP (g m</w:t>
+      </w:r>
+      <w:r>
+        <w:rPr>
+          <w:vertAlign w:val="superscript"/>
+        </w:rPr>
+        <w:t>-2</w:t>
+      </w:r>
+      <w:r>
+        <w:t xml:space="preserve"> yr</w:t>
+      </w:r>
+      <w:r>
+        <w:rPr>
+          <w:vertAlign w:val="superscript"/>
+        </w:rPr>
+        <w:t>-1</w:t>
+      </w:r>
+      <w:r>
+        <w:t>)</w:t>
+      </w:r>
+      <w:r>
+        <w:t>.  The maps have a default name:  biomass\biomass-anpp-{timestep}.img.</w:t>
+      </w:r>
+    </w:p>
+    <w:p>
+      <w:pPr>
+        <w:pStyle w:val="textbody"/>
+      </w:pPr>
+      <w:r>
+        <w:t>Also added CAUTION note if AET is set to zero for an active ecoregion.</w:t>
+      </w:r>
+    </w:p>
+    <w:p>
+      <w:pPr>
+        <w:pStyle w:val="Heading2"/>
+      </w:pPr>
+      <w:bookmarkStart w:id="35" w:name="_Toc418150181"/>
+      <w:r>
+        <w:t>References</w:t>
+      </w:r>
+      <w:bookmarkEnd w:id="35"/>
+    </w:p>
+    <w:p>
+      <w:pPr>
+        <w:pStyle w:val="reference"/>
+        <w:rPr>
+          <w:rFonts w:cs="MS Sans Serif"/>
+        </w:rPr>
+      </w:pPr>
+      <w:proofErr w:type="gramStart"/>
+      <w:r>
+        <w:rPr>
+          <w:rFonts w:cs="MS Sans Serif"/>
+        </w:rPr>
+        <w:t>Keeling, H. C. and Phillips, O. L.</w:t>
+      </w:r>
+      <w:proofErr w:type="gramEnd"/>
+      <w:r>
+        <w:rPr>
+          <w:rFonts w:cs="MS Sans Serif"/>
+        </w:rPr>
+        <w:t xml:space="preserve"> </w:t>
+      </w:r>
+      <w:proofErr w:type="gramStart"/>
+      <w:r>
+        <w:rPr>
+          <w:rFonts w:cs="MS Sans Serif"/>
+        </w:rPr>
+        <w:t>The global relationship between forest productivity and biomass.</w:t>
+      </w:r>
+      <w:proofErr w:type="gramEnd"/>
+      <w:r>
+        <w:rPr>
+          <w:rFonts w:cs="MS Sans Serif"/>
+        </w:rPr>
+        <w:t xml:space="preserve"> </w:t>
+      </w:r>
+      <w:proofErr w:type="gramStart"/>
+      <w:r>
+        <w:rPr>
+          <w:rFonts w:cs="MS Sans Serif"/>
+        </w:rPr>
+        <w:t>Global Ecology and Biogeography.</w:t>
+      </w:r>
+      <w:proofErr w:type="gramEnd"/>
+      <w:r>
+        <w:rPr>
+          <w:rFonts w:cs="MS Sans Serif"/>
+        </w:rPr>
+        <w:t xml:space="preserve"> </w:t>
+      </w:r>
+      <w:proofErr w:type="gramStart"/>
+      <w:r>
+        <w:rPr>
+          <w:rFonts w:cs="MS Sans Serif"/>
+        </w:rPr>
+        <w:t>2007; 16:618-631.</w:t>
+      </w:r>
+      <w:proofErr w:type="gramEnd"/>
+    </w:p>
+    <w:p>
+      <w:pPr>
+        <w:pStyle w:val="reference"/>
+      </w:pPr>
+      <w:r>
+        <w:rPr>
+          <w:rFonts w:cs="MS Sans Serif"/>
+        </w:rPr>
+        <w:t xml:space="preserve">Meentemeyer, V. Macroclimate and lignin control rates of litter decomposition rates. </w:t>
+      </w:r>
+      <w:proofErr w:type="gramStart"/>
+      <w:r>
+        <w:rPr>
+          <w:rFonts w:cs="MS Sans Serif"/>
+        </w:rPr>
+        <w:t>Ecology.</w:t>
+      </w:r>
+      <w:proofErr w:type="gramEnd"/>
+      <w:r>
+        <w:rPr>
+          <w:rFonts w:cs="MS Sans Serif"/>
+        </w:rPr>
+        <w:t xml:space="preserve"> 1978; 59(3):465-472.</w:t>
+      </w:r>
+    </w:p>
+    <w:p>
+      <w:pPr>
+        <w:pStyle w:val="reference"/>
+      </w:pPr>
+      <w:proofErr w:type="gramStart"/>
+      <w:r>
+        <w:t>Scheller, R. M. and Mladenoff, D. J.</w:t>
+      </w:r>
+      <w:proofErr w:type="gramEnd"/>
+      <w:r>
+        <w:t xml:space="preserve"> A forest growth and biomass module for a landscape simulation model, LANDIS:  Design, validation, and application. </w:t>
+      </w:r>
+      <w:proofErr w:type="gramStart"/>
+      <w:r>
+        <w:t>Ecological Modelling.</w:t>
+      </w:r>
+      <w:proofErr w:type="gramEnd"/>
+      <w:r>
+        <w:t xml:space="preserve"> 2004; 180(1):211-229.</w:t>
+      </w:r>
+    </w:p>
+    <w:p>
+      <w:pPr>
+        <w:pStyle w:val="Heading2"/>
+      </w:pPr>
+      <w:bookmarkStart w:id="36" w:name="_Toc127846704"/>
+      <w:bookmarkStart w:id="37" w:name="_Toc418150182"/>
       <w:r>
         <w:lastRenderedPageBreak/>
-        <w:t>References</w:t>
-      </w:r>
-      <w:bookmarkEnd w:id="39"/>
-    </w:p>
-    <w:p>
-      <w:pPr>
-        <w:pStyle w:val="reference"/>
-        <w:rPr>
-          <w:rFonts w:cs="MS Sans Serif"/>
-        </w:rPr>
-      </w:pPr>
-      <w:proofErr w:type="gramStart"/>
-      <w:r>
-        <w:rPr>
-          <w:rFonts w:cs="MS Sans Serif"/>
-        </w:rPr>
-        <w:t>Keeling, H. C. and Phillips, O. L.</w:t>
-      </w:r>
-      <w:proofErr w:type="gramEnd"/>
-      <w:r>
-        <w:rPr>
-          <w:rFonts w:cs="MS Sans Serif"/>
-        </w:rPr>
-        <w:t xml:space="preserve"> </w:t>
-      </w:r>
-      <w:proofErr w:type="gramStart"/>
-      <w:r>
-        <w:rPr>
-          <w:rFonts w:cs="MS Sans Serif"/>
-        </w:rPr>
-        <w:t>The global relationship between forest productivity and biomass.</w:t>
-      </w:r>
-      <w:proofErr w:type="gramEnd"/>
-      <w:r>
-        <w:rPr>
-          <w:rFonts w:cs="MS Sans Serif"/>
-        </w:rPr>
-        <w:t xml:space="preserve"> </w:t>
-      </w:r>
-      <w:proofErr w:type="gramStart"/>
-      <w:r>
-        <w:rPr>
-          <w:rFonts w:cs="MS Sans Serif"/>
-        </w:rPr>
-        <w:t>Global Ecology and Biogeography.</w:t>
-      </w:r>
-      <w:proofErr w:type="gramEnd"/>
-      <w:r>
-        <w:rPr>
-          <w:rFonts w:cs="MS Sans Serif"/>
-        </w:rPr>
-        <w:t xml:space="preserve"> </w:t>
-      </w:r>
-      <w:proofErr w:type="gramStart"/>
-      <w:r>
-        <w:rPr>
-          <w:rFonts w:cs="MS Sans Serif"/>
-        </w:rPr>
-        <w:t>2007; 16:618-631.</w:t>
-      </w:r>
-      <w:proofErr w:type="gramEnd"/>
-    </w:p>
-    <w:p>
-      <w:pPr>
-        <w:pStyle w:val="reference"/>
-      </w:pPr>
-      <w:proofErr w:type="spellStart"/>
-      <w:r>
-        <w:rPr>
-          <w:rFonts w:cs="MS Sans Serif"/>
-        </w:rPr>
-        <w:t>Meentemeyer</w:t>
-      </w:r>
-      <w:proofErr w:type="spellEnd"/>
-      <w:r>
-        <w:rPr>
-          <w:rFonts w:cs="MS Sans Serif"/>
-        </w:rPr>
-        <w:t xml:space="preserve">, V. Macroclimate and lignin control rates of litter decomposition rates. </w:t>
-      </w:r>
-      <w:proofErr w:type="gramStart"/>
-      <w:r>
-        <w:rPr>
-          <w:rFonts w:cs="MS Sans Serif"/>
-        </w:rPr>
-        <w:t>Ecology.</w:t>
-      </w:r>
-      <w:proofErr w:type="gramEnd"/>
-      <w:r>
-        <w:rPr>
-          <w:rFonts w:cs="MS Sans Serif"/>
-        </w:rPr>
-        <w:t xml:space="preserve"> 1978; 59(3):465-472.</w:t>
-      </w:r>
-    </w:p>
-    <w:p>
-      <w:pPr>
-        <w:pStyle w:val="reference"/>
-      </w:pPr>
-      <w:proofErr w:type="spellStart"/>
-      <w:proofErr w:type="gramStart"/>
-      <w:r>
-        <w:t>Scheller</w:t>
-      </w:r>
-      <w:proofErr w:type="spellEnd"/>
-      <w:r>
-        <w:t xml:space="preserve">, R. M. and </w:t>
-      </w:r>
-      <w:proofErr w:type="spellStart"/>
-      <w:r>
-        <w:t>Mladenoff</w:t>
-      </w:r>
-      <w:proofErr w:type="spellEnd"/>
-      <w:r>
-        <w:t>, D. J.</w:t>
-      </w:r>
-      <w:proofErr w:type="gramEnd"/>
-      <w:r>
-        <w:t xml:space="preserve"> A forest growth and biomass module for a landscape simulation model, LANDIS:  Design, validation, and application. </w:t>
-      </w:r>
-      <w:proofErr w:type="gramStart"/>
-      <w:r>
-        <w:t>Ecological Modelling.</w:t>
-      </w:r>
-      <w:proofErr w:type="gramEnd"/>
-      <w:r>
-        <w:t xml:space="preserve"> 2004; 180(1):211-229.</w:t>
-      </w:r>
-    </w:p>
-    <w:p>
-      <w:pPr>
-        <w:pStyle w:val="Heading2"/>
-      </w:pPr>
-      <w:bookmarkStart w:id="40" w:name="_Toc127846704"/>
-      <w:bookmarkStart w:id="41" w:name="_Toc391466069"/>
-      <w:r>
         <w:t>Acknowledgments</w:t>
       </w:r>
-      <w:bookmarkEnd w:id="40"/>
-      <w:bookmarkEnd w:id="41"/>
+      <w:bookmarkEnd w:id="36"/>
+      <w:bookmarkEnd w:id="37"/>
     </w:p>
     <w:p>
       <w:pPr>
@@ -11153,22 +10572,14 @@
         </w:smartTag>
       </w:smartTag>
       <w:r>
-        <w:t xml:space="preserve">) of the U.S. Forest Service.  Valuable contributions to the development of the model and extensions were made by Brian R. Sturtevant, Eric J. Gustafson, and David J. </w:t>
-      </w:r>
-      <w:proofErr w:type="spellStart"/>
-      <w:r>
-        <w:t>Mladenoff</w:t>
-      </w:r>
-      <w:proofErr w:type="spellEnd"/>
-      <w:r>
-        <w:t xml:space="preserve">. </w:t>
+        <w:t xml:space="preserve">) of the U.S. Forest Service.  Valuable contributions to the development of the model and extensions were made by Brian R. Sturtevant, Eric J. Gustafson, and David J. Mladenoff. </w:t>
       </w:r>
     </w:p>
     <w:p>
       <w:pPr>
         <w:pStyle w:val="Heading1"/>
       </w:pPr>
-      <w:bookmarkStart w:id="42" w:name="_Toc391466070"/>
+      <w:bookmarkStart w:id="38" w:name="_Toc418150183"/>
       <w:r>
         <w:lastRenderedPageBreak/>
         <w:t xml:space="preserve">Succession </w:t>
@@ -11176,7 +10587,7 @@
       <w:r>
         <w:t>Input File</w:t>
       </w:r>
-      <w:bookmarkEnd w:id="42"/>
+      <w:bookmarkEnd w:id="38"/>
     </w:p>
     <w:p>
       <w:pPr>
@@ -11226,15 +10637,13 @@
       <w:pPr>
         <w:pStyle w:val="Heading2"/>
       </w:pPr>
-      <w:bookmarkStart w:id="43" w:name="_Toc112490865"/>
-      <w:bookmarkStart w:id="44" w:name="_Toc391466071"/>
-      <w:proofErr w:type="spellStart"/>
+      <w:bookmarkStart w:id="39" w:name="_Toc112490865"/>
+      <w:bookmarkStart w:id="40" w:name="_Toc418150184"/>
       <w:r>
         <w:t>LandisData</w:t>
       </w:r>
-      <w:bookmarkEnd w:id="43"/>
-      <w:bookmarkEnd w:id="44"/>
-      <w:proofErr w:type="spellEnd"/>
+      <w:bookmarkEnd w:id="39"/>
+      <w:bookmarkEnd w:id="40"/>
     </w:p>
     <w:p>
       <w:pPr>
@@ -11259,15 +10668,13 @@
       <w:pPr>
         <w:pStyle w:val="Heading2"/>
       </w:pPr>
-      <w:bookmarkStart w:id="45" w:name="_Toc112490866"/>
-      <w:bookmarkStart w:id="46" w:name="_Toc391466072"/>
-      <w:proofErr w:type="spellStart"/>
+      <w:bookmarkStart w:id="41" w:name="_Toc112490866"/>
+      <w:bookmarkStart w:id="42" w:name="_Toc418150185"/>
       <w:r>
         <w:t>Timestep</w:t>
       </w:r>
-      <w:bookmarkEnd w:id="45"/>
-      <w:bookmarkEnd w:id="46"/>
-      <w:proofErr w:type="spellEnd"/>
+      <w:bookmarkEnd w:id="41"/>
+      <w:bookmarkEnd w:id="42"/>
     </w:p>
     <w:p>
       <w:pPr>
@@ -11276,13 +10683,8 @@
       <w:r>
         <w:t xml:space="preserve">This parameter is the </w:t>
       </w:r>
-      <w:proofErr w:type="spellStart"/>
-      <w:r>
-        <w:t>timestep</w:t>
-      </w:r>
-      <w:proofErr w:type="spellEnd"/>
-      <w:r>
-        <w:t xml:space="preserve"> of the extension</w:t>
+      <w:r>
+        <w:t>timestep of the extension</w:t>
       </w:r>
       <w:r>
         <w:t>.  Value: integer &gt; 0.  Units: years.</w:t>
@@ -11297,17 +10699,15 @@
         </w:tabs>
         <w:ind w:left="648" w:hanging="648"/>
       </w:pPr>
-      <w:bookmarkStart w:id="47" w:name="_Toc107735767"/>
-      <w:bookmarkStart w:id="48" w:name="_Toc112490867"/>
-      <w:bookmarkStart w:id="49" w:name="_Toc391466073"/>
-      <w:proofErr w:type="spellStart"/>
+      <w:bookmarkStart w:id="43" w:name="_Toc107735767"/>
+      <w:bookmarkStart w:id="44" w:name="_Toc112490867"/>
+      <w:bookmarkStart w:id="45" w:name="_Toc418150186"/>
       <w:r>
         <w:t>SeedingAlgorithm</w:t>
       </w:r>
-      <w:bookmarkEnd w:id="47"/>
-      <w:bookmarkEnd w:id="48"/>
-      <w:bookmarkEnd w:id="49"/>
-      <w:proofErr w:type="spellEnd"/>
+      <w:bookmarkEnd w:id="43"/>
+      <w:bookmarkEnd w:id="44"/>
+      <w:bookmarkEnd w:id="45"/>
     </w:p>
     <w:p>
       <w:pPr>
@@ -11328,83 +10728,29 @@
           <w:sz w:val="20"/>
           <w:szCs w:val="20"/>
         </w:rPr>
-        <w:t>"</w:t>
-      </w:r>
-      <w:proofErr w:type="spellStart"/>
+        <w:t>"WardSeedDispersal"</w:t>
+      </w:r>
+      <w:r>
+        <w:t xml:space="preserve">, </w:t>
+      </w:r>
       <w:r>
         <w:rPr>
           <w:rFonts w:ascii="Courier New" w:hAnsi="Courier New" w:cs="Courier New"/>
           <w:sz w:val="20"/>
           <w:szCs w:val="20"/>
         </w:rPr>
-        <w:t>WardSeedDispersal</w:t>
-      </w:r>
-      <w:proofErr w:type="spellEnd"/>
+        <w:t>"NoDispersal"</w:t>
+      </w:r>
+      <w:r>
+        <w:t xml:space="preserve"> or </w:t>
+      </w:r>
       <w:r>
         <w:rPr>
           <w:rFonts w:ascii="Courier New" w:hAnsi="Courier New" w:cs="Courier New"/>
           <w:sz w:val="20"/>
           <w:szCs w:val="20"/>
         </w:rPr>
-        <w:t>"</w:t>
-      </w:r>
-      <w:r>
-        <w:t xml:space="preserve">, </w:t>
-      </w:r>
-      <w:r>
-        <w:rPr>
-          <w:rFonts w:ascii="Courier New" w:hAnsi="Courier New" w:cs="Courier New"/>
-          <w:sz w:val="20"/>
-          <w:szCs w:val="20"/>
-        </w:rPr>
-        <w:t>"</w:t>
-      </w:r>
-      <w:proofErr w:type="spellStart"/>
-      <w:r>
-        <w:rPr>
-          <w:rFonts w:ascii="Courier New" w:hAnsi="Courier New" w:cs="Courier New"/>
-          <w:sz w:val="20"/>
-          <w:szCs w:val="20"/>
-        </w:rPr>
-        <w:t>NoDispersal</w:t>
-      </w:r>
-      <w:proofErr w:type="spellEnd"/>
-      <w:r>
-        <w:rPr>
-          <w:rFonts w:ascii="Courier New" w:hAnsi="Courier New" w:cs="Courier New"/>
-          <w:sz w:val="20"/>
-          <w:szCs w:val="20"/>
-        </w:rPr>
-        <w:t>"</w:t>
-      </w:r>
-      <w:r>
-        <w:t xml:space="preserve"> or </w:t>
-      </w:r>
-      <w:r>
-        <w:rPr>
-          <w:rFonts w:ascii="Courier New" w:hAnsi="Courier New" w:cs="Courier New"/>
-          <w:sz w:val="20"/>
-          <w:szCs w:val="20"/>
-        </w:rPr>
-        <w:t>"</w:t>
-      </w:r>
-      <w:proofErr w:type="spellStart"/>
-      <w:r>
-        <w:rPr>
-          <w:rFonts w:ascii="Courier New" w:hAnsi="Courier New" w:cs="Courier New"/>
-          <w:sz w:val="20"/>
-          <w:szCs w:val="20"/>
-        </w:rPr>
-        <w:t>UniversalDispersal</w:t>
-      </w:r>
-      <w:proofErr w:type="spellEnd"/>
-      <w:r>
-        <w:rPr>
-          <w:rFonts w:ascii="Courier New" w:hAnsi="Courier New" w:cs="Courier New"/>
-          <w:sz w:val="20"/>
-          <w:szCs w:val="20"/>
-        </w:rPr>
-        <w:t>"</w:t>
+        <w:t>"UniversalDispersal"</w:t>
       </w:r>
       <w:r>
         <w:t xml:space="preserve">.  The algorithms are described in section 4.5.1 </w:t>
@@ -11446,20 +10792,18 @@
           <w:numId w:val="5"/>
         </w:numPr>
       </w:pPr>
-      <w:bookmarkStart w:id="50" w:name="_Toc133339089"/>
-      <w:bookmarkStart w:id="51" w:name="_Toc282434150"/>
-      <w:bookmarkStart w:id="52" w:name="_Toc391466074"/>
-      <w:bookmarkStart w:id="53" w:name="_Toc107735768"/>
-      <w:bookmarkStart w:id="54" w:name="_Toc112490868"/>
-      <w:bookmarkStart w:id="55" w:name="_Ref140207509"/>
-      <w:proofErr w:type="spellStart"/>
+      <w:bookmarkStart w:id="46" w:name="_Toc133339089"/>
+      <w:bookmarkStart w:id="47" w:name="_Toc282434150"/>
+      <w:bookmarkStart w:id="48" w:name="_Toc107735768"/>
+      <w:bookmarkStart w:id="49" w:name="_Toc112490868"/>
+      <w:bookmarkStart w:id="50" w:name="_Ref140207509"/>
+      <w:bookmarkStart w:id="51" w:name="_Toc418150187"/>
       <w:r>
         <w:t>InitialCommunities</w:t>
       </w:r>
-      <w:bookmarkEnd w:id="50"/>
+      <w:bookmarkEnd w:id="46"/>
+      <w:bookmarkEnd w:id="47"/>
       <w:bookmarkEnd w:id="51"/>
-      <w:bookmarkEnd w:id="52"/>
-      <w:proofErr w:type="spellEnd"/>
     </w:p>
     <w:p>
       <w:pPr>
@@ -11477,19 +10821,17 @@
           <w:numId w:val="5"/>
         </w:numPr>
       </w:pPr>
-      <w:bookmarkStart w:id="56" w:name="_Ref109371856"/>
-      <w:bookmarkStart w:id="57" w:name="_Toc133339090"/>
-      <w:bookmarkStart w:id="58" w:name="_Toc282434151"/>
-      <w:bookmarkStart w:id="59" w:name="_Toc391466075"/>
-      <w:proofErr w:type="spellStart"/>
+      <w:bookmarkStart w:id="52" w:name="_Ref109371856"/>
+      <w:bookmarkStart w:id="53" w:name="_Toc133339090"/>
+      <w:bookmarkStart w:id="54" w:name="_Toc282434151"/>
+      <w:bookmarkStart w:id="55" w:name="_Toc418150188"/>
       <w:r>
         <w:t>InitialCommunitiesMap</w:t>
       </w:r>
-      <w:bookmarkEnd w:id="56"/>
-      <w:bookmarkEnd w:id="57"/>
-      <w:bookmarkEnd w:id="58"/>
-      <w:bookmarkEnd w:id="59"/>
-      <w:proofErr w:type="spellEnd"/>
+      <w:bookmarkEnd w:id="52"/>
+      <w:bookmarkEnd w:id="53"/>
+      <w:bookmarkEnd w:id="54"/>
+      <w:bookmarkEnd w:id="55"/>
     </w:p>
     <w:p>
       <w:pPr>
@@ -11508,13 +10850,11 @@
         </w:tabs>
         <w:ind w:left="648" w:hanging="648"/>
       </w:pPr>
-      <w:bookmarkStart w:id="60" w:name="_Toc391466076"/>
-      <w:proofErr w:type="spellStart"/>
+      <w:bookmarkStart w:id="56" w:name="_Toc418150189"/>
       <w:r>
         <w:t>CalibrateMode</w:t>
       </w:r>
-      <w:bookmarkEnd w:id="60"/>
-      <w:proofErr w:type="spellEnd"/>
+      <w:bookmarkEnd w:id="56"/>
     </w:p>
     <w:p>
       <w:pPr>
@@ -11523,13 +10863,8 @@
       <w:r>
         <w:t xml:space="preserve">An optional variable, </w:t>
       </w:r>
-      <w:proofErr w:type="spellStart"/>
-      <w:r>
-        <w:t>CalibrateMode</w:t>
-      </w:r>
-      <w:proofErr w:type="spellEnd"/>
-      <w:r>
-        <w:t xml:space="preserve"> d</w:t>
+      <w:r>
+        <w:t>CalibrateMode d</w:t>
       </w:r>
       <w:r>
         <w:t>etermines whether additional log file data is activated.</w:t>
@@ -11547,16 +10882,14 @@
         </w:tabs>
         <w:ind w:left="648" w:hanging="648"/>
       </w:pPr>
-      <w:bookmarkStart w:id="61" w:name="_Toc391466077"/>
-      <w:proofErr w:type="spellStart"/>
+      <w:bookmarkStart w:id="57" w:name="_Toc418150190"/>
       <w:r>
         <w:t>Spinu</w:t>
       </w:r>
       <w:r>
         <w:t>pMortalityFraction</w:t>
       </w:r>
-      <w:bookmarkEnd w:id="61"/>
-      <w:proofErr w:type="spellEnd"/>
+      <w:bookmarkEnd w:id="57"/>
     </w:p>
     <w:p>
       <w:pPr>
@@ -11594,48 +10927,101 @@
         </w:tabs>
         <w:ind w:left="648" w:hanging="648"/>
       </w:pPr>
-      <w:bookmarkStart w:id="62" w:name="_Toc391466078"/>
-      <w:proofErr w:type="spellStart"/>
-      <w:r>
-        <w:t>MinRelativeBiomass</w:t>
-      </w:r>
-      <w:proofErr w:type="spellEnd"/>
-      <w:r>
-        <w:t xml:space="preserve"> Table</w:t>
-      </w:r>
-      <w:bookmarkEnd w:id="53"/>
-      <w:bookmarkEnd w:id="54"/>
-      <w:bookmarkEnd w:id="55"/>
+      <w:bookmarkStart w:id="58" w:name="_Toc418150191"/>
+      <w:r>
+        <w:t>MinRelativeBiomass Table</w:t>
+      </w:r>
+      <w:bookmarkEnd w:id="48"/>
+      <w:bookmarkEnd w:id="49"/>
+      <w:bookmarkEnd w:id="50"/>
+      <w:bookmarkEnd w:id="58"/>
+    </w:p>
+    <w:p>
+      <w:pPr>
+        <w:pStyle w:val="textbody"/>
+      </w:pPr>
+      <w:r>
+        <w:t>This table contains the min</w:t>
+      </w:r>
+      <w:r>
+        <w:t>imum relative biomass for shade classes</w:t>
+      </w:r>
+      <w:r>
+        <w:t xml:space="preserve"> 1 - 5</w:t>
+      </w:r>
+      <w:r>
+        <w:t>.</w:t>
+      </w:r>
+    </w:p>
+    <w:p>
+      <w:pPr>
+        <w:pStyle w:val="Heading3"/>
+      </w:pPr>
+      <w:bookmarkStart w:id="59" w:name="_Ref112227719"/>
+      <w:bookmarkStart w:id="60" w:name="_Toc112490869"/>
+      <w:bookmarkStart w:id="61" w:name="_Toc418150192"/>
+      <w:r>
+        <w:t>First Row – Ecoregions</w:t>
+      </w:r>
+      <w:bookmarkEnd w:id="59"/>
+      <w:bookmarkEnd w:id="60"/>
+      <w:bookmarkEnd w:id="61"/>
+    </w:p>
+    <w:p>
+      <w:pPr>
+        <w:pStyle w:val="textbody"/>
+      </w:pPr>
+      <w:r>
+        <w:t xml:space="preserve">The first row in the table is a list of all the active ecoregions defined in the ecoregions input file (see chapter 6 in the </w:t>
+      </w:r>
+      <w:r>
+        <w:rPr>
+          <w:i/>
+          <w:iCs/>
+        </w:rPr>
+        <w:t>LANDIS</w:t>
+      </w:r>
+      <w:r>
+        <w:rPr>
+          <w:i/>
+          <w:iCs/>
+        </w:rPr>
+        <w:noBreakHyphen/>
+        <w:t>II Model User Guide</w:t>
+      </w:r>
+      <w:r>
+        <w:t>.  The ecoregions can appear in any order; they do not need to appear in the same order as in the ecoregions input file.</w:t>
+      </w:r>
+    </w:p>
+    <w:p>
+      <w:pPr>
+        <w:pStyle w:val="Heading3"/>
+      </w:pPr>
+      <w:bookmarkStart w:id="62" w:name="_Toc112490870"/>
+      <w:bookmarkStart w:id="63" w:name="_Toc418150193"/>
+      <w:r>
+        <w:t>Other Rows</w:t>
+      </w:r>
       <w:bookmarkEnd w:id="62"/>
+      <w:bookmarkEnd w:id="63"/>
     </w:p>
     <w:p>
       <w:pPr>
         <w:pStyle w:val="textbody"/>
       </w:pPr>
       <w:r>
-        <w:t>This table contains the min</w:t>
-      </w:r>
-      <w:r>
-        <w:t>imum relative biomass for shade classes</w:t>
-      </w:r>
-      <w:r>
-        <w:t xml:space="preserve"> 1 - 5</w:t>
-      </w:r>
-      <w:r>
-        <w:t>.</w:t>
+        <w:t>There are 5 other rows in the table, one row for each shade class.</w:t>
       </w:r>
     </w:p>
     <w:p>
       <w:pPr>
         <w:pStyle w:val="Heading3"/>
       </w:pPr>
-      <w:bookmarkStart w:id="63" w:name="_Ref112227719"/>
-      <w:bookmarkStart w:id="64" w:name="_Toc112490869"/>
-      <w:bookmarkStart w:id="65" w:name="_Toc391466079"/>
-      <w:r>
-        <w:t>First Row – Ecoregions</w:t>
-      </w:r>
-      <w:bookmarkEnd w:id="63"/>
+      <w:bookmarkStart w:id="64" w:name="_Toc112490871"/>
+      <w:bookmarkStart w:id="65" w:name="_Toc418150194"/>
+      <w:r>
+        <w:t>Shade Class</w:t>
+      </w:r>
       <w:bookmarkEnd w:id="64"/>
       <w:bookmarkEnd w:id="65"/>
     </w:p>
@@ -11644,119 +11030,61 @@
         <w:pStyle w:val="textbody"/>
       </w:pPr>
       <w:r>
-        <w:t xml:space="preserve">The first row in the table is a list of all the active ecoregions defined in the ecoregions input file (see chapter 6 in the </w:t>
-      </w:r>
-      <w:r>
+        <w:t xml:space="preserve">This column </w:t>
+      </w:r>
+      <w:r>
+        <w:t>contains</w:t>
+      </w:r>
+      <w:r>
+        <w:t xml:space="preserve"> shade </w:t>
+      </w:r>
+      <w:r>
+        <w:t xml:space="preserve">class </w:t>
+      </w:r>
+      <w:r>
+        <w:t>value</w:t>
+      </w:r>
+      <w:r>
+        <w:t>s</w:t>
+      </w:r>
+      <w:r>
+        <w:t>: 1 ≤ integer ≤ 5.  The shade classes must be in increasing order: class 1 first and ending with class 5.</w:t>
+      </w:r>
+      <w:r>
+        <w:t xml:space="preserve">  Shade class 5 represents the most shade.</w:t>
+      </w:r>
+      <w:r>
+        <w:t xml:space="preserve">  A site will be shade class 0 (no shade) until the minimum relative biomass for shade class 1 is reached.</w:t>
+      </w:r>
+    </w:p>
+    <w:p>
+      <w:pPr>
+        <w:pStyle w:val="Heading3"/>
+      </w:pPr>
+      <w:bookmarkStart w:id="66" w:name="_Toc112490872"/>
+      <w:bookmarkStart w:id="67" w:name="_Toc418150195"/>
+      <w:r>
+        <w:t xml:space="preserve">Minimum </w:t>
+      </w:r>
+      <w:r>
+        <w:t xml:space="preserve">Biomass </w:t>
+      </w:r>
+      <w:r>
+        <w:t xml:space="preserve">Percentage </w:t>
+      </w:r>
+      <w:r>
+        <w:t>per Ecoregion</w:t>
+      </w:r>
+      <w:bookmarkEnd w:id="66"/>
+      <w:bookmarkEnd w:id="67"/>
+    </w:p>
+    <w:p>
+      <w:pPr>
+        <w:pStyle w:val="textbody"/>
         <w:rPr>
           <w:i/>
           <w:iCs/>
         </w:rPr>
-        <w:t>LANDIS</w:t>
-      </w:r>
-      <w:r>
-        <w:rPr>
-          <w:i/>
-          <w:iCs/>
-        </w:rPr>
-        <w:noBreakHyphen/>
-        <w:t>II Model User Guide</w:t>
-      </w:r>
-      <w:r>
-        <w:t>.  The ecoregions can appear in any order; they do not need to appear in the same order as in the ecoregions input file.</w:t>
-      </w:r>
-    </w:p>
-    <w:p>
-      <w:pPr>
-        <w:pStyle w:val="Heading3"/>
-      </w:pPr>
-      <w:bookmarkStart w:id="66" w:name="_Toc112490870"/>
-      <w:bookmarkStart w:id="67" w:name="_Toc391466080"/>
-      <w:r>
-        <w:t>Other Rows</w:t>
-      </w:r>
-      <w:bookmarkEnd w:id="66"/>
-      <w:bookmarkEnd w:id="67"/>
-    </w:p>
-    <w:p>
-      <w:pPr>
-        <w:pStyle w:val="textbody"/>
-      </w:pPr>
-      <w:r>
-        <w:t>There are 5 other rows in the table, one row for each shade class.</w:t>
-      </w:r>
-    </w:p>
-    <w:p>
-      <w:pPr>
-        <w:pStyle w:val="Heading3"/>
-      </w:pPr>
-      <w:bookmarkStart w:id="68" w:name="_Toc112490871"/>
-      <w:bookmarkStart w:id="69" w:name="_Toc391466081"/>
-      <w:r>
-        <w:t>Shade Class</w:t>
-      </w:r>
-      <w:bookmarkEnd w:id="68"/>
-      <w:bookmarkEnd w:id="69"/>
-    </w:p>
-    <w:p>
-      <w:pPr>
-        <w:pStyle w:val="textbody"/>
-      </w:pPr>
-      <w:r>
-        <w:t xml:space="preserve">This column </w:t>
-      </w:r>
-      <w:r>
-        <w:t>contains</w:t>
-      </w:r>
-      <w:r>
-        <w:t xml:space="preserve"> shade </w:t>
-      </w:r>
-      <w:r>
-        <w:t xml:space="preserve">class </w:t>
-      </w:r>
-      <w:r>
-        <w:t>value</w:t>
-      </w:r>
-      <w:r>
-        <w:t>s</w:t>
-      </w:r>
-      <w:r>
-        <w:t>: 1 ≤ integer ≤ 5.  The shade classes must be in increasing order: class 1 first and ending with class 5.</w:t>
-      </w:r>
-      <w:r>
-        <w:t xml:space="preserve">  Shade class 5 represents the most shade.</w:t>
-      </w:r>
-      <w:r>
-        <w:t xml:space="preserve">  A site will be shade class 0 (no shade) until the minimum relative biomass for shade class 1 is reached.</w:t>
-      </w:r>
-    </w:p>
-    <w:p>
-      <w:pPr>
-        <w:pStyle w:val="Heading3"/>
-      </w:pPr>
-      <w:bookmarkStart w:id="70" w:name="_Toc112490872"/>
-      <w:bookmarkStart w:id="71" w:name="_Toc391466082"/>
-      <w:r>
-        <w:t xml:space="preserve">Minimum </w:t>
-      </w:r>
-      <w:r>
-        <w:t xml:space="preserve">Biomass </w:t>
-      </w:r>
-      <w:r>
-        <w:t xml:space="preserve">Percentage </w:t>
-      </w:r>
-      <w:r>
-        <w:t>per Ecoregion</w:t>
-      </w:r>
-      <w:bookmarkEnd w:id="70"/>
-      <w:bookmarkEnd w:id="71"/>
-    </w:p>
-    <w:p>
-      <w:pPr>
-        <w:pStyle w:val="textbody"/>
-        <w:rPr>
-          <w:i/>
-          <w:iCs/>
-        </w:rPr>
       </w:pPr>
       <w:r>
         <w:t xml:space="preserve">Each ecoregion listed in the table’s first row (see section </w:t>
@@ -11798,23 +11126,7 @@
         <w:t xml:space="preserve">The percentages represent the lower threshold of biomass on a site relative to the ecoregion’s maximum possible biomass (for any species) for the site to enter the shade class indicated in column 1.  Sites with less than the lowest threshold value will be assigned to shade class 0 (full sunlight). </w:t>
       </w:r>
       <w:r>
-        <w:t xml:space="preserve">The maximum biomass for an ecoregion is the maximum growth rate (for any species) multiplied by 30 (equation 2, </w:t>
-      </w:r>
-      <w:proofErr w:type="spellStart"/>
-      <w:r>
-        <w:t>Scheller</w:t>
-      </w:r>
-      <w:proofErr w:type="spellEnd"/>
-      <w:r>
-        <w:t xml:space="preserve"> and </w:t>
-      </w:r>
-      <w:proofErr w:type="spellStart"/>
-      <w:r>
-        <w:t>Mladenoff</w:t>
-      </w:r>
-      <w:proofErr w:type="spellEnd"/>
-      <w:r>
-        <w:t xml:space="preserve"> 2004)</w:t>
+        <w:t>The maximum biomass for an ecoregion is the maximum growth rate (for any species) multiplied by 30 (equation 2, Scheller and Mladenoff 2004)</w:t>
       </w:r>
       <w:r>
         <w:rPr>
@@ -11848,66 +11160,64 @@
         </w:tabs>
         <w:ind w:left="648" w:hanging="648"/>
       </w:pPr>
-      <w:bookmarkStart w:id="72" w:name="_Toc391466083"/>
-      <w:bookmarkStart w:id="73" w:name="_Toc107735769"/>
-      <w:bookmarkStart w:id="74" w:name="_Toc112490873"/>
-      <w:bookmarkStart w:id="75" w:name="_Ref140207562"/>
-      <w:proofErr w:type="spellStart"/>
+      <w:bookmarkStart w:id="68" w:name="_Toc107735769"/>
+      <w:bookmarkStart w:id="69" w:name="_Toc112490873"/>
+      <w:bookmarkStart w:id="70" w:name="_Ref140207562"/>
+      <w:bookmarkStart w:id="71" w:name="_Toc418150196"/>
       <w:r>
         <w:lastRenderedPageBreak/>
         <w:t>SufficientLight</w:t>
       </w:r>
-      <w:proofErr w:type="spellEnd"/>
       <w:r>
         <w:t xml:space="preserve"> </w:t>
       </w:r>
       <w:r>
         <w:t>Table</w:t>
       </w:r>
+      <w:bookmarkEnd w:id="71"/>
+    </w:p>
+    <w:p>
+      <w:pPr>
+        <w:pStyle w:val="Heading3"/>
+      </w:pPr>
+      <w:bookmarkStart w:id="72" w:name="_Toc418150197"/>
+      <w:r>
+        <w:t xml:space="preserve">Species </w:t>
+      </w:r>
+      <w:r>
+        <w:t xml:space="preserve">Shade </w:t>
+      </w:r>
+      <w:r>
+        <w:t xml:space="preserve">Tolerance </w:t>
+      </w:r>
+      <w:r>
+        <w:t>Class</w:t>
+      </w:r>
       <w:bookmarkEnd w:id="72"/>
     </w:p>
     <w:p>
       <w:pPr>
+        <w:pStyle w:val="textbody"/>
+      </w:pPr>
+      <w:r>
+        <w:t>This column contains shade class values: 1 ≤ integer ≤ 5.  The shade classes must be in increasing order: class 1 first and ending with class 5.  Shade class 5 represents the most shade</w:t>
+      </w:r>
+      <w:r>
+        <w:t xml:space="preserve"> tolerant</w:t>
+      </w:r>
+      <w:r>
+        <w:t>.</w:t>
+      </w:r>
+    </w:p>
+    <w:p>
+      <w:pPr>
         <w:pStyle w:val="Heading3"/>
       </w:pPr>
-      <w:bookmarkStart w:id="76" w:name="_Toc391466084"/>
-      <w:r>
-        <w:t xml:space="preserve">Species </w:t>
-      </w:r>
-      <w:r>
-        <w:t xml:space="preserve">Shade </w:t>
-      </w:r>
-      <w:r>
-        <w:t xml:space="preserve">Tolerance </w:t>
-      </w:r>
-      <w:r>
-        <w:t>Class</w:t>
-      </w:r>
-      <w:bookmarkEnd w:id="76"/>
-    </w:p>
-    <w:p>
-      <w:pPr>
-        <w:pStyle w:val="textbody"/>
-      </w:pPr>
-      <w:r>
-        <w:t>This column contains shade class values: 1 ≤ integer ≤ 5.  The shade classes must be in increasing order: class 1 first and ending with class 5.  Shade class 5 represents the most shade</w:t>
-      </w:r>
-      <w:r>
-        <w:t xml:space="preserve"> tolerant</w:t>
-      </w:r>
-      <w:r>
-        <w:t>.</w:t>
-      </w:r>
-    </w:p>
-    <w:p>
-      <w:pPr>
-        <w:pStyle w:val="Heading3"/>
-      </w:pPr>
-      <w:bookmarkStart w:id="77" w:name="_Toc391466085"/>
+      <w:bookmarkStart w:id="73" w:name="_Toc418150198"/>
       <w:r>
         <w:t>Probability of Establishment, given light conditions</w:t>
       </w:r>
-      <w:bookmarkEnd w:id="77"/>
+      <w:bookmarkEnd w:id="73"/>
     </w:p>
     <w:p>
       <w:pPr>
@@ -11954,21 +11264,77 @@
         </w:tabs>
         <w:ind w:left="648" w:hanging="648"/>
       </w:pPr>
-      <w:bookmarkStart w:id="78" w:name="_Toc391466086"/>
-      <w:proofErr w:type="spellStart"/>
+      <w:bookmarkStart w:id="74" w:name="_Toc418150199"/>
       <w:r>
         <w:t>Species</w:t>
       </w:r>
       <w:r>
         <w:t>Parameters</w:t>
       </w:r>
-      <w:bookmarkEnd w:id="73"/>
-      <w:proofErr w:type="spellEnd"/>
+      <w:bookmarkEnd w:id="68"/>
       <w:r>
         <w:t xml:space="preserve"> Table</w:t>
       </w:r>
+      <w:bookmarkEnd w:id="69"/>
+      <w:bookmarkEnd w:id="70"/>
       <w:bookmarkEnd w:id="74"/>
+    </w:p>
+    <w:p>
+      <w:pPr>
+        <w:pStyle w:val="textbody"/>
+      </w:pPr>
+      <w:r>
+        <w:t>This table contains species’ biomass parameters.  Each row in the table has the parameters for one species.  Every active species must have an entry.</w:t>
+      </w:r>
+    </w:p>
+    <w:p>
+      <w:pPr>
+        <w:pStyle w:val="Heading3"/>
+      </w:pPr>
+      <w:bookmarkStart w:id="75" w:name="_Toc112490874"/>
+      <w:bookmarkStart w:id="76" w:name="_Toc418150200"/>
+      <w:r>
+        <w:t>Species</w:t>
+      </w:r>
       <w:bookmarkEnd w:id="75"/>
+      <w:bookmarkEnd w:id="76"/>
+    </w:p>
+    <w:p>
+      <w:pPr>
+        <w:pStyle w:val="textbody"/>
+      </w:pPr>
+      <w:r>
+        <w:t xml:space="preserve">The species must be defined in the species input file (see chapter 5 in the </w:t>
+      </w:r>
+      <w:r>
+        <w:rPr>
+          <w:i/>
+          <w:iCs/>
+        </w:rPr>
+        <w:t>LANDIS</w:t>
+      </w:r>
+      <w:r>
+        <w:rPr>
+          <w:i/>
+          <w:iCs/>
+        </w:rPr>
+        <w:noBreakHyphen/>
+        <w:t>II Model User Guide</w:t>
+      </w:r>
+      <w:r>
+        <w:t>).  Species may appear in any order.</w:t>
+      </w:r>
+    </w:p>
+    <w:p>
+      <w:pPr>
+        <w:pStyle w:val="Heading3"/>
+      </w:pPr>
+      <w:bookmarkStart w:id="77" w:name="_Toc112490875"/>
+      <w:bookmarkStart w:id="78" w:name="_Toc418150201"/>
+      <w:r>
+        <w:t>Leaf Longevity</w:t>
+      </w:r>
+      <w:bookmarkEnd w:id="77"/>
       <w:bookmarkEnd w:id="78"/>
     </w:p>
     <w:p>
@@ -11976,17 +11342,32 @@
         <w:pStyle w:val="textbody"/>
       </w:pPr>
       <w:r>
-        <w:t>This table contains species’ biomass parameters.  Each row in the table has the parameters for one species.  Every active species must have an entry.</w:t>
+        <w:t xml:space="preserve">This parameter is the average longevity of a leaf or needle.  Value: </w:t>
+      </w:r>
+      <w:r>
+        <w:t xml:space="preserve">1.0 ≤ </w:t>
+      </w:r>
+      <w:r>
+        <w:t xml:space="preserve">decimal </w:t>
+      </w:r>
+      <w:r>
+        <w:t>number ≤ 10.0</w:t>
+      </w:r>
+      <w:r>
+        <w:t>.  Units: years.</w:t>
       </w:r>
     </w:p>
     <w:p>
       <w:pPr>
         <w:pStyle w:val="Heading3"/>
       </w:pPr>
-      <w:bookmarkStart w:id="79" w:name="_Toc112490874"/>
-      <w:bookmarkStart w:id="80" w:name="_Toc391466087"/>
-      <w:r>
-        <w:t>Species</w:t>
+      <w:bookmarkStart w:id="79" w:name="_Toc112490876"/>
+      <w:bookmarkStart w:id="80" w:name="_Toc418150202"/>
+      <w:r>
+        <w:t>Woody</w:t>
+      </w:r>
+      <w:r>
+        <w:t xml:space="preserve"> Decay Rate</w:t>
       </w:r>
       <w:bookmarkEnd w:id="79"/>
       <w:bookmarkEnd w:id="80"/>
@@ -11996,35 +11377,79 @@
         <w:pStyle w:val="textbody"/>
       </w:pPr>
       <w:r>
-        <w:t xml:space="preserve">The species must be defined in the species input file (see chapter 5 in the </w:t>
+        <w:t xml:space="preserve">This parameter, </w:t>
       </w:r>
       <w:r>
         <w:rPr>
           <w:i/>
           <w:iCs/>
         </w:rPr>
-        <w:t>LANDIS</w:t>
+        <w:t>k</w:t>
+      </w:r>
+      <w:r>
+        <w:t>, defines the rate (e</w:t>
+      </w:r>
+      <w:r>
+        <w:rPr>
+          <w:vertAlign w:val="superscript"/>
+        </w:rPr>
+        <w:t>-k</w:t>
+      </w:r>
+      <w:r>
+        <w:t xml:space="preserve">) at which the species’ dead wood decomposes in the ecoregion.  </w:t>
+      </w:r>
+      <w:r>
+        <w:t>Value: 0.0 ≤ number ≤ 1.0</w:t>
+      </w:r>
+      <w:r>
+        <w:t xml:space="preserve">.  </w:t>
+      </w:r>
+      <w:proofErr w:type="gramStart"/>
+      <w:r>
+        <w:t>Unitless.</w:t>
+      </w:r>
+      <w:proofErr w:type="gramEnd"/>
+      <w:r>
+        <w:t xml:space="preserve">  </w:t>
+      </w:r>
+    </w:p>
+    <w:p>
+      <w:pPr>
+        <w:pStyle w:val="textbody"/>
+      </w:pPr>
+      <w:r>
+        <w:t xml:space="preserve">Decomposition is calculated according to Equation 7 in Scheller and Mladenoff (2004) such that Dead Biomass (t+1) = Dead </w:t>
+      </w:r>
+      <w:proofErr w:type="gramStart"/>
+      <w:r>
+        <w:t>Biomass(</w:t>
+      </w:r>
+      <w:proofErr w:type="gramEnd"/>
+      <w:r>
+        <w:t>t)*e^-</w:t>
       </w:r>
       <w:r>
         <w:rPr>
           <w:i/>
           <w:iCs/>
         </w:rPr>
-        <w:noBreakHyphen/>
-        <w:t>II Model User Guide</w:t>
-      </w:r>
-      <w:r>
-        <w:t>).  Species may appear in any order.</w:t>
+        <w:t>k</w:t>
+      </w:r>
+      <w:r>
+        <w:t>.  The time step in the equation is1 year, and the Biomass Extension correctly applies the formula regardless of the extension time step.</w:t>
+      </w:r>
+      <w:r>
+        <w:t xml:space="preserve">  </w:t>
       </w:r>
     </w:p>
     <w:p>
       <w:pPr>
         <w:pStyle w:val="Heading3"/>
       </w:pPr>
-      <w:bookmarkStart w:id="81" w:name="_Toc112490875"/>
-      <w:bookmarkStart w:id="82" w:name="_Toc391466088"/>
-      <w:r>
-        <w:t>Leaf Longevity</w:t>
+      <w:bookmarkStart w:id="81" w:name="_Toc112490877"/>
+      <w:bookmarkStart w:id="82" w:name="_Toc418150203"/>
+      <w:r>
+        <w:t>Mortality Curve – Shape Parameter</w:t>
       </w:r>
       <w:bookmarkEnd w:id="81"/>
       <w:bookmarkEnd w:id="82"/>
@@ -12034,144 +11459,6 @@
         <w:pStyle w:val="textbody"/>
       </w:pPr>
       <w:r>
-        <w:t xml:space="preserve">This parameter is the average longevity of a leaf or needle.  Value: </w:t>
-      </w:r>
-      <w:r>
-        <w:t xml:space="preserve">1.0 ≤ </w:t>
-      </w:r>
-      <w:r>
-        <w:t xml:space="preserve">decimal </w:t>
-      </w:r>
-      <w:r>
-        <w:t>number ≤ 10.0</w:t>
-      </w:r>
-      <w:r>
-        <w:t>.  Units: years.</w:t>
-      </w:r>
-    </w:p>
-    <w:p>
-      <w:pPr>
-        <w:pStyle w:val="Heading3"/>
-      </w:pPr>
-      <w:bookmarkStart w:id="83" w:name="_Toc112490876"/>
-      <w:bookmarkStart w:id="84" w:name="_Toc391466089"/>
-      <w:r>
-        <w:t>Woody</w:t>
-      </w:r>
-      <w:r>
-        <w:t xml:space="preserve"> Decay Rate</w:t>
-      </w:r>
-      <w:bookmarkEnd w:id="83"/>
-      <w:bookmarkEnd w:id="84"/>
-    </w:p>
-    <w:p>
-      <w:pPr>
-        <w:pStyle w:val="textbody"/>
-      </w:pPr>
-      <w:r>
-        <w:t xml:space="preserve">This parameter, </w:t>
-      </w:r>
-      <w:r>
-        <w:rPr>
-          <w:i/>
-          <w:iCs/>
-        </w:rPr>
-        <w:t>k</w:t>
-      </w:r>
-      <w:r>
-        <w:t>, defines the rate (e</w:t>
-      </w:r>
-      <w:r>
-        <w:rPr>
-          <w:vertAlign w:val="superscript"/>
-        </w:rPr>
-        <w:t>-k</w:t>
-      </w:r>
-      <w:r>
-        <w:t xml:space="preserve">) at which the species’ dead wood decomposes in the ecoregion.  </w:t>
-      </w:r>
-      <w:r>
-        <w:t>Value: 0.0 ≤ number ≤ 1.0</w:t>
-      </w:r>
-      <w:r>
-        <w:t xml:space="preserve">.  </w:t>
-      </w:r>
-      <w:proofErr w:type="spellStart"/>
-      <w:proofErr w:type="gramStart"/>
-      <w:r>
-        <w:t>Unitless</w:t>
-      </w:r>
-      <w:proofErr w:type="spellEnd"/>
-      <w:r>
-        <w:t>.</w:t>
-      </w:r>
-      <w:proofErr w:type="gramEnd"/>
-      <w:r>
-        <w:t xml:space="preserve">  </w:t>
-      </w:r>
-    </w:p>
-    <w:p>
-      <w:pPr>
-        <w:pStyle w:val="textbody"/>
-      </w:pPr>
-      <w:r>
-        <w:t xml:space="preserve">Decomposition is calculated according to Equation 7 in </w:t>
-      </w:r>
-      <w:proofErr w:type="spellStart"/>
-      <w:r>
-        <w:t>Scheller</w:t>
-      </w:r>
-      <w:proofErr w:type="spellEnd"/>
-      <w:r>
-        <w:t xml:space="preserve"> and </w:t>
-      </w:r>
-      <w:proofErr w:type="spellStart"/>
-      <w:r>
-        <w:t>Mladenoff</w:t>
-      </w:r>
-      <w:proofErr w:type="spellEnd"/>
-      <w:r>
-        <w:t xml:space="preserve"> (2004) such that Dead Biomass (t+1) = Dead </w:t>
-      </w:r>
-      <w:proofErr w:type="gramStart"/>
-      <w:r>
-        <w:t>Biomass(</w:t>
-      </w:r>
-      <w:proofErr w:type="gramEnd"/>
-      <w:r>
-        <w:t>t)*e^-</w:t>
-      </w:r>
-      <w:r>
-        <w:rPr>
-          <w:i/>
-          <w:iCs/>
-        </w:rPr>
-        <w:t>k</w:t>
-      </w:r>
-      <w:r>
-        <w:t>.  The time step in the equation is1 year, and the Biomass Extension correctly applies the formula regardless of the extension time step.</w:t>
-      </w:r>
-      <w:r>
-        <w:t xml:space="preserve">  </w:t>
-      </w:r>
-    </w:p>
-    <w:p>
-      <w:pPr>
-        <w:pStyle w:val="Heading3"/>
-      </w:pPr>
-      <w:bookmarkStart w:id="85" w:name="_Toc112490877"/>
-      <w:bookmarkStart w:id="86" w:name="_Toc391466090"/>
-      <w:r>
-        <w:t>Mortality Curve – Shape Parameter</w:t>
-      </w:r>
-      <w:bookmarkEnd w:id="85"/>
-      <w:bookmarkEnd w:id="86"/>
-    </w:p>
-    <w:p>
-      <w:pPr>
-        <w:pStyle w:val="textbody"/>
-      </w:pPr>
-      <w:r>
         <w:t xml:space="preserve">This parameter determines how quickly age-related mortality begins.  Value: 5.0 </w:t>
       </w:r>
       <w:r>
@@ -12196,13 +11483,13 @@
         <w:pStyle w:val="Heading3"/>
         <w:ind w:left="720" w:hanging="720"/>
       </w:pPr>
-      <w:bookmarkStart w:id="87" w:name="_Toc391466091"/>
-      <w:bookmarkStart w:id="88" w:name="_Toc112490878"/>
-      <w:bookmarkStart w:id="89" w:name="_Toc107735770"/>
+      <w:bookmarkStart w:id="83" w:name="_Toc112490878"/>
+      <w:bookmarkStart w:id="84" w:name="_Toc107735770"/>
+      <w:bookmarkStart w:id="85" w:name="_Toc418150204"/>
       <w:r>
         <w:t>Growth Curve – Shape Parameter</w:t>
       </w:r>
-      <w:bookmarkEnd w:id="87"/>
+      <w:bookmarkEnd w:id="85"/>
     </w:p>
     <w:p>
       <w:pPr>
@@ -12223,11 +11510,11 @@
         <w:pStyle w:val="Heading3"/>
         <w:ind w:left="720" w:hanging="720"/>
       </w:pPr>
-      <w:bookmarkStart w:id="90" w:name="_Toc391466092"/>
+      <w:bookmarkStart w:id="86" w:name="_Toc418150205"/>
       <w:r>
         <w:t>Leaf Lignin</w:t>
       </w:r>
-      <w:bookmarkEnd w:id="90"/>
+      <w:bookmarkEnd w:id="86"/>
     </w:p>
     <w:p>
       <w:pPr>
@@ -12266,26 +11553,24 @@
         </w:tabs>
         <w:ind w:left="648" w:hanging="648"/>
       </w:pPr>
-      <w:bookmarkStart w:id="91" w:name="_Toc391466093"/>
-      <w:proofErr w:type="spellStart"/>
+      <w:bookmarkStart w:id="87" w:name="_Toc418150206"/>
       <w:r>
         <w:t>EcoregionParameters</w:t>
       </w:r>
-      <w:proofErr w:type="spellEnd"/>
       <w:r>
         <w:t xml:space="preserve"> Table</w:t>
       </w:r>
-      <w:bookmarkEnd w:id="91"/>
+      <w:bookmarkEnd w:id="87"/>
     </w:p>
     <w:p>
       <w:pPr>
         <w:pStyle w:val="Heading3"/>
       </w:pPr>
-      <w:bookmarkStart w:id="92" w:name="_Toc391466094"/>
+      <w:bookmarkStart w:id="88" w:name="_Toc418150207"/>
       <w:r>
         <w:t>First Column – Ecoregions</w:t>
       </w:r>
-      <w:bookmarkEnd w:id="92"/>
+      <w:bookmarkEnd w:id="88"/>
     </w:p>
     <w:p>
       <w:pPr>
@@ -12318,11 +11603,11 @@
         <w:pStyle w:val="Heading3"/>
         <w:ind w:left="720" w:hanging="720"/>
       </w:pPr>
-      <w:bookmarkStart w:id="93" w:name="_Toc391466095"/>
+      <w:bookmarkStart w:id="89" w:name="_Toc418150208"/>
       <w:r>
         <w:t>Actual Evapotranspiration (AET)</w:t>
       </w:r>
-      <w:bookmarkEnd w:id="93"/>
+      <w:bookmarkEnd w:id="89"/>
     </w:p>
     <w:p>
       <w:pPr>
@@ -12353,16 +11638,14 @@
       <w:pPr>
         <w:pStyle w:val="Heading2"/>
       </w:pPr>
-      <w:bookmarkStart w:id="94" w:name="_Toc391466096"/>
-      <w:bookmarkStart w:id="95" w:name="_Ref140060996"/>
-      <w:bookmarkEnd w:id="88"/>
-      <w:bookmarkEnd w:id="89"/>
-      <w:proofErr w:type="spellStart"/>
+      <w:bookmarkStart w:id="90" w:name="_Ref140060996"/>
+      <w:bookmarkStart w:id="91" w:name="_Toc418150209"/>
+      <w:bookmarkEnd w:id="83"/>
+      <w:bookmarkEnd w:id="84"/>
       <w:r>
         <w:t>DynamicInputFile</w:t>
       </w:r>
-      <w:bookmarkEnd w:id="94"/>
-      <w:proofErr w:type="spellEnd"/>
+      <w:bookmarkEnd w:id="91"/>
     </w:p>
     <w:p>
       <w:pPr>
@@ -12379,8 +11662,7 @@
       <w:pPr>
         <w:pStyle w:val="Heading2"/>
       </w:pPr>
-      <w:bookmarkStart w:id="96" w:name="_Toc391466097"/>
-      <w:proofErr w:type="spellStart"/>
+      <w:bookmarkStart w:id="92" w:name="_Toc418150210"/>
       <w:r>
         <w:t>AgeOnlyDisturbances</w:t>
       </w:r>
@@ -12388,9 +11670,8 @@
       <w:r>
         <w:t>:BiomassParameters</w:t>
       </w:r>
-      <w:bookmarkEnd w:id="95"/>
-      <w:bookmarkEnd w:id="96"/>
-      <w:proofErr w:type="spellEnd"/>
+      <w:bookmarkEnd w:id="90"/>
+      <w:bookmarkEnd w:id="92"/>
       <w:proofErr w:type="gramEnd"/>
     </w:p>
     <w:p>
@@ -12437,13 +11718,13 @@
       <w:pPr>
         <w:pStyle w:val="Heading1"/>
       </w:pPr>
-      <w:bookmarkStart w:id="97" w:name="_Toc391466098"/>
-      <w:bookmarkStart w:id="98" w:name="_Ref140059391"/>
+      <w:bookmarkStart w:id="93" w:name="_Ref140059391"/>
+      <w:bookmarkStart w:id="94" w:name="_Toc418150211"/>
       <w:r>
         <w:lastRenderedPageBreak/>
         <w:t>Input File – Dynamic Inputs</w:t>
       </w:r>
-      <w:bookmarkEnd w:id="97"/>
+      <w:bookmarkEnd w:id="94"/>
     </w:p>
     <w:p>
       <w:pPr>
@@ -12502,40 +11783,145 @@
       <w:pPr>
         <w:pStyle w:val="Heading2"/>
       </w:pPr>
-      <w:bookmarkStart w:id="99" w:name="_Toc391466099"/>
-      <w:proofErr w:type="spellStart"/>
+      <w:bookmarkStart w:id="95" w:name="_Toc418150212"/>
       <w:r>
         <w:t>LandisData</w:t>
       </w:r>
+      <w:bookmarkEnd w:id="95"/>
+    </w:p>
+    <w:p>
+      <w:pPr>
+        <w:pStyle w:val="textbody"/>
+      </w:pPr>
+      <w:r>
+        <w:t xml:space="preserve">This parameter’s value must be </w:t>
+      </w:r>
+      <w:r>
+        <w:rPr>
+          <w:rFonts w:ascii="Courier New" w:hAnsi="Courier New" w:cs="Courier New"/>
+          <w:sz w:val="20"/>
+          <w:szCs w:val="20"/>
+        </w:rPr>
+        <w:t>"Dynamic Input Data"</w:t>
+      </w:r>
+      <w:r>
+        <w:t>.</w:t>
+      </w:r>
+    </w:p>
+    <w:p>
+      <w:pPr>
+        <w:pStyle w:val="Heading2"/>
+      </w:pPr>
+      <w:bookmarkStart w:id="96" w:name="_Toc418150213"/>
+      <w:r>
+        <w:t>Dynamic Input Data Table</w:t>
+      </w:r>
+      <w:bookmarkEnd w:id="96"/>
+    </w:p>
+    <w:p>
+      <w:pPr>
+        <w:pStyle w:val="textbody"/>
+      </w:pPr>
+      <w:r>
+        <w:t>Besides the LandisData parameter, the file should only contain a space or tab delimited table containing the dynamic inputs.</w:t>
+      </w:r>
+    </w:p>
+    <w:p>
+      <w:pPr>
+        <w:pStyle w:val="Heading3"/>
+      </w:pPr>
+      <w:bookmarkStart w:id="97" w:name="_Toc418150214"/>
+      <w:r>
+        <w:t>Column 1:  Year</w:t>
+      </w:r>
+      <w:bookmarkEnd w:id="97"/>
+    </w:p>
+    <w:p>
+      <w:pPr>
+        <w:pStyle w:val="textbody"/>
+      </w:pPr>
+      <w:r>
+        <w:t>This column is the year that the parameters change.  Value: integer.</w:t>
+      </w:r>
+    </w:p>
+    <w:p>
+      <w:pPr>
+        <w:pStyle w:val="textbody"/>
+      </w:pPr>
+      <w:r>
+        <w:t xml:space="preserve">A year expression represents the time step.  </w:t>
+      </w:r>
+      <w:r>
+        <w:rPr>
+          <w:b/>
+        </w:rPr>
+        <w:t>Values for time step zero are required.</w:t>
+      </w:r>
+    </w:p>
+    <w:p>
+      <w:pPr>
+        <w:pStyle w:val="Heading3"/>
+      </w:pPr>
+      <w:bookmarkStart w:id="98" w:name="_Toc112490879"/>
+      <w:bookmarkStart w:id="99" w:name="_Toc418150215"/>
+      <w:r>
+        <w:t>Column 2:  Ecoregions</w:t>
+      </w:r>
+      <w:bookmarkEnd w:id="98"/>
       <w:bookmarkEnd w:id="99"/>
-      <w:proofErr w:type="spellEnd"/>
     </w:p>
     <w:p>
       <w:pPr>
         <w:pStyle w:val="textbody"/>
       </w:pPr>
       <w:r>
-        <w:t xml:space="preserve">This parameter’s value must be </w:t>
-      </w:r>
-      <w:r>
-        <w:rPr>
-          <w:rFonts w:ascii="Courier New" w:hAnsi="Courier New" w:cs="Courier New"/>
-          <w:sz w:val="20"/>
-          <w:szCs w:val="20"/>
-        </w:rPr>
-        <w:t>"Dynamic Input Data"</w:t>
-      </w:r>
-      <w:r>
-        <w:t>.</w:t>
-      </w:r>
-    </w:p>
-    <w:p>
-      <w:pPr>
-        <w:pStyle w:val="Heading2"/>
-      </w:pPr>
-      <w:bookmarkStart w:id="100" w:name="_Toc391466100"/>
-      <w:r>
-        <w:t>Dynamic Input Data Table</w:t>
+        <w:t xml:space="preserve">The second column in the table is a list of one or more active ecoregions defined in the ecoregions input file (see chapter 6 in the </w:t>
+      </w:r>
+      <w:r>
+        <w:rPr>
+          <w:i/>
+          <w:iCs/>
+        </w:rPr>
+        <w:t>LANDIS</w:t>
+      </w:r>
+      <w:r>
+        <w:rPr>
+          <w:i/>
+          <w:iCs/>
+        </w:rPr>
+        <w:noBreakHyphen/>
+        <w:t>II Model User Guide</w:t>
+      </w:r>
+      <w:r>
+        <w:t>).  The ecoregions can appear in any order; they do not need to appear in the same order as in the ecoregions input file.</w:t>
+      </w:r>
+    </w:p>
+    <w:p>
+      <w:pPr>
+        <w:pStyle w:val="textbody"/>
+      </w:pPr>
+      <w:r>
+        <w:t xml:space="preserve">Every active ecoregion that is not listed will have default parameter values assigned to all the </w:t>
+      </w:r>
+      <w:r>
+        <w:t>species (given below).</w:t>
+      </w:r>
+      <w:r>
+        <w:t xml:space="preserve">  </w:t>
+      </w:r>
+    </w:p>
+    <w:p>
+      <w:pPr>
+        <w:pStyle w:val="Heading3"/>
+      </w:pPr>
+      <w:bookmarkStart w:id="100" w:name="_Toc112490880"/>
+      <w:bookmarkStart w:id="101" w:name="_Toc418150216"/>
+      <w:r>
+        <w:t>Column 3:  Species</w:t>
+      </w:r>
+      <w:bookmarkEnd w:id="101"/>
+      <w:r>
+        <w:t xml:space="preserve"> </w:t>
       </w:r>
       <w:bookmarkEnd w:id="100"/>
     </w:p>
@@ -12544,149 +11930,73 @@
         <w:pStyle w:val="textbody"/>
       </w:pPr>
       <w:r>
-        <w:t xml:space="preserve">Besides the </w:t>
-      </w:r>
-      <w:proofErr w:type="spellStart"/>
-      <w:r>
-        <w:t>LandisData</w:t>
-      </w:r>
-      <w:proofErr w:type="spellEnd"/>
-      <w:r>
-        <w:t xml:space="preserve"> parameter, the file should only contain a space or tab delimited table containing the dynamic inputs.</w:t>
+        <w:t>The third column in the table is the list of species</w:t>
+      </w:r>
+      <w:r>
+        <w:t xml:space="preserve"> for each ecoregion</w:t>
+      </w:r>
+      <w:r>
+        <w:t>.  The species can be listed in any order in a table.  A species can be omitted. If so, it will be assigned the default parameter value for all active ecoregions.</w:t>
       </w:r>
     </w:p>
     <w:p>
       <w:pPr>
         <w:pStyle w:val="Heading3"/>
       </w:pPr>
-      <w:bookmarkStart w:id="101" w:name="_Toc391466101"/>
-      <w:r>
-        <w:t>Column 1:  Year</w:t>
-      </w:r>
-      <w:bookmarkEnd w:id="101"/>
-    </w:p>
-    <w:p>
-      <w:pPr>
-        <w:pStyle w:val="textbody"/>
-      </w:pPr>
-      <w:r>
-        <w:t>This column is the year that the parameters change.  Value: integer.</w:t>
-      </w:r>
-    </w:p>
-    <w:p>
-      <w:pPr>
-        <w:pStyle w:val="textbody"/>
-      </w:pPr>
-      <w:r>
-        <w:t xml:space="preserve">A year expression represents the time step.  </w:t>
-      </w:r>
-      <w:r>
-        <w:rPr>
-          <w:b/>
-        </w:rPr>
-        <w:t>Values for time step zero are required.</w:t>
-      </w:r>
-    </w:p>
-    <w:p>
-      <w:pPr>
-        <w:pStyle w:val="Heading3"/>
-      </w:pPr>
-      <w:bookmarkStart w:id="102" w:name="_Toc112490879"/>
-      <w:bookmarkStart w:id="103" w:name="_Toc391466102"/>
-      <w:r>
-        <w:t>Column 2:  Ecoregions</w:t>
+      <w:bookmarkStart w:id="102" w:name="_Toc112490881"/>
+      <w:bookmarkStart w:id="103" w:name="_Ref140207863"/>
+      <w:bookmarkStart w:id="104" w:name="_Toc418150217"/>
+      <w:r>
+        <w:lastRenderedPageBreak/>
+        <w:t xml:space="preserve">Column 4:  </w:t>
+      </w:r>
+      <w:r>
+        <w:t>Establishment</w:t>
+      </w:r>
+      <w:r>
+        <w:t xml:space="preserve"> </w:t>
+      </w:r>
+      <w:r>
+        <w:t>Probabilities</w:t>
       </w:r>
       <w:bookmarkEnd w:id="102"/>
       <w:bookmarkEnd w:id="103"/>
+      <w:bookmarkEnd w:id="104"/>
     </w:p>
     <w:p>
       <w:pPr>
         <w:pStyle w:val="textbody"/>
       </w:pPr>
       <w:r>
-        <w:t xml:space="preserve">The second column in the table is a list of one or more active ecoregions defined in the ecoregions input file (see chapter 6 in the </w:t>
-      </w:r>
-      <w:r>
-        <w:rPr>
-          <w:i/>
-          <w:iCs/>
-        </w:rPr>
-        <w:t>LANDIS</w:t>
-      </w:r>
-      <w:r>
-        <w:rPr>
-          <w:i/>
-          <w:iCs/>
-        </w:rPr>
-        <w:noBreakHyphen/>
-        <w:t>II Model User Guide</w:t>
-      </w:r>
-      <w:r>
-        <w:t>).  The ecoregions can appear in any order; they do not need to appear in the same order as in the ecoregions input file.</w:t>
-      </w:r>
-    </w:p>
-    <w:p>
-      <w:pPr>
-        <w:pStyle w:val="textbody"/>
-      </w:pPr>
-      <w:r>
-        <w:t xml:space="preserve">Every active ecoregion that is not listed will have default parameter values assigned to all the </w:t>
-      </w:r>
-      <w:r>
-        <w:t>species (given below).</w:t>
-      </w:r>
-      <w:r>
-        <w:t xml:space="preserve">  </w:t>
+        <w:t xml:space="preserve">This parameter is the probability that the species establishes in the ecoregion.  Value:  0.0 </w:t>
+      </w:r>
+      <w:r>
+        <w:t>≤ decimal number ≤ 1.0.</w:t>
+      </w:r>
+      <w:r>
+        <w:t xml:space="preserve">  Default value: 0.0</w:t>
       </w:r>
     </w:p>
     <w:p>
       <w:pPr>
         <w:pStyle w:val="Heading3"/>
       </w:pPr>
-      <w:bookmarkStart w:id="104" w:name="_Toc391466103"/>
-      <w:bookmarkStart w:id="105" w:name="_Toc112490880"/>
-      <w:r>
-        <w:t>Column 3:  Species</w:t>
-      </w:r>
-      <w:bookmarkEnd w:id="104"/>
+      <w:bookmarkStart w:id="105" w:name="_Toc107735771"/>
+      <w:bookmarkStart w:id="106" w:name="_Toc112490882"/>
+      <w:bookmarkStart w:id="107" w:name="_Ref140207866"/>
+      <w:bookmarkStart w:id="108" w:name="_Toc418150218"/>
+      <w:r>
+        <w:t xml:space="preserve">Column 5:  </w:t>
+      </w:r>
+      <w:r>
+        <w:t>Maximum</w:t>
+      </w:r>
+      <w:bookmarkEnd w:id="105"/>
       <w:r>
         <w:t xml:space="preserve"> </w:t>
       </w:r>
-      <w:bookmarkEnd w:id="105"/>
-    </w:p>
-    <w:p>
-      <w:pPr>
-        <w:pStyle w:val="textbody"/>
-      </w:pPr>
-      <w:r>
-        <w:t>The third column in the table is the list of species</w:t>
-      </w:r>
-      <w:r>
-        <w:t xml:space="preserve"> for each ecoregion</w:t>
-      </w:r>
-      <w:r>
-        <w:t>.  The species can be listed in any order in a table.  A species can be omitted. If so, it will be assigned the default parameter value for all active ecoregions.</w:t>
-      </w:r>
-    </w:p>
-    <w:p>
-      <w:pPr>
-        <w:pStyle w:val="Heading3"/>
-      </w:pPr>
-      <w:bookmarkStart w:id="106" w:name="_Toc112490881"/>
-      <w:bookmarkStart w:id="107" w:name="_Ref140207863"/>
-      <w:bookmarkStart w:id="108" w:name="_Toc391466104"/>
-      <w:r>
-        <w:lastRenderedPageBreak/>
-        <w:t xml:space="preserve">Column 4:  </w:t>
-      </w:r>
-      <w:r>
-        <w:t>Establishment</w:t>
-      </w:r>
-      <w:r>
-        <w:t xml:space="preserve"> </w:t>
-      </w:r>
-      <w:r>
-        <w:t>Probabilities</w:t>
+      <w:r>
+        <w:t>ANPP</w:t>
       </w:r>
       <w:bookmarkEnd w:id="106"/>
       <w:bookmarkEnd w:id="107"/>
@@ -12697,45 +12007,6 @@
         <w:pStyle w:val="textbody"/>
       </w:pPr>
       <w:r>
-        <w:t xml:space="preserve">This parameter is the probability that the species establishes in the ecoregion.  Value:  0.0 </w:t>
-      </w:r>
-      <w:r>
-        <w:t>≤ decimal number ≤ 1.0.</w:t>
-      </w:r>
-      <w:r>
-        <w:t xml:space="preserve">  Default value: 0.0</w:t>
-      </w:r>
-    </w:p>
-    <w:p>
-      <w:pPr>
-        <w:pStyle w:val="Heading3"/>
-      </w:pPr>
-      <w:bookmarkStart w:id="109" w:name="_Toc107735771"/>
-      <w:bookmarkStart w:id="110" w:name="_Toc112490882"/>
-      <w:bookmarkStart w:id="111" w:name="_Ref140207866"/>
-      <w:bookmarkStart w:id="112" w:name="_Toc391466105"/>
-      <w:r>
-        <w:t xml:space="preserve">Column 5:  </w:t>
-      </w:r>
-      <w:r>
-        <w:t>Maximum</w:t>
-      </w:r>
-      <w:bookmarkEnd w:id="109"/>
-      <w:r>
-        <w:t xml:space="preserve"> </w:t>
-      </w:r>
-      <w:r>
-        <w:t>ANPP</w:t>
-      </w:r>
-      <w:bookmarkEnd w:id="110"/>
-      <w:bookmarkEnd w:id="111"/>
-      <w:bookmarkEnd w:id="112"/>
-    </w:p>
-    <w:p>
-      <w:pPr>
-        <w:pStyle w:val="textbody"/>
-      </w:pPr>
-      <w:r>
         <w:t xml:space="preserve">This parameter is the maximum possible aboveground net primary productivity (ANPP) for the species in the ecoregion.  Value:  0 ≤ integer ≤ 100,000.  Units: </w:t>
       </w:r>
     </w:p>
@@ -12797,9 +12068,9 @@
       <w:pPr>
         <w:pStyle w:val="Heading3"/>
       </w:pPr>
-      <w:bookmarkStart w:id="113" w:name="_Toc391466106"/>
-      <w:bookmarkStart w:id="114" w:name="_Toc112490883"/>
-      <w:bookmarkStart w:id="115" w:name="_Ref140207868"/>
+      <w:bookmarkStart w:id="109" w:name="_Toc112490883"/>
+      <w:bookmarkStart w:id="110" w:name="_Ref140207868"/>
+      <w:bookmarkStart w:id="111" w:name="_Toc418150219"/>
       <w:r>
         <w:t xml:space="preserve">Column 6:  </w:t>
       </w:r>
@@ -12812,12 +12083,12 @@
       <w:r>
         <w:t>Biomass</w:t>
       </w:r>
-      <w:bookmarkEnd w:id="113"/>
+      <w:bookmarkEnd w:id="111"/>
       <w:r>
         <w:t xml:space="preserve"> </w:t>
       </w:r>
-      <w:bookmarkEnd w:id="114"/>
-      <w:bookmarkEnd w:id="115"/>
+      <w:bookmarkEnd w:id="109"/>
+      <w:bookmarkEnd w:id="110"/>
     </w:p>
     <w:p>
       <w:pPr>
@@ -12870,13 +12141,13 @@
       <w:pPr>
         <w:pStyle w:val="Heading1"/>
       </w:pPr>
-      <w:bookmarkStart w:id="116" w:name="_Toc391466107"/>
+      <w:bookmarkStart w:id="112" w:name="_Toc418150220"/>
       <w:r>
         <w:lastRenderedPageBreak/>
         <w:t>Input File – Age-only Disturbances</w:t>
       </w:r>
-      <w:bookmarkEnd w:id="98"/>
-      <w:bookmarkEnd w:id="116"/>
+      <w:bookmarkEnd w:id="93"/>
+      <w:bookmarkEnd w:id="112"/>
     </w:p>
     <w:p>
       <w:pPr>
@@ -12944,7 +12215,6 @@
         </w:rPr>
         <w:fldChar w:fldCharType="separate"/>
       </w:r>
-      <w:proofErr w:type="spellStart"/>
       <w:r>
         <w:rPr>
           <w:i/>
@@ -12952,7 +12222,6 @@
         </w:rPr>
         <w:t>DynamicInputFile</w:t>
       </w:r>
-      <w:proofErr w:type="spellEnd"/>
     </w:p>
     <w:p>
       <w:pPr>
@@ -12973,7 +12242,6 @@
       <w:pPr>
         <w:pStyle w:val="textbody"/>
       </w:pPr>
-      <w:proofErr w:type="spellStart"/>
       <w:r>
         <w:t>AgeOnlyDisturbances</w:t>
       </w:r>
@@ -12981,7 +12249,6 @@
       <w:r>
         <w:t>:BiomassParameters</w:t>
       </w:r>
-      <w:proofErr w:type="spellEnd"/>
       <w:proofErr w:type="gramEnd"/>
       <w:r>
         <w:rPr>
@@ -13029,144 +12296,129 @@
       <w:pPr>
         <w:pStyle w:val="Heading2"/>
       </w:pPr>
-      <w:bookmarkStart w:id="117" w:name="_Toc391466108"/>
-      <w:proofErr w:type="spellStart"/>
+      <w:bookmarkStart w:id="113" w:name="_Toc418150221"/>
       <w:r>
         <w:t>LandisData</w:t>
       </w:r>
+      <w:bookmarkEnd w:id="113"/>
+    </w:p>
+    <w:p>
+      <w:pPr>
+        <w:pStyle w:val="textbody"/>
+      </w:pPr>
+      <w:r>
+        <w:t xml:space="preserve">This parameter’s value must be </w:t>
+      </w:r>
+      <w:r>
+        <w:rPr>
+          <w:rFonts w:ascii="Courier New" w:hAnsi="Courier New" w:cs="Courier New"/>
+          <w:sz w:val="20"/>
+          <w:szCs w:val="20"/>
+        </w:rPr>
+        <w:t>"Age-only Disturbances - Biomass Parameters"</w:t>
+      </w:r>
+      <w:r>
+        <w:t>.</w:t>
+      </w:r>
+    </w:p>
+    <w:p>
+      <w:pPr>
+        <w:pStyle w:val="Heading2"/>
+      </w:pPr>
+      <w:bookmarkStart w:id="114" w:name="_Toc418150222"/>
+      <w:r>
+        <w:t>CohortBiomassReductions Table</w:t>
+      </w:r>
+      <w:bookmarkEnd w:id="114"/>
+    </w:p>
+    <w:p>
+      <w:pPr>
+        <w:pStyle w:val="textbody"/>
+      </w:pPr>
+      <w:r>
+        <w:t>This table describes how much a dead cohort’s biomass is reduced by a disturbance before the biomass is added to the corresponding dead pool.  Each row describes the reductions associated with a particular type of disturbance.</w:t>
+      </w:r>
+    </w:p>
+    <w:p>
+      <w:pPr>
+        <w:pStyle w:val="Heading3"/>
+      </w:pPr>
+      <w:bookmarkStart w:id="115" w:name="_Toc418150223"/>
+      <w:r>
+        <w:t>Disturbance</w:t>
+      </w:r>
+      <w:bookmarkEnd w:id="115"/>
+    </w:p>
+    <w:p>
+      <w:pPr>
+        <w:pStyle w:val="textbody"/>
+      </w:pPr>
+      <w:r>
+        <w:t xml:space="preserve">This text parameter is the type </w:t>
+      </w:r>
+      <w:r>
+        <w:t xml:space="preserve">of the disturbance.  </w:t>
+      </w:r>
+      <w:r>
+        <w:t xml:space="preserve">The disturbance name must be consistent with the LandisData name given in the disturbance extension.  </w:t>
+      </w:r>
+      <w:r>
+        <w:t>The keyword</w:t>
+      </w:r>
+      <w:r>
+        <w:t xml:space="preserve"> </w:t>
+      </w:r>
+      <w:r>
+        <w:rPr>
+          <w:rFonts w:ascii="Courier New" w:hAnsi="Courier New" w:cs="Courier New"/>
+          <w:sz w:val="20"/>
+          <w:szCs w:val="20"/>
+        </w:rPr>
+        <w:t>"(default)"</w:t>
+      </w:r>
+      <w:r>
+        <w:t xml:space="preserve"> specifies the reductions for all disturbance types not listed in the table.  The row with the default reductions must be present in the table.</w:t>
+      </w:r>
+    </w:p>
+    <w:p>
+      <w:pPr>
+        <w:pStyle w:val="Heading3"/>
+      </w:pPr>
+      <w:bookmarkStart w:id="116" w:name="_Toc418150224"/>
+      <w:r>
+        <w:t>Woody</w:t>
+      </w:r>
+      <w:bookmarkEnd w:id="116"/>
+    </w:p>
+    <w:p>
+      <w:pPr>
+        <w:pStyle w:val="textbody"/>
+      </w:pPr>
+      <w:r>
+        <w:t xml:space="preserve">This parameter is the percentage by which the disturbance reduces a dead cohort’s woody biomass.  Value: 0% </w:t>
+      </w:r>
+      <w:r>
+        <w:t xml:space="preserve">≤ </w:t>
+      </w:r>
+      <w:r>
+        <w:t xml:space="preserve">integer </w:t>
+      </w:r>
+      <w:r>
+        <w:t>percentage</w:t>
+      </w:r>
+      <w:r>
+        <w:t xml:space="preserve"> ≤ 100%.  The biomass remaining after the reduction is added to the dead woody pool at the site where the cohort was killed.</w:t>
+      </w:r>
+    </w:p>
+    <w:p>
+      <w:pPr>
+        <w:pStyle w:val="Heading3"/>
+      </w:pPr>
+      <w:bookmarkStart w:id="117" w:name="_Toc418150225"/>
+      <w:r>
+        <w:t>Non-Woody</w:t>
+      </w:r>
       <w:bookmarkEnd w:id="117"/>
-      <w:proofErr w:type="spellEnd"/>
-    </w:p>
-    <w:p>
-      <w:pPr>
-        <w:pStyle w:val="textbody"/>
-      </w:pPr>
-      <w:r>
-        <w:t xml:space="preserve">This parameter’s value must be </w:t>
-      </w:r>
-      <w:r>
-        <w:rPr>
-          <w:rFonts w:ascii="Courier New" w:hAnsi="Courier New" w:cs="Courier New"/>
-          <w:sz w:val="20"/>
-          <w:szCs w:val="20"/>
-        </w:rPr>
-        <w:t>"Age-only Disturbances - Biomass Parameters"</w:t>
-      </w:r>
-      <w:r>
-        <w:t>.</w:t>
-      </w:r>
-    </w:p>
-    <w:p>
-      <w:pPr>
-        <w:pStyle w:val="Heading2"/>
-      </w:pPr>
-      <w:bookmarkStart w:id="118" w:name="_Toc391466109"/>
-      <w:proofErr w:type="spellStart"/>
-      <w:r>
-        <w:t>CohortBiomassReductions</w:t>
-      </w:r>
-      <w:proofErr w:type="spellEnd"/>
-      <w:r>
-        <w:t xml:space="preserve"> Table</w:t>
-      </w:r>
-      <w:bookmarkEnd w:id="118"/>
-    </w:p>
-    <w:p>
-      <w:pPr>
-        <w:pStyle w:val="textbody"/>
-      </w:pPr>
-      <w:r>
-        <w:t>This table describes how much a dead cohort’s biomass is reduced by a disturbance before the biomass is added to the corresponding dead pool.  Each row describes the reductions associated with a particular type of disturbance.</w:t>
-      </w:r>
-    </w:p>
-    <w:p>
-      <w:pPr>
-        <w:pStyle w:val="Heading3"/>
-      </w:pPr>
-      <w:bookmarkStart w:id="119" w:name="_Toc391466110"/>
-      <w:r>
-        <w:t>Disturbance</w:t>
-      </w:r>
-      <w:bookmarkEnd w:id="119"/>
-    </w:p>
-    <w:p>
-      <w:pPr>
-        <w:pStyle w:val="textbody"/>
-      </w:pPr>
-      <w:r>
-        <w:t xml:space="preserve">This text parameter is the type </w:t>
-      </w:r>
-      <w:r>
-        <w:t xml:space="preserve">of the disturbance.  </w:t>
-      </w:r>
-      <w:r>
-        <w:t xml:space="preserve">The disturbance name must be consistent with the </w:t>
-      </w:r>
-      <w:proofErr w:type="spellStart"/>
-      <w:r>
-        <w:t>LandisData</w:t>
-      </w:r>
-      <w:proofErr w:type="spellEnd"/>
-      <w:r>
-        <w:t xml:space="preserve"> name given in the disturbance extension.  </w:t>
-      </w:r>
-      <w:r>
-        <w:t>The keyword</w:t>
-      </w:r>
-      <w:r>
-        <w:t xml:space="preserve"> </w:t>
-      </w:r>
-      <w:r>
-        <w:rPr>
-          <w:rFonts w:ascii="Courier New" w:hAnsi="Courier New" w:cs="Courier New"/>
-          <w:sz w:val="20"/>
-          <w:szCs w:val="20"/>
-        </w:rPr>
-        <w:t>"(default)"</w:t>
-      </w:r>
-      <w:r>
-        <w:t xml:space="preserve"> specifies the reductions for all disturbance types not listed in the table.  The row with the default reductions must be present in the table.</w:t>
-      </w:r>
-    </w:p>
-    <w:p>
-      <w:pPr>
-        <w:pStyle w:val="Heading3"/>
-      </w:pPr>
-      <w:bookmarkStart w:id="120" w:name="_Toc391466111"/>
-      <w:r>
-        <w:t>Woody</w:t>
-      </w:r>
-      <w:bookmarkEnd w:id="120"/>
-    </w:p>
-    <w:p>
-      <w:pPr>
-        <w:pStyle w:val="textbody"/>
-      </w:pPr>
-      <w:r>
-        <w:t xml:space="preserve">This parameter is the percentage by which the disturbance reduces a dead cohort’s woody biomass.  Value: 0% </w:t>
-      </w:r>
-      <w:r>
-        <w:t xml:space="preserve">≤ </w:t>
-      </w:r>
-      <w:r>
-        <w:t xml:space="preserve">integer </w:t>
-      </w:r>
-      <w:r>
-        <w:t>percentage</w:t>
-      </w:r>
-      <w:r>
-        <w:t xml:space="preserve"> ≤ 100%.  The biomass remaining after the reduction is added to the dead woody pool at the site where the cohort was killed.</w:t>
-      </w:r>
-    </w:p>
-    <w:p>
-      <w:pPr>
-        <w:pStyle w:val="Heading3"/>
-      </w:pPr>
-      <w:bookmarkStart w:id="121" w:name="_Toc391466112"/>
-      <w:r>
-        <w:t>Non-Woody</w:t>
-      </w:r>
-      <w:bookmarkEnd w:id="121"/>
     </w:p>
     <w:p>
       <w:pPr>
@@ -13202,19 +12454,14 @@
       <w:pPr>
         <w:pStyle w:val="Heading2"/>
       </w:pPr>
-      <w:bookmarkStart w:id="122" w:name="_Toc391466113"/>
-      <w:proofErr w:type="spellStart"/>
+      <w:bookmarkStart w:id="118" w:name="_Toc418150226"/>
       <w:r>
         <w:t>DeadPool</w:t>
       </w:r>
       <w:r>
-        <w:t>Reductions</w:t>
-      </w:r>
-      <w:proofErr w:type="spellEnd"/>
-      <w:r>
-        <w:t xml:space="preserve"> Table</w:t>
-      </w:r>
-      <w:bookmarkEnd w:id="122"/>
+        <w:t>Reductions Table</w:t>
+      </w:r>
+      <w:bookmarkEnd w:id="118"/>
     </w:p>
     <w:p>
       <w:pPr>
@@ -13228,11 +12475,11 @@
       <w:pPr>
         <w:pStyle w:val="Heading3"/>
       </w:pPr>
-      <w:bookmarkStart w:id="123" w:name="_Toc391466114"/>
+      <w:bookmarkStart w:id="119" w:name="_Toc418150227"/>
       <w:r>
         <w:t>Disturbance</w:t>
       </w:r>
-      <w:bookmarkEnd w:id="123"/>
+      <w:bookmarkEnd w:id="119"/>
     </w:p>
     <w:p>
       <w:pPr>
@@ -13242,15 +12489,7 @@
         <w:t xml:space="preserve">This text parameter is the type of the disturbance.  </w:t>
       </w:r>
       <w:r>
-        <w:t xml:space="preserve">The disturbance name must be consistent with the </w:t>
-      </w:r>
-      <w:proofErr w:type="spellStart"/>
-      <w:r>
-        <w:t>LandisData</w:t>
-      </w:r>
-      <w:proofErr w:type="spellEnd"/>
-      <w:r>
-        <w:t xml:space="preserve"> name given in the disturbance extension.  </w:t>
+        <w:t xml:space="preserve">The disturbance name must be consistent with the LandisData name given in the disturbance extension.  </w:t>
       </w:r>
       <w:r>
         <w:t xml:space="preserve">The keyword </w:t>
@@ -13274,11 +12513,11 @@
       <w:pPr>
         <w:pStyle w:val="Heading3"/>
       </w:pPr>
-      <w:bookmarkStart w:id="124" w:name="_Toc391466115"/>
+      <w:bookmarkStart w:id="120" w:name="_Toc418150228"/>
       <w:r>
         <w:t>Woody</w:t>
       </w:r>
-      <w:bookmarkEnd w:id="124"/>
+      <w:bookmarkEnd w:id="120"/>
     </w:p>
     <w:p>
       <w:pPr>
@@ -13301,11 +12540,11 @@
       <w:pPr>
         <w:pStyle w:val="Heading3"/>
       </w:pPr>
-      <w:bookmarkStart w:id="125" w:name="_Toc391466116"/>
+      <w:bookmarkStart w:id="121" w:name="_Toc418150229"/>
       <w:r>
         <w:t>Non-Woody</w:t>
       </w:r>
-      <w:bookmarkEnd w:id="125"/>
+      <w:bookmarkEnd w:id="121"/>
     </w:p>
     <w:p>
       <w:pPr>
@@ -13334,18 +12573,18 @@
           <w:numId w:val="5"/>
         </w:numPr>
       </w:pPr>
-      <w:bookmarkStart w:id="126" w:name="_Ref109371329"/>
-      <w:bookmarkStart w:id="127" w:name="_Toc133339122"/>
-      <w:bookmarkStart w:id="128" w:name="_Toc282434158"/>
-      <w:bookmarkStart w:id="129" w:name="_Toc391466117"/>
+      <w:bookmarkStart w:id="122" w:name="_Ref109371329"/>
+      <w:bookmarkStart w:id="123" w:name="_Toc133339122"/>
+      <w:bookmarkStart w:id="124" w:name="_Toc282434158"/>
+      <w:bookmarkStart w:id="125" w:name="_Toc418150230"/>
       <w:r>
         <w:lastRenderedPageBreak/>
         <w:t>Initial Communities Input File</w:t>
       </w:r>
-      <w:bookmarkEnd w:id="126"/>
-      <w:bookmarkEnd w:id="127"/>
-      <w:bookmarkEnd w:id="128"/>
-      <w:bookmarkEnd w:id="129"/>
+      <w:bookmarkEnd w:id="122"/>
+      <w:bookmarkEnd w:id="123"/>
+      <w:bookmarkEnd w:id="124"/>
+      <w:bookmarkEnd w:id="125"/>
     </w:p>
     <w:p>
       <w:pPr>
@@ -13363,27 +12602,22 @@
           <w:numId w:val="5"/>
         </w:numPr>
       </w:pPr>
-      <w:bookmarkStart w:id="130" w:name="_Toc133339123"/>
-      <w:bookmarkStart w:id="131" w:name="_Toc282434159"/>
-      <w:bookmarkStart w:id="132" w:name="_Toc391466118"/>
+      <w:bookmarkStart w:id="126" w:name="_Toc133339123"/>
+      <w:bookmarkStart w:id="127" w:name="_Toc282434159"/>
+      <w:bookmarkStart w:id="128" w:name="_Toc418150231"/>
       <w:r>
         <w:t>Example File</w:t>
       </w:r>
-      <w:bookmarkEnd w:id="130"/>
-      <w:bookmarkEnd w:id="131"/>
-      <w:bookmarkEnd w:id="132"/>
+      <w:bookmarkEnd w:id="126"/>
+      <w:bookmarkEnd w:id="127"/>
+      <w:bookmarkEnd w:id="128"/>
     </w:p>
     <w:p>
       <w:pPr>
         <w:pStyle w:val="textinputfile"/>
       </w:pPr>
-      <w:proofErr w:type="spellStart"/>
-      <w:r>
-        <w:t>LandisData</w:t>
-      </w:r>
-      <w:proofErr w:type="spellEnd"/>
-      <w:r>
-        <w:t xml:space="preserve">   "Initial Communities"</w:t>
+      <w:r>
+        <w:t>LandisData   "Initial Communities"</w:t>
       </w:r>
     </w:p>
     <w:p>
@@ -13399,29 +12633,16 @@
         <w:pStyle w:val="textinputfile"/>
       </w:pPr>
       <w:r>
-        <w:t xml:space="preserve">&gt;&gt;Old </w:t>
-      </w:r>
-      <w:proofErr w:type="spellStart"/>
-      <w:r>
-        <w:t>jackpine</w:t>
-      </w:r>
-      <w:proofErr w:type="spellEnd"/>
-      <w:r>
-        <w:t xml:space="preserve"> oak </w:t>
+        <w:t xml:space="preserve">&gt;&gt;Old jackpine oak </w:t>
       </w:r>
     </w:p>
     <w:p>
       <w:pPr>
         <w:pStyle w:val="textinputfile"/>
       </w:pPr>
-      <w:proofErr w:type="spellStart"/>
       <w:proofErr w:type="gramStart"/>
       <w:r>
-        <w:t>MapCode</w:t>
-      </w:r>
-      <w:proofErr w:type="spellEnd"/>
-      <w:r>
-        <w:t xml:space="preserve">  7</w:t>
+        <w:t>MapCode  7</w:t>
       </w:r>
       <w:proofErr w:type="gramEnd"/>
     </w:p>
@@ -13432,12 +12653,10 @@
       <w:r>
         <w:t xml:space="preserve">   </w:t>
       </w:r>
-      <w:proofErr w:type="spellStart"/>
       <w:proofErr w:type="gramStart"/>
       <w:r>
         <w:t>acerrubr</w:t>
       </w:r>
-      <w:proofErr w:type="spellEnd"/>
       <w:proofErr w:type="gramEnd"/>
       <w:r>
         <w:t xml:space="preserve"> 30</w:t>
@@ -13450,12 +12669,10 @@
       <w:r>
         <w:t xml:space="preserve">   </w:t>
       </w:r>
-      <w:proofErr w:type="spellStart"/>
       <w:proofErr w:type="gramStart"/>
       <w:r>
         <w:t>pinubank</w:t>
       </w:r>
-      <w:proofErr w:type="spellEnd"/>
       <w:proofErr w:type="gramEnd"/>
       <w:r>
         <w:t xml:space="preserve"> 80 90</w:t>
@@ -13468,12 +12685,10 @@
       <w:r>
         <w:t xml:space="preserve">   </w:t>
       </w:r>
-      <w:proofErr w:type="spellStart"/>
       <w:proofErr w:type="gramStart"/>
       <w:r>
         <w:t>pinuresi</w:t>
       </w:r>
-      <w:proofErr w:type="spellEnd"/>
       <w:proofErr w:type="gramEnd"/>
       <w:r>
         <w:t xml:space="preserve"> 110 140</w:t>
@@ -13486,12 +12701,10 @@
       <w:r>
         <w:t xml:space="preserve">   </w:t>
       </w:r>
-      <w:proofErr w:type="spellStart"/>
       <w:proofErr w:type="gramStart"/>
       <w:r>
         <w:t>querelli</w:t>
       </w:r>
-      <w:proofErr w:type="spellEnd"/>
       <w:proofErr w:type="gramEnd"/>
       <w:r>
         <w:t xml:space="preserve"> 40 120 240</w:t>
@@ -13515,29 +12728,16 @@
       </w:r>
       <w:proofErr w:type="gramEnd"/>
       <w:r>
-        <w:t xml:space="preserve"> </w:t>
-      </w:r>
-      <w:proofErr w:type="spellStart"/>
-      <w:r>
-        <w:t>jackpine</w:t>
-      </w:r>
-      <w:proofErr w:type="spellEnd"/>
-      <w:r>
-        <w:t xml:space="preserve"> oak</w:t>
+        <w:t xml:space="preserve"> jackpine oak</w:t>
       </w:r>
     </w:p>
     <w:p>
       <w:pPr>
         <w:pStyle w:val="textinputfile"/>
       </w:pPr>
-      <w:proofErr w:type="spellStart"/>
       <w:proofErr w:type="gramStart"/>
       <w:r>
-        <w:t>MapCode</w:t>
-      </w:r>
-      <w:proofErr w:type="spellEnd"/>
-      <w:r>
-        <w:t xml:space="preserve">  0</w:t>
+        <w:t>MapCode  0</w:t>
       </w:r>
       <w:proofErr w:type="gramEnd"/>
     </w:p>
@@ -13548,12 +12748,10 @@
       <w:r>
         <w:t xml:space="preserve">   </w:t>
       </w:r>
-      <w:proofErr w:type="spellStart"/>
       <w:proofErr w:type="gramStart"/>
       <w:r>
         <w:t>pinubank</w:t>
       </w:r>
-      <w:proofErr w:type="spellEnd"/>
       <w:proofErr w:type="gramEnd"/>
       <w:r>
         <w:t xml:space="preserve"> 30 50</w:t>
@@ -13566,12 +12764,10 @@
       <w:r>
         <w:t xml:space="preserve">   </w:t>
       </w:r>
-      <w:proofErr w:type="spellStart"/>
       <w:proofErr w:type="gramStart"/>
       <w:r>
         <w:t>querelli</w:t>
       </w:r>
-      <w:proofErr w:type="spellEnd"/>
       <w:proofErr w:type="gramEnd"/>
       <w:r>
         <w:t xml:space="preserve"> 10 40 70</w:t>
@@ -13602,13 +12798,8 @@
       <w:pPr>
         <w:pStyle w:val="textinputfile"/>
       </w:pPr>
-      <w:proofErr w:type="spellStart"/>
-      <w:r>
-        <w:t>MapCode</w:t>
-      </w:r>
-      <w:proofErr w:type="spellEnd"/>
-      <w:r>
-        <w:t xml:space="preserve"> 2</w:t>
+      <w:r>
+        <w:t>MapCode 2</w:t>
       </w:r>
     </w:p>
     <w:p>
@@ -13618,12 +12809,10 @@
       <w:r>
         <w:t xml:space="preserve">   </w:t>
       </w:r>
-      <w:proofErr w:type="spellStart"/>
       <w:proofErr w:type="gramStart"/>
       <w:r>
         <w:t>poputrem</w:t>
       </w:r>
-      <w:proofErr w:type="spellEnd"/>
       <w:proofErr w:type="gramEnd"/>
       <w:r>
         <w:t xml:space="preserve"> 10 20</w:t>
@@ -13654,13 +12843,8 @@
       <w:pPr>
         <w:pStyle w:val="textinputfile"/>
       </w:pPr>
-      <w:proofErr w:type="spellStart"/>
-      <w:r>
-        <w:t>MapCode</w:t>
-      </w:r>
-      <w:proofErr w:type="spellEnd"/>
-      <w:r>
-        <w:t xml:space="preserve"> 55</w:t>
+      <w:r>
+        <w:t>MapCode 55</w:t>
       </w:r>
     </w:p>
     <w:p>
@@ -13670,12 +12854,10 @@
       <w:r>
         <w:t xml:space="preserve">   </w:t>
       </w:r>
-      <w:proofErr w:type="spellStart"/>
       <w:proofErr w:type="gramStart"/>
       <w:r>
         <w:t>abiebals</w:t>
       </w:r>
-      <w:proofErr w:type="spellEnd"/>
       <w:proofErr w:type="gramEnd"/>
       <w:r>
         <w:t xml:space="preserve"> 10 60 120</w:t>
@@ -13688,12 +12870,10 @@
       <w:r>
         <w:t xml:space="preserve">   </w:t>
       </w:r>
-      <w:proofErr w:type="spellStart"/>
       <w:proofErr w:type="gramStart"/>
       <w:r>
         <w:t>acerrubr</w:t>
       </w:r>
-      <w:proofErr w:type="spellEnd"/>
       <w:proofErr w:type="gramEnd"/>
       <w:r>
         <w:t xml:space="preserve"> 90 120</w:t>
@@ -13706,12 +12886,10 @@
       <w:r>
         <w:t xml:space="preserve">   </w:t>
       </w:r>
-      <w:proofErr w:type="spellStart"/>
       <w:proofErr w:type="gramStart"/>
       <w:r>
         <w:t>acersacc</w:t>
       </w:r>
-      <w:proofErr w:type="spellEnd"/>
       <w:proofErr w:type="gramEnd"/>
       <w:r>
         <w:t xml:space="preserve"> 20 50 150 200</w:t>
@@ -13724,12 +12902,10 @@
       <w:r>
         <w:t xml:space="preserve">   </w:t>
       </w:r>
-      <w:proofErr w:type="spellStart"/>
       <w:proofErr w:type="gramStart"/>
       <w:r>
         <w:t>betualle</w:t>
       </w:r>
-      <w:proofErr w:type="spellEnd"/>
       <w:proofErr w:type="gramEnd"/>
       <w:r>
         <w:t xml:space="preserve"> 40 140 200</w:t>
@@ -13742,12 +12918,10 @@
       <w:r>
         <w:t xml:space="preserve">   </w:t>
       </w:r>
-      <w:proofErr w:type="spellStart"/>
       <w:proofErr w:type="gramStart"/>
       <w:r>
         <w:t>fraxamer</w:t>
       </w:r>
-      <w:proofErr w:type="spellEnd"/>
       <w:proofErr w:type="gramEnd"/>
       <w:r>
         <w:t xml:space="preserve"> 10 100 130 180</w:t>
@@ -13760,12 +12934,10 @@
       <w:r>
         <w:t xml:space="preserve">   </w:t>
       </w:r>
-      <w:proofErr w:type="spellStart"/>
       <w:proofErr w:type="gramStart"/>
       <w:r>
         <w:t>piceglau</w:t>
       </w:r>
-      <w:proofErr w:type="spellEnd"/>
       <w:proofErr w:type="gramEnd"/>
       <w:r>
         <w:t xml:space="preserve"> 180</w:t>
@@ -13778,12 +12950,10 @@
       <w:r>
         <w:t xml:space="preserve">   </w:t>
       </w:r>
-      <w:proofErr w:type="spellStart"/>
       <w:proofErr w:type="gramStart"/>
       <w:r>
         <w:t>querrubr</w:t>
       </w:r>
-      <w:proofErr w:type="spellEnd"/>
       <w:proofErr w:type="gramEnd"/>
       <w:r>
         <w:t xml:space="preserve"> 100 160 180</w:t>
@@ -13796,12 +12966,10 @@
       <w:r>
         <w:t xml:space="preserve">   </w:t>
       </w:r>
-      <w:proofErr w:type="spellStart"/>
       <w:proofErr w:type="gramStart"/>
       <w:r>
         <w:t>thujocci</w:t>
       </w:r>
-      <w:proofErr w:type="spellEnd"/>
       <w:proofErr w:type="gramEnd"/>
       <w:r>
         <w:t xml:space="preserve"> 200 240 260</w:t>
@@ -13814,12 +12982,10 @@
       <w:r>
         <w:t xml:space="preserve">   </w:t>
       </w:r>
-      <w:proofErr w:type="spellStart"/>
       <w:proofErr w:type="gramStart"/>
       <w:r>
         <w:t>tiliamer</w:t>
       </w:r>
-      <w:proofErr w:type="spellEnd"/>
       <w:proofErr w:type="gramEnd"/>
       <w:r>
         <w:t xml:space="preserve"> 20 80 110 150</w:t>
@@ -13832,12 +12998,10 @@
       <w:r>
         <w:t xml:space="preserve">   </w:t>
       </w:r>
-      <w:proofErr w:type="spellStart"/>
       <w:proofErr w:type="gramStart"/>
       <w:r>
         <w:t>tsugcana</w:t>
       </w:r>
-      <w:proofErr w:type="spellEnd"/>
       <w:proofErr w:type="gramEnd"/>
       <w:r>
         <w:t xml:space="preserve"> 30 80 120 220 320 340</w:t>
@@ -13871,13 +13035,8 @@
       <w:pPr>
         <w:pStyle w:val="textinputfile"/>
       </w:pPr>
-      <w:proofErr w:type="spellStart"/>
-      <w:r>
-        <w:t>MapCode</w:t>
-      </w:r>
-      <w:proofErr w:type="spellEnd"/>
-      <w:r>
-        <w:t xml:space="preserve"> 6</w:t>
+      <w:r>
+        <w:t>MapCode 6</w:t>
       </w:r>
     </w:p>
     <w:p>
@@ -13887,12 +13046,10 @@
       <w:r>
         <w:t xml:space="preserve">   </w:t>
       </w:r>
-      <w:proofErr w:type="spellStart"/>
       <w:proofErr w:type="gramStart"/>
       <w:r>
         <w:t>abiebals</w:t>
       </w:r>
-      <w:proofErr w:type="spellEnd"/>
       <w:proofErr w:type="gramEnd"/>
       <w:r>
         <w:t xml:space="preserve"> 10 50 80</w:t>
@@ -13905,12 +13062,10 @@
       <w:r>
         <w:t xml:space="preserve">   </w:t>
       </w:r>
-      <w:proofErr w:type="spellStart"/>
       <w:proofErr w:type="gramStart"/>
       <w:r>
         <w:t>piceglau</w:t>
       </w:r>
-      <w:proofErr w:type="spellEnd"/>
       <w:proofErr w:type="gramEnd"/>
       <w:r>
         <w:t xml:space="preserve"> 100 140 180 200 220</w:t>
@@ -13923,12 +13078,10 @@
       <w:r>
         <w:t xml:space="preserve">   </w:t>
       </w:r>
-      <w:proofErr w:type="spellStart"/>
       <w:proofErr w:type="gramStart"/>
       <w:r>
         <w:t>pinuresi</w:t>
       </w:r>
-      <w:proofErr w:type="spellEnd"/>
       <w:proofErr w:type="gramEnd"/>
       <w:r>
         <w:t xml:space="preserve"> 140 160 180</w:t>
@@ -13941,12 +13094,10 @@
       <w:r>
         <w:t xml:space="preserve">   </w:t>
       </w:r>
-      <w:proofErr w:type="spellStart"/>
       <w:proofErr w:type="gramStart"/>
       <w:r>
         <w:t>pinustro</w:t>
       </w:r>
-      <w:proofErr w:type="spellEnd"/>
       <w:proofErr w:type="gramEnd"/>
       <w:r>
         <w:t xml:space="preserve"> 200 280 350</w:t>
@@ -13960,18 +13111,16 @@
           <w:numId w:val="5"/>
         </w:numPr>
       </w:pPr>
-      <w:bookmarkStart w:id="133" w:name="_Toc133339124"/>
-      <w:bookmarkStart w:id="134" w:name="_Toc282434160"/>
-      <w:bookmarkStart w:id="135" w:name="_Toc391466119"/>
-      <w:proofErr w:type="spellStart"/>
+      <w:bookmarkStart w:id="129" w:name="_Toc133339124"/>
+      <w:bookmarkStart w:id="130" w:name="_Toc282434160"/>
+      <w:bookmarkStart w:id="131" w:name="_Toc418150232"/>
       <w:r>
         <w:lastRenderedPageBreak/>
         <w:t>LandisData</w:t>
       </w:r>
-      <w:bookmarkEnd w:id="133"/>
-      <w:bookmarkEnd w:id="134"/>
-      <w:bookmarkEnd w:id="135"/>
-      <w:proofErr w:type="spellEnd"/>
+      <w:bookmarkEnd w:id="129"/>
+      <w:bookmarkEnd w:id="130"/>
+      <w:bookmarkEnd w:id="131"/>
     </w:p>
     <w:p>
       <w:pPr>
@@ -14000,15 +13149,15 @@
           <w:numId w:val="5"/>
         </w:numPr>
       </w:pPr>
-      <w:bookmarkStart w:id="136" w:name="_Toc133339125"/>
-      <w:bookmarkStart w:id="137" w:name="_Toc282434161"/>
-      <w:bookmarkStart w:id="138" w:name="_Toc391466120"/>
+      <w:bookmarkStart w:id="132" w:name="_Toc133339125"/>
+      <w:bookmarkStart w:id="133" w:name="_Toc282434161"/>
+      <w:bookmarkStart w:id="134" w:name="_Toc418150233"/>
       <w:r>
         <w:t>Initial Community Class Definitions</w:t>
       </w:r>
-      <w:bookmarkEnd w:id="136"/>
-      <w:bookmarkEnd w:id="137"/>
-      <w:bookmarkEnd w:id="138"/>
+      <w:bookmarkEnd w:id="132"/>
+      <w:bookmarkEnd w:id="133"/>
+      <w:bookmarkEnd w:id="134"/>
     </w:p>
     <w:p>
       <w:pPr>
@@ -14027,17 +13176,15 @@
         </w:numPr>
         <w:ind w:left="864" w:hanging="864"/>
       </w:pPr>
-      <w:bookmarkStart w:id="139" w:name="_Toc133339126"/>
-      <w:bookmarkStart w:id="140" w:name="_Toc282434162"/>
-      <w:bookmarkStart w:id="141" w:name="_Toc391466121"/>
-      <w:proofErr w:type="spellStart"/>
+      <w:bookmarkStart w:id="135" w:name="_Toc133339126"/>
+      <w:bookmarkStart w:id="136" w:name="_Toc282434162"/>
+      <w:bookmarkStart w:id="137" w:name="_Toc418150234"/>
       <w:r>
         <w:t>MapCode</w:t>
       </w:r>
-      <w:bookmarkEnd w:id="139"/>
-      <w:bookmarkEnd w:id="140"/>
-      <w:bookmarkEnd w:id="141"/>
-      <w:proofErr w:type="spellEnd"/>
+      <w:bookmarkEnd w:id="135"/>
+      <w:bookmarkEnd w:id="136"/>
+      <w:bookmarkEnd w:id="137"/>
     </w:p>
     <w:p>
       <w:pPr>
@@ -14046,21 +13193,11 @@
       <w:r>
         <w:t xml:space="preserve">This parameter is the code used for the class in the input map (see section </w:t>
       </w:r>
-      <w:r>
-        <w:fldChar w:fldCharType="begin"/>
-      </w:r>
-      <w:r>
-        <w:instrText xml:space="preserve"> REF _Ref109371856 \r </w:instrText>
-      </w:r>
-      <w:r>
-        <w:fldChar w:fldCharType="separate"/>
-      </w:r>
-      <w:r>
-        <w:t>2.5</w:t>
-      </w:r>
-      <w:r>
-        <w:fldChar w:fldCharType="end"/>
-      </w:r>
+      <w:fldSimple w:instr=" REF _Ref109371856 \r ">
+        <w:r>
+          <w:t>2.5</w:t>
+        </w:r>
+      </w:fldSimple>
       <w:r>
         <w:t>).  Value: 0 ≤ integer ≤ 65,535.  Each class’ map code must be unique.  Map codes do not have to appear in any order, and do not need to be consecutive.</w:t>
       </w:r>
@@ -14074,15 +13211,15 @@
         </w:numPr>
         <w:ind w:left="864" w:hanging="864"/>
       </w:pPr>
-      <w:bookmarkStart w:id="142" w:name="_Toc133339127"/>
-      <w:bookmarkStart w:id="143" w:name="_Toc282434163"/>
-      <w:bookmarkStart w:id="144" w:name="_Toc391466122"/>
+      <w:bookmarkStart w:id="138" w:name="_Toc133339127"/>
+      <w:bookmarkStart w:id="139" w:name="_Toc282434163"/>
+      <w:bookmarkStart w:id="140" w:name="_Toc418150235"/>
       <w:r>
         <w:t>Species Present</w:t>
       </w:r>
-      <w:bookmarkEnd w:id="142"/>
-      <w:bookmarkEnd w:id="143"/>
-      <w:bookmarkEnd w:id="144"/>
+      <w:bookmarkEnd w:id="138"/>
+      <w:bookmarkEnd w:id="139"/>
+      <w:bookmarkEnd w:id="140"/>
     </w:p>
     <w:p>
       <w:pPr>
@@ -14110,33 +13247,8 @@
           <w:i/>
           <w:iCs/>
         </w:rPr>
-        <w:t xml:space="preserve">  </w:t>
-      </w:r>
-      <w:proofErr w:type="spellStart"/>
-      <w:r>
-        <w:rPr>
-          <w:i/>
-          <w:iCs/>
-        </w:rPr>
-        <w:t>age</w:t>
-      </w:r>
-      <w:proofErr w:type="spellEnd"/>
-      <w:r>
-        <w:rPr>
-          <w:i/>
-          <w:iCs/>
-        </w:rPr>
-        <w:t xml:space="preserve">  </w:t>
-      </w:r>
-      <w:proofErr w:type="spellStart"/>
-      <w:r>
-        <w:rPr>
-          <w:i/>
-          <w:iCs/>
-        </w:rPr>
-        <w:t>age</w:t>
-      </w:r>
-      <w:proofErr w:type="spellEnd"/>
+        <w:t xml:space="preserve">  age  age</w:t>
+      </w:r>
       <w:r>
         <w:t xml:space="preserve">  ...</w:t>
       </w:r>
@@ -14161,14 +13273,9 @@
       <w:pPr>
         <w:pStyle w:val="textinputfile"/>
       </w:pPr>
-      <w:proofErr w:type="spellStart"/>
       <w:proofErr w:type="gramStart"/>
       <w:r>
-        <w:t>acersacc</w:t>
-      </w:r>
-      <w:proofErr w:type="spellEnd"/>
-      <w:r>
-        <w:t xml:space="preserve">  10</w:t>
+        <w:t>acersacc  10</w:t>
       </w:r>
       <w:proofErr w:type="gramEnd"/>
       <w:r>
@@ -14200,46 +13307,22 @@
         </w:numPr>
         <w:ind w:left="864" w:hanging="864"/>
       </w:pPr>
-      <w:bookmarkStart w:id="145" w:name="_Toc133339128"/>
-      <w:bookmarkStart w:id="146" w:name="_Toc282434164"/>
-      <w:bookmarkStart w:id="147" w:name="_Toc391466123"/>
+      <w:bookmarkStart w:id="141" w:name="_Toc133339128"/>
+      <w:bookmarkStart w:id="142" w:name="_Toc282434164"/>
+      <w:bookmarkStart w:id="143" w:name="_Toc418150236"/>
       <w:r>
         <w:t>Grouping Species Ages into Cohorts</w:t>
       </w:r>
-      <w:bookmarkEnd w:id="145"/>
-      <w:bookmarkEnd w:id="146"/>
-      <w:bookmarkEnd w:id="147"/>
+      <w:bookmarkEnd w:id="141"/>
+      <w:bookmarkEnd w:id="142"/>
+      <w:bookmarkEnd w:id="143"/>
     </w:p>
     <w:p>
       <w:pPr>
         <w:pStyle w:val="textbody"/>
       </w:pPr>
       <w:r>
-        <w:t xml:space="preserve">The list of ages for each species is grouped into cohorts based on the succession extension’s </w:t>
-      </w:r>
-      <w:proofErr w:type="spellStart"/>
-      <w:r>
-        <w:t>timestep</w:t>
-      </w:r>
-      <w:proofErr w:type="spellEnd"/>
-      <w:r>
-        <w:t xml:space="preserve">.  This </w:t>
-      </w:r>
-      <w:proofErr w:type="spellStart"/>
-      <w:r>
-        <w:t>timestep</w:t>
-      </w:r>
-      <w:proofErr w:type="spellEnd"/>
-      <w:r>
-        <w:t xml:space="preserve"> determines the size of each cohort.  For example, if the </w:t>
-      </w:r>
-      <w:proofErr w:type="spellStart"/>
-      <w:r>
-        <w:t>timestep</w:t>
-      </w:r>
-      <w:proofErr w:type="spellEnd"/>
-      <w:r>
-        <w:t xml:space="preserve"> is 20, then the cohorts are ages 1 to 20, 21 to 40, 41 to 60, etc.</w:t>
+        <w:t>The list of ages for each species is grouped into cohorts based on the succession extension’s timestep.  This timestep determines the size of each cohort.  For example, if the timestep is 20, then the cohorts are ages 1 to 20, 21 to 40, 41 to 60, etc.</w:t>
       </w:r>
     </w:p>
     <w:p>
@@ -14254,14 +13337,9 @@
       <w:pPr>
         <w:pStyle w:val="textinputfile"/>
       </w:pPr>
-      <w:proofErr w:type="spellStart"/>
       <w:proofErr w:type="gramStart"/>
       <w:r>
-        <w:t>acersacc</w:t>
-      </w:r>
-      <w:proofErr w:type="spellEnd"/>
-      <w:r>
-        <w:t xml:space="preserve">  10</w:t>
+        <w:t>acersacc  10</w:t>
       </w:r>
       <w:proofErr w:type="gramEnd"/>
       <w:r>
@@ -14281,29 +13359,16 @@
         <w:pStyle w:val="textbody"/>
       </w:pPr>
       <w:r>
-        <w:t xml:space="preserve">If the succession </w:t>
-      </w:r>
-      <w:proofErr w:type="spellStart"/>
-      <w:r>
-        <w:t>timestep</w:t>
-      </w:r>
-      <w:proofErr w:type="spellEnd"/>
-      <w:r>
-        <w:t xml:space="preserve"> is 10, then the cohorts for this species initially at each site in this class will be:</w:t>
+        <w:t>If the succession timestep is 10, then the cohorts for this species initially at each site in this class will be:</w:t>
       </w:r>
     </w:p>
     <w:p>
       <w:pPr>
         <w:pStyle w:val="textinputfile"/>
       </w:pPr>
-      <w:proofErr w:type="spellStart"/>
       <w:proofErr w:type="gramStart"/>
       <w:r>
-        <w:t>acersacc</w:t>
-      </w:r>
-      <w:proofErr w:type="spellEnd"/>
-      <w:r>
-        <w:t xml:space="preserve">  10</w:t>
+        <w:t>acersacc  10</w:t>
       </w:r>
       <w:proofErr w:type="gramEnd"/>
       <w:r>
@@ -14321,29 +13386,16 @@
       </w:pPr>
       <w:r>
         <w:lastRenderedPageBreak/>
-        <w:t xml:space="preserve">If the succession </w:t>
-      </w:r>
-      <w:proofErr w:type="spellStart"/>
-      <w:r>
-        <w:t>timestep</w:t>
-      </w:r>
-      <w:proofErr w:type="spellEnd"/>
-      <w:r>
-        <w:t xml:space="preserve"> is 20, then the cohorts for this species initially at each site in this class will be:</w:t>
+        <w:t>If the succession timestep is 20, then the cohorts for this species initially at each site in this class will be:</w:t>
       </w:r>
     </w:p>
     <w:p>
       <w:pPr>
         <w:pStyle w:val="textinputfile"/>
       </w:pPr>
-      <w:proofErr w:type="spellStart"/>
       <w:proofErr w:type="gramStart"/>
       <w:r>
-        <w:t>acersacc</w:t>
-      </w:r>
-      <w:proofErr w:type="spellEnd"/>
-      <w:r>
-        <w:t xml:space="preserve">  20</w:t>
+        <w:t>acersacc  20</w:t>
       </w:r>
       <w:proofErr w:type="gramEnd"/>
       <w:r>
@@ -14354,8 +13406,8 @@
       <w:pPr>
         <w:pStyle w:val="Heading1"/>
       </w:pPr>
-      <w:bookmarkStart w:id="148" w:name="_Toc391466124"/>
-      <w:bookmarkStart w:id="149" w:name="_Toc112490864"/>
+      <w:bookmarkStart w:id="144" w:name="_Toc112490864"/>
+      <w:bookmarkStart w:id="145" w:name="_Toc418150237"/>
       <w:r>
         <w:lastRenderedPageBreak/>
         <w:t>Output</w:t>
@@ -14363,7 +13415,7 @@
       <w:r>
         <w:t>s</w:t>
       </w:r>
-      <w:bookmarkEnd w:id="148"/>
+      <w:bookmarkEnd w:id="145"/>
     </w:p>
     <w:p>
       <w:pPr>
@@ -14376,15 +13428,7 @@
         <w:t>raster maps</w:t>
       </w:r>
       <w:r>
-        <w:t xml:space="preserve"> (.</w:t>
-      </w:r>
-      <w:proofErr w:type="spellStart"/>
-      <w:r>
-        <w:t>img</w:t>
-      </w:r>
-      <w:proofErr w:type="spellEnd"/>
-      <w:r>
-        <w:t xml:space="preserve"> files)</w:t>
+        <w:t xml:space="preserve"> (.img files)</w:t>
       </w:r>
       <w:r>
         <w:t xml:space="preserve"> of aboveground biomass </w:t>
@@ -14413,14 +13457,12 @@
         </w:rPr>
         <w:t>–</w:t>
       </w:r>
-      <w:proofErr w:type="spellStart"/>
       <w:r>
         <w:rPr>
           <w:vertAlign w:val="superscript"/>
         </w:rPr>
         <w:t>yr</w:t>
       </w:r>
-      <w:proofErr w:type="spellEnd"/>
       <w:r>
         <w:t>)</w:t>
       </w:r>
@@ -14445,11 +13487,11 @@
         <w:pStyle w:val="Heading3"/>
         <w:ind w:left="720" w:hanging="720"/>
       </w:pPr>
-      <w:bookmarkStart w:id="150" w:name="_Toc391466125"/>
+      <w:bookmarkStart w:id="146" w:name="_Toc418150238"/>
       <w:r>
         <w:t>Time</w:t>
       </w:r>
-      <w:bookmarkEnd w:id="150"/>
+      <w:bookmarkEnd w:id="146"/>
     </w:p>
     <w:p>
       <w:pPr>
@@ -14464,11 +13506,11 @@
         <w:pStyle w:val="Heading3"/>
         <w:ind w:left="720" w:hanging="720"/>
       </w:pPr>
-      <w:bookmarkStart w:id="151" w:name="_Toc391466126"/>
+      <w:bookmarkStart w:id="147" w:name="_Toc418150239"/>
       <w:r>
         <w:t>Ecoregion</w:t>
       </w:r>
-      <w:bookmarkEnd w:id="151"/>
+      <w:bookmarkEnd w:id="147"/>
     </w:p>
     <w:p>
       <w:pPr>
@@ -14483,13 +13525,11 @@
         <w:pStyle w:val="Heading3"/>
         <w:ind w:left="720" w:hanging="720"/>
       </w:pPr>
-      <w:bookmarkStart w:id="152" w:name="_Toc391466127"/>
-      <w:proofErr w:type="spellStart"/>
+      <w:bookmarkStart w:id="148" w:name="_Toc418150240"/>
       <w:r>
         <w:t>NumSites</w:t>
       </w:r>
-      <w:bookmarkEnd w:id="152"/>
-      <w:proofErr w:type="spellEnd"/>
+      <w:bookmarkEnd w:id="148"/>
     </w:p>
     <w:p>
       <w:pPr>
@@ -14509,13 +13549,11 @@
         <w:pStyle w:val="Heading3"/>
         <w:ind w:left="720" w:hanging="720"/>
       </w:pPr>
-      <w:bookmarkStart w:id="153" w:name="_Toc391466128"/>
-      <w:proofErr w:type="spellStart"/>
+      <w:bookmarkStart w:id="149" w:name="_Toc418150241"/>
       <w:r>
         <w:t>LiveB</w:t>
       </w:r>
-      <w:bookmarkEnd w:id="153"/>
-      <w:proofErr w:type="spellEnd"/>
+      <w:bookmarkEnd w:id="149"/>
     </w:p>
     <w:p>
       <w:pPr>
@@ -14539,11 +13577,11 @@
         <w:pStyle w:val="Heading3"/>
         <w:ind w:left="720" w:hanging="720"/>
       </w:pPr>
-      <w:bookmarkStart w:id="154" w:name="_Toc391466129"/>
+      <w:bookmarkStart w:id="150" w:name="_Toc418150242"/>
       <w:r>
         <w:t>AG_NPP</w:t>
       </w:r>
-      <w:bookmarkEnd w:id="154"/>
+      <w:bookmarkEnd w:id="150"/>
     </w:p>
     <w:p>
       <w:pPr>
@@ -14582,13 +13620,11 @@
         <w:pStyle w:val="Heading3"/>
         <w:ind w:left="720" w:hanging="720"/>
       </w:pPr>
-      <w:bookmarkStart w:id="155" w:name="_Toc391466130"/>
-      <w:proofErr w:type="spellStart"/>
+      <w:bookmarkStart w:id="151" w:name="_Toc418150243"/>
       <w:r>
         <w:t>LitterB</w:t>
       </w:r>
-      <w:bookmarkEnd w:id="155"/>
-      <w:proofErr w:type="spellEnd"/>
+      <w:bookmarkEnd w:id="151"/>
     </w:p>
     <w:p>
       <w:pPr>
@@ -14620,40 +13656,35 @@
       <w:pPr>
         <w:pStyle w:val="Heading1"/>
       </w:pPr>
-      <w:bookmarkStart w:id="156" w:name="_Toc391466131"/>
+      <w:bookmarkStart w:id="152" w:name="_Toc418150244"/>
       <w:r>
         <w:lastRenderedPageBreak/>
         <w:t xml:space="preserve">Example </w:t>
       </w:r>
-      <w:bookmarkEnd w:id="149"/>
+      <w:bookmarkEnd w:id="144"/>
       <w:r>
         <w:t>Inputs</w:t>
       </w:r>
-      <w:bookmarkEnd w:id="156"/>
+      <w:bookmarkEnd w:id="152"/>
     </w:p>
     <w:p>
       <w:pPr>
         <w:pStyle w:val="Heading2"/>
       </w:pPr>
-      <w:bookmarkStart w:id="157" w:name="_Toc391466132"/>
+      <w:bookmarkStart w:id="153" w:name="_Toc418150245"/>
       <w:r>
         <w:t>Main Parameter File</w:t>
       </w:r>
-      <w:bookmarkEnd w:id="157"/>
+      <w:bookmarkEnd w:id="153"/>
     </w:p>
     <w:p>
       <w:pPr>
         <w:pStyle w:val="textinputfile"/>
         <w:ind w:hanging="376"/>
       </w:pPr>
-      <w:proofErr w:type="spellStart"/>
       <w:proofErr w:type="gramStart"/>
       <w:r>
-        <w:t>LandisData</w:t>
-      </w:r>
-      <w:proofErr w:type="spellEnd"/>
-      <w:r>
-        <w:t xml:space="preserve">  "</w:t>
+        <w:t>LandisData  "</w:t>
       </w:r>
       <w:proofErr w:type="gramEnd"/>
       <w:r>
@@ -14671,14 +13702,9 @@
         <w:pStyle w:val="textinputfile"/>
         <w:ind w:hanging="376"/>
       </w:pPr>
-      <w:proofErr w:type="spellStart"/>
       <w:proofErr w:type="gramStart"/>
       <w:r>
-        <w:t>Timestep</w:t>
-      </w:r>
-      <w:proofErr w:type="spellEnd"/>
-      <w:r>
-        <w:t xml:space="preserve">  10</w:t>
+        <w:t>Timestep  10</w:t>
       </w:r>
       <w:proofErr w:type="gramEnd"/>
     </w:p>
@@ -14693,20 +13719,10 @@
         <w:pStyle w:val="textinputfile"/>
         <w:ind w:hanging="376"/>
       </w:pPr>
-      <w:proofErr w:type="spellStart"/>
       <w:proofErr w:type="gramStart"/>
       <w:r>
-        <w:t>SeedingAlgorithm</w:t>
-      </w:r>
-      <w:proofErr w:type="spellEnd"/>
-      <w:r>
-        <w:t xml:space="preserve">  </w:t>
-      </w:r>
-      <w:proofErr w:type="spellStart"/>
-      <w:r>
-        <w:t>WardSeedDispersal</w:t>
-      </w:r>
-      <w:proofErr w:type="spellEnd"/>
+        <w:t>SeedingAlgorithm  WardSeedDispersal</w:t>
+      </w:r>
       <w:proofErr w:type="gramEnd"/>
     </w:p>
     <w:p>
@@ -14715,21 +13731,8 @@
         <w:ind w:left="1122"/>
       </w:pPr>
       <w:r>
-        <w:t xml:space="preserve">&gt;&gt; Also </w:t>
-      </w:r>
-      <w:proofErr w:type="spellStart"/>
-      <w:r>
-        <w:t>NoDispersal</w:t>
-      </w:r>
-      <w:proofErr w:type="spellEnd"/>
-      <w:r>
-        <w:t xml:space="preserve"> or </w:t>
-      </w:r>
-      <w:proofErr w:type="spellStart"/>
-      <w:r>
-        <w:t>UniversalDispersal</w:t>
-      </w:r>
-      <w:proofErr w:type="spellEnd"/>
+        <w:t>&gt;&gt; Also NoDispersal or UniversalDispersal</w:t>
+      </w:r>
     </w:p>
     <w:p>
       <w:pPr>
@@ -14742,13 +13745,8 @@
         <w:pStyle w:val="textinputfile"/>
         <w:ind w:left="1170"/>
       </w:pPr>
-      <w:proofErr w:type="spellStart"/>
-      <w:r>
-        <w:t>InitialCommunities</w:t>
-      </w:r>
-      <w:proofErr w:type="spellEnd"/>
-      <w:r>
-        <w:t xml:space="preserve">      "./initial-communities.txt"</w:t>
+      <w:r>
+        <w:t>InitialCommunities      "./initial-communities.txt"</w:t>
       </w:r>
     </w:p>
     <w:p>
@@ -14756,21 +13754,8 @@
         <w:pStyle w:val="textinputfile"/>
         <w:ind w:left="1170"/>
       </w:pPr>
-      <w:proofErr w:type="spellStart"/>
-      <w:r>
-        <w:t>InitialCommunitiesMap</w:t>
-      </w:r>
-      <w:proofErr w:type="spellEnd"/>
-      <w:r>
-        <w:t xml:space="preserve">   "initial </w:t>
-      </w:r>
-      <w:proofErr w:type="spellStart"/>
-      <w:r>
-        <w:t>communities.gis</w:t>
-      </w:r>
-      <w:proofErr w:type="spellEnd"/>
-      <w:r>
-        <w:t>"</w:t>
+      <w:r>
+        <w:t>InitialCommunitiesMap   "initial communities.gis"</w:t>
       </w:r>
     </w:p>
     <w:p>
@@ -14784,13 +13769,8 @@
         <w:pStyle w:val="textinputfile"/>
         <w:ind w:hanging="376"/>
       </w:pPr>
-      <w:proofErr w:type="spellStart"/>
-      <w:r>
-        <w:t>CalibrateMode</w:t>
-      </w:r>
-      <w:proofErr w:type="spellEnd"/>
-      <w:r>
-        <w:t xml:space="preserve"> </w:t>
+      <w:r>
+        <w:t xml:space="preserve">CalibrateMode </w:t>
       </w:r>
       <w:proofErr w:type="gramStart"/>
       <w:r>
@@ -14812,13 +13792,8 @@
         <w:pStyle w:val="textinputfile"/>
         <w:ind w:hanging="376"/>
       </w:pPr>
-      <w:proofErr w:type="spellStart"/>
-      <w:r>
-        <w:t>SpinupMortalityFraction</w:t>
-      </w:r>
-      <w:proofErr w:type="spellEnd"/>
-      <w:r>
-        <w:t xml:space="preserve"> </w:t>
+      <w:r>
+        <w:t xml:space="preserve">SpinupMortalityFraction </w:t>
       </w:r>
       <w:proofErr w:type="gramStart"/>
       <w:r>
@@ -14850,13 +13825,8 @@
         <w:ind w:hanging="376"/>
       </w:pPr>
       <w:r>
-        <w:t xml:space="preserve">   </w:t>
-      </w:r>
-      <w:proofErr w:type="spellStart"/>
-      <w:r>
-        <w:t>MinRelativeBiomass</w:t>
-      </w:r>
-      <w:proofErr w:type="spellEnd"/>
+        <w:t xml:space="preserve">   MinRelativeBiomass</w:t>
+      </w:r>
     </w:p>
     <w:p>
       <w:pPr>
@@ -14971,11 +13941,9 @@
         <w:pStyle w:val="textinputfile"/>
         <w:ind w:hanging="376"/>
       </w:pPr>
-      <w:proofErr w:type="spellStart"/>
       <w:r>
         <w:t>SufficientLight</w:t>
       </w:r>
-      <w:proofErr w:type="spellEnd"/>
     </w:p>
     <w:p>
       <w:pPr>
@@ -14983,15 +13951,7 @@
         <w:ind w:hanging="376"/>
       </w:pPr>
       <w:r>
-        <w:t xml:space="preserve">&gt;&gt; </w:t>
-      </w:r>
-      <w:proofErr w:type="spellStart"/>
-      <w:r>
-        <w:t>Spp</w:t>
-      </w:r>
-      <w:proofErr w:type="spellEnd"/>
-      <w:r>
-        <w:t xml:space="preserve"> Shade</w:t>
+        <w:t>&gt;&gt; Spp Shade</w:t>
       </w:r>
       <w:r>
         <w:tab/>
@@ -15274,14 +14234,12 @@
         <w:pStyle w:val="textinputfile"/>
         <w:ind w:hanging="376"/>
       </w:pPr>
-      <w:proofErr w:type="spellStart"/>
       <w:r>
         <w:t>Species</w:t>
       </w:r>
       <w:r>
         <w:t>Parameters</w:t>
       </w:r>
-      <w:proofErr w:type="spellEnd"/>
     </w:p>
     <w:p>
       <w:pPr>
@@ -15341,12 +14299,10 @@
       <w:r>
         <w:t xml:space="preserve">   </w:t>
       </w:r>
-      <w:proofErr w:type="spellStart"/>
       <w:proofErr w:type="gramStart"/>
       <w:r>
         <w:t>abiebals</w:t>
       </w:r>
-      <w:proofErr w:type="spellEnd"/>
       <w:proofErr w:type="gramEnd"/>
       <w:r>
         <w:t xml:space="preserve"> 4.0       0.071      10       0.25    0.2</w:t>
@@ -15360,12 +14316,10 @@
       <w:r>
         <w:t xml:space="preserve">   </w:t>
       </w:r>
-      <w:proofErr w:type="spellStart"/>
       <w:proofErr w:type="gramStart"/>
       <w:r>
         <w:t>acerrubr</w:t>
       </w:r>
-      <w:proofErr w:type="spellEnd"/>
       <w:proofErr w:type="gramEnd"/>
       <w:r>
         <w:t xml:space="preserve"> 1.0       0.096      10       0.25    0.1</w:t>
@@ -15379,12 +14333,10 @@
       <w:r>
         <w:t xml:space="preserve">   </w:t>
       </w:r>
-      <w:proofErr w:type="spellStart"/>
       <w:proofErr w:type="gramStart"/>
       <w:r>
         <w:t>acersacc</w:t>
       </w:r>
-      <w:proofErr w:type="spellEnd"/>
       <w:proofErr w:type="gramEnd"/>
       <w:r>
         <w:t xml:space="preserve"> 1.0       0.096      10       0.25    0.1</w:t>
@@ -15398,12 +14350,10 @@
       <w:r>
         <w:t xml:space="preserve">   </w:t>
       </w:r>
-      <w:proofErr w:type="spellStart"/>
       <w:proofErr w:type="gramStart"/>
       <w:r>
         <w:t>betualle</w:t>
       </w:r>
-      <w:proofErr w:type="spellEnd"/>
       <w:proofErr w:type="gramEnd"/>
       <w:r>
         <w:t xml:space="preserve"> 1.0       0.096      10        0.25    0.1</w:t>
@@ -15429,11 +14379,9 @@
         <w:pStyle w:val="textinputfile"/>
         <w:ind w:hanging="376"/>
       </w:pPr>
-      <w:proofErr w:type="spellStart"/>
       <w:r>
         <w:t>EcoregionParameters</w:t>
       </w:r>
-      <w:proofErr w:type="spellEnd"/>
     </w:p>
     <w:p>
       <w:pPr>
@@ -15508,11 +14456,9 @@
         <w:pStyle w:val="textinputfile"/>
         <w:ind w:hanging="376"/>
       </w:pPr>
-      <w:proofErr w:type="spellStart"/>
       <w:r>
         <w:t>DynamicInputFile</w:t>
       </w:r>
-      <w:proofErr w:type="spellEnd"/>
       <w:r>
         <w:tab/>
         <w:t>biomass-succession-dynamic-inputs.txt</w:t>
@@ -15523,7 +14469,6 @@
         <w:pStyle w:val="textinputfile"/>
         <w:ind w:hanging="376"/>
       </w:pPr>
-      <w:proofErr w:type="spellStart"/>
       <w:r>
         <w:t>AgeOnlyDisturbances</w:t>
       </w:r>
@@ -15531,7 +14476,6 @@
       <w:r>
         <w:t>:BiomassParameters</w:t>
       </w:r>
-      <w:proofErr w:type="spellEnd"/>
       <w:proofErr w:type="gramEnd"/>
       <w:r>
         <w:t xml:space="preserve">  </w:t>
@@ -15550,11 +14494,11 @@
       <w:pPr>
         <w:pStyle w:val="Heading2"/>
       </w:pPr>
-      <w:bookmarkStart w:id="158" w:name="_Toc391466133"/>
+      <w:bookmarkStart w:id="154" w:name="_Toc418150246"/>
       <w:r>
         <w:t>Age-only Disturbances</w:t>
       </w:r>
-      <w:bookmarkEnd w:id="158"/>
+      <w:bookmarkEnd w:id="154"/>
     </w:p>
     <w:p>
       <w:pPr>
@@ -15565,31 +14509,32 @@
           <w:szCs w:val="18"/>
         </w:rPr>
       </w:pPr>
-      <w:proofErr w:type="spellStart"/>
       <w:proofErr w:type="gramStart"/>
       <w:r>
         <w:rPr>
           <w:sz w:val="18"/>
           <w:szCs w:val="18"/>
         </w:rPr>
-        <w:t>LandisData</w:t>
-      </w:r>
-      <w:proofErr w:type="spellEnd"/>
+        <w:t>LandisData  "</w:t>
+      </w:r>
+      <w:proofErr w:type="gramEnd"/>
       <w:r>
         <w:rPr>
           <w:sz w:val="18"/>
           <w:szCs w:val="18"/>
         </w:rPr>
-        <w:t xml:space="preserve">  "</w:t>
-      </w:r>
-      <w:proofErr w:type="gramEnd"/>
-      <w:r>
+        <w:t>Age-only Disturbances - Biomass Parameters"</w:t>
+      </w:r>
+    </w:p>
+    <w:p>
+      <w:pPr>
+        <w:pStyle w:val="textinputfile"/>
+        <w:ind w:left="1170"/>
         <w:rPr>
           <w:sz w:val="18"/>
           <w:szCs w:val="18"/>
         </w:rPr>
-        <w:t>Age-only Disturbances - Biomass Parameters"</w:t>
-      </w:r>
+      </w:pPr>
     </w:p>
     <w:p>
       <w:pPr>
@@ -15600,6 +14545,13 @@
           <w:szCs w:val="18"/>
         </w:rPr>
       </w:pPr>
+      <w:r>
+        <w:rPr>
+          <w:sz w:val="18"/>
+          <w:szCs w:val="18"/>
+        </w:rPr>
+        <w:t>CohortBiomassReductions</w:t>
+      </w:r>
     </w:p>
     <w:p>
       <w:pPr>
@@ -15610,15 +14562,23 @@
           <w:szCs w:val="18"/>
         </w:rPr>
       </w:pPr>
-      <w:proofErr w:type="spellStart"/>
-      <w:r>
+    </w:p>
+    <w:p>
+      <w:pPr>
+        <w:pStyle w:val="textinputfile"/>
+        <w:ind w:left="1170"/>
         <w:rPr>
           <w:sz w:val="18"/>
           <w:szCs w:val="18"/>
         </w:rPr>
-        <w:t>CohortBiomassReductions</w:t>
-      </w:r>
-      <w:proofErr w:type="spellEnd"/>
+      </w:pPr>
+      <w:r>
+        <w:rPr>
+          <w:sz w:val="18"/>
+          <w:szCs w:val="18"/>
+        </w:rPr>
+        <w:t>&gt;&gt; Disturbance   Woody   Non-Woody</w:t>
+      </w:r>
     </w:p>
     <w:p>
       <w:pPr>
@@ -15629,6 +14589,13 @@
           <w:szCs w:val="18"/>
         </w:rPr>
       </w:pPr>
+      <w:r>
+        <w:rPr>
+          <w:sz w:val="18"/>
+          <w:szCs w:val="18"/>
+        </w:rPr>
+        <w:t>&gt;&gt; -----------   -----   ---------</w:t>
+      </w:r>
     </w:p>
     <w:p>
       <w:pPr>
@@ -15644,7 +14611,23 @@
           <w:sz w:val="18"/>
           <w:szCs w:val="18"/>
         </w:rPr>
-        <w:t>&gt;&gt; Disturbance   Woody   Non-Woody</w:t>
+        <w:t xml:space="preserve">    </w:t>
+      </w:r>
+      <w:proofErr w:type="gramStart"/>
+      <w:r>
+        <w:rPr>
+          <w:sz w:val="18"/>
+          <w:szCs w:val="18"/>
+        </w:rPr>
+        <w:t>fire</w:t>
+      </w:r>
+      <w:proofErr w:type="gramEnd"/>
+      <w:r>
+        <w:rPr>
+          <w:sz w:val="18"/>
+          <w:szCs w:val="18"/>
+        </w:rPr>
+        <w:t xml:space="preserve">          33%       100%</w:t>
       </w:r>
     </w:p>
     <w:p>
@@ -15661,7 +14644,23 @@
           <w:sz w:val="18"/>
           <w:szCs w:val="18"/>
         </w:rPr>
-        <w:t>&gt;&gt; -----------   -----   ---------</w:t>
+        <w:t xml:space="preserve">    </w:t>
+      </w:r>
+      <w:proofErr w:type="gramStart"/>
+      <w:r>
+        <w:rPr>
+          <w:sz w:val="18"/>
+          <w:szCs w:val="18"/>
+        </w:rPr>
+        <w:t>wind</w:t>
+      </w:r>
+      <w:proofErr w:type="gramEnd"/>
+      <w:r>
+        <w:rPr>
+          <w:sz w:val="18"/>
+          <w:szCs w:val="18"/>
+        </w:rPr>
+        <w:t xml:space="preserve">           0%         0%</w:t>
       </w:r>
     </w:p>
     <w:p>
@@ -15686,7 +14685,7 @@
           <w:sz w:val="18"/>
           <w:szCs w:val="18"/>
         </w:rPr>
-        <w:t>fire</w:t>
+        <w:t>harvest</w:t>
       </w:r>
       <w:proofErr w:type="gramEnd"/>
       <w:r>
@@ -15694,7 +14693,7 @@
           <w:sz w:val="18"/>
           <w:szCs w:val="18"/>
         </w:rPr>
-        <w:t xml:space="preserve">          33%       100%</w:t>
+        <w:t xml:space="preserve">       85%         0%</w:t>
       </w:r>
     </w:p>
     <w:p>
@@ -15711,7 +14710,7 @@
           <w:sz w:val="18"/>
           <w:szCs w:val="18"/>
         </w:rPr>
-        <w:t xml:space="preserve">    </w:t>
+        <w:t xml:space="preserve">    (</w:t>
       </w:r>
       <w:proofErr w:type="gramStart"/>
       <w:r>
@@ -15719,7 +14718,7 @@
           <w:sz w:val="18"/>
           <w:szCs w:val="18"/>
         </w:rPr>
-        <w:t>wind</w:t>
+        <w:t>default</w:t>
       </w:r>
       <w:proofErr w:type="gramEnd"/>
       <w:r>
@@ -15727,7 +14726,7 @@
           <w:sz w:val="18"/>
           <w:szCs w:val="18"/>
         </w:rPr>
-        <w:t xml:space="preserve">           0%         0%</w:t>
+        <w:t>)     15%         0%</w:t>
       </w:r>
     </w:p>
     <w:p>
@@ -15739,28 +14738,29 @@
           <w:szCs w:val="18"/>
         </w:rPr>
       </w:pPr>
-      <w:r>
+    </w:p>
+    <w:p>
+      <w:pPr>
+        <w:pStyle w:val="textinputfile"/>
+        <w:ind w:left="1170"/>
         <w:rPr>
           <w:sz w:val="18"/>
           <w:szCs w:val="18"/>
         </w:rPr>
-        <w:t xml:space="preserve">    </w:t>
-      </w:r>
-      <w:proofErr w:type="gramStart"/>
+      </w:pPr>
       <w:r>
         <w:rPr>
           <w:sz w:val="18"/>
           <w:szCs w:val="18"/>
         </w:rPr>
-        <w:t>harvest</w:t>
-      </w:r>
-      <w:proofErr w:type="gramEnd"/>
+        <w:t>DeadBiomass</w:t>
+      </w:r>
       <w:r>
         <w:rPr>
           <w:sz w:val="18"/>
           <w:szCs w:val="18"/>
         </w:rPr>
-        <w:t xml:space="preserve">       85%         0%</w:t>
+        <w:t>Reductions</w:t>
       </w:r>
     </w:p>
     <w:p>
@@ -15772,28 +14772,39 @@
           <w:szCs w:val="18"/>
         </w:rPr>
       </w:pPr>
-      <w:r>
+    </w:p>
+    <w:p>
+      <w:pPr>
+        <w:pStyle w:val="textinputfile"/>
+        <w:ind w:left="1170"/>
         <w:rPr>
           <w:sz w:val="18"/>
           <w:szCs w:val="18"/>
         </w:rPr>
-        <w:t xml:space="preserve">    (</w:t>
-      </w:r>
-      <w:proofErr w:type="gramStart"/>
+      </w:pPr>
       <w:r>
         <w:rPr>
           <w:sz w:val="18"/>
           <w:szCs w:val="18"/>
         </w:rPr>
-        <w:t>default</w:t>
-      </w:r>
-      <w:proofErr w:type="gramEnd"/>
-      <w:r>
+        <w:t>&gt;&gt; Disturbance   Woody   Non-Woody</w:t>
+      </w:r>
+    </w:p>
+    <w:p>
+      <w:pPr>
+        <w:pStyle w:val="textinputfile"/>
+        <w:ind w:left="1170"/>
         <w:rPr>
           <w:sz w:val="18"/>
           <w:szCs w:val="18"/>
         </w:rPr>
-        <w:t>)     15%         0%</w:t>
+      </w:pPr>
+      <w:r>
+        <w:rPr>
+          <w:sz w:val="18"/>
+          <w:szCs w:val="18"/>
+        </w:rPr>
+        <w:t>&gt;&gt; -----------   -----   ---------</w:t>
       </w:r>
     </w:p>
     <w:p>
@@ -15805,6 +14816,29 @@
           <w:szCs w:val="18"/>
         </w:rPr>
       </w:pPr>
+      <w:r>
+        <w:rPr>
+          <w:sz w:val="18"/>
+          <w:szCs w:val="18"/>
+        </w:rPr>
+        <w:t xml:space="preserve">    </w:t>
+      </w:r>
+      <w:proofErr w:type="gramStart"/>
+      <w:r>
+        <w:rPr>
+          <w:sz w:val="18"/>
+          <w:szCs w:val="18"/>
+        </w:rPr>
+        <w:t>fire</w:t>
+      </w:r>
+      <w:proofErr w:type="gramEnd"/>
+      <w:r>
+        <w:rPr>
+          <w:sz w:val="18"/>
+          <w:szCs w:val="18"/>
+        </w:rPr>
+        <w:t xml:space="preserve">           8%       100%</w:t>
+      </w:r>
     </w:p>
     <w:p>
       <w:pPr>
@@ -15815,148 +14849,45 @@
           <w:szCs w:val="18"/>
         </w:rPr>
       </w:pPr>
-      <w:proofErr w:type="spellStart"/>
       <w:r>
         <w:rPr>
           <w:sz w:val="18"/>
           <w:szCs w:val="18"/>
         </w:rPr>
-        <w:t>DeadBiomass</w:t>
-      </w:r>
+        <w:t xml:space="preserve">    (</w:t>
+      </w:r>
+      <w:proofErr w:type="gramStart"/>
       <w:r>
         <w:rPr>
           <w:sz w:val="18"/>
           <w:szCs w:val="18"/>
         </w:rPr>
-        <w:t>Reductions</w:t>
-      </w:r>
-      <w:proofErr w:type="spellEnd"/>
+        <w:t>default</w:t>
+      </w:r>
+      <w:proofErr w:type="gramEnd"/>
+      <w:r>
+        <w:rPr>
+          <w:sz w:val="18"/>
+          <w:szCs w:val="18"/>
+        </w:rPr>
+        <w:t>)      0%         0%</w:t>
+      </w:r>
     </w:p>
     <w:p>
       <w:pPr>
         <w:pStyle w:val="textinputfile"/>
         <w:ind w:left="1170"/>
-        <w:rPr>
-          <w:sz w:val="18"/>
-          <w:szCs w:val="18"/>
-        </w:rPr>
-      </w:pPr>
-    </w:p>
-    <w:p>
-      <w:pPr>
-        <w:pStyle w:val="textinputfile"/>
-        <w:ind w:left="1170"/>
-        <w:rPr>
-          <w:sz w:val="18"/>
-          <w:szCs w:val="18"/>
-        </w:rPr>
-      </w:pPr>
-      <w:r>
-        <w:rPr>
-          <w:sz w:val="18"/>
-          <w:szCs w:val="18"/>
-        </w:rPr>
-        <w:t>&gt;&gt; Disturbance   Woody   Non-Woody</w:t>
-      </w:r>
-    </w:p>
-    <w:p>
-      <w:pPr>
-        <w:pStyle w:val="textinputfile"/>
-        <w:ind w:left="1170"/>
-        <w:rPr>
-          <w:sz w:val="18"/>
-          <w:szCs w:val="18"/>
-        </w:rPr>
-      </w:pPr>
-      <w:r>
-        <w:rPr>
-          <w:sz w:val="18"/>
-          <w:szCs w:val="18"/>
-        </w:rPr>
-        <w:t>&gt;&gt; -----------   -----   ---------</w:t>
-      </w:r>
-    </w:p>
-    <w:p>
-      <w:pPr>
-        <w:pStyle w:val="textinputfile"/>
-        <w:ind w:left="1170"/>
-        <w:rPr>
-          <w:sz w:val="18"/>
-          <w:szCs w:val="18"/>
-        </w:rPr>
-      </w:pPr>
-      <w:r>
-        <w:rPr>
-          <w:sz w:val="18"/>
-          <w:szCs w:val="18"/>
-        </w:rPr>
-        <w:t xml:space="preserve">    </w:t>
-      </w:r>
-      <w:proofErr w:type="gramStart"/>
-      <w:r>
-        <w:rPr>
-          <w:sz w:val="18"/>
-          <w:szCs w:val="18"/>
-        </w:rPr>
-        <w:t>fire</w:t>
-      </w:r>
-      <w:proofErr w:type="gramEnd"/>
-      <w:r>
-        <w:rPr>
-          <w:sz w:val="18"/>
-          <w:szCs w:val="18"/>
-        </w:rPr>
-        <w:t xml:space="preserve">           8%       100%</w:t>
-      </w:r>
-    </w:p>
-    <w:p>
-      <w:pPr>
-        <w:pStyle w:val="textinputfile"/>
-        <w:ind w:left="1170"/>
-        <w:rPr>
-          <w:sz w:val="18"/>
-          <w:szCs w:val="18"/>
-        </w:rPr>
-      </w:pPr>
-      <w:r>
-        <w:rPr>
-          <w:sz w:val="18"/>
-          <w:szCs w:val="18"/>
-        </w:rPr>
-        <w:t xml:space="preserve">    (</w:t>
-      </w:r>
-      <w:proofErr w:type="gramStart"/>
-      <w:r>
-        <w:rPr>
-          <w:sz w:val="18"/>
-          <w:szCs w:val="18"/>
-        </w:rPr>
-        <w:t>default</w:t>
-      </w:r>
-      <w:proofErr w:type="gramEnd"/>
-      <w:r>
-        <w:rPr>
-          <w:sz w:val="18"/>
-          <w:szCs w:val="18"/>
-        </w:rPr>
-        <w:t>)      0%         0%</w:t>
-      </w:r>
-    </w:p>
-    <w:p>
-      <w:pPr>
-        <w:pStyle w:val="textinputfile"/>
-        <w:ind w:left="1170"/>
       </w:pPr>
     </w:p>
     <w:p>
       <w:pPr>
         <w:pStyle w:val="Heading2"/>
       </w:pPr>
-      <w:bookmarkStart w:id="159" w:name="_Toc391466134"/>
+      <w:bookmarkStart w:id="155" w:name="_Toc418150247"/>
       <w:r>
         <w:t>Dynamic Inputs File</w:t>
       </w:r>
-      <w:bookmarkEnd w:id="159"/>
+      <w:bookmarkEnd w:id="155"/>
     </w:p>
     <w:p>
       <w:pPr>
@@ -15968,7 +14899,6 @@
           <w:szCs w:val="20"/>
         </w:rPr>
       </w:pPr>
-      <w:proofErr w:type="spellStart"/>
       <w:proofErr w:type="gramStart"/>
       <w:r>
         <w:rPr>
@@ -15976,16 +14906,7 @@
           <w:sz w:val="20"/>
           <w:szCs w:val="20"/>
         </w:rPr>
-        <w:t>LandisData</w:t>
-      </w:r>
-      <w:proofErr w:type="spellEnd"/>
-      <w:r>
-        <w:rPr>
-          <w:rFonts w:ascii="Courier" w:hAnsi="Courier"/>
-          <w:sz w:val="20"/>
-          <w:szCs w:val="20"/>
-        </w:rPr>
-        <w:t xml:space="preserve">  "</w:t>
+        <w:t>LandisData  "</w:t>
       </w:r>
       <w:proofErr w:type="gramEnd"/>
       <w:r>
@@ -16024,54 +14945,8 @@
           <w:sz w:val="20"/>
           <w:szCs w:val="20"/>
         </w:rPr>
-        <w:t xml:space="preserve">&gt;&gt; Year Ecoregion Species </w:t>
-      </w:r>
-      <w:proofErr w:type="spellStart"/>
-      <w:r>
-        <w:rPr>
-          <w:rFonts w:ascii="Courier" w:hAnsi="Courier"/>
-          <w:sz w:val="20"/>
-          <w:szCs w:val="20"/>
-        </w:rPr>
-        <w:t>ProbEst</w:t>
-      </w:r>
-      <w:proofErr w:type="spellEnd"/>
-      <w:r>
-        <w:rPr>
-          <w:rFonts w:ascii="Courier" w:hAnsi="Courier"/>
-          <w:sz w:val="20"/>
-          <w:szCs w:val="20"/>
-        </w:rPr>
-        <w:t xml:space="preserve"> </w:t>
-      </w:r>
-      <w:proofErr w:type="spellStart"/>
-      <w:r>
-        <w:rPr>
-          <w:rFonts w:ascii="Courier" w:hAnsi="Courier"/>
-          <w:sz w:val="20"/>
-          <w:szCs w:val="20"/>
-        </w:rPr>
-        <w:t>MaxANPP</w:t>
-      </w:r>
-      <w:proofErr w:type="spellEnd"/>
-      <w:r>
-        <w:rPr>
-          <w:rFonts w:ascii="Courier" w:hAnsi="Courier"/>
-          <w:sz w:val="20"/>
-          <w:szCs w:val="20"/>
-        </w:rPr>
-        <w:t xml:space="preserve"> </w:t>
-      </w:r>
-      <w:proofErr w:type="spellStart"/>
-      <w:r>
-        <w:rPr>
-          <w:rFonts w:ascii="Courier" w:hAnsi="Courier"/>
-          <w:sz w:val="20"/>
-          <w:szCs w:val="20"/>
-        </w:rPr>
-        <w:t>MaxB</w:t>
-      </w:r>
-      <w:proofErr w:type="spellEnd"/>
+        <w:t>&gt;&gt; Year Ecoregion Species ProbEst MaxANPP MaxB</w:t>
+      </w:r>
     </w:p>
     <w:p>
       <w:pPr>
@@ -16117,18 +14992,8 @@
           <w:sz w:val="20"/>
           <w:szCs w:val="20"/>
         </w:rPr>
-        <w:t xml:space="preserve">eco1  </w:t>
-      </w:r>
-      <w:proofErr w:type="spellStart"/>
-      <w:r>
-        <w:rPr>
-          <w:rFonts w:ascii="Courier" w:hAnsi="Courier"/>
-          <w:sz w:val="20"/>
-          <w:szCs w:val="20"/>
-        </w:rPr>
-        <w:t>abiebals</w:t>
-      </w:r>
-      <w:proofErr w:type="spellEnd"/>
+        <w:t>eco1  abiebals</w:t>
+      </w:r>
       <w:proofErr w:type="gramEnd"/>
       <w:r>
         <w:rPr>
@@ -16206,18 +15071,8 @@
           <w:sz w:val="20"/>
           <w:szCs w:val="20"/>
         </w:rPr>
-        <w:t xml:space="preserve">eco1  </w:t>
-      </w:r>
-      <w:proofErr w:type="spellStart"/>
-      <w:r>
-        <w:rPr>
-          <w:rFonts w:ascii="Courier" w:hAnsi="Courier"/>
-          <w:sz w:val="20"/>
-          <w:szCs w:val="20"/>
-        </w:rPr>
-        <w:t>acerrubr</w:t>
-      </w:r>
-      <w:proofErr w:type="spellEnd"/>
+        <w:t>eco1  acerrubr</w:t>
+      </w:r>
       <w:proofErr w:type="gramEnd"/>
       <w:r>
         <w:rPr>
@@ -16279,18 +15134,8 @@
           <w:sz w:val="20"/>
           <w:szCs w:val="20"/>
         </w:rPr>
-        <w:t xml:space="preserve">eco1  </w:t>
-      </w:r>
-      <w:proofErr w:type="spellStart"/>
-      <w:r>
-        <w:rPr>
-          <w:rFonts w:ascii="Courier" w:hAnsi="Courier"/>
-          <w:sz w:val="20"/>
-          <w:szCs w:val="20"/>
-        </w:rPr>
-        <w:t>acersacc</w:t>
-      </w:r>
-      <w:proofErr w:type="spellEnd"/>
+        <w:t>eco1  acersacc</w:t>
+      </w:r>
       <w:proofErr w:type="gramEnd"/>
       <w:r>
         <w:rPr>
@@ -16352,18 +15197,8 @@
           <w:sz w:val="20"/>
           <w:szCs w:val="20"/>
         </w:rPr>
-        <w:t xml:space="preserve">eco1  </w:t>
-      </w:r>
-      <w:proofErr w:type="spellStart"/>
-      <w:r>
-        <w:rPr>
-          <w:rFonts w:ascii="Courier" w:hAnsi="Courier"/>
-          <w:sz w:val="20"/>
-          <w:szCs w:val="20"/>
-        </w:rPr>
-        <w:t>betualle</w:t>
-      </w:r>
-      <w:proofErr w:type="spellEnd"/>
+        <w:t>eco1  betualle</w:t>
+      </w:r>
       <w:proofErr w:type="gramEnd"/>
       <w:r>
         <w:rPr>
@@ -16425,18 +15260,8 @@
           <w:sz w:val="20"/>
           <w:szCs w:val="20"/>
         </w:rPr>
-        <w:t xml:space="preserve">eco1  </w:t>
-      </w:r>
-      <w:proofErr w:type="spellStart"/>
-      <w:r>
-        <w:rPr>
-          <w:rFonts w:ascii="Courier" w:hAnsi="Courier"/>
-          <w:sz w:val="20"/>
-          <w:szCs w:val="20"/>
-        </w:rPr>
-        <w:t>betupapy</w:t>
-      </w:r>
-      <w:proofErr w:type="spellEnd"/>
+        <w:t>eco1  betupapy</w:t>
+      </w:r>
       <w:proofErr w:type="gramEnd"/>
       <w:r>
         <w:rPr>
@@ -16498,18 +15323,8 @@
           <w:sz w:val="20"/>
           <w:szCs w:val="20"/>
         </w:rPr>
-        <w:t xml:space="preserve">eco1  </w:t>
-      </w:r>
-      <w:proofErr w:type="spellStart"/>
-      <w:r>
-        <w:rPr>
-          <w:rFonts w:ascii="Courier" w:hAnsi="Courier"/>
-          <w:sz w:val="20"/>
-          <w:szCs w:val="20"/>
-        </w:rPr>
-        <w:t>fraxamer</w:t>
-      </w:r>
-      <w:proofErr w:type="spellEnd"/>
+        <w:t>eco1  fraxamer</w:t>
+      </w:r>
       <w:proofErr w:type="gramEnd"/>
       <w:r>
         <w:rPr>
@@ -16571,18 +15386,8 @@
           <w:sz w:val="20"/>
           <w:szCs w:val="20"/>
         </w:rPr>
-        <w:t xml:space="preserve">eco1  </w:t>
-      </w:r>
-      <w:proofErr w:type="spellStart"/>
-      <w:r>
-        <w:rPr>
-          <w:rFonts w:ascii="Courier" w:hAnsi="Courier"/>
-          <w:sz w:val="20"/>
-          <w:szCs w:val="20"/>
-        </w:rPr>
-        <w:t>piceglau</w:t>
-      </w:r>
-      <w:proofErr w:type="spellEnd"/>
+        <w:t>eco1  piceglau</w:t>
+      </w:r>
       <w:proofErr w:type="gramEnd"/>
       <w:r>
         <w:rPr>
@@ -16645,18 +15450,8 @@
           <w:sz w:val="20"/>
           <w:szCs w:val="20"/>
         </w:rPr>
-        <w:t xml:space="preserve">eco1  </w:t>
-      </w:r>
-      <w:proofErr w:type="spellStart"/>
-      <w:r>
-        <w:rPr>
-          <w:rFonts w:ascii="Courier" w:hAnsi="Courier"/>
-          <w:sz w:val="20"/>
-          <w:szCs w:val="20"/>
-        </w:rPr>
-        <w:t>pinubank</w:t>
-      </w:r>
-      <w:proofErr w:type="spellEnd"/>
+        <w:t>eco1  pinubank</w:t>
+      </w:r>
       <w:proofErr w:type="gramEnd"/>
       <w:r>
         <w:rPr>
@@ -16718,18 +15513,8 @@
           <w:sz w:val="20"/>
           <w:szCs w:val="20"/>
         </w:rPr>
-        <w:t xml:space="preserve">eco1  </w:t>
-      </w:r>
-      <w:proofErr w:type="spellStart"/>
-      <w:r>
-        <w:rPr>
-          <w:rFonts w:ascii="Courier" w:hAnsi="Courier"/>
-          <w:sz w:val="20"/>
-          <w:szCs w:val="20"/>
-        </w:rPr>
-        <w:t>pinuresi</w:t>
-      </w:r>
-      <w:proofErr w:type="spellEnd"/>
+        <w:t>eco1  pinuresi</w:t>
+      </w:r>
       <w:proofErr w:type="gramEnd"/>
       <w:r>
         <w:rPr>
@@ -16791,18 +15576,8 @@
           <w:sz w:val="20"/>
           <w:szCs w:val="20"/>
         </w:rPr>
-        <w:t xml:space="preserve">eco1  </w:t>
-      </w:r>
-      <w:proofErr w:type="spellStart"/>
-      <w:r>
-        <w:rPr>
-          <w:rFonts w:ascii="Courier" w:hAnsi="Courier"/>
-          <w:sz w:val="20"/>
-          <w:szCs w:val="20"/>
-        </w:rPr>
-        <w:t>pinustro</w:t>
-      </w:r>
-      <w:proofErr w:type="spellEnd"/>
+        <w:t>eco1  pinustro</w:t>
+      </w:r>
       <w:proofErr w:type="gramEnd"/>
       <w:r>
         <w:rPr>
@@ -16864,18 +15639,8 @@
           <w:sz w:val="20"/>
           <w:szCs w:val="20"/>
         </w:rPr>
-        <w:t xml:space="preserve">eco1  </w:t>
-      </w:r>
-      <w:proofErr w:type="spellStart"/>
-      <w:r>
-        <w:rPr>
-          <w:rFonts w:ascii="Courier" w:hAnsi="Courier"/>
-          <w:sz w:val="20"/>
-          <w:szCs w:val="20"/>
-        </w:rPr>
-        <w:t>poputrem</w:t>
-      </w:r>
-      <w:proofErr w:type="spellEnd"/>
+        <w:t>eco1  poputrem</w:t>
+      </w:r>
       <w:proofErr w:type="gramEnd"/>
       <w:r>
         <w:rPr>
@@ -16937,18 +15702,8 @@
           <w:sz w:val="20"/>
           <w:szCs w:val="20"/>
         </w:rPr>
-        <w:t xml:space="preserve">eco1  </w:t>
-      </w:r>
-      <w:proofErr w:type="spellStart"/>
-      <w:r>
-        <w:rPr>
-          <w:rFonts w:ascii="Courier" w:hAnsi="Courier"/>
-          <w:sz w:val="20"/>
-          <w:szCs w:val="20"/>
-        </w:rPr>
-        <w:t>querelli</w:t>
-      </w:r>
-      <w:proofErr w:type="spellEnd"/>
+        <w:t>eco1  querelli</w:t>
+      </w:r>
       <w:proofErr w:type="gramEnd"/>
       <w:r>
         <w:rPr>
@@ -17010,18 +15765,8 @@
           <w:sz w:val="20"/>
           <w:szCs w:val="20"/>
         </w:rPr>
-        <w:t xml:space="preserve">eco1  </w:t>
-      </w:r>
-      <w:proofErr w:type="spellStart"/>
-      <w:r>
-        <w:rPr>
-          <w:rFonts w:ascii="Courier" w:hAnsi="Courier"/>
-          <w:sz w:val="20"/>
-          <w:szCs w:val="20"/>
-        </w:rPr>
-        <w:t>querrubr</w:t>
-      </w:r>
-      <w:proofErr w:type="spellEnd"/>
+        <w:t>eco1  querrubr</w:t>
+      </w:r>
       <w:proofErr w:type="gramEnd"/>
       <w:r>
         <w:rPr>
@@ -17083,18 +15828,8 @@
           <w:sz w:val="20"/>
           <w:szCs w:val="20"/>
         </w:rPr>
-        <w:t xml:space="preserve">eco1  </w:t>
-      </w:r>
-      <w:proofErr w:type="spellStart"/>
-      <w:r>
-        <w:rPr>
-          <w:rFonts w:ascii="Courier" w:hAnsi="Courier"/>
-          <w:sz w:val="20"/>
-          <w:szCs w:val="20"/>
-        </w:rPr>
-        <w:t>thujocci</w:t>
-      </w:r>
-      <w:proofErr w:type="spellEnd"/>
+        <w:t>eco1  thujocci</w:t>
+      </w:r>
       <w:proofErr w:type="gramEnd"/>
       <w:r>
         <w:rPr>
@@ -17156,18 +15891,8 @@
           <w:sz w:val="20"/>
           <w:szCs w:val="20"/>
         </w:rPr>
-        <w:t xml:space="preserve">eco1  </w:t>
-      </w:r>
-      <w:proofErr w:type="spellStart"/>
-      <w:r>
-        <w:rPr>
-          <w:rFonts w:ascii="Courier" w:hAnsi="Courier"/>
-          <w:sz w:val="20"/>
-          <w:szCs w:val="20"/>
-        </w:rPr>
-        <w:t>tiliamer</w:t>
-      </w:r>
-      <w:proofErr w:type="spellEnd"/>
+        <w:t>eco1  tiliamer</w:t>
+      </w:r>
       <w:proofErr w:type="gramEnd"/>
       <w:r>
         <w:rPr>
@@ -17229,18 +15954,8 @@
           <w:sz w:val="20"/>
           <w:szCs w:val="20"/>
         </w:rPr>
-        <w:t xml:space="preserve">eco1  </w:t>
-      </w:r>
-      <w:proofErr w:type="spellStart"/>
-      <w:r>
-        <w:rPr>
-          <w:rFonts w:ascii="Courier" w:hAnsi="Courier"/>
-          <w:sz w:val="20"/>
-          <w:szCs w:val="20"/>
-        </w:rPr>
-        <w:t>tsugcana</w:t>
-      </w:r>
-      <w:proofErr w:type="spellEnd"/>
+        <w:t>eco1  tsugcana</w:t>
+      </w:r>
       <w:proofErr w:type="gramEnd"/>
       <w:r>
         <w:rPr>
@@ -17302,18 +16017,8 @@
           <w:sz w:val="20"/>
           <w:szCs w:val="20"/>
         </w:rPr>
-        <w:t xml:space="preserve">eco2  </w:t>
-      </w:r>
-      <w:proofErr w:type="spellStart"/>
-      <w:r>
-        <w:rPr>
-          <w:rFonts w:ascii="Courier" w:hAnsi="Courier"/>
-          <w:sz w:val="20"/>
-          <w:szCs w:val="20"/>
-        </w:rPr>
-        <w:t>abiebals</w:t>
-      </w:r>
-      <w:proofErr w:type="spellEnd"/>
+        <w:t>eco2  abiebals</w:t>
+      </w:r>
       <w:proofErr w:type="gramEnd"/>
       <w:r>
         <w:rPr>
@@ -17367,18 +16072,8 @@
           <w:sz w:val="20"/>
           <w:szCs w:val="20"/>
         </w:rPr>
-        <w:t xml:space="preserve">eco2  </w:t>
-      </w:r>
-      <w:proofErr w:type="spellStart"/>
-      <w:r>
-        <w:rPr>
-          <w:rFonts w:ascii="Courier" w:hAnsi="Courier"/>
-          <w:sz w:val="20"/>
-          <w:szCs w:val="20"/>
-        </w:rPr>
-        <w:t>acerrubr</w:t>
-      </w:r>
-      <w:proofErr w:type="spellEnd"/>
+        <w:t>eco2  acerrubr</w:t>
+      </w:r>
       <w:proofErr w:type="gramEnd"/>
       <w:r>
         <w:rPr>
@@ -17432,18 +16127,8 @@
           <w:sz w:val="20"/>
           <w:szCs w:val="20"/>
         </w:rPr>
-        <w:t xml:space="preserve">eco2  </w:t>
-      </w:r>
-      <w:proofErr w:type="spellStart"/>
-      <w:r>
-        <w:rPr>
-          <w:rFonts w:ascii="Courier" w:hAnsi="Courier"/>
-          <w:sz w:val="20"/>
-          <w:szCs w:val="20"/>
-        </w:rPr>
-        <w:t>acersacc</w:t>
-      </w:r>
-      <w:proofErr w:type="spellEnd"/>
+        <w:t>eco2  acersacc</w:t>
+      </w:r>
       <w:proofErr w:type="gramEnd"/>
       <w:r>
         <w:rPr>
@@ -17497,18 +16182,8 @@
           <w:sz w:val="20"/>
           <w:szCs w:val="20"/>
         </w:rPr>
-        <w:t xml:space="preserve">eco2  </w:t>
-      </w:r>
-      <w:proofErr w:type="spellStart"/>
-      <w:r>
-        <w:rPr>
-          <w:rFonts w:ascii="Courier" w:hAnsi="Courier"/>
-          <w:sz w:val="20"/>
-          <w:szCs w:val="20"/>
-        </w:rPr>
-        <w:t>betualle</w:t>
-      </w:r>
-      <w:proofErr w:type="spellEnd"/>
+        <w:t>eco2  betualle</w:t>
+      </w:r>
       <w:proofErr w:type="gramEnd"/>
       <w:r>
         <w:rPr>
@@ -17562,18 +16237,8 @@
           <w:sz w:val="20"/>
           <w:szCs w:val="20"/>
         </w:rPr>
-        <w:t xml:space="preserve">eco2  </w:t>
-      </w:r>
-      <w:proofErr w:type="spellStart"/>
-      <w:r>
-        <w:rPr>
-          <w:rFonts w:ascii="Courier" w:hAnsi="Courier"/>
-          <w:sz w:val="20"/>
-          <w:szCs w:val="20"/>
-        </w:rPr>
-        <w:t>betupapy</w:t>
-      </w:r>
-      <w:proofErr w:type="spellEnd"/>
+        <w:t>eco2  betupapy</w:t>
+      </w:r>
       <w:proofErr w:type="gramEnd"/>
       <w:r>
         <w:rPr>
@@ -17627,18 +16292,8 @@
           <w:sz w:val="20"/>
           <w:szCs w:val="20"/>
         </w:rPr>
-        <w:t xml:space="preserve">eco2  </w:t>
-      </w:r>
-      <w:proofErr w:type="spellStart"/>
-      <w:r>
-        <w:rPr>
-          <w:rFonts w:ascii="Courier" w:hAnsi="Courier"/>
-          <w:sz w:val="20"/>
-          <w:szCs w:val="20"/>
-        </w:rPr>
-        <w:t>fraxamer</w:t>
-      </w:r>
-      <w:proofErr w:type="spellEnd"/>
+        <w:t>eco2  fraxamer</w:t>
+      </w:r>
       <w:proofErr w:type="gramEnd"/>
       <w:r>
         <w:rPr>
@@ -17692,18 +16347,8 @@
           <w:sz w:val="20"/>
           <w:szCs w:val="20"/>
         </w:rPr>
-        <w:t xml:space="preserve">eco2  </w:t>
-      </w:r>
-      <w:proofErr w:type="spellStart"/>
-      <w:r>
-        <w:rPr>
-          <w:rFonts w:ascii="Courier" w:hAnsi="Courier"/>
-          <w:sz w:val="20"/>
-          <w:szCs w:val="20"/>
-        </w:rPr>
-        <w:t>piceglau</w:t>
-      </w:r>
-      <w:proofErr w:type="spellEnd"/>
+        <w:t>eco2  piceglau</w:t>
+      </w:r>
       <w:proofErr w:type="gramEnd"/>
       <w:r>
         <w:rPr>
@@ -17757,18 +16402,8 @@
           <w:sz w:val="20"/>
           <w:szCs w:val="20"/>
         </w:rPr>
-        <w:t xml:space="preserve">eco2  </w:t>
-      </w:r>
-      <w:proofErr w:type="spellStart"/>
-      <w:r>
-        <w:rPr>
-          <w:rFonts w:ascii="Courier" w:hAnsi="Courier"/>
-          <w:sz w:val="20"/>
-          <w:szCs w:val="20"/>
-        </w:rPr>
-        <w:t>pinubank</w:t>
-      </w:r>
-      <w:proofErr w:type="spellEnd"/>
+        <w:t>eco2  pinubank</w:t>
+      </w:r>
       <w:proofErr w:type="gramEnd"/>
       <w:r>
         <w:rPr>
@@ -17822,18 +16457,8 @@
           <w:sz w:val="20"/>
           <w:szCs w:val="20"/>
         </w:rPr>
-        <w:t xml:space="preserve">eco2  </w:t>
-      </w:r>
-      <w:proofErr w:type="spellStart"/>
-      <w:r>
-        <w:rPr>
-          <w:rFonts w:ascii="Courier" w:hAnsi="Courier"/>
-          <w:sz w:val="20"/>
-          <w:szCs w:val="20"/>
-        </w:rPr>
-        <w:t>pinuresi</w:t>
-      </w:r>
-      <w:proofErr w:type="spellEnd"/>
+        <w:t>eco2  pinuresi</w:t>
+      </w:r>
       <w:proofErr w:type="gramEnd"/>
       <w:r>
         <w:rPr>
@@ -17887,18 +16512,8 @@
           <w:sz w:val="20"/>
           <w:szCs w:val="20"/>
         </w:rPr>
-        <w:t xml:space="preserve">eco2  </w:t>
-      </w:r>
-      <w:proofErr w:type="spellStart"/>
-      <w:r>
-        <w:rPr>
-          <w:rFonts w:ascii="Courier" w:hAnsi="Courier"/>
-          <w:sz w:val="20"/>
-          <w:szCs w:val="20"/>
-        </w:rPr>
-        <w:t>pinustro</w:t>
-      </w:r>
-      <w:proofErr w:type="spellEnd"/>
+        <w:t>eco2  pinustro</w:t>
+      </w:r>
       <w:proofErr w:type="gramEnd"/>
       <w:r>
         <w:rPr>
@@ -17952,18 +16567,8 @@
           <w:sz w:val="20"/>
           <w:szCs w:val="20"/>
         </w:rPr>
-        <w:t xml:space="preserve">eco2  </w:t>
-      </w:r>
-      <w:proofErr w:type="spellStart"/>
-      <w:r>
-        <w:rPr>
-          <w:rFonts w:ascii="Courier" w:hAnsi="Courier"/>
-          <w:sz w:val="20"/>
-          <w:szCs w:val="20"/>
-        </w:rPr>
-        <w:t>poputrem</w:t>
-      </w:r>
-      <w:proofErr w:type="spellEnd"/>
+        <w:t>eco2  poputrem</w:t>
+      </w:r>
       <w:proofErr w:type="gramEnd"/>
       <w:r>
         <w:rPr>
@@ -18017,18 +16622,8 @@
           <w:sz w:val="20"/>
           <w:szCs w:val="20"/>
         </w:rPr>
-        <w:t xml:space="preserve">eco2  </w:t>
-      </w:r>
-      <w:proofErr w:type="spellStart"/>
-      <w:r>
-        <w:rPr>
-          <w:rFonts w:ascii="Courier" w:hAnsi="Courier"/>
-          <w:sz w:val="20"/>
-          <w:szCs w:val="20"/>
-        </w:rPr>
-        <w:t>querelli</w:t>
-      </w:r>
-      <w:proofErr w:type="spellEnd"/>
+        <w:t>eco2  querelli</w:t>
+      </w:r>
       <w:proofErr w:type="gramEnd"/>
       <w:r>
         <w:rPr>
@@ -18082,18 +16677,8 @@
           <w:sz w:val="20"/>
           <w:szCs w:val="20"/>
         </w:rPr>
-        <w:t xml:space="preserve">eco2  </w:t>
-      </w:r>
-      <w:proofErr w:type="spellStart"/>
-      <w:r>
-        <w:rPr>
-          <w:rFonts w:ascii="Courier" w:hAnsi="Courier"/>
-          <w:sz w:val="20"/>
-          <w:szCs w:val="20"/>
-        </w:rPr>
-        <w:t>querrubr</w:t>
-      </w:r>
-      <w:proofErr w:type="spellEnd"/>
+        <w:t>eco2  querrubr</w:t>
+      </w:r>
       <w:proofErr w:type="gramEnd"/>
       <w:r>
         <w:rPr>
@@ -18147,18 +16732,8 @@
           <w:sz w:val="20"/>
           <w:szCs w:val="20"/>
         </w:rPr>
-        <w:t xml:space="preserve">eco2  </w:t>
-      </w:r>
-      <w:proofErr w:type="spellStart"/>
-      <w:r>
-        <w:rPr>
-          <w:rFonts w:ascii="Courier" w:hAnsi="Courier"/>
-          <w:sz w:val="20"/>
-          <w:szCs w:val="20"/>
-        </w:rPr>
-        <w:t>thujocci</w:t>
-      </w:r>
-      <w:proofErr w:type="spellEnd"/>
+        <w:t>eco2  thujocci</w:t>
+      </w:r>
       <w:proofErr w:type="gramEnd"/>
       <w:r>
         <w:rPr>
@@ -18212,18 +16787,8 @@
           <w:sz w:val="20"/>
           <w:szCs w:val="20"/>
         </w:rPr>
-        <w:t xml:space="preserve">eco2  </w:t>
-      </w:r>
-      <w:proofErr w:type="spellStart"/>
-      <w:r>
-        <w:rPr>
-          <w:rFonts w:ascii="Courier" w:hAnsi="Courier"/>
-          <w:sz w:val="20"/>
-          <w:szCs w:val="20"/>
-        </w:rPr>
-        <w:t>tiliamer</w:t>
-      </w:r>
-      <w:proofErr w:type="spellEnd"/>
+        <w:t>eco2  tiliamer</w:t>
+      </w:r>
       <w:proofErr w:type="gramEnd"/>
       <w:r>
         <w:rPr>
@@ -18272,18 +16837,8 @@
           <w:sz w:val="20"/>
           <w:szCs w:val="20"/>
         </w:rPr>
-        <w:t xml:space="preserve">eco2  </w:t>
-      </w:r>
-      <w:proofErr w:type="spellStart"/>
-      <w:r>
-        <w:rPr>
-          <w:rFonts w:ascii="Courier" w:hAnsi="Courier"/>
-          <w:sz w:val="20"/>
-          <w:szCs w:val="20"/>
-        </w:rPr>
-        <w:t>tsugcana</w:t>
-      </w:r>
-      <w:proofErr w:type="spellEnd"/>
+        <w:t>eco2  tsugcana</w:t>
+      </w:r>
       <w:proofErr w:type="gramEnd"/>
       <w:r>
         <w:rPr>
@@ -18391,7 +16946,7 @@
         <w:rFonts w:ascii="Arial" w:hAnsi="Arial" w:cs="Arial"/>
         <w:noProof/>
       </w:rPr>
-      <w:t>18</w:t>
+      <w:t>3</w:t>
     </w:r>
     <w:r>
       <w:rPr>
@@ -18460,39 +17015,19 @@
         <w:tab w:val="right" w:pos="8976"/>
       </w:tabs>
     </w:pPr>
-    <w:r>
-      <w:fldChar w:fldCharType="begin"/>
-    </w:r>
-    <w:r>
-      <w:instrText xml:space="preserve"> DOCPROPERTY  "Extension Name"  \* MERGEFORMAT </w:instrText>
-    </w:r>
-    <w:r>
-      <w:fldChar w:fldCharType="separate"/>
-    </w:r>
-    <w:r>
-      <w:t>Biomass Succession</w:t>
-    </w:r>
-    <w:r>
-      <w:fldChar w:fldCharType="end"/>
-    </w:r>
+    <w:fldSimple w:instr=" DOCPROPERTY  &quot;Extension Name&quot;  \* MERGEFORMAT ">
+      <w:r>
+        <w:t>Biomass Succession</w:t>
+      </w:r>
+    </w:fldSimple>
     <w:r>
       <w:t xml:space="preserve"> v</w:t>
     </w:r>
-    <w:r>
-      <w:fldChar w:fldCharType="begin"/>
-    </w:r>
-    <w:r>
-      <w:instrText xml:space="preserve"> DOCPROPERTY  "Extension Version"  \* MERGEFORMAT </w:instrText>
-    </w:r>
-    <w:r>
-      <w:fldChar w:fldCharType="separate"/>
-    </w:r>
-    <w:r>
-      <w:t>3.2</w:t>
-    </w:r>
-    <w:r>
-      <w:fldChar w:fldCharType="end"/>
-    </w:r>
+    <w:fldSimple w:instr=" DOCPROPERTY  &quot;Extension Version&quot;  \* MERGEFORMAT ">
+      <w:r>
+        <w:t>3.2</w:t>
+      </w:r>
+    </w:fldSimple>
     <w:r>
       <w:t xml:space="preserve"> – User Guide</w:t>
     </w:r>
@@ -21192,7 +19727,7 @@
 </file>
 
 <file path=customXml/itemProps1.xml><?xml version="1.0" encoding="utf-8"?>
-<ds:datastoreItem xmlns:ds="http://schemas.openxmlformats.org/officeDocument/2006/customXml" ds:itemID="{2AFCC1C5-20E6-442B-901C-C84299553461}">
+<ds:datastoreItem xmlns:ds="http://schemas.openxmlformats.org/officeDocument/2006/customXml" ds:itemID="{52911E03-311E-4027-A443-3E82CF95F149}">
   <ds:schemaRefs>
     <ds:schemaRef ds:uri="http://schemas.openxmlformats.org/officeDocument/2006/bibliography"/>
   </ds:schemaRefs>

--- a/trunk/biomass-succession/branches/Biomass Library/deploy/docs/LANDIS-II Biomass Succession v3.2 User Guide.docx
+++ b/trunk/biomass-succession/branches/Biomass Library/deploy/docs/LANDIS-II Biomass Succession v3.2 User Guide.docx
@@ -15,25 +15,51 @@
       <w:r>
         <w:t xml:space="preserve">ANDIS-II </w:t>
       </w:r>
-      <w:fldSimple w:instr=" DOCPROPERTY  &quot;Extension Name&quot;  \* MERGEFORMAT ">
-        <w:r>
-          <w:rPr>
-            <w:rStyle w:val="titleline1Char"/>
-          </w:rPr>
-          <w:t>Biomass Succession</w:t>
-        </w:r>
-      </w:fldSimple>
+      <w:r>
+        <w:fldChar w:fldCharType="begin"/>
+      </w:r>
+      <w:r>
+        <w:instrText xml:space="preserve"> DOCPROPERTY  "Extension Name"  \* MERGEFORMAT </w:instrText>
+      </w:r>
+      <w:r>
+        <w:fldChar w:fldCharType="separate"/>
+      </w:r>
+      <w:r>
+        <w:rPr>
+          <w:rStyle w:val="titleline1Char"/>
+        </w:rPr>
+        <w:t>Biomass Succession</w:t>
+      </w:r>
+      <w:r>
+        <w:rPr>
+          <w:rStyle w:val="titleline1Char"/>
+        </w:rPr>
+        <w:fldChar w:fldCharType="end"/>
+      </w:r>
       <w:r>
         <w:t xml:space="preserve"> v</w:t>
       </w:r>
-      <w:fldSimple w:instr=" DOCPROPERTY  &quot;Extension Version&quot;  \* MERGEFORMAT ">
-        <w:r>
-          <w:rPr>
-            <w:rStyle w:val="titleline1Char"/>
-          </w:rPr>
-          <w:t>3.2</w:t>
-        </w:r>
-      </w:fldSimple>
+      <w:r>
+        <w:fldChar w:fldCharType="begin"/>
+      </w:r>
+      <w:r>
+        <w:instrText xml:space="preserve"> DOCPROPERTY  "Extension Version"  \* MERGEFORMAT </w:instrText>
+      </w:r>
+      <w:r>
+        <w:fldChar w:fldCharType="separate"/>
+      </w:r>
+      <w:r>
+        <w:rPr>
+          <w:rStyle w:val="titleline1Char"/>
+        </w:rPr>
+        <w:t>3.2</w:t>
+      </w:r>
+      <w:r>
+        <w:rPr>
+          <w:rStyle w:val="titleline1Char"/>
+        </w:rPr>
+        <w:fldChar w:fldCharType="end"/>
+      </w:r>
     </w:p>
     <w:p>
       <w:pPr>
@@ -167,9 +193,7 @@
       </w:r>
     </w:p>
     <w:bookmarkStart w:id="2" w:name="_Toc101616050"/>
-    <w:bookmarkStart w:id="3" w:name="_GoBack"/>
     <w:bookmarkEnd w:id="0"/>
-    <w:bookmarkEnd w:id="3"/>
     <w:p>
       <w:pPr>
         <w:pStyle w:val="TOC1"/>
@@ -8181,12 +8205,12 @@
         <w:lastRenderedPageBreak/>
         <w:fldChar w:fldCharType="end"/>
       </w:r>
-      <w:bookmarkStart w:id="4" w:name="_Toc418150160"/>
+      <w:bookmarkStart w:id="3" w:name="_Toc418150160"/>
       <w:r>
         <w:t>Introduction</w:t>
       </w:r>
       <w:bookmarkEnd w:id="2"/>
-      <w:bookmarkEnd w:id="4"/>
+      <w:bookmarkEnd w:id="3"/>
     </w:p>
     <w:p>
       <w:pPr>
@@ -8199,15 +8223,29 @@
       <w:r>
         <w:t xml:space="preserve">This document describes the </w:t>
       </w:r>
-      <w:fldSimple w:instr=" DOCPROPERTY  &quot;Extension Name&quot;  \* MERGEFORMAT ">
-        <w:r>
-          <w:rPr>
-            <w:b/>
-            <w:bCs/>
-          </w:rPr>
-          <w:t>Biomass Succession</w:t>
-        </w:r>
-      </w:fldSimple>
+      <w:r>
+        <w:fldChar w:fldCharType="begin"/>
+      </w:r>
+      <w:r>
+        <w:instrText xml:space="preserve"> DOCPROPERTY  "Extension Name"  \* MERGEFORMAT </w:instrText>
+      </w:r>
+      <w:r>
+        <w:fldChar w:fldCharType="separate"/>
+      </w:r>
+      <w:r>
+        <w:rPr>
+          <w:b/>
+          <w:bCs/>
+        </w:rPr>
+        <w:t>Biomass Succession</w:t>
+      </w:r>
+      <w:r>
+        <w:rPr>
+          <w:b/>
+          <w:bCs/>
+        </w:rPr>
+        <w:fldChar w:fldCharType="end"/>
+      </w:r>
       <w:r>
         <w:t xml:space="preserve"> extension for the LANDIS-II model.  For information about the </w:t>
       </w:r>
@@ -8303,41 +8341,41 @@
       <w:r>
         <w:t xml:space="preserve"> pools:  woody and leaf litter.</w:t>
       </w:r>
-      <w:bookmarkStart w:id="5" w:name="_Toc282434134"/>
-      <w:bookmarkStart w:id="6" w:name="_Toc133386203"/>
-      <w:bookmarkStart w:id="7" w:name="_Toc133907137"/>
-      <w:bookmarkStart w:id="8" w:name="_Toc133934405"/>
-      <w:bookmarkStart w:id="9" w:name="_Toc133942259"/>
+      <w:bookmarkStart w:id="4" w:name="_Toc282434134"/>
+      <w:bookmarkStart w:id="5" w:name="_Toc133386203"/>
+      <w:bookmarkStart w:id="6" w:name="_Toc133907137"/>
+      <w:bookmarkStart w:id="7" w:name="_Toc133934405"/>
+      <w:bookmarkStart w:id="8" w:name="_Toc133942259"/>
     </w:p>
     <w:p>
       <w:pPr>
         <w:pStyle w:val="Heading2"/>
       </w:pPr>
-      <w:bookmarkStart w:id="10" w:name="_Toc342047012"/>
-      <w:bookmarkStart w:id="11" w:name="_Toc391464724"/>
-      <w:bookmarkStart w:id="12" w:name="_Toc418150161"/>
+      <w:bookmarkStart w:id="9" w:name="_Toc342047012"/>
+      <w:bookmarkStart w:id="10" w:name="_Toc391464724"/>
+      <w:bookmarkStart w:id="11" w:name="_Toc418150161"/>
+      <w:bookmarkEnd w:id="4"/>
       <w:bookmarkEnd w:id="5"/>
       <w:bookmarkEnd w:id="6"/>
       <w:bookmarkEnd w:id="7"/>
       <w:bookmarkEnd w:id="8"/>
+      <w:r>
+        <w:t>Extension Description</w:t>
+      </w:r>
       <w:bookmarkEnd w:id="9"/>
-      <w:r>
-        <w:t>Extension Description</w:t>
-      </w:r>
       <w:bookmarkEnd w:id="10"/>
       <w:bookmarkEnd w:id="11"/>
-      <w:bookmarkEnd w:id="12"/>
     </w:p>
     <w:p>
       <w:pPr>
         <w:pStyle w:val="Heading3"/>
         <w:ind w:left="720" w:hanging="720"/>
       </w:pPr>
-      <w:bookmarkStart w:id="13" w:name="_Toc418150162"/>
+      <w:bookmarkStart w:id="12" w:name="_Toc418150162"/>
       <w:r>
         <w:t>Cohort reproduction – disturbance interactions</w:t>
       </w:r>
-      <w:bookmarkEnd w:id="13"/>
+      <w:bookmarkEnd w:id="12"/>
       <w:r>
         <w:t xml:space="preserve">  </w:t>
       </w:r>
@@ -8408,12 +8446,12 @@
         <w:pStyle w:val="Heading3"/>
         <w:ind w:left="720" w:hanging="720"/>
       </w:pPr>
-      <w:bookmarkStart w:id="14" w:name="_Toc418150163"/>
+      <w:bookmarkStart w:id="13" w:name="_Toc418150163"/>
       <w:r>
         <w:lastRenderedPageBreak/>
         <w:t>Cohort reproduction – Initial biomass</w:t>
       </w:r>
-      <w:bookmarkEnd w:id="14"/>
+      <w:bookmarkEnd w:id="13"/>
     </w:p>
     <w:p>
       <w:pPr>
@@ -8466,7 +8504,7 @@
           <v:shape id="_x0000_i1025" type="#_x0000_t75" style="width:338.25pt;height:18pt" o:ole="">
             <v:imagedata r:id="rId10" o:title=""/>
           </v:shape>
-          <o:OLEObject Type="Embed" ProgID="Equation.3" ShapeID="_x0000_i1025" DrawAspect="Content" ObjectID="_1491892004" r:id="rId11"/>
+          <o:OLEObject Type="Embed" ProgID="Equation.3" ShapeID="_x0000_i1025" DrawAspect="Content" ObjectID="_1491892243" r:id="rId11"/>
         </w:object>
       </w:r>
     </w:p>
@@ -8474,13 +8512,8 @@
       <w:pPr>
         <w:pStyle w:val="textbody"/>
       </w:pPr>
-      <w:proofErr w:type="gramStart"/>
-      <w:r>
-        <w:t>where</w:t>
-      </w:r>
-      <w:proofErr w:type="gramEnd"/>
-      <w:r>
-        <w:t xml:space="preserve"> B</w:t>
+      <w:r>
+        <w:t>where B</w:t>
       </w:r>
       <w:r>
         <w:rPr>
@@ -8620,11 +8653,11 @@
         <w:pStyle w:val="Heading3"/>
         <w:ind w:left="720" w:hanging="720"/>
       </w:pPr>
-      <w:bookmarkStart w:id="15" w:name="_Toc418150164"/>
+      <w:bookmarkStart w:id="14" w:name="_Toc418150164"/>
       <w:r>
         <w:t>Cohort growth and ageing</w:t>
       </w:r>
-      <w:bookmarkEnd w:id="15"/>
+      <w:bookmarkEnd w:id="14"/>
     </w:p>
     <w:p>
       <w:pPr>
@@ -8696,7 +8729,7 @@
           <v:shape id="_x0000_i1026" type="#_x0000_t75" style="width:165pt;height:39pt" o:ole="">
             <v:imagedata r:id="rId12" o:title=""/>
           </v:shape>
-          <o:OLEObject Type="Embed" ProgID="Equation.3" ShapeID="_x0000_i1026" DrawAspect="Content" ObjectID="_1491892005" r:id="rId13"/>
+          <o:OLEObject Type="Embed" ProgID="Equation.3" ShapeID="_x0000_i1026" DrawAspect="Content" ObjectID="_1491892244" r:id="rId13"/>
         </w:object>
       </w:r>
       <w:r>
@@ -8714,13 +8747,8 @@
       <w:pPr>
         <w:ind w:left="1122" w:right="758"/>
       </w:pPr>
-      <w:proofErr w:type="gramStart"/>
-      <w:r>
-        <w:t>where</w:t>
-      </w:r>
-      <w:proofErr w:type="gramEnd"/>
-      <w:r>
-        <w:t xml:space="preserve"> </w:t>
+      <w:r>
+        <w:t xml:space="preserve">where </w:t>
       </w:r>
       <w:r>
         <w:rPr>
@@ -8790,7 +8818,7 @@
           <v:shape id="_x0000_i1027" type="#_x0000_t75" style="width:135pt;height:18.75pt" o:ole="">
             <v:imagedata r:id="rId14" o:title=""/>
           </v:shape>
-          <o:OLEObject Type="Embed" ProgID="Equation.3" ShapeID="_x0000_i1027" DrawAspect="Content" ObjectID="_1491892006" r:id="rId15"/>
+          <o:OLEObject Type="Embed" ProgID="Equation.3" ShapeID="_x0000_i1027" DrawAspect="Content" ObjectID="_1491892245" r:id="rId15"/>
         </w:object>
       </w:r>
       <w:r>
@@ -8808,13 +8836,8 @@
       <w:pPr>
         <w:pStyle w:val="textbody"/>
       </w:pPr>
-      <w:proofErr w:type="gramStart"/>
-      <w:r>
-        <w:t>where</w:t>
-      </w:r>
-      <w:proofErr w:type="gramEnd"/>
-      <w:r>
-        <w:t xml:space="preserve"> </w:t>
+      <w:r>
+        <w:t xml:space="preserve">where </w:t>
       </w:r>
       <w:r>
         <w:rPr>
@@ -9160,7 +9183,7 @@
           <v:shape id="_x0000_i1028" type="#_x0000_t75" style="width:177pt;height:22.5pt" o:ole="">
             <v:imagedata r:id="rId16" o:title=""/>
           </v:shape>
-          <o:OLEObject Type="Embed" ProgID="Equation.3" ShapeID="_x0000_i1028" DrawAspect="Content" ObjectID="_1491892007" r:id="rId17"/>
+          <o:OLEObject Type="Embed" ProgID="Equation.3" ShapeID="_x0000_i1028" DrawAspect="Content" ObjectID="_1491892246" r:id="rId17"/>
         </w:object>
       </w:r>
       <w:r>
@@ -9179,13 +9202,8 @@
         <w:pStyle w:val="textbody"/>
         <w:ind w:right="10"/>
       </w:pPr>
-      <w:proofErr w:type="gramStart"/>
-      <w:r>
-        <w:t>where</w:t>
-      </w:r>
-      <w:proofErr w:type="gramEnd"/>
-      <w:r>
-        <w:t xml:space="preserve"> </w:t>
+      <w:r>
+        <w:t xml:space="preserve">where </w:t>
       </w:r>
       <w:r>
         <w:rPr>
@@ -9267,7 +9285,7 @@
           <v:shape id="_x0000_i1029" type="#_x0000_t75" style="width:236.25pt;height:18.75pt" o:ole="">
             <v:imagedata r:id="rId18" o:title=""/>
           </v:shape>
-          <o:OLEObject Type="Embed" ProgID="Equation.3" ShapeID="_x0000_i1029" DrawAspect="Content" ObjectID="_1491892008" r:id="rId19"/>
+          <o:OLEObject Type="Embed" ProgID="Equation.3" ShapeID="_x0000_i1029" DrawAspect="Content" ObjectID="_1491892247" r:id="rId19"/>
         </w:object>
       </w:r>
       <w:r>
@@ -9454,7 +9472,7 @@
           <v:shape id="_x0000_i1030" type="#_x0000_t75" style="width:184.5pt;height:36.75pt" o:ole="">
             <v:imagedata r:id="rId20" o:title=""/>
           </v:shape>
-          <o:OLEObject Type="Embed" ProgID="Equation.3" ShapeID="_x0000_i1030" DrawAspect="Content" ObjectID="_1491892009" r:id="rId21"/>
+          <o:OLEObject Type="Embed" ProgID="Equation.3" ShapeID="_x0000_i1030" DrawAspect="Content" ObjectID="_1491892248" r:id="rId21"/>
         </w:object>
       </w:r>
       <w:r>
@@ -9481,11 +9499,11 @@
         <w:pStyle w:val="Heading3"/>
         <w:ind w:left="720" w:hanging="720"/>
       </w:pPr>
-      <w:bookmarkStart w:id="16" w:name="_Toc418150165"/>
+      <w:bookmarkStart w:id="15" w:name="_Toc418150165"/>
       <w:r>
         <w:t>Cohort senescence and mortality</w:t>
       </w:r>
-      <w:bookmarkEnd w:id="16"/>
+      <w:bookmarkEnd w:id="15"/>
       <w:r>
         <w:t xml:space="preserve">  </w:t>
       </w:r>
@@ -9507,7 +9525,6 @@
       <w:r>
         <w:t>, and the age at which this mortality begins to be a factor is species-specific and controlled by the user</w:t>
       </w:r>
-      <w:proofErr w:type="gramStart"/>
       <w:r>
         <w:rPr>
           <w:b/>
@@ -9516,11 +9533,7 @@
         <w:t>.</w:t>
       </w:r>
       <w:r>
-        <w:t>.</w:t>
-      </w:r>
-      <w:proofErr w:type="gramEnd"/>
-      <w:r>
-        <w:t xml:space="preserve">  The biomass</w:t>
+        <w:t>.  The biomass</w:t>
       </w:r>
       <w:r>
         <w:t xml:space="preserve"> will decline to near zero at the maximum life span.  Cohorts are </w:t>
@@ -9554,11 +9567,11 @@
         <w:pStyle w:val="Heading3"/>
         <w:ind w:left="720" w:hanging="720"/>
       </w:pPr>
-      <w:bookmarkStart w:id="17" w:name="_Toc418150166"/>
+      <w:bookmarkStart w:id="16" w:name="_Toc418150166"/>
       <w:r>
         <w:t>Dead biomass decay</w:t>
       </w:r>
-      <w:bookmarkEnd w:id="17"/>
+      <w:bookmarkEnd w:id="16"/>
     </w:p>
     <w:p>
       <w:pPr>
@@ -9596,15 +9609,7 @@
         <w:pStyle w:val="textbody"/>
       </w:pPr>
       <w:r>
-        <w:t xml:space="preserve">There is a mean decay rate for each pool at each site, determined by using </w:t>
-      </w:r>
-      <w:proofErr w:type="gramStart"/>
-      <w:r>
-        <w:t>an</w:t>
-      </w:r>
-      <w:proofErr w:type="gramEnd"/>
-      <w:r>
-        <w:t xml:space="preserve"> weighted average (weighted by mass) of the new dead </w:t>
+        <w:t xml:space="preserve">There is a mean decay rate for each pool at each site, determined by using an weighted average (weighted by mass) of the new dead </w:t>
       </w:r>
       <w:r>
         <w:t>material decay rate (user-determined) and the existing pool decay rate.</w:t>
@@ -9623,11 +9628,11 @@
         <w:pStyle w:val="Heading3"/>
         <w:ind w:left="720" w:hanging="720"/>
       </w:pPr>
-      <w:bookmarkStart w:id="18" w:name="_Toc418150167"/>
+      <w:bookmarkStart w:id="17" w:name="_Toc418150167"/>
       <w:r>
         <w:t>Initializing biomass</w:t>
       </w:r>
-      <w:bookmarkEnd w:id="18"/>
+      <w:bookmarkEnd w:id="17"/>
     </w:p>
     <w:p>
       <w:pPr>
@@ -9737,41 +9742,41 @@
         <w:pStyle w:val="Heading3"/>
         <w:ind w:left="720" w:hanging="720"/>
       </w:pPr>
-      <w:bookmarkStart w:id="19" w:name="_Toc418150168"/>
+      <w:bookmarkStart w:id="18" w:name="_Toc418150168"/>
       <w:r>
         <w:t>Shade calculations</w:t>
       </w:r>
+      <w:bookmarkEnd w:id="18"/>
+    </w:p>
+    <w:p>
+      <w:pPr>
+        <w:pStyle w:val="textbody"/>
+      </w:pPr>
+      <w:r>
+        <w:t xml:space="preserve">There are six possible site shade classes ranging from zero (no shade) to 5 (highest shade).  </w:t>
+      </w:r>
+      <w:r>
+        <w:t xml:space="preserve">Site shade is calculated based on the </w:t>
+      </w:r>
+      <w:r>
+        <w:t xml:space="preserve">percentage of </w:t>
+      </w:r>
+      <w:r>
+        <w:t xml:space="preserve">biomass present on a site </w:t>
+      </w:r>
+      <w:r>
+        <w:t xml:space="preserve">relative to </w:t>
+      </w:r>
+      <w:r>
+        <w:t xml:space="preserve">the maximum </w:t>
+      </w:r>
+      <w:bookmarkStart w:id="19" w:name="OLE_LINK1"/>
+      <w:bookmarkStart w:id="20" w:name="OLE_LINK2"/>
+      <w:r>
+        <w:t xml:space="preserve">possible biomass </w:t>
+      </w:r>
       <w:bookmarkEnd w:id="19"/>
-    </w:p>
-    <w:p>
-      <w:pPr>
-        <w:pStyle w:val="textbody"/>
-      </w:pPr>
-      <w:r>
-        <w:t xml:space="preserve">There are six possible site shade classes ranging from zero (no shade) to 5 (highest shade).  </w:t>
-      </w:r>
-      <w:r>
-        <w:t xml:space="preserve">Site shade is calculated based on the </w:t>
-      </w:r>
-      <w:r>
-        <w:t xml:space="preserve">percentage of </w:t>
-      </w:r>
-      <w:r>
-        <w:t xml:space="preserve">biomass present on a site </w:t>
-      </w:r>
-      <w:r>
-        <w:t xml:space="preserve">relative to </w:t>
-      </w:r>
-      <w:r>
-        <w:t xml:space="preserve">the maximum </w:t>
-      </w:r>
-      <w:bookmarkStart w:id="20" w:name="OLE_LINK1"/>
-      <w:bookmarkStart w:id="21" w:name="OLE_LINK2"/>
-      <w:r>
-        <w:t xml:space="preserve">possible biomass </w:t>
-      </w:r>
       <w:bookmarkEnd w:id="20"/>
-      <w:bookmarkEnd w:id="21"/>
       <w:r>
         <w:t>for an ecoregion</w:t>
       </w:r>
@@ -9906,11 +9911,11 @@
         <w:pStyle w:val="Heading3"/>
         <w:ind w:left="720" w:hanging="720"/>
       </w:pPr>
-      <w:bookmarkStart w:id="22" w:name="_Toc418150169"/>
+      <w:bookmarkStart w:id="21" w:name="_Toc418150169"/>
       <w:r>
         <w:t>Interactions with age-only disturbances</w:t>
       </w:r>
-      <w:bookmarkEnd w:id="22"/>
+      <w:bookmarkEnd w:id="21"/>
     </w:p>
     <w:p>
       <w:pPr>
@@ -9975,11 +9980,11 @@
         <w:pStyle w:val="Heading3"/>
         <w:ind w:left="720" w:hanging="720"/>
       </w:pPr>
-      <w:bookmarkStart w:id="23" w:name="_Toc418150170"/>
+      <w:bookmarkStart w:id="22" w:name="_Toc418150170"/>
       <w:r>
         <w:t>Dynamic inputs for climate change or others</w:t>
       </w:r>
-      <w:bookmarkEnd w:id="23"/>
+      <w:bookmarkEnd w:id="22"/>
     </w:p>
     <w:p>
       <w:pPr>
@@ -10006,38 +10011,73 @@
         <w:spacing w:line="276" w:lineRule="auto"/>
         <w:ind w:right="945"/>
       </w:pPr>
-      <w:bookmarkStart w:id="24" w:name="_Toc418150171"/>
       <w:r>
         <w:lastRenderedPageBreak/>
-        <w:t>Substantial Revision</w:t>
-      </w:r>
-      <w:r>
-        <w:t>s</w:t>
+        <w:t>Version History</w:t>
+      </w:r>
+      <w:bookmarkStart w:id="23" w:name="_GoBack"/>
+      <w:bookmarkEnd w:id="23"/>
+    </w:p>
+    <w:p>
+      <w:pPr>
+        <w:pStyle w:val="Heading3"/>
+      </w:pPr>
+      <w:bookmarkStart w:id="24" w:name="_Toc418150172"/>
+      <w:bookmarkStart w:id="25" w:name="_Toc391464720"/>
+      <w:r>
+        <w:t>Version 3.2: July 1, 2014</w:t>
       </w:r>
       <w:bookmarkEnd w:id="24"/>
     </w:p>
     <w:p>
       <w:pPr>
+        <w:pStyle w:val="textbody"/>
+      </w:pPr>
+      <w:r>
+        <w:t>Added compatibility with other succession extensions that inherit their cohorts from Biomass Cohorts through the new dependency on the Biomass Library.  Any succession extension that uses a cohort structure that inherits from Biomass Cohorts should be able to be compatible with this version.</w:t>
+      </w:r>
+    </w:p>
+    <w:p>
+      <w:pPr>
+        <w:pStyle w:val="textbody"/>
+      </w:pPr>
+      <w:r>
+        <w:t>This User Guide has also been updated to reflect changes that were not well documented in earlier 3.x U</w:t>
+      </w:r>
+      <w:r>
+        <w:t>ser Guides.  These changes include the calculations of actual ANPP (equation 4), competition (equation 3) and growth mortality (equation 6).</w:t>
+      </w:r>
+    </w:p>
+    <w:p>
+      <w:pPr>
         <w:pStyle w:val="Heading3"/>
       </w:pPr>
-      <w:bookmarkStart w:id="25" w:name="_Toc391464720"/>
-      <w:bookmarkStart w:id="26" w:name="_Toc418150172"/>
-      <w:r>
-        <w:t>Version 3.2: July 1, 2014</w:t>
-      </w:r>
-      <w:bookmarkEnd w:id="26"/>
+      <w:bookmarkStart w:id="26" w:name="_Toc418150173"/>
+      <w:r>
+        <w:t xml:space="preserve">Version </w:t>
+      </w:r>
+      <w:fldSimple w:instr=" DOCPROPERTY  &quot;Extension Version&quot;  \* MERGEFORMAT ">
+        <w:r>
+          <w:t>3.0</w:t>
+        </w:r>
+        <w:bookmarkEnd w:id="26"/>
+      </w:fldSimple>
     </w:p>
     <w:p>
       <w:pPr>
         <w:pStyle w:val="textbody"/>
       </w:pPr>
-      <w:proofErr w:type="gramStart"/>
-      <w:r>
-        <w:t>Added compatibility with other succession extensions that inherit their cohorts from Biomass Cohorts through the new dependency on the Biomass Library.</w:t>
-      </w:r>
-      <w:proofErr w:type="gramEnd"/>
-      <w:r>
-        <w:t xml:space="preserve">  Any succession extension that uses a cohort structure that inherits from Biomass Cohorts should be able to be compatible with this version.</w:t>
+      <w:r>
+        <w:t xml:space="preserve">The extension is compatible with LANDIS-II v6.0.  All succession extensions for v6.0 are required to include the initial communities text file and inputs map.  Previously these were input in the </w:t>
+      </w:r>
+      <w:r>
+        <w:rPr>
+          <w:b/>
+        </w:rPr>
+        <w:t>Scenario</w:t>
+      </w:r>
+      <w:r>
+        <w:t xml:space="preserve"> file.  These details are outlined in section 5.</w:t>
       </w:r>
     </w:p>
     <w:p>
@@ -10045,73 +10085,7 @@
         <w:pStyle w:val="textbody"/>
       </w:pPr>
       <w:r>
-        <w:t>This User Guide has also been updated to reflect changes that were not well documented in earlier 3.x U</w:t>
-      </w:r>
-      <w:r>
-        <w:t>ser Guides.  These changes include the calculations of actual ANPP (equation 4), competition (equation 3) and growth mortality (equation 6).</w:t>
-      </w:r>
-    </w:p>
-    <w:p>
-      <w:pPr>
-        <w:pStyle w:val="Heading3"/>
-      </w:pPr>
-      <w:bookmarkStart w:id="27" w:name="_Toc418150173"/>
-      <w:r>
-        <w:t xml:space="preserve">Version </w:t>
-      </w:r>
-      <w:r>
-        <w:fldChar w:fldCharType="begin"/>
-      </w:r>
-      <w:r>
-        <w:instrText xml:space="preserve"> DOCPROPERTY  "Extension Version"  \* MERGEFORMAT </w:instrText>
-      </w:r>
-      <w:r>
-        <w:fldChar w:fldCharType="separate"/>
-      </w:r>
-      <w:r>
-        <w:t>3.0</w:t>
-      </w:r>
-      <w:bookmarkEnd w:id="27"/>
-      <w:r>
-        <w:fldChar w:fldCharType="end"/>
-      </w:r>
-    </w:p>
-    <w:p>
-      <w:pPr>
-        <w:pStyle w:val="textbody"/>
-      </w:pPr>
-      <w:r>
-        <w:t xml:space="preserve">The extension is compatible with LANDIS-II v6.0.  All succession extensions for v6.0 are required to include the initial </w:t>
-      </w:r>
-      <w:proofErr w:type="gramStart"/>
-      <w:r>
-        <w:t>communities</w:t>
-      </w:r>
-      <w:proofErr w:type="gramEnd"/>
-      <w:r>
-        <w:t xml:space="preserve"> text file and inputs map.  Previously these were input in the </w:t>
-      </w:r>
-      <w:r>
-        <w:rPr>
-          <w:b/>
-        </w:rPr>
-        <w:t>Scenario</w:t>
-      </w:r>
-      <w:r>
-        <w:t xml:space="preserve"> file.  These details are outlined in section 5.</w:t>
-      </w:r>
-    </w:p>
-    <w:p>
-      <w:pPr>
-        <w:pStyle w:val="textbody"/>
-      </w:pPr>
-      <w:proofErr w:type="gramStart"/>
-      <w:r>
-        <w:t>v3.0</w:t>
-      </w:r>
-      <w:proofErr w:type="gramEnd"/>
-      <w:r>
-        <w:t xml:space="preserve"> added a growth curve parameter, which determines how quickly ANPP reaches its maximum (see equation 4).</w:t>
+        <w:t>v3.0 added a growth curve parameter, which determines how quickly ANPP reaches its maximum (see equation 4).</w:t>
       </w:r>
     </w:p>
     <w:p>
@@ -10147,33 +10121,31 @@
         <w:pStyle w:val="Heading3"/>
         <w:ind w:left="720" w:hanging="720"/>
       </w:pPr>
-      <w:bookmarkStart w:id="28" w:name="_Toc418150174"/>
-      <w:proofErr w:type="gramStart"/>
+      <w:bookmarkStart w:id="27" w:name="_Toc418150174"/>
       <w:r>
         <w:lastRenderedPageBreak/>
         <w:t>Version 2.0.</w:t>
       </w:r>
       <w:bookmarkEnd w:id="25"/>
+      <w:bookmarkEnd w:id="27"/>
+    </w:p>
+    <w:p>
+      <w:pPr>
+        <w:pStyle w:val="textbody"/>
+      </w:pPr>
+      <w:r>
+        <w:t>Version 2.0 is compatible with LANDIS-II v6.0</w:t>
+      </w:r>
+    </w:p>
+    <w:p>
+      <w:pPr>
+        <w:pStyle w:val="Heading3"/>
+      </w:pPr>
+      <w:bookmarkStart w:id="28" w:name="_Toc418150175"/>
+      <w:r>
+        <w:t>Version 3.1</w:t>
+      </w:r>
       <w:bookmarkEnd w:id="28"/>
-      <w:proofErr w:type="gramEnd"/>
-    </w:p>
-    <w:p>
-      <w:pPr>
-        <w:pStyle w:val="textbody"/>
-      </w:pPr>
-      <w:r>
-        <w:t>Version 2.0 is compatible with LANDIS-II v6.0</w:t>
-      </w:r>
-    </w:p>
-    <w:p>
-      <w:pPr>
-        <w:pStyle w:val="Heading3"/>
-      </w:pPr>
-      <w:bookmarkStart w:id="29" w:name="_Toc418150175"/>
-      <w:r>
-        <w:t>Version 3.1</w:t>
-      </w:r>
-      <w:bookmarkEnd w:id="29"/>
     </w:p>
     <w:p>
       <w:pPr>
@@ -10188,11 +10160,11 @@
         <w:pStyle w:val="Heading3"/>
         <w:ind w:left="720" w:hanging="720"/>
       </w:pPr>
-      <w:bookmarkStart w:id="30" w:name="_Toc418150176"/>
+      <w:bookmarkStart w:id="29" w:name="_Toc418150176"/>
       <w:r>
         <w:t>Version 2.2</w:t>
       </w:r>
-      <w:bookmarkEnd w:id="30"/>
+      <w:bookmarkEnd w:id="29"/>
     </w:p>
     <w:p>
       <w:pPr>
@@ -10234,15 +10206,7 @@
         <w:t>PreventEstablish</w:t>
       </w:r>
       <w:r>
-        <w:t xml:space="preserve"> parameter.  In this case, the mean biomass reduction (from Biomass Harvest) is applied to the </w:t>
-      </w:r>
-      <w:proofErr w:type="gramStart"/>
-      <w:r>
-        <w:t>species  x</w:t>
-      </w:r>
-      <w:proofErr w:type="gramEnd"/>
-      <w:r>
-        <w:t xml:space="preserve"> ecoregion maximum biomass.  No additional inputs to Biomass Succession v2 are required for this functionality.</w:t>
+        <w:t xml:space="preserve"> parameter.  In this case, the mean biomass reduction (from Biomass Harvest) is applied to the species  x ecoregion maximum biomass.  No additional inputs to Biomass Succession v2 are required for this functionality.</w:t>
       </w:r>
     </w:p>
     <w:p>
@@ -10250,11 +10214,11 @@
         <w:pStyle w:val="Heading3"/>
         <w:ind w:left="720" w:hanging="720"/>
       </w:pPr>
-      <w:bookmarkStart w:id="31" w:name="_Toc418150177"/>
+      <w:bookmarkStart w:id="30" w:name="_Toc418150177"/>
       <w:r>
         <w:t>Version 2.1</w:t>
       </w:r>
-      <w:bookmarkEnd w:id="31"/>
+      <w:bookmarkEnd w:id="30"/>
     </w:p>
     <w:p>
       <w:pPr>
@@ -10286,11 +10250,11 @@
         <w:pStyle w:val="Heading3"/>
         <w:ind w:left="720" w:hanging="720"/>
       </w:pPr>
-      <w:bookmarkStart w:id="32" w:name="_Toc418150178"/>
+      <w:bookmarkStart w:id="31" w:name="_Toc418150178"/>
       <w:r>
         <w:t>Version 2.0</w:t>
       </w:r>
-      <w:bookmarkEnd w:id="32"/>
+      <w:bookmarkEnd w:id="31"/>
     </w:p>
     <w:p>
       <w:pPr>
@@ -10363,193 +10327,114 @@
         <w:spacing w:line="276" w:lineRule="auto"/>
         <w:ind w:right="945"/>
       </w:pPr>
-      <w:bookmarkStart w:id="33" w:name="_Toc418150179"/>
+      <w:bookmarkStart w:id="32" w:name="_Toc418150179"/>
       <w:r>
         <w:t>Minor releases</w:t>
       </w:r>
+      <w:bookmarkEnd w:id="32"/>
+    </w:p>
+    <w:p>
+      <w:pPr>
+        <w:pStyle w:val="Heading3"/>
+      </w:pPr>
+      <w:bookmarkStart w:id="33" w:name="_Toc418150180"/>
+      <w:r>
+        <w:t>Version 3.1.1</w:t>
+      </w:r>
       <w:bookmarkEnd w:id="33"/>
     </w:p>
     <w:p>
       <w:pPr>
-        <w:pStyle w:val="Heading3"/>
-      </w:pPr>
-      <w:bookmarkStart w:id="34" w:name="_Toc418150180"/>
-      <w:r>
-        <w:t>Version 3.1.1</w:t>
+        <w:pStyle w:val="textbody"/>
+      </w:pPr>
+      <w:r>
+        <w:t>Biomass succession outputs now include raster maps (.img ) of aboveground biomass ANPP (g m</w:t>
+      </w:r>
+      <w:r>
+        <w:rPr>
+          <w:vertAlign w:val="superscript"/>
+        </w:rPr>
+        <w:t>-2</w:t>
+      </w:r>
+      <w:r>
+        <w:t xml:space="preserve"> yr</w:t>
+      </w:r>
+      <w:r>
+        <w:rPr>
+          <w:vertAlign w:val="superscript"/>
+        </w:rPr>
+        <w:t>-1</w:t>
+      </w:r>
+      <w:r>
+        <w:t>)</w:t>
+      </w:r>
+      <w:r>
+        <w:t>.  The maps have a default name:  biomass\biomass-anpp-{timestep}.img.</w:t>
+      </w:r>
+    </w:p>
+    <w:p>
+      <w:pPr>
+        <w:pStyle w:val="textbody"/>
+      </w:pPr>
+      <w:r>
+        <w:t>Also added CAUTION note if AET is set to zero for an active ecoregion.</w:t>
+      </w:r>
+    </w:p>
+    <w:p>
+      <w:pPr>
+        <w:pStyle w:val="Heading2"/>
+      </w:pPr>
+      <w:bookmarkStart w:id="34" w:name="_Toc418150181"/>
+      <w:r>
+        <w:t>References</w:t>
       </w:r>
       <w:bookmarkEnd w:id="34"/>
     </w:p>
     <w:p>
       <w:pPr>
-        <w:pStyle w:val="textbody"/>
-      </w:pPr>
-      <w:r>
-        <w:t>Biomass succession outputs now include raster maps (.</w:t>
-      </w:r>
-      <w:proofErr w:type="gramStart"/>
-      <w:r>
-        <w:t>img )</w:t>
-      </w:r>
-      <w:proofErr w:type="gramEnd"/>
-      <w:r>
-        <w:t xml:space="preserve"> of aboveground biomass ANPP (g m</w:t>
-      </w:r>
-      <w:r>
-        <w:rPr>
-          <w:vertAlign w:val="superscript"/>
-        </w:rPr>
-        <w:t>-2</w:t>
-      </w:r>
-      <w:r>
-        <w:t xml:space="preserve"> yr</w:t>
-      </w:r>
-      <w:r>
-        <w:rPr>
-          <w:vertAlign w:val="superscript"/>
-        </w:rPr>
-        <w:t>-1</w:t>
-      </w:r>
-      <w:r>
-        <w:t>)</w:t>
-      </w:r>
-      <w:r>
-        <w:t>.  The maps have a default name:  biomass\biomass-anpp-{timestep}.img.</w:t>
-      </w:r>
-    </w:p>
-    <w:p>
-      <w:pPr>
-        <w:pStyle w:val="textbody"/>
-      </w:pPr>
-      <w:r>
-        <w:t>Also added CAUTION note if AET is set to zero for an active ecoregion.</w:t>
+        <w:pStyle w:val="reference"/>
+        <w:rPr>
+          <w:rFonts w:cs="MS Sans Serif"/>
+        </w:rPr>
+      </w:pPr>
+      <w:r>
+        <w:rPr>
+          <w:rFonts w:cs="MS Sans Serif"/>
+        </w:rPr>
+        <w:t>Keeling, H. C. and Phillips, O. L. The global relationship between forest productivity and biomass. Global Ecology and Biogeography. 2007; 16:618-631.</w:t>
+      </w:r>
+    </w:p>
+    <w:p>
+      <w:pPr>
+        <w:pStyle w:val="reference"/>
+      </w:pPr>
+      <w:r>
+        <w:rPr>
+          <w:rFonts w:cs="MS Sans Serif"/>
+        </w:rPr>
+        <w:t>Meentemeyer, V. Macroclimate and lignin control rates of litter decomposition rates. Ecology. 1978; 59(3):465-472.</w:t>
+      </w:r>
+    </w:p>
+    <w:p>
+      <w:pPr>
+        <w:pStyle w:val="reference"/>
+      </w:pPr>
+      <w:r>
+        <w:t>Scheller, R. M. and Mladenoff, D. J. A forest growth and biomass module for a landscape simulation model, LANDIS:  Design, validation, and application. Ecological Modelling. 2004; 180(1):211-229.</w:t>
       </w:r>
     </w:p>
     <w:p>
       <w:pPr>
         <w:pStyle w:val="Heading2"/>
       </w:pPr>
-      <w:bookmarkStart w:id="35" w:name="_Toc418150181"/>
-      <w:r>
-        <w:t>References</w:t>
-      </w:r>
-      <w:bookmarkEnd w:id="35"/>
-    </w:p>
-    <w:p>
-      <w:pPr>
-        <w:pStyle w:val="reference"/>
-        <w:rPr>
-          <w:rFonts w:cs="MS Sans Serif"/>
-        </w:rPr>
-      </w:pPr>
-      <w:proofErr w:type="gramStart"/>
-      <w:r>
-        <w:rPr>
-          <w:rFonts w:cs="MS Sans Serif"/>
-        </w:rPr>
-        <w:t>Keeling, H. C. and Phillips, O. L.</w:t>
-      </w:r>
-      <w:proofErr w:type="gramEnd"/>
-      <w:r>
-        <w:rPr>
-          <w:rFonts w:cs="MS Sans Serif"/>
-        </w:rPr>
-        <w:t xml:space="preserve"> </w:t>
-      </w:r>
-      <w:proofErr w:type="gramStart"/>
-      <w:r>
-        <w:rPr>
-          <w:rFonts w:cs="MS Sans Serif"/>
-        </w:rPr>
-        <w:t>The global relationship between forest productivity and biomass.</w:t>
-      </w:r>
-      <w:proofErr w:type="gramEnd"/>
-      <w:r>
-        <w:rPr>
-          <w:rFonts w:cs="MS Sans Serif"/>
-        </w:rPr>
-        <w:t xml:space="preserve"> </w:t>
-      </w:r>
-      <w:proofErr w:type="gramStart"/>
-      <w:r>
-        <w:rPr>
-          <w:rFonts w:cs="MS Sans Serif"/>
-        </w:rPr>
-        <w:t>Global Ecology and Biogeography.</w:t>
-      </w:r>
-      <w:proofErr w:type="gramEnd"/>
-      <w:r>
-        <w:rPr>
-          <w:rFonts w:cs="MS Sans Serif"/>
-        </w:rPr>
-        <w:t xml:space="preserve"> </w:t>
-      </w:r>
-      <w:proofErr w:type="gramStart"/>
-      <w:r>
-        <w:rPr>
-          <w:rFonts w:cs="MS Sans Serif"/>
-        </w:rPr>
-        <w:t>2007; 16:618-631.</w:t>
-      </w:r>
-      <w:proofErr w:type="gramEnd"/>
-    </w:p>
-    <w:p>
-      <w:pPr>
-        <w:pStyle w:val="reference"/>
-      </w:pPr>
-      <w:r>
-        <w:rPr>
-          <w:rFonts w:cs="MS Sans Serif"/>
-        </w:rPr>
-        <w:t xml:space="preserve">Meentemeyer, V. Macroclimate and lignin control rates of litter decomposition rates. </w:t>
-      </w:r>
-      <w:proofErr w:type="gramStart"/>
-      <w:r>
-        <w:rPr>
-          <w:rFonts w:cs="MS Sans Serif"/>
-        </w:rPr>
-        <w:t>Ecology.</w:t>
-      </w:r>
-      <w:proofErr w:type="gramEnd"/>
-      <w:r>
-        <w:rPr>
-          <w:rFonts w:cs="MS Sans Serif"/>
-        </w:rPr>
-        <w:t xml:space="preserve"> 1978; 59(3):465-472.</w:t>
-      </w:r>
-    </w:p>
-    <w:p>
-      <w:pPr>
-        <w:pStyle w:val="reference"/>
-      </w:pPr>
-      <w:proofErr w:type="gramStart"/>
-      <w:r>
-        <w:t>Scheller, R. M. and Mladenoff, D. J.</w:t>
-      </w:r>
-      <w:proofErr w:type="gramEnd"/>
-      <w:r>
-        <w:t xml:space="preserve"> A forest growth and biomass module for a landscape simulation model, LANDIS:  Design, validation, and application. </w:t>
-      </w:r>
-      <w:proofErr w:type="gramStart"/>
-      <w:r>
-        <w:t>Ecological Modelling.</w:t>
-      </w:r>
-      <w:proofErr w:type="gramEnd"/>
-      <w:r>
-        <w:t xml:space="preserve"> 2004; 180(1):211-229.</w:t>
-      </w:r>
-    </w:p>
-    <w:p>
-      <w:pPr>
-        <w:pStyle w:val="Heading2"/>
-      </w:pPr>
-      <w:bookmarkStart w:id="36" w:name="_Toc127846704"/>
-      <w:bookmarkStart w:id="37" w:name="_Toc418150182"/>
+      <w:bookmarkStart w:id="35" w:name="_Toc127846704"/>
+      <w:bookmarkStart w:id="36" w:name="_Toc418150182"/>
       <w:r>
         <w:lastRenderedPageBreak/>
         <w:t>Acknowledgments</w:t>
       </w:r>
+      <w:bookmarkEnd w:id="35"/>
       <w:bookmarkEnd w:id="36"/>
-      <w:bookmarkEnd w:id="37"/>
     </w:p>
     <w:p>
       <w:pPr>
@@ -10579,7 +10464,7 @@
       <w:pPr>
         <w:pStyle w:val="Heading1"/>
       </w:pPr>
-      <w:bookmarkStart w:id="38" w:name="_Toc418150183"/>
+      <w:bookmarkStart w:id="37" w:name="_Toc418150183"/>
       <w:r>
         <w:lastRenderedPageBreak/>
         <w:t xml:space="preserve">Succession </w:t>
@@ -10587,22 +10472,17 @@
       <w:r>
         <w:t>Input File</w:t>
       </w:r>
-      <w:bookmarkEnd w:id="38"/>
+      <w:bookmarkEnd w:id="37"/>
     </w:p>
     <w:p>
       <w:pPr>
         <w:pStyle w:val="textbody"/>
       </w:pPr>
-      <w:proofErr w:type="gramStart"/>
       <w:r>
         <w:t xml:space="preserve">Nearly </w:t>
       </w:r>
       <w:r>
-        <w:t xml:space="preserve"> all</w:t>
-      </w:r>
-      <w:proofErr w:type="gramEnd"/>
-      <w:r>
-        <w:t xml:space="preserve"> the input parameters for this extension are specified in one main input file.  This text file must comply with the general format requirements described in section 3.1 </w:t>
+        <w:t xml:space="preserve"> all the input parameters for this extension are specified in one main input file.  This text file must comply with the general format requirements described in section 3.1 </w:t>
       </w:r>
       <w:r>
         <w:rPr>
@@ -10637,13 +10517,13 @@
       <w:pPr>
         <w:pStyle w:val="Heading2"/>
       </w:pPr>
-      <w:bookmarkStart w:id="39" w:name="_Toc112490865"/>
-      <w:bookmarkStart w:id="40" w:name="_Toc418150184"/>
+      <w:bookmarkStart w:id="38" w:name="_Toc112490865"/>
+      <w:bookmarkStart w:id="39" w:name="_Toc418150184"/>
       <w:r>
         <w:t>LandisData</w:t>
       </w:r>
+      <w:bookmarkEnd w:id="38"/>
       <w:bookmarkEnd w:id="39"/>
-      <w:bookmarkEnd w:id="40"/>
     </w:p>
     <w:p>
       <w:pPr>
@@ -10668,13 +10548,13 @@
       <w:pPr>
         <w:pStyle w:val="Heading2"/>
       </w:pPr>
-      <w:bookmarkStart w:id="41" w:name="_Toc112490866"/>
-      <w:bookmarkStart w:id="42" w:name="_Toc418150185"/>
+      <w:bookmarkStart w:id="40" w:name="_Toc112490866"/>
+      <w:bookmarkStart w:id="41" w:name="_Toc418150185"/>
       <w:r>
         <w:t>Timestep</w:t>
       </w:r>
+      <w:bookmarkEnd w:id="40"/>
       <w:bookmarkEnd w:id="41"/>
-      <w:bookmarkEnd w:id="42"/>
     </w:p>
     <w:p>
       <w:pPr>
@@ -10699,15 +10579,15 @@
         </w:tabs>
         <w:ind w:left="648" w:hanging="648"/>
       </w:pPr>
-      <w:bookmarkStart w:id="43" w:name="_Toc107735767"/>
-      <w:bookmarkStart w:id="44" w:name="_Toc112490867"/>
-      <w:bookmarkStart w:id="45" w:name="_Toc418150186"/>
+      <w:bookmarkStart w:id="42" w:name="_Toc107735767"/>
+      <w:bookmarkStart w:id="43" w:name="_Toc112490867"/>
+      <w:bookmarkStart w:id="44" w:name="_Toc418150186"/>
       <w:r>
         <w:t>SeedingAlgorithm</w:t>
       </w:r>
+      <w:bookmarkEnd w:id="42"/>
       <w:bookmarkEnd w:id="43"/>
       <w:bookmarkEnd w:id="44"/>
-      <w:bookmarkEnd w:id="45"/>
     </w:p>
     <w:p>
       <w:pPr>
@@ -10792,18 +10672,18 @@
           <w:numId w:val="5"/>
         </w:numPr>
       </w:pPr>
-      <w:bookmarkStart w:id="46" w:name="_Toc133339089"/>
-      <w:bookmarkStart w:id="47" w:name="_Toc282434150"/>
+      <w:bookmarkStart w:id="45" w:name="_Toc133339089"/>
+      <w:bookmarkStart w:id="46" w:name="_Toc282434150"/>
+      <w:bookmarkStart w:id="47" w:name="_Toc418150187"/>
       <w:bookmarkStart w:id="48" w:name="_Toc107735768"/>
       <w:bookmarkStart w:id="49" w:name="_Toc112490868"/>
       <w:bookmarkStart w:id="50" w:name="_Ref140207509"/>
-      <w:bookmarkStart w:id="51" w:name="_Toc418150187"/>
       <w:r>
         <w:t>InitialCommunities</w:t>
       </w:r>
+      <w:bookmarkEnd w:id="45"/>
       <w:bookmarkEnd w:id="46"/>
       <w:bookmarkEnd w:id="47"/>
-      <w:bookmarkEnd w:id="51"/>
     </w:p>
     <w:p>
       <w:pPr>
@@ -10821,17 +10701,17 @@
           <w:numId w:val="5"/>
         </w:numPr>
       </w:pPr>
-      <w:bookmarkStart w:id="52" w:name="_Ref109371856"/>
-      <w:bookmarkStart w:id="53" w:name="_Toc133339090"/>
-      <w:bookmarkStart w:id="54" w:name="_Toc282434151"/>
-      <w:bookmarkStart w:id="55" w:name="_Toc418150188"/>
+      <w:bookmarkStart w:id="51" w:name="_Ref109371856"/>
+      <w:bookmarkStart w:id="52" w:name="_Toc133339090"/>
+      <w:bookmarkStart w:id="53" w:name="_Toc282434151"/>
+      <w:bookmarkStart w:id="54" w:name="_Toc418150188"/>
       <w:r>
         <w:t>InitialCommunitiesMap</w:t>
       </w:r>
+      <w:bookmarkEnd w:id="51"/>
       <w:bookmarkEnd w:id="52"/>
       <w:bookmarkEnd w:id="53"/>
       <w:bookmarkEnd w:id="54"/>
-      <w:bookmarkEnd w:id="55"/>
     </w:p>
     <w:p>
       <w:pPr>
@@ -10850,11 +10730,11 @@
         </w:tabs>
         <w:ind w:left="648" w:hanging="648"/>
       </w:pPr>
-      <w:bookmarkStart w:id="56" w:name="_Toc418150189"/>
+      <w:bookmarkStart w:id="55" w:name="_Toc418150189"/>
       <w:r>
         <w:t>CalibrateMode</w:t>
       </w:r>
-      <w:bookmarkEnd w:id="56"/>
+      <w:bookmarkEnd w:id="55"/>
     </w:p>
     <w:p>
       <w:pPr>
@@ -10882,14 +10762,14 @@
         </w:tabs>
         <w:ind w:left="648" w:hanging="648"/>
       </w:pPr>
-      <w:bookmarkStart w:id="57" w:name="_Toc418150190"/>
+      <w:bookmarkStart w:id="56" w:name="_Toc418150190"/>
       <w:r>
         <w:t>Spinu</w:t>
       </w:r>
       <w:r>
         <w:t>pMortalityFraction</w:t>
       </w:r>
-      <w:bookmarkEnd w:id="57"/>
+      <w:bookmarkEnd w:id="56"/>
     </w:p>
     <w:p>
       <w:pPr>
@@ -10927,45 +10807,45 @@
         </w:tabs>
         <w:ind w:left="648" w:hanging="648"/>
       </w:pPr>
-      <w:bookmarkStart w:id="58" w:name="_Toc418150191"/>
+      <w:bookmarkStart w:id="57" w:name="_Toc418150191"/>
       <w:r>
         <w:t>MinRelativeBiomass Table</w:t>
       </w:r>
       <w:bookmarkEnd w:id="48"/>
       <w:bookmarkEnd w:id="49"/>
       <w:bookmarkEnd w:id="50"/>
+      <w:bookmarkEnd w:id="57"/>
+    </w:p>
+    <w:p>
+      <w:pPr>
+        <w:pStyle w:val="textbody"/>
+      </w:pPr>
+      <w:r>
+        <w:t>This table contains the min</w:t>
+      </w:r>
+      <w:r>
+        <w:t>imum relative biomass for shade classes</w:t>
+      </w:r>
+      <w:r>
+        <w:t xml:space="preserve"> 1 - 5</w:t>
+      </w:r>
+      <w:r>
+        <w:t>.</w:t>
+      </w:r>
+    </w:p>
+    <w:p>
+      <w:pPr>
+        <w:pStyle w:val="Heading3"/>
+      </w:pPr>
+      <w:bookmarkStart w:id="58" w:name="_Ref112227719"/>
+      <w:bookmarkStart w:id="59" w:name="_Toc112490869"/>
+      <w:bookmarkStart w:id="60" w:name="_Toc418150192"/>
+      <w:r>
+        <w:t>First Row – Ecoregions</w:t>
+      </w:r>
       <w:bookmarkEnd w:id="58"/>
-    </w:p>
-    <w:p>
-      <w:pPr>
-        <w:pStyle w:val="textbody"/>
-      </w:pPr>
-      <w:r>
-        <w:t>This table contains the min</w:t>
-      </w:r>
-      <w:r>
-        <w:t>imum relative biomass for shade classes</w:t>
-      </w:r>
-      <w:r>
-        <w:t xml:space="preserve"> 1 - 5</w:t>
-      </w:r>
-      <w:r>
-        <w:t>.</w:t>
-      </w:r>
-    </w:p>
-    <w:p>
-      <w:pPr>
-        <w:pStyle w:val="Heading3"/>
-      </w:pPr>
-      <w:bookmarkStart w:id="59" w:name="_Ref112227719"/>
-      <w:bookmarkStart w:id="60" w:name="_Toc112490869"/>
-      <w:bookmarkStart w:id="61" w:name="_Toc418150192"/>
-      <w:r>
-        <w:t>First Row – Ecoregions</w:t>
-      </w:r>
       <w:bookmarkEnd w:id="59"/>
       <w:bookmarkEnd w:id="60"/>
-      <w:bookmarkEnd w:id="61"/>
     </w:p>
     <w:p>
       <w:pPr>
@@ -10997,86 +10877,86 @@
       <w:pPr>
         <w:pStyle w:val="Heading3"/>
       </w:pPr>
-      <w:bookmarkStart w:id="62" w:name="_Toc112490870"/>
-      <w:bookmarkStart w:id="63" w:name="_Toc418150193"/>
+      <w:bookmarkStart w:id="61" w:name="_Toc112490870"/>
+      <w:bookmarkStart w:id="62" w:name="_Toc418150193"/>
       <w:r>
         <w:t>Other Rows</w:t>
       </w:r>
+      <w:bookmarkEnd w:id="61"/>
       <w:bookmarkEnd w:id="62"/>
+    </w:p>
+    <w:p>
+      <w:pPr>
+        <w:pStyle w:val="textbody"/>
+      </w:pPr>
+      <w:r>
+        <w:t>There are 5 other rows in the table, one row for each shade class.</w:t>
+      </w:r>
+    </w:p>
+    <w:p>
+      <w:pPr>
+        <w:pStyle w:val="Heading3"/>
+      </w:pPr>
+      <w:bookmarkStart w:id="63" w:name="_Toc112490871"/>
+      <w:bookmarkStart w:id="64" w:name="_Toc418150194"/>
+      <w:r>
+        <w:t>Shade Class</w:t>
+      </w:r>
       <w:bookmarkEnd w:id="63"/>
+      <w:bookmarkEnd w:id="64"/>
     </w:p>
     <w:p>
       <w:pPr>
         <w:pStyle w:val="textbody"/>
       </w:pPr>
       <w:r>
-        <w:t>There are 5 other rows in the table, one row for each shade class.</w:t>
+        <w:t xml:space="preserve">This column </w:t>
+      </w:r>
+      <w:r>
+        <w:t>contains</w:t>
+      </w:r>
+      <w:r>
+        <w:t xml:space="preserve"> shade </w:t>
+      </w:r>
+      <w:r>
+        <w:t xml:space="preserve">class </w:t>
+      </w:r>
+      <w:r>
+        <w:t>value</w:t>
+      </w:r>
+      <w:r>
+        <w:t>s</w:t>
+      </w:r>
+      <w:r>
+        <w:t>: 1 ≤ integer ≤ 5.  The shade classes must be in increasing order: class 1 first and ending with class 5.</w:t>
+      </w:r>
+      <w:r>
+        <w:t xml:space="preserve">  Shade class 5 represents the most shade.</w:t>
+      </w:r>
+      <w:r>
+        <w:t xml:space="preserve">  A site will be shade class 0 (no shade) until the minimum relative biomass for shade class 1 is reached.</w:t>
       </w:r>
     </w:p>
     <w:p>
       <w:pPr>
         <w:pStyle w:val="Heading3"/>
       </w:pPr>
-      <w:bookmarkStart w:id="64" w:name="_Toc112490871"/>
-      <w:bookmarkStart w:id="65" w:name="_Toc418150194"/>
-      <w:r>
-        <w:t>Shade Class</w:t>
-      </w:r>
-      <w:bookmarkEnd w:id="64"/>
+      <w:bookmarkStart w:id="65" w:name="_Toc112490872"/>
+      <w:bookmarkStart w:id="66" w:name="_Toc418150195"/>
+      <w:r>
+        <w:t xml:space="preserve">Minimum </w:t>
+      </w:r>
+      <w:r>
+        <w:t xml:space="preserve">Biomass </w:t>
+      </w:r>
+      <w:r>
+        <w:t xml:space="preserve">Percentage </w:t>
+      </w:r>
+      <w:r>
+        <w:t>per Ecoregion</w:t>
+      </w:r>
       <w:bookmarkEnd w:id="65"/>
-    </w:p>
-    <w:p>
-      <w:pPr>
-        <w:pStyle w:val="textbody"/>
-      </w:pPr>
-      <w:r>
-        <w:t xml:space="preserve">This column </w:t>
-      </w:r>
-      <w:r>
-        <w:t>contains</w:t>
-      </w:r>
-      <w:r>
-        <w:t xml:space="preserve"> shade </w:t>
-      </w:r>
-      <w:r>
-        <w:t xml:space="preserve">class </w:t>
-      </w:r>
-      <w:r>
-        <w:t>value</w:t>
-      </w:r>
-      <w:r>
-        <w:t>s</w:t>
-      </w:r>
-      <w:r>
-        <w:t>: 1 ≤ integer ≤ 5.  The shade classes must be in increasing order: class 1 first and ending with class 5.</w:t>
-      </w:r>
-      <w:r>
-        <w:t xml:space="preserve">  Shade class 5 represents the most shade.</w:t>
-      </w:r>
-      <w:r>
-        <w:t xml:space="preserve">  A site will be shade class 0 (no shade) until the minimum relative biomass for shade class 1 is reached.</w:t>
-      </w:r>
-    </w:p>
-    <w:p>
-      <w:pPr>
-        <w:pStyle w:val="Heading3"/>
-      </w:pPr>
-      <w:bookmarkStart w:id="66" w:name="_Toc112490872"/>
-      <w:bookmarkStart w:id="67" w:name="_Toc418150195"/>
-      <w:r>
-        <w:t xml:space="preserve">Minimum </w:t>
-      </w:r>
-      <w:r>
-        <w:t xml:space="preserve">Biomass </w:t>
-      </w:r>
-      <w:r>
-        <w:t xml:space="preserve">Percentage </w:t>
-      </w:r>
-      <w:r>
-        <w:t>per Ecoregion</w:t>
-      </w:r>
       <w:bookmarkEnd w:id="66"/>
-      <w:bookmarkEnd w:id="67"/>
     </w:p>
     <w:p>
       <w:pPr>
@@ -11160,10 +11040,10 @@
         </w:tabs>
         <w:ind w:left="648" w:hanging="648"/>
       </w:pPr>
+      <w:bookmarkStart w:id="67" w:name="_Toc418150196"/>
       <w:bookmarkStart w:id="68" w:name="_Toc107735769"/>
       <w:bookmarkStart w:id="69" w:name="_Toc112490873"/>
       <w:bookmarkStart w:id="70" w:name="_Ref140207562"/>
-      <w:bookmarkStart w:id="71" w:name="_Toc418150196"/>
       <w:r>
         <w:lastRenderedPageBreak/>
         <w:t>SufficientLight</w:t>
@@ -11174,50 +11054,50 @@
       <w:r>
         <w:t>Table</w:t>
       </w:r>
+      <w:bookmarkEnd w:id="67"/>
+    </w:p>
+    <w:p>
+      <w:pPr>
+        <w:pStyle w:val="Heading3"/>
+      </w:pPr>
+      <w:bookmarkStart w:id="71" w:name="_Toc418150197"/>
+      <w:r>
+        <w:t xml:space="preserve">Species </w:t>
+      </w:r>
+      <w:r>
+        <w:t xml:space="preserve">Shade </w:t>
+      </w:r>
+      <w:r>
+        <w:t xml:space="preserve">Tolerance </w:t>
+      </w:r>
+      <w:r>
+        <w:t>Class</w:t>
+      </w:r>
       <w:bookmarkEnd w:id="71"/>
     </w:p>
     <w:p>
       <w:pPr>
+        <w:pStyle w:val="textbody"/>
+      </w:pPr>
+      <w:r>
+        <w:t>This column contains shade class values: 1 ≤ integer ≤ 5.  The shade classes must be in increasing order: class 1 first and ending with class 5.  Shade class 5 represents the most shade</w:t>
+      </w:r>
+      <w:r>
+        <w:t xml:space="preserve"> tolerant</w:t>
+      </w:r>
+      <w:r>
+        <w:t>.</w:t>
+      </w:r>
+    </w:p>
+    <w:p>
+      <w:pPr>
         <w:pStyle w:val="Heading3"/>
       </w:pPr>
-      <w:bookmarkStart w:id="72" w:name="_Toc418150197"/>
-      <w:r>
-        <w:t xml:space="preserve">Species </w:t>
-      </w:r>
-      <w:r>
-        <w:t xml:space="preserve">Shade </w:t>
-      </w:r>
-      <w:r>
-        <w:t xml:space="preserve">Tolerance </w:t>
-      </w:r>
-      <w:r>
-        <w:t>Class</w:t>
+      <w:bookmarkStart w:id="72" w:name="_Toc418150198"/>
+      <w:r>
+        <w:t>Probability of Establishment, given light conditions</w:t>
       </w:r>
       <w:bookmarkEnd w:id="72"/>
-    </w:p>
-    <w:p>
-      <w:pPr>
-        <w:pStyle w:val="textbody"/>
-      </w:pPr>
-      <w:r>
-        <w:t>This column contains shade class values: 1 ≤ integer ≤ 5.  The shade classes must be in increasing order: class 1 first and ending with class 5.  Shade class 5 represents the most shade</w:t>
-      </w:r>
-      <w:r>
-        <w:t xml:space="preserve"> tolerant</w:t>
-      </w:r>
-      <w:r>
-        <w:t>.</w:t>
-      </w:r>
-    </w:p>
-    <w:p>
-      <w:pPr>
-        <w:pStyle w:val="Heading3"/>
-      </w:pPr>
-      <w:bookmarkStart w:id="73" w:name="_Toc418150198"/>
-      <w:r>
-        <w:t>Probability of Establishment, given light conditions</w:t>
-      </w:r>
-      <w:bookmarkEnd w:id="73"/>
     </w:p>
     <w:p>
       <w:pPr>
@@ -11264,7 +11144,7 @@
         </w:tabs>
         <w:ind w:left="648" w:hanging="648"/>
       </w:pPr>
-      <w:bookmarkStart w:id="74" w:name="_Toc418150199"/>
+      <w:bookmarkStart w:id="73" w:name="_Toc418150199"/>
       <w:r>
         <w:t>Species</w:t>
       </w:r>
@@ -11277,27 +11157,27 @@
       </w:r>
       <w:bookmarkEnd w:id="69"/>
       <w:bookmarkEnd w:id="70"/>
+      <w:bookmarkEnd w:id="73"/>
+    </w:p>
+    <w:p>
+      <w:pPr>
+        <w:pStyle w:val="textbody"/>
+      </w:pPr>
+      <w:r>
+        <w:t>This table contains species’ biomass parameters.  Each row in the table has the parameters for one species.  Every active species must have an entry.</w:t>
+      </w:r>
+    </w:p>
+    <w:p>
+      <w:pPr>
+        <w:pStyle w:val="Heading3"/>
+      </w:pPr>
+      <w:bookmarkStart w:id="74" w:name="_Toc112490874"/>
+      <w:bookmarkStart w:id="75" w:name="_Toc418150200"/>
+      <w:r>
+        <w:t>Species</w:t>
+      </w:r>
       <w:bookmarkEnd w:id="74"/>
-    </w:p>
-    <w:p>
-      <w:pPr>
-        <w:pStyle w:val="textbody"/>
-      </w:pPr>
-      <w:r>
-        <w:t>This table contains species’ biomass parameters.  Each row in the table has the parameters for one species.  Every active species must have an entry.</w:t>
-      </w:r>
-    </w:p>
-    <w:p>
-      <w:pPr>
-        <w:pStyle w:val="Heading3"/>
-      </w:pPr>
-      <w:bookmarkStart w:id="75" w:name="_Toc112490874"/>
-      <w:bookmarkStart w:id="76" w:name="_Toc418150200"/>
-      <w:r>
-        <w:t>Species</w:t>
-      </w:r>
       <w:bookmarkEnd w:id="75"/>
-      <w:bookmarkEnd w:id="76"/>
     </w:p>
     <w:p>
       <w:pPr>
@@ -11329,48 +11209,48 @@
       <w:pPr>
         <w:pStyle w:val="Heading3"/>
       </w:pPr>
-      <w:bookmarkStart w:id="77" w:name="_Toc112490875"/>
-      <w:bookmarkStart w:id="78" w:name="_Toc418150201"/>
+      <w:bookmarkStart w:id="76" w:name="_Toc112490875"/>
+      <w:bookmarkStart w:id="77" w:name="_Toc418150201"/>
       <w:r>
         <w:t>Leaf Longevity</w:t>
       </w:r>
+      <w:bookmarkEnd w:id="76"/>
       <w:bookmarkEnd w:id="77"/>
+    </w:p>
+    <w:p>
+      <w:pPr>
+        <w:pStyle w:val="textbody"/>
+      </w:pPr>
+      <w:r>
+        <w:t xml:space="preserve">This parameter is the average longevity of a leaf or needle.  Value: </w:t>
+      </w:r>
+      <w:r>
+        <w:t xml:space="preserve">1.0 ≤ </w:t>
+      </w:r>
+      <w:r>
+        <w:t xml:space="preserve">decimal </w:t>
+      </w:r>
+      <w:r>
+        <w:t>number ≤ 10.0</w:t>
+      </w:r>
+      <w:r>
+        <w:t>.  Units: years.</w:t>
+      </w:r>
+    </w:p>
+    <w:p>
+      <w:pPr>
+        <w:pStyle w:val="Heading3"/>
+      </w:pPr>
+      <w:bookmarkStart w:id="78" w:name="_Toc112490876"/>
+      <w:bookmarkStart w:id="79" w:name="_Toc418150202"/>
+      <w:r>
+        <w:t>Woody</w:t>
+      </w:r>
+      <w:r>
+        <w:t xml:space="preserve"> Decay Rate</w:t>
+      </w:r>
       <w:bookmarkEnd w:id="78"/>
-    </w:p>
-    <w:p>
-      <w:pPr>
-        <w:pStyle w:val="textbody"/>
-      </w:pPr>
-      <w:r>
-        <w:t xml:space="preserve">This parameter is the average longevity of a leaf or needle.  Value: </w:t>
-      </w:r>
-      <w:r>
-        <w:t xml:space="preserve">1.0 ≤ </w:t>
-      </w:r>
-      <w:r>
-        <w:t xml:space="preserve">decimal </w:t>
-      </w:r>
-      <w:r>
-        <w:t>number ≤ 10.0</w:t>
-      </w:r>
-      <w:r>
-        <w:t>.  Units: years.</w:t>
-      </w:r>
-    </w:p>
-    <w:p>
-      <w:pPr>
-        <w:pStyle w:val="Heading3"/>
-      </w:pPr>
-      <w:bookmarkStart w:id="79" w:name="_Toc112490876"/>
-      <w:bookmarkStart w:id="80" w:name="_Toc418150202"/>
-      <w:r>
-        <w:t>Woody</w:t>
-      </w:r>
-      <w:r>
-        <w:t xml:space="preserve"> Decay Rate</w:t>
-      </w:r>
       <w:bookmarkEnd w:id="79"/>
-      <w:bookmarkEnd w:id="80"/>
     </w:p>
     <w:p>
       <w:pPr>
@@ -11402,15 +11282,7 @@
         <w:t>Value: 0.0 ≤ number ≤ 1.0</w:t>
       </w:r>
       <w:r>
-        <w:t xml:space="preserve">.  </w:t>
-      </w:r>
-      <w:proofErr w:type="gramStart"/>
-      <w:r>
-        <w:t>Unitless.</w:t>
-      </w:r>
-      <w:proofErr w:type="gramEnd"/>
-      <w:r>
-        <w:t xml:space="preserve">  </w:t>
+        <w:t xml:space="preserve">.  Unitless.  </w:t>
       </w:r>
     </w:p>
     <w:p>
@@ -11418,15 +11290,7 @@
         <w:pStyle w:val="textbody"/>
       </w:pPr>
       <w:r>
-        <w:t xml:space="preserve">Decomposition is calculated according to Equation 7 in Scheller and Mladenoff (2004) such that Dead Biomass (t+1) = Dead </w:t>
-      </w:r>
-      <w:proofErr w:type="gramStart"/>
-      <w:r>
-        <w:t>Biomass(</w:t>
-      </w:r>
-      <w:proofErr w:type="gramEnd"/>
-      <w:r>
-        <w:t>t)*e^-</w:t>
+        <w:t>Decomposition is calculated according to Equation 7 in Scheller and Mladenoff (2004) such that Dead Biomass (t+1) = Dead Biomass(t)*e^-</w:t>
       </w:r>
       <w:r>
         <w:rPr>
@@ -11446,13 +11310,13 @@
       <w:pPr>
         <w:pStyle w:val="Heading3"/>
       </w:pPr>
-      <w:bookmarkStart w:id="81" w:name="_Toc112490877"/>
-      <w:bookmarkStart w:id="82" w:name="_Toc418150203"/>
+      <w:bookmarkStart w:id="80" w:name="_Toc112490877"/>
+      <w:bookmarkStart w:id="81" w:name="_Toc418150203"/>
       <w:r>
         <w:t>Mortality Curve – Shape Parameter</w:t>
       </w:r>
+      <w:bookmarkEnd w:id="80"/>
       <w:bookmarkEnd w:id="81"/>
-      <w:bookmarkEnd w:id="82"/>
     </w:p>
     <w:p>
       <w:pPr>
@@ -11483,13 +11347,13 @@
         <w:pStyle w:val="Heading3"/>
         <w:ind w:left="720" w:hanging="720"/>
       </w:pPr>
+      <w:bookmarkStart w:id="82" w:name="_Toc418150204"/>
       <w:bookmarkStart w:id="83" w:name="_Toc112490878"/>
       <w:bookmarkStart w:id="84" w:name="_Toc107735770"/>
-      <w:bookmarkStart w:id="85" w:name="_Toc418150204"/>
       <w:r>
         <w:t>Growth Curve – Shape Parameter</w:t>
       </w:r>
-      <w:bookmarkEnd w:id="85"/>
+      <w:bookmarkEnd w:id="82"/>
     </w:p>
     <w:p>
       <w:pPr>
@@ -11510,29 +11374,21 @@
         <w:pStyle w:val="Heading3"/>
         <w:ind w:left="720" w:hanging="720"/>
       </w:pPr>
-      <w:bookmarkStart w:id="86" w:name="_Toc418150205"/>
+      <w:bookmarkStart w:id="85" w:name="_Toc418150205"/>
       <w:r>
         <w:t>Leaf Lignin</w:t>
       </w:r>
-      <w:bookmarkEnd w:id="86"/>
+      <w:bookmarkEnd w:id="85"/>
     </w:p>
     <w:p>
       <w:pPr>
         <w:pStyle w:val="textbody"/>
       </w:pPr>
       <w:r>
-        <w:t xml:space="preserve">The percent leaf lignin per species.  Value:  </w:t>
-      </w:r>
-      <w:proofErr w:type="gramStart"/>
-      <w:r>
-        <w:t xml:space="preserve">0.0  </w:t>
-      </w:r>
-      <w:r>
-        <w:t>≤</w:t>
-      </w:r>
-      <w:proofErr w:type="gramEnd"/>
-      <w:r>
-        <w:t xml:space="preserve"> decimal </w:t>
+        <w:t xml:space="preserve">The percent leaf lignin per species.  Value:  0.0  </w:t>
+      </w:r>
+      <w:r>
+        <w:t xml:space="preserve">≤ decimal </w:t>
       </w:r>
       <w:r>
         <w:t>number ≤ 1</w:t>
@@ -11553,24 +11409,24 @@
         </w:tabs>
         <w:ind w:left="648" w:hanging="648"/>
       </w:pPr>
-      <w:bookmarkStart w:id="87" w:name="_Toc418150206"/>
+      <w:bookmarkStart w:id="86" w:name="_Toc418150206"/>
       <w:r>
         <w:t>EcoregionParameters</w:t>
       </w:r>
       <w:r>
         <w:t xml:space="preserve"> Table</w:t>
       </w:r>
+      <w:bookmarkEnd w:id="86"/>
+    </w:p>
+    <w:p>
+      <w:pPr>
+        <w:pStyle w:val="Heading3"/>
+      </w:pPr>
+      <w:bookmarkStart w:id="87" w:name="_Toc418150207"/>
+      <w:r>
+        <w:t>First Column – Ecoregions</w:t>
+      </w:r>
       <w:bookmarkEnd w:id="87"/>
-    </w:p>
-    <w:p>
-      <w:pPr>
-        <w:pStyle w:val="Heading3"/>
-      </w:pPr>
-      <w:bookmarkStart w:id="88" w:name="_Toc418150207"/>
-      <w:r>
-        <w:t>First Column – Ecoregions</w:t>
-      </w:r>
-      <w:bookmarkEnd w:id="88"/>
     </w:p>
     <w:p>
       <w:pPr>
@@ -11603,23 +11459,18 @@
         <w:pStyle w:val="Heading3"/>
         <w:ind w:left="720" w:hanging="720"/>
       </w:pPr>
-      <w:bookmarkStart w:id="89" w:name="_Toc418150208"/>
+      <w:bookmarkStart w:id="88" w:name="_Toc418150208"/>
       <w:r>
         <w:t>Actual Evapotranspiration (AET)</w:t>
       </w:r>
-      <w:bookmarkEnd w:id="89"/>
+      <w:bookmarkEnd w:id="88"/>
     </w:p>
     <w:p>
       <w:pPr>
         <w:pStyle w:val="textbody"/>
       </w:pPr>
-      <w:proofErr w:type="gramStart"/>
-      <w:r>
-        <w:t>Used to determine decay rates for leaf decomposition.</w:t>
-      </w:r>
-      <w:proofErr w:type="gramEnd"/>
-      <w:r>
-        <w:t xml:space="preserve">  Value:  0 </w:t>
+      <w:r>
+        <w:t xml:space="preserve">Used to determine decay rates for leaf decomposition.  Value:  0 </w:t>
       </w:r>
       <w:r>
         <w:t xml:space="preserve">≤ </w:t>
@@ -11638,13 +11489,35 @@
       <w:pPr>
         <w:pStyle w:val="Heading2"/>
       </w:pPr>
+      <w:bookmarkStart w:id="89" w:name="_Toc418150209"/>
       <w:bookmarkStart w:id="90" w:name="_Ref140060996"/>
-      <w:bookmarkStart w:id="91" w:name="_Toc418150209"/>
       <w:bookmarkEnd w:id="83"/>
       <w:bookmarkEnd w:id="84"/>
       <w:r>
         <w:t>DynamicInputFile</w:t>
       </w:r>
+      <w:bookmarkEnd w:id="89"/>
+    </w:p>
+    <w:p>
+      <w:pPr>
+        <w:pStyle w:val="textbody"/>
+      </w:pPr>
+      <w:r>
+        <w:t>This parameter indicates a text file containing the input data for maximum ANPP, maximum AGB, and probability of establishment.</w:t>
+      </w:r>
+      <w:r>
+        <w:t xml:space="preserve">  See chapter 3 below for further information.</w:t>
+      </w:r>
+    </w:p>
+    <w:p>
+      <w:pPr>
+        <w:pStyle w:val="Heading2"/>
+      </w:pPr>
+      <w:bookmarkStart w:id="91" w:name="_Toc418150210"/>
+      <w:r>
+        <w:t>AgeOnlyDisturbances:BiomassParameters</w:t>
+      </w:r>
+      <w:bookmarkEnd w:id="90"/>
       <w:bookmarkEnd w:id="91"/>
     </w:p>
     <w:p>
@@ -11652,45 +11525,10 @@
         <w:pStyle w:val="textbody"/>
       </w:pPr>
       <w:r>
-        <w:t>This parameter indicates a text file containing the input data for maximum ANPP, maximum AGB, and probability of establishment.</w:t>
-      </w:r>
-      <w:r>
-        <w:t xml:space="preserve">  See chapter 3 below for further information.</w:t>
-      </w:r>
-    </w:p>
-    <w:p>
-      <w:pPr>
-        <w:pStyle w:val="Heading2"/>
-      </w:pPr>
-      <w:bookmarkStart w:id="92" w:name="_Toc418150210"/>
-      <w:r>
-        <w:t>AgeOnlyDisturbances</w:t>
-      </w:r>
-      <w:proofErr w:type="gramStart"/>
-      <w:r>
-        <w:t>:BiomassParameters</w:t>
-      </w:r>
-      <w:bookmarkEnd w:id="90"/>
-      <w:bookmarkEnd w:id="92"/>
-      <w:proofErr w:type="gramEnd"/>
-    </w:p>
-    <w:p>
-      <w:pPr>
-        <w:pStyle w:val="textbody"/>
-      </w:pPr>
-      <w:r>
         <w:t xml:space="preserve">This optional file parameter is the path of a text file with the biomass parameters to be used with age-cohort disturbances (e.g., </w:t>
       </w:r>
       <w:r>
-        <w:t xml:space="preserve">Base Wind, Base Fire, </w:t>
-      </w:r>
-      <w:proofErr w:type="gramStart"/>
-      <w:r>
-        <w:t>Base</w:t>
-      </w:r>
-      <w:proofErr w:type="gramEnd"/>
-      <w:r>
-        <w:t xml:space="preserve"> BDA)</w:t>
+        <w:t>Base Wind, Base Fire, Base BDA)</w:t>
       </w:r>
       <w:r>
         <w:t xml:space="preserve">.  The format of that file is described in chapter </w:t>
@@ -11718,13 +11556,13 @@
       <w:pPr>
         <w:pStyle w:val="Heading1"/>
       </w:pPr>
+      <w:bookmarkStart w:id="92" w:name="_Toc418150211"/>
       <w:bookmarkStart w:id="93" w:name="_Ref140059391"/>
-      <w:bookmarkStart w:id="94" w:name="_Toc418150211"/>
       <w:r>
         <w:lastRenderedPageBreak/>
         <w:t>Input File – Dynamic Inputs</w:t>
       </w:r>
-      <w:bookmarkEnd w:id="94"/>
+      <w:bookmarkEnd w:id="92"/>
     </w:p>
     <w:p>
       <w:pPr>
@@ -11783,11 +11621,11 @@
       <w:pPr>
         <w:pStyle w:val="Heading2"/>
       </w:pPr>
-      <w:bookmarkStart w:id="95" w:name="_Toc418150212"/>
+      <w:bookmarkStart w:id="94" w:name="_Toc418150212"/>
       <w:r>
         <w:t>LandisData</w:t>
       </w:r>
-      <w:bookmarkEnd w:id="95"/>
+      <w:bookmarkEnd w:id="94"/>
     </w:p>
     <w:p>
       <w:pPr>
@@ -11812,10 +11650,28 @@
       <w:pPr>
         <w:pStyle w:val="Heading2"/>
       </w:pPr>
-      <w:bookmarkStart w:id="96" w:name="_Toc418150213"/>
+      <w:bookmarkStart w:id="95" w:name="_Toc418150213"/>
       <w:r>
         <w:t>Dynamic Input Data Table</w:t>
       </w:r>
+      <w:bookmarkEnd w:id="95"/>
+    </w:p>
+    <w:p>
+      <w:pPr>
+        <w:pStyle w:val="textbody"/>
+      </w:pPr>
+      <w:r>
+        <w:t>Besides the LandisData parameter, the file should only contain a space or tab delimited table containing the dynamic inputs.</w:t>
+      </w:r>
+    </w:p>
+    <w:p>
+      <w:pPr>
+        <w:pStyle w:val="Heading3"/>
+      </w:pPr>
+      <w:bookmarkStart w:id="96" w:name="_Toc418150214"/>
+      <w:r>
+        <w:t>Column 1:  Year</w:t>
+      </w:r>
       <w:bookmarkEnd w:id="96"/>
     </w:p>
     <w:p>
@@ -11823,52 +11679,34 @@
         <w:pStyle w:val="textbody"/>
       </w:pPr>
       <w:r>
-        <w:t>Besides the LandisData parameter, the file should only contain a space or tab delimited table containing the dynamic inputs.</w:t>
+        <w:t>This column is the year that the parameters change.  Value: integer.</w:t>
+      </w:r>
+    </w:p>
+    <w:p>
+      <w:pPr>
+        <w:pStyle w:val="textbody"/>
+      </w:pPr>
+      <w:r>
+        <w:t xml:space="preserve">A year expression represents the time step.  </w:t>
+      </w:r>
+      <w:r>
+        <w:rPr>
+          <w:b/>
+        </w:rPr>
+        <w:t>Values for time step zero are required.</w:t>
       </w:r>
     </w:p>
     <w:p>
       <w:pPr>
         <w:pStyle w:val="Heading3"/>
       </w:pPr>
-      <w:bookmarkStart w:id="97" w:name="_Toc418150214"/>
-      <w:r>
-        <w:t>Column 1:  Year</w:t>
+      <w:bookmarkStart w:id="97" w:name="_Toc112490879"/>
+      <w:bookmarkStart w:id="98" w:name="_Toc418150215"/>
+      <w:r>
+        <w:t>Column 2:  Ecoregions</w:t>
       </w:r>
       <w:bookmarkEnd w:id="97"/>
-    </w:p>
-    <w:p>
-      <w:pPr>
-        <w:pStyle w:val="textbody"/>
-      </w:pPr>
-      <w:r>
-        <w:t>This column is the year that the parameters change.  Value: integer.</w:t>
-      </w:r>
-    </w:p>
-    <w:p>
-      <w:pPr>
-        <w:pStyle w:val="textbody"/>
-      </w:pPr>
-      <w:r>
-        <w:t xml:space="preserve">A year expression represents the time step.  </w:t>
-      </w:r>
-      <w:r>
-        <w:rPr>
-          <w:b/>
-        </w:rPr>
-        <w:t>Values for time step zero are required.</w:t>
-      </w:r>
-    </w:p>
-    <w:p>
-      <w:pPr>
-        <w:pStyle w:val="Heading3"/>
-      </w:pPr>
-      <w:bookmarkStart w:id="98" w:name="_Toc112490879"/>
-      <w:bookmarkStart w:id="99" w:name="_Toc418150215"/>
-      <w:r>
-        <w:t>Column 2:  Ecoregions</w:t>
-      </w:r>
       <w:bookmarkEnd w:id="98"/>
-      <w:bookmarkEnd w:id="99"/>
     </w:p>
     <w:p>
       <w:pPr>
@@ -11914,12 +11752,12 @@
       <w:pPr>
         <w:pStyle w:val="Heading3"/>
       </w:pPr>
+      <w:bookmarkStart w:id="99" w:name="_Toc418150216"/>
       <w:bookmarkStart w:id="100" w:name="_Toc112490880"/>
-      <w:bookmarkStart w:id="101" w:name="_Toc418150216"/>
       <w:r>
         <w:t>Column 3:  Species</w:t>
       </w:r>
-      <w:bookmarkEnd w:id="101"/>
+      <w:bookmarkEnd w:id="99"/>
       <w:r>
         <w:t xml:space="preserve"> </w:t>
       </w:r>
@@ -11943,9 +11781,9 @@
       <w:pPr>
         <w:pStyle w:val="Heading3"/>
       </w:pPr>
-      <w:bookmarkStart w:id="102" w:name="_Toc112490881"/>
-      <w:bookmarkStart w:id="103" w:name="_Ref140207863"/>
-      <w:bookmarkStart w:id="104" w:name="_Toc418150217"/>
+      <w:bookmarkStart w:id="101" w:name="_Toc112490881"/>
+      <w:bookmarkStart w:id="102" w:name="_Ref140207863"/>
+      <w:bookmarkStart w:id="103" w:name="_Toc418150217"/>
       <w:r>
         <w:lastRenderedPageBreak/>
         <w:t xml:space="preserve">Column 4:  </w:t>
@@ -11959,48 +11797,48 @@
       <w:r>
         <w:t>Probabilities</w:t>
       </w:r>
+      <w:bookmarkEnd w:id="101"/>
       <w:bookmarkEnd w:id="102"/>
       <w:bookmarkEnd w:id="103"/>
+    </w:p>
+    <w:p>
+      <w:pPr>
+        <w:pStyle w:val="textbody"/>
+      </w:pPr>
+      <w:r>
+        <w:t xml:space="preserve">This parameter is the probability that the species establishes in the ecoregion.  Value:  0.0 </w:t>
+      </w:r>
+      <w:r>
+        <w:t>≤ decimal number ≤ 1.0.</w:t>
+      </w:r>
+      <w:r>
+        <w:t xml:space="preserve">  Default value: 0.0</w:t>
+      </w:r>
+    </w:p>
+    <w:p>
+      <w:pPr>
+        <w:pStyle w:val="Heading3"/>
+      </w:pPr>
+      <w:bookmarkStart w:id="104" w:name="_Toc107735771"/>
+      <w:bookmarkStart w:id="105" w:name="_Toc112490882"/>
+      <w:bookmarkStart w:id="106" w:name="_Ref140207866"/>
+      <w:bookmarkStart w:id="107" w:name="_Toc418150218"/>
+      <w:r>
+        <w:t xml:space="preserve">Column 5:  </w:t>
+      </w:r>
+      <w:r>
+        <w:t>Maximum</w:t>
+      </w:r>
       <w:bookmarkEnd w:id="104"/>
-    </w:p>
-    <w:p>
-      <w:pPr>
-        <w:pStyle w:val="textbody"/>
-      </w:pPr>
-      <w:r>
-        <w:t xml:space="preserve">This parameter is the probability that the species establishes in the ecoregion.  Value:  0.0 </w:t>
-      </w:r>
-      <w:r>
-        <w:t>≤ decimal number ≤ 1.0.</w:t>
-      </w:r>
-      <w:r>
-        <w:t xml:space="preserve">  Default value: 0.0</w:t>
-      </w:r>
-    </w:p>
-    <w:p>
-      <w:pPr>
-        <w:pStyle w:val="Heading3"/>
-      </w:pPr>
-      <w:bookmarkStart w:id="105" w:name="_Toc107735771"/>
-      <w:bookmarkStart w:id="106" w:name="_Toc112490882"/>
-      <w:bookmarkStart w:id="107" w:name="_Ref140207866"/>
-      <w:bookmarkStart w:id="108" w:name="_Toc418150218"/>
-      <w:r>
-        <w:t xml:space="preserve">Column 5:  </w:t>
-      </w:r>
-      <w:r>
-        <w:t>Maximum</w:t>
+      <w:r>
+        <w:t xml:space="preserve"> </w:t>
+      </w:r>
+      <w:r>
+        <w:t>ANPP</w:t>
       </w:r>
       <w:bookmarkEnd w:id="105"/>
-      <w:r>
-        <w:t xml:space="preserve"> </w:t>
-      </w:r>
-      <w:r>
-        <w:t>ANPP</w:t>
-      </w:r>
       <w:bookmarkEnd w:id="106"/>
       <w:bookmarkEnd w:id="107"/>
-      <w:bookmarkEnd w:id="108"/>
     </w:p>
     <w:p>
       <w:pPr>
@@ -12068,9 +11906,9 @@
       <w:pPr>
         <w:pStyle w:val="Heading3"/>
       </w:pPr>
+      <w:bookmarkStart w:id="108" w:name="_Toc418150219"/>
       <w:bookmarkStart w:id="109" w:name="_Toc112490883"/>
       <w:bookmarkStart w:id="110" w:name="_Ref140207868"/>
-      <w:bookmarkStart w:id="111" w:name="_Toc418150219"/>
       <w:r>
         <w:t xml:space="preserve">Column 6:  </w:t>
       </w:r>
@@ -12083,7 +11921,7 @@
       <w:r>
         <w:t>Biomass</w:t>
       </w:r>
-      <w:bookmarkEnd w:id="111"/>
+      <w:bookmarkEnd w:id="108"/>
       <w:r>
         <w:t xml:space="preserve"> </w:t>
       </w:r>
@@ -12141,13 +11979,13 @@
       <w:pPr>
         <w:pStyle w:val="Heading1"/>
       </w:pPr>
-      <w:bookmarkStart w:id="112" w:name="_Toc418150220"/>
+      <w:bookmarkStart w:id="111" w:name="_Toc418150220"/>
       <w:r>
         <w:lastRenderedPageBreak/>
         <w:t>Input File – Age-only Disturbances</w:t>
       </w:r>
       <w:bookmarkEnd w:id="93"/>
-      <w:bookmarkEnd w:id="112"/>
+      <w:bookmarkEnd w:id="111"/>
     </w:p>
     <w:p>
       <w:pPr>
@@ -12243,13 +12081,8 @@
         <w:pStyle w:val="textbody"/>
       </w:pPr>
       <w:r>
-        <w:t>AgeOnlyDisturbances</w:t>
-      </w:r>
-      <w:proofErr w:type="gramStart"/>
-      <w:r>
-        <w:t>:BiomassParameters</w:t>
-      </w:r>
-      <w:proofErr w:type="gramEnd"/>
+        <w:t>AgeOnlyDisturbances:BiomassParameters</w:t>
+      </w:r>
       <w:r>
         <w:rPr>
           <w:i/>
@@ -12296,11 +12129,11 @@
       <w:pPr>
         <w:pStyle w:val="Heading2"/>
       </w:pPr>
-      <w:bookmarkStart w:id="113" w:name="_Toc418150221"/>
+      <w:bookmarkStart w:id="112" w:name="_Toc418150221"/>
       <w:r>
         <w:t>LandisData</w:t>
       </w:r>
-      <w:bookmarkEnd w:id="113"/>
+      <w:bookmarkEnd w:id="112"/>
     </w:p>
     <w:p>
       <w:pPr>
@@ -12325,29 +12158,29 @@
       <w:pPr>
         <w:pStyle w:val="Heading2"/>
       </w:pPr>
-      <w:bookmarkStart w:id="114" w:name="_Toc418150222"/>
+      <w:bookmarkStart w:id="113" w:name="_Toc418150222"/>
       <w:r>
         <w:t>CohortBiomassReductions Table</w:t>
       </w:r>
+      <w:bookmarkEnd w:id="113"/>
+    </w:p>
+    <w:p>
+      <w:pPr>
+        <w:pStyle w:val="textbody"/>
+      </w:pPr>
+      <w:r>
+        <w:t>This table describes how much a dead cohort’s biomass is reduced by a disturbance before the biomass is added to the corresponding dead pool.  Each row describes the reductions associated with a particular type of disturbance.</w:t>
+      </w:r>
+    </w:p>
+    <w:p>
+      <w:pPr>
+        <w:pStyle w:val="Heading3"/>
+      </w:pPr>
+      <w:bookmarkStart w:id="114" w:name="_Toc418150223"/>
+      <w:r>
+        <w:t>Disturbance</w:t>
+      </w:r>
       <w:bookmarkEnd w:id="114"/>
-    </w:p>
-    <w:p>
-      <w:pPr>
-        <w:pStyle w:val="textbody"/>
-      </w:pPr>
-      <w:r>
-        <w:t>This table describes how much a dead cohort’s biomass is reduced by a disturbance before the biomass is added to the corresponding dead pool.  Each row describes the reductions associated with a particular type of disturbance.</w:t>
-      </w:r>
-    </w:p>
-    <w:p>
-      <w:pPr>
-        <w:pStyle w:val="Heading3"/>
-      </w:pPr>
-      <w:bookmarkStart w:id="115" w:name="_Toc418150223"/>
-      <w:r>
-        <w:t>Disturbance</w:t>
-      </w:r>
-      <w:bookmarkEnd w:id="115"/>
     </w:p>
     <w:p>
       <w:pPr>
@@ -12384,41 +12217,41 @@
       <w:pPr>
         <w:pStyle w:val="Heading3"/>
       </w:pPr>
-      <w:bookmarkStart w:id="116" w:name="_Toc418150224"/>
+      <w:bookmarkStart w:id="115" w:name="_Toc418150224"/>
       <w:r>
         <w:t>Woody</w:t>
       </w:r>
+      <w:bookmarkEnd w:id="115"/>
+    </w:p>
+    <w:p>
+      <w:pPr>
+        <w:pStyle w:val="textbody"/>
+      </w:pPr>
+      <w:r>
+        <w:t xml:space="preserve">This parameter is the percentage by which the disturbance reduces a dead cohort’s woody biomass.  Value: 0% </w:t>
+      </w:r>
+      <w:r>
+        <w:t xml:space="preserve">≤ </w:t>
+      </w:r>
+      <w:r>
+        <w:t xml:space="preserve">integer </w:t>
+      </w:r>
+      <w:r>
+        <w:t>percentage</w:t>
+      </w:r>
+      <w:r>
+        <w:t xml:space="preserve"> ≤ 100%.  The biomass remaining after the reduction is added to the dead woody pool at the site where the cohort was killed.</w:t>
+      </w:r>
+    </w:p>
+    <w:p>
+      <w:pPr>
+        <w:pStyle w:val="Heading3"/>
+      </w:pPr>
+      <w:bookmarkStart w:id="116" w:name="_Toc418150225"/>
+      <w:r>
+        <w:t>Non-Woody</w:t>
+      </w:r>
       <w:bookmarkEnd w:id="116"/>
-    </w:p>
-    <w:p>
-      <w:pPr>
-        <w:pStyle w:val="textbody"/>
-      </w:pPr>
-      <w:r>
-        <w:t xml:space="preserve">This parameter is the percentage by which the disturbance reduces a dead cohort’s woody biomass.  Value: 0% </w:t>
-      </w:r>
-      <w:r>
-        <w:t xml:space="preserve">≤ </w:t>
-      </w:r>
-      <w:r>
-        <w:t xml:space="preserve">integer </w:t>
-      </w:r>
-      <w:r>
-        <w:t>percentage</w:t>
-      </w:r>
-      <w:r>
-        <w:t xml:space="preserve"> ≤ 100%.  The biomass remaining after the reduction is added to the dead woody pool at the site where the cohort was killed.</w:t>
-      </w:r>
-    </w:p>
-    <w:p>
-      <w:pPr>
-        <w:pStyle w:val="Heading3"/>
-      </w:pPr>
-      <w:bookmarkStart w:id="117" w:name="_Toc418150225"/>
-      <w:r>
-        <w:t>Non-Woody</w:t>
-      </w:r>
-      <w:bookmarkEnd w:id="117"/>
     </w:p>
     <w:p>
       <w:pPr>
@@ -12454,32 +12287,32 @@
       <w:pPr>
         <w:pStyle w:val="Heading2"/>
       </w:pPr>
-      <w:bookmarkStart w:id="118" w:name="_Toc418150226"/>
+      <w:bookmarkStart w:id="117" w:name="_Toc418150226"/>
       <w:r>
         <w:t>DeadPool</w:t>
       </w:r>
       <w:r>
         <w:t>Reductions Table</w:t>
       </w:r>
+      <w:bookmarkEnd w:id="117"/>
+    </w:p>
+    <w:p>
+      <w:pPr>
+        <w:pStyle w:val="textbody"/>
+      </w:pPr>
+      <w:r>
+        <w:t>This table describes how much a disturbance reduces the dead biomass pools at the sites it disturbs.  Each row describes the reductions associated with a particular type of disturbance.</w:t>
+      </w:r>
+    </w:p>
+    <w:p>
+      <w:pPr>
+        <w:pStyle w:val="Heading3"/>
+      </w:pPr>
+      <w:bookmarkStart w:id="118" w:name="_Toc418150227"/>
+      <w:r>
+        <w:t>Disturbance</w:t>
+      </w:r>
       <w:bookmarkEnd w:id="118"/>
-    </w:p>
-    <w:p>
-      <w:pPr>
-        <w:pStyle w:val="textbody"/>
-      </w:pPr>
-      <w:r>
-        <w:t>This table describes how much a disturbance reduces the dead biomass pools at the sites it disturbs.  Each row describes the reductions associated with a particular type of disturbance.</w:t>
-      </w:r>
-    </w:p>
-    <w:p>
-      <w:pPr>
-        <w:pStyle w:val="Heading3"/>
-      </w:pPr>
-      <w:bookmarkStart w:id="119" w:name="_Toc418150227"/>
-      <w:r>
-        <w:t>Disturbance</w:t>
-      </w:r>
-      <w:bookmarkEnd w:id="119"/>
     </w:p>
     <w:p>
       <w:pPr>
@@ -12513,38 +12346,38 @@
       <w:pPr>
         <w:pStyle w:val="Heading3"/>
       </w:pPr>
-      <w:bookmarkStart w:id="120" w:name="_Toc418150228"/>
+      <w:bookmarkStart w:id="119" w:name="_Toc418150228"/>
       <w:r>
         <w:t>Woody</w:t>
       </w:r>
+      <w:bookmarkEnd w:id="119"/>
+    </w:p>
+    <w:p>
+      <w:pPr>
+        <w:pStyle w:val="textbody"/>
+      </w:pPr>
+      <w:r>
+        <w:t xml:space="preserve">This parameter is the percentage by which the disturbance reduces a </w:t>
+      </w:r>
+      <w:r>
+        <w:t xml:space="preserve">site’s dead woody biomass.  Value: 0% ≤ </w:t>
+      </w:r>
+      <w:r>
+        <w:t xml:space="preserve">integer </w:t>
+      </w:r>
+      <w:r>
+        <w:t>percentage ≤ 100%.</w:t>
+      </w:r>
+    </w:p>
+    <w:p>
+      <w:pPr>
+        <w:pStyle w:val="Heading3"/>
+      </w:pPr>
+      <w:bookmarkStart w:id="120" w:name="_Toc418150229"/>
+      <w:r>
+        <w:t>Non-Woody</w:t>
+      </w:r>
       <w:bookmarkEnd w:id="120"/>
-    </w:p>
-    <w:p>
-      <w:pPr>
-        <w:pStyle w:val="textbody"/>
-      </w:pPr>
-      <w:r>
-        <w:t xml:space="preserve">This parameter is the percentage by which the disturbance reduces a </w:t>
-      </w:r>
-      <w:r>
-        <w:t xml:space="preserve">site’s dead woody biomass.  Value: 0% ≤ </w:t>
-      </w:r>
-      <w:r>
-        <w:t xml:space="preserve">integer </w:t>
-      </w:r>
-      <w:r>
-        <w:t>percentage ≤ 100%.</w:t>
-      </w:r>
-    </w:p>
-    <w:p>
-      <w:pPr>
-        <w:pStyle w:val="Heading3"/>
-      </w:pPr>
-      <w:bookmarkStart w:id="121" w:name="_Toc418150229"/>
-      <w:r>
-        <w:t>Non-Woody</w:t>
-      </w:r>
-      <w:bookmarkEnd w:id="121"/>
     </w:p>
     <w:p>
       <w:pPr>
@@ -12573,18 +12406,18 @@
           <w:numId w:val="5"/>
         </w:numPr>
       </w:pPr>
-      <w:bookmarkStart w:id="122" w:name="_Ref109371329"/>
-      <w:bookmarkStart w:id="123" w:name="_Toc133339122"/>
-      <w:bookmarkStart w:id="124" w:name="_Toc282434158"/>
-      <w:bookmarkStart w:id="125" w:name="_Toc418150230"/>
+      <w:bookmarkStart w:id="121" w:name="_Ref109371329"/>
+      <w:bookmarkStart w:id="122" w:name="_Toc133339122"/>
+      <w:bookmarkStart w:id="123" w:name="_Toc282434158"/>
+      <w:bookmarkStart w:id="124" w:name="_Toc418150230"/>
       <w:r>
         <w:lastRenderedPageBreak/>
         <w:t>Initial Communities Input File</w:t>
       </w:r>
+      <w:bookmarkEnd w:id="121"/>
       <w:bookmarkEnd w:id="122"/>
       <w:bookmarkEnd w:id="123"/>
       <w:bookmarkEnd w:id="124"/>
-      <w:bookmarkEnd w:id="125"/>
     </w:p>
     <w:p>
       <w:pPr>
@@ -12602,15 +12435,15 @@
           <w:numId w:val="5"/>
         </w:numPr>
       </w:pPr>
-      <w:bookmarkStart w:id="126" w:name="_Toc133339123"/>
-      <w:bookmarkStart w:id="127" w:name="_Toc282434159"/>
-      <w:bookmarkStart w:id="128" w:name="_Toc418150231"/>
+      <w:bookmarkStart w:id="125" w:name="_Toc133339123"/>
+      <w:bookmarkStart w:id="126" w:name="_Toc282434159"/>
+      <w:bookmarkStart w:id="127" w:name="_Toc418150231"/>
       <w:r>
         <w:t>Example File</w:t>
       </w:r>
+      <w:bookmarkEnd w:id="125"/>
       <w:bookmarkEnd w:id="126"/>
       <w:bookmarkEnd w:id="127"/>
-      <w:bookmarkEnd w:id="128"/>
     </w:p>
     <w:p>
       <w:pPr>
@@ -12640,42 +12473,223 @@
       <w:pPr>
         <w:pStyle w:val="textinputfile"/>
       </w:pPr>
-      <w:proofErr w:type="gramStart"/>
       <w:r>
         <w:t>MapCode  7</w:t>
       </w:r>
-      <w:proofErr w:type="gramEnd"/>
     </w:p>
     <w:p>
       <w:pPr>
         <w:pStyle w:val="textinputfile"/>
       </w:pPr>
       <w:r>
+        <w:t xml:space="preserve">   acerrubr 30</w:t>
+      </w:r>
+    </w:p>
+    <w:p>
+      <w:pPr>
+        <w:pStyle w:val="textinputfile"/>
+      </w:pPr>
+      <w:r>
+        <w:t xml:space="preserve">   pinubank 80 90</w:t>
+      </w:r>
+    </w:p>
+    <w:p>
+      <w:pPr>
+        <w:pStyle w:val="textinputfile"/>
+      </w:pPr>
+      <w:r>
+        <w:t xml:space="preserve">   pinuresi 110 140</w:t>
+      </w:r>
+    </w:p>
+    <w:p>
+      <w:pPr>
+        <w:pStyle w:val="textinputfile"/>
+      </w:pPr>
+      <w:r>
+        <w:t xml:space="preserve">   querelli 40 120 240</w:t>
+      </w:r>
+    </w:p>
+    <w:p>
+      <w:pPr>
+        <w:pStyle w:val="textinputfile"/>
+      </w:pPr>
+    </w:p>
+    <w:p>
+      <w:pPr>
+        <w:pStyle w:val="textinputfile"/>
+      </w:pPr>
+      <w:r>
+        <w:t>&gt;&gt; young jackpine oak</w:t>
+      </w:r>
+    </w:p>
+    <w:p>
+      <w:pPr>
+        <w:pStyle w:val="textinputfile"/>
+      </w:pPr>
+      <w:r>
+        <w:t>MapCode  0</w:t>
+      </w:r>
+    </w:p>
+    <w:p>
+      <w:pPr>
+        <w:pStyle w:val="textinputfile"/>
+      </w:pPr>
+      <w:r>
+        <w:t xml:space="preserve">   pinubank 30 50</w:t>
+      </w:r>
+    </w:p>
+    <w:p>
+      <w:pPr>
+        <w:pStyle w:val="textinputfile"/>
+      </w:pPr>
+      <w:r>
+        <w:t xml:space="preserve">   querelli 10 40 70</w:t>
+      </w:r>
+    </w:p>
+    <w:p>
+      <w:pPr>
+        <w:pStyle w:val="textinputfile"/>
+      </w:pPr>
+    </w:p>
+    <w:p>
+      <w:pPr>
+        <w:pStyle w:val="textinputfile"/>
+      </w:pPr>
+      <w:r>
+        <w:t xml:space="preserve">&gt;&gt; young aspen   </w:t>
+      </w:r>
+    </w:p>
+    <w:p>
+      <w:pPr>
+        <w:pStyle w:val="textinputfile"/>
+      </w:pPr>
+      <w:r>
+        <w:t>MapCode 2</w:t>
+      </w:r>
+    </w:p>
+    <w:p>
+      <w:pPr>
+        <w:pStyle w:val="textinputfile"/>
+      </w:pPr>
+      <w:r>
+        <w:t xml:space="preserve">   poputrem 10 20</w:t>
+      </w:r>
+    </w:p>
+    <w:p>
+      <w:pPr>
+        <w:pStyle w:val="textinputfile"/>
+      </w:pPr>
+    </w:p>
+    <w:p>
+      <w:pPr>
+        <w:pStyle w:val="textinputfile"/>
+      </w:pPr>
+      <w:r>
+        <w:t>&gt;&gt; old maple hardwoods</w:t>
+      </w:r>
+    </w:p>
+    <w:p>
+      <w:pPr>
+        <w:pStyle w:val="textinputfile"/>
+      </w:pPr>
+      <w:r>
+        <w:t>MapCode 55</w:t>
+      </w:r>
+    </w:p>
+    <w:p>
+      <w:pPr>
+        <w:pStyle w:val="textinputfile"/>
+      </w:pPr>
+      <w:r>
+        <w:t xml:space="preserve">   abiebals 10 60 120</w:t>
+      </w:r>
+    </w:p>
+    <w:p>
+      <w:pPr>
+        <w:pStyle w:val="textinputfile"/>
+      </w:pPr>
+      <w:r>
+        <w:t xml:space="preserve">   acerrubr 90 120</w:t>
+      </w:r>
+    </w:p>
+    <w:p>
+      <w:pPr>
+        <w:pStyle w:val="textinputfile"/>
+      </w:pPr>
+      <w:r>
+        <w:t xml:space="preserve">   acersacc 20 50 150 200</w:t>
+      </w:r>
+    </w:p>
+    <w:p>
+      <w:pPr>
+        <w:pStyle w:val="textinputfile"/>
+      </w:pPr>
+      <w:r>
+        <w:t xml:space="preserve">   betualle 40 140 200</w:t>
+      </w:r>
+    </w:p>
+    <w:p>
+      <w:pPr>
+        <w:pStyle w:val="textinputfile"/>
+      </w:pPr>
+      <w:r>
+        <w:t xml:space="preserve">   fraxamer 10 100 130 180</w:t>
+      </w:r>
+    </w:p>
+    <w:p>
+      <w:pPr>
+        <w:pStyle w:val="textinputfile"/>
+      </w:pPr>
+      <w:r>
+        <w:t xml:space="preserve">   piceglau 180</w:t>
+      </w:r>
+    </w:p>
+    <w:p>
+      <w:pPr>
+        <w:pStyle w:val="textinputfile"/>
+      </w:pPr>
+      <w:r>
+        <w:t xml:space="preserve">   querrubr 100 160 180</w:t>
+      </w:r>
+    </w:p>
+    <w:p>
+      <w:pPr>
+        <w:pStyle w:val="textinputfile"/>
+      </w:pPr>
+      <w:r>
+        <w:t xml:space="preserve">   thujocci 200 240 260</w:t>
+      </w:r>
+    </w:p>
+    <w:p>
+      <w:pPr>
+        <w:pStyle w:val="textinputfile"/>
+      </w:pPr>
+      <w:r>
+        <w:t xml:space="preserve">   tiliamer 20 80 110 150</w:t>
+      </w:r>
+    </w:p>
+    <w:p>
+      <w:pPr>
+        <w:pStyle w:val="textinputfile"/>
+      </w:pPr>
+      <w:r>
+        <w:t xml:space="preserve">   tsugcana 30 80 120 220 320 340</w:t>
+      </w:r>
+    </w:p>
+    <w:p>
+      <w:pPr>
+        <w:pStyle w:val="textinputfile"/>
+      </w:pPr>
+      <w:r>
         <w:t xml:space="preserve">   </w:t>
       </w:r>
-      <w:proofErr w:type="gramStart"/>
-      <w:r>
-        <w:t>acerrubr</w:t>
-      </w:r>
-      <w:proofErr w:type="gramEnd"/>
-      <w:r>
-        <w:t xml:space="preserve"> 30</w:t>
-      </w:r>
     </w:p>
     <w:p>
       <w:pPr>
         <w:pStyle w:val="textinputfile"/>
       </w:pPr>
       <w:r>
-        <w:t xml:space="preserve">   </w:t>
-      </w:r>
-      <w:proofErr w:type="gramStart"/>
-      <w:r>
-        <w:t>pinubank</w:t>
-      </w:r>
-      <w:proofErr w:type="gramEnd"/>
-      <w:r>
-        <w:t xml:space="preserve"> 80 90</w:t>
+        <w:t>&gt;&gt; old pine - spruce - fir</w:t>
       </w:r>
     </w:p>
     <w:p>
@@ -12683,15 +12697,7 @@
         <w:pStyle w:val="textinputfile"/>
       </w:pPr>
       <w:r>
-        <w:t xml:space="preserve">   </w:t>
-      </w:r>
-      <w:proofErr w:type="gramStart"/>
-      <w:r>
-        <w:t>pinuresi</w:t>
-      </w:r>
-      <w:proofErr w:type="gramEnd"/>
-      <w:r>
-        <w:t xml:space="preserve"> 110 140</w:t>
+        <w:t>MapCode 6</w:t>
       </w:r>
     </w:p>
     <w:p>
@@ -12699,408 +12705,31 @@
         <w:pStyle w:val="textinputfile"/>
       </w:pPr>
       <w:r>
-        <w:t xml:space="preserve">   </w:t>
-      </w:r>
-      <w:proofErr w:type="gramStart"/>
-      <w:r>
-        <w:t>querelli</w:t>
-      </w:r>
-      <w:proofErr w:type="gramEnd"/>
-      <w:r>
-        <w:t xml:space="preserve"> 40 120 240</w:t>
+        <w:t xml:space="preserve">   abiebals 10 50 80</w:t>
       </w:r>
     </w:p>
     <w:p>
       <w:pPr>
         <w:pStyle w:val="textinputfile"/>
       </w:pPr>
+      <w:r>
+        <w:t xml:space="preserve">   piceglau 100 140 180 200 220</w:t>
+      </w:r>
     </w:p>
     <w:p>
       <w:pPr>
         <w:pStyle w:val="textinputfile"/>
       </w:pPr>
       <w:r>
-        <w:t xml:space="preserve">&gt;&gt; </w:t>
-      </w:r>
-      <w:proofErr w:type="gramStart"/>
-      <w:r>
-        <w:t>young</w:t>
-      </w:r>
-      <w:proofErr w:type="gramEnd"/>
-      <w:r>
-        <w:t xml:space="preserve"> jackpine oak</w:t>
+        <w:t xml:space="preserve">   pinuresi 140 160 180</w:t>
       </w:r>
     </w:p>
     <w:p>
       <w:pPr>
         <w:pStyle w:val="textinputfile"/>
       </w:pPr>
-      <w:proofErr w:type="gramStart"/>
-      <w:r>
-        <w:t>MapCode  0</w:t>
-      </w:r>
-      <w:proofErr w:type="gramEnd"/>
-    </w:p>
-    <w:p>
-      <w:pPr>
-        <w:pStyle w:val="textinputfile"/>
-      </w:pPr>
-      <w:r>
-        <w:t xml:space="preserve">   </w:t>
-      </w:r>
-      <w:proofErr w:type="gramStart"/>
-      <w:r>
-        <w:t>pinubank</w:t>
-      </w:r>
-      <w:proofErr w:type="gramEnd"/>
-      <w:r>
-        <w:t xml:space="preserve"> 30 50</w:t>
-      </w:r>
-    </w:p>
-    <w:p>
-      <w:pPr>
-        <w:pStyle w:val="textinputfile"/>
-      </w:pPr>
-      <w:r>
-        <w:t xml:space="preserve">   </w:t>
-      </w:r>
-      <w:proofErr w:type="gramStart"/>
-      <w:r>
-        <w:t>querelli</w:t>
-      </w:r>
-      <w:proofErr w:type="gramEnd"/>
-      <w:r>
-        <w:t xml:space="preserve"> 10 40 70</w:t>
-      </w:r>
-    </w:p>
-    <w:p>
-      <w:pPr>
-        <w:pStyle w:val="textinputfile"/>
-      </w:pPr>
-    </w:p>
-    <w:p>
-      <w:pPr>
-        <w:pStyle w:val="textinputfile"/>
-      </w:pPr>
-      <w:r>
-        <w:t xml:space="preserve">&gt;&gt; </w:t>
-      </w:r>
-      <w:proofErr w:type="gramStart"/>
-      <w:r>
-        <w:t>young</w:t>
-      </w:r>
-      <w:proofErr w:type="gramEnd"/>
-      <w:r>
-        <w:t xml:space="preserve"> aspen   </w:t>
-      </w:r>
-    </w:p>
-    <w:p>
-      <w:pPr>
-        <w:pStyle w:val="textinputfile"/>
-      </w:pPr>
-      <w:r>
-        <w:t>MapCode 2</w:t>
-      </w:r>
-    </w:p>
-    <w:p>
-      <w:pPr>
-        <w:pStyle w:val="textinputfile"/>
-      </w:pPr>
-      <w:r>
-        <w:t xml:space="preserve">   </w:t>
-      </w:r>
-      <w:proofErr w:type="gramStart"/>
-      <w:r>
-        <w:t>poputrem</w:t>
-      </w:r>
-      <w:proofErr w:type="gramEnd"/>
-      <w:r>
-        <w:t xml:space="preserve"> 10 20</w:t>
-      </w:r>
-    </w:p>
-    <w:p>
-      <w:pPr>
-        <w:pStyle w:val="textinputfile"/>
-      </w:pPr>
-    </w:p>
-    <w:p>
-      <w:pPr>
-        <w:pStyle w:val="textinputfile"/>
-      </w:pPr>
-      <w:r>
-        <w:t xml:space="preserve">&gt;&gt; </w:t>
-      </w:r>
-      <w:proofErr w:type="gramStart"/>
-      <w:r>
-        <w:t>old</w:t>
-      </w:r>
-      <w:proofErr w:type="gramEnd"/>
-      <w:r>
-        <w:t xml:space="preserve"> maple hardwoods</w:t>
-      </w:r>
-    </w:p>
-    <w:p>
-      <w:pPr>
-        <w:pStyle w:val="textinputfile"/>
-      </w:pPr>
-      <w:r>
-        <w:t>MapCode 55</w:t>
-      </w:r>
-    </w:p>
-    <w:p>
-      <w:pPr>
-        <w:pStyle w:val="textinputfile"/>
-      </w:pPr>
-      <w:r>
-        <w:t xml:space="preserve">   </w:t>
-      </w:r>
-      <w:proofErr w:type="gramStart"/>
-      <w:r>
-        <w:t>abiebals</w:t>
-      </w:r>
-      <w:proofErr w:type="gramEnd"/>
-      <w:r>
-        <w:t xml:space="preserve"> 10 60 120</w:t>
-      </w:r>
-    </w:p>
-    <w:p>
-      <w:pPr>
-        <w:pStyle w:val="textinputfile"/>
-      </w:pPr>
-      <w:r>
-        <w:t xml:space="preserve">   </w:t>
-      </w:r>
-      <w:proofErr w:type="gramStart"/>
-      <w:r>
-        <w:t>acerrubr</w:t>
-      </w:r>
-      <w:proofErr w:type="gramEnd"/>
-      <w:r>
-        <w:t xml:space="preserve"> 90 120</w:t>
-      </w:r>
-    </w:p>
-    <w:p>
-      <w:pPr>
-        <w:pStyle w:val="textinputfile"/>
-      </w:pPr>
-      <w:r>
-        <w:t xml:space="preserve">   </w:t>
-      </w:r>
-      <w:proofErr w:type="gramStart"/>
-      <w:r>
-        <w:t>acersacc</w:t>
-      </w:r>
-      <w:proofErr w:type="gramEnd"/>
-      <w:r>
-        <w:t xml:space="preserve"> 20 50 150 200</w:t>
-      </w:r>
-    </w:p>
-    <w:p>
-      <w:pPr>
-        <w:pStyle w:val="textinputfile"/>
-      </w:pPr>
-      <w:r>
-        <w:t xml:space="preserve">   </w:t>
-      </w:r>
-      <w:proofErr w:type="gramStart"/>
-      <w:r>
-        <w:t>betualle</w:t>
-      </w:r>
-      <w:proofErr w:type="gramEnd"/>
-      <w:r>
-        <w:t xml:space="preserve"> 40 140 200</w:t>
-      </w:r>
-    </w:p>
-    <w:p>
-      <w:pPr>
-        <w:pStyle w:val="textinputfile"/>
-      </w:pPr>
-      <w:r>
-        <w:t xml:space="preserve">   </w:t>
-      </w:r>
-      <w:proofErr w:type="gramStart"/>
-      <w:r>
-        <w:t>fraxamer</w:t>
-      </w:r>
-      <w:proofErr w:type="gramEnd"/>
-      <w:r>
-        <w:t xml:space="preserve"> 10 100 130 180</w:t>
-      </w:r>
-    </w:p>
-    <w:p>
-      <w:pPr>
-        <w:pStyle w:val="textinputfile"/>
-      </w:pPr>
-      <w:r>
-        <w:t xml:space="preserve">   </w:t>
-      </w:r>
-      <w:proofErr w:type="gramStart"/>
-      <w:r>
-        <w:t>piceglau</w:t>
-      </w:r>
-      <w:proofErr w:type="gramEnd"/>
-      <w:r>
-        <w:t xml:space="preserve"> 180</w:t>
-      </w:r>
-    </w:p>
-    <w:p>
-      <w:pPr>
-        <w:pStyle w:val="textinputfile"/>
-      </w:pPr>
-      <w:r>
-        <w:t xml:space="preserve">   </w:t>
-      </w:r>
-      <w:proofErr w:type="gramStart"/>
-      <w:r>
-        <w:t>querrubr</w:t>
-      </w:r>
-      <w:proofErr w:type="gramEnd"/>
-      <w:r>
-        <w:t xml:space="preserve"> 100 160 180</w:t>
-      </w:r>
-    </w:p>
-    <w:p>
-      <w:pPr>
-        <w:pStyle w:val="textinputfile"/>
-      </w:pPr>
-      <w:r>
-        <w:t xml:space="preserve">   </w:t>
-      </w:r>
-      <w:proofErr w:type="gramStart"/>
-      <w:r>
-        <w:t>thujocci</w:t>
-      </w:r>
-      <w:proofErr w:type="gramEnd"/>
-      <w:r>
-        <w:t xml:space="preserve"> 200 240 260</w:t>
-      </w:r>
-    </w:p>
-    <w:p>
-      <w:pPr>
-        <w:pStyle w:val="textinputfile"/>
-      </w:pPr>
-      <w:r>
-        <w:t xml:space="preserve">   </w:t>
-      </w:r>
-      <w:proofErr w:type="gramStart"/>
-      <w:r>
-        <w:t>tiliamer</w:t>
-      </w:r>
-      <w:proofErr w:type="gramEnd"/>
-      <w:r>
-        <w:t xml:space="preserve"> 20 80 110 150</w:t>
-      </w:r>
-    </w:p>
-    <w:p>
-      <w:pPr>
-        <w:pStyle w:val="textinputfile"/>
-      </w:pPr>
-      <w:r>
-        <w:t xml:space="preserve">   </w:t>
-      </w:r>
-      <w:proofErr w:type="gramStart"/>
-      <w:r>
-        <w:t>tsugcana</w:t>
-      </w:r>
-      <w:proofErr w:type="gramEnd"/>
-      <w:r>
-        <w:t xml:space="preserve"> 30 80 120 220 320 340</w:t>
-      </w:r>
-    </w:p>
-    <w:p>
-      <w:pPr>
-        <w:pStyle w:val="textinputfile"/>
-      </w:pPr>
-      <w:r>
-        <w:t xml:space="preserve">   </w:t>
-      </w:r>
-    </w:p>
-    <w:p>
-      <w:pPr>
-        <w:pStyle w:val="textinputfile"/>
-      </w:pPr>
-      <w:r>
-        <w:t xml:space="preserve">&gt;&gt; </w:t>
-      </w:r>
-      <w:proofErr w:type="gramStart"/>
-      <w:r>
-        <w:t>old</w:t>
-      </w:r>
-      <w:proofErr w:type="gramEnd"/>
-      <w:r>
-        <w:t xml:space="preserve"> pine - spruce - fir</w:t>
-      </w:r>
-    </w:p>
-    <w:p>
-      <w:pPr>
-        <w:pStyle w:val="textinputfile"/>
-      </w:pPr>
-      <w:r>
-        <w:t>MapCode 6</w:t>
-      </w:r>
-    </w:p>
-    <w:p>
-      <w:pPr>
-        <w:pStyle w:val="textinputfile"/>
-      </w:pPr>
-      <w:r>
-        <w:t xml:space="preserve">   </w:t>
-      </w:r>
-      <w:proofErr w:type="gramStart"/>
-      <w:r>
-        <w:t>abiebals</w:t>
-      </w:r>
-      <w:proofErr w:type="gramEnd"/>
-      <w:r>
-        <w:t xml:space="preserve"> 10 50 80</w:t>
-      </w:r>
-    </w:p>
-    <w:p>
-      <w:pPr>
-        <w:pStyle w:val="textinputfile"/>
-      </w:pPr>
-      <w:r>
-        <w:t xml:space="preserve">   </w:t>
-      </w:r>
-      <w:proofErr w:type="gramStart"/>
-      <w:r>
-        <w:t>piceglau</w:t>
-      </w:r>
-      <w:proofErr w:type="gramEnd"/>
-      <w:r>
-        <w:t xml:space="preserve"> 100 140 180 200 220</w:t>
-      </w:r>
-    </w:p>
-    <w:p>
-      <w:pPr>
-        <w:pStyle w:val="textinputfile"/>
-      </w:pPr>
-      <w:r>
-        <w:t xml:space="preserve">   </w:t>
-      </w:r>
-      <w:proofErr w:type="gramStart"/>
-      <w:r>
-        <w:t>pinuresi</w:t>
-      </w:r>
-      <w:proofErr w:type="gramEnd"/>
-      <w:r>
-        <w:t xml:space="preserve"> 140 160 180</w:t>
-      </w:r>
-    </w:p>
-    <w:p>
-      <w:pPr>
-        <w:pStyle w:val="textinputfile"/>
-      </w:pPr>
-      <w:r>
-        <w:t xml:space="preserve">   </w:t>
-      </w:r>
-      <w:proofErr w:type="gramStart"/>
-      <w:r>
-        <w:t>pinustro</w:t>
-      </w:r>
-      <w:proofErr w:type="gramEnd"/>
-      <w:r>
-        <w:t xml:space="preserve"> 200 280 350</w:t>
+      <w:r>
+        <w:t xml:space="preserve">   pinustro 200 280 350</w:t>
       </w:r>
     </w:p>
     <w:p>
@@ -13111,16 +12740,16 @@
           <w:numId w:val="5"/>
         </w:numPr>
       </w:pPr>
-      <w:bookmarkStart w:id="129" w:name="_Toc133339124"/>
-      <w:bookmarkStart w:id="130" w:name="_Toc282434160"/>
-      <w:bookmarkStart w:id="131" w:name="_Toc418150232"/>
+      <w:bookmarkStart w:id="128" w:name="_Toc133339124"/>
+      <w:bookmarkStart w:id="129" w:name="_Toc282434160"/>
+      <w:bookmarkStart w:id="130" w:name="_Toc418150232"/>
       <w:r>
         <w:lastRenderedPageBreak/>
         <w:t>LandisData</w:t>
       </w:r>
+      <w:bookmarkEnd w:id="128"/>
       <w:bookmarkEnd w:id="129"/>
       <w:bookmarkEnd w:id="130"/>
-      <w:bookmarkEnd w:id="131"/>
     </w:p>
     <w:p>
       <w:pPr>
@@ -13149,15 +12778,15 @@
           <w:numId w:val="5"/>
         </w:numPr>
       </w:pPr>
-      <w:bookmarkStart w:id="132" w:name="_Toc133339125"/>
-      <w:bookmarkStart w:id="133" w:name="_Toc282434161"/>
-      <w:bookmarkStart w:id="134" w:name="_Toc418150233"/>
+      <w:bookmarkStart w:id="131" w:name="_Toc133339125"/>
+      <w:bookmarkStart w:id="132" w:name="_Toc282434161"/>
+      <w:bookmarkStart w:id="133" w:name="_Toc418150233"/>
       <w:r>
         <w:t>Initial Community Class Definitions</w:t>
       </w:r>
+      <w:bookmarkEnd w:id="131"/>
       <w:bookmarkEnd w:id="132"/>
       <w:bookmarkEnd w:id="133"/>
-      <w:bookmarkEnd w:id="134"/>
     </w:p>
     <w:p>
       <w:pPr>
@@ -13176,15 +12805,15 @@
         </w:numPr>
         <w:ind w:left="864" w:hanging="864"/>
       </w:pPr>
-      <w:bookmarkStart w:id="135" w:name="_Toc133339126"/>
-      <w:bookmarkStart w:id="136" w:name="_Toc282434162"/>
-      <w:bookmarkStart w:id="137" w:name="_Toc418150234"/>
+      <w:bookmarkStart w:id="134" w:name="_Toc133339126"/>
+      <w:bookmarkStart w:id="135" w:name="_Toc282434162"/>
+      <w:bookmarkStart w:id="136" w:name="_Toc418150234"/>
       <w:r>
         <w:t>MapCode</w:t>
       </w:r>
+      <w:bookmarkEnd w:id="134"/>
       <w:bookmarkEnd w:id="135"/>
       <w:bookmarkEnd w:id="136"/>
-      <w:bookmarkEnd w:id="137"/>
     </w:p>
     <w:p>
       <w:pPr>
@@ -13193,11 +12822,21 @@
       <w:r>
         <w:t xml:space="preserve">This parameter is the code used for the class in the input map (see section </w:t>
       </w:r>
-      <w:fldSimple w:instr=" REF _Ref109371856 \r ">
-        <w:r>
-          <w:t>2.5</w:t>
-        </w:r>
-      </w:fldSimple>
+      <w:r>
+        <w:fldChar w:fldCharType="begin"/>
+      </w:r>
+      <w:r>
+        <w:instrText xml:space="preserve"> REF _Ref109371856 \r </w:instrText>
+      </w:r>
+      <w:r>
+        <w:fldChar w:fldCharType="separate"/>
+      </w:r>
+      <w:r>
+        <w:t>2.5</w:t>
+      </w:r>
+      <w:r>
+        <w:fldChar w:fldCharType="end"/>
+      </w:r>
       <w:r>
         <w:t>).  Value: 0 ≤ integer ≤ 65,535.  Each class’ map code must be unique.  Map codes do not have to appear in any order, and do not need to be consecutive.</w:t>
       </w:r>
@@ -13211,15 +12850,15 @@
         </w:numPr>
         <w:ind w:left="864" w:hanging="864"/>
       </w:pPr>
-      <w:bookmarkStart w:id="138" w:name="_Toc133339127"/>
-      <w:bookmarkStart w:id="139" w:name="_Toc282434163"/>
-      <w:bookmarkStart w:id="140" w:name="_Toc418150235"/>
+      <w:bookmarkStart w:id="137" w:name="_Toc133339127"/>
+      <w:bookmarkStart w:id="138" w:name="_Toc282434163"/>
+      <w:bookmarkStart w:id="139" w:name="_Toc418150235"/>
       <w:r>
         <w:t>Species Present</w:t>
       </w:r>
+      <w:bookmarkEnd w:id="137"/>
       <w:bookmarkEnd w:id="138"/>
       <w:bookmarkEnd w:id="139"/>
-      <w:bookmarkEnd w:id="140"/>
     </w:p>
     <w:p>
       <w:pPr>
@@ -13233,21 +12872,12 @@
       <w:pPr>
         <w:pStyle w:val="textinputfile"/>
       </w:pPr>
-      <w:proofErr w:type="gramStart"/>
       <w:r>
         <w:rPr>
           <w:i/>
           <w:iCs/>
         </w:rPr>
-        <w:t>species  age</w:t>
-      </w:r>
-      <w:proofErr w:type="gramEnd"/>
-      <w:r>
-        <w:rPr>
-          <w:i/>
-          <w:iCs/>
-        </w:rPr>
-        <w:t xml:space="preserve">  age  age</w:t>
+        <w:t>species  age  age  age</w:t>
       </w:r>
       <w:r>
         <w:t xml:space="preserve">  ...</w:t>
@@ -13273,13 +12903,8 @@
       <w:pPr>
         <w:pStyle w:val="textinputfile"/>
       </w:pPr>
-      <w:proofErr w:type="gramStart"/>
-      <w:r>
-        <w:t>acersacc  10</w:t>
-      </w:r>
-      <w:proofErr w:type="gramEnd"/>
-      <w:r>
-        <w:t xml:space="preserve">  5  21  60  100</w:t>
+      <w:r>
+        <w:t>acersacc  10  5  21  60  100</w:t>
       </w:r>
     </w:p>
     <w:p>
@@ -13307,15 +12932,15 @@
         </w:numPr>
         <w:ind w:left="864" w:hanging="864"/>
       </w:pPr>
-      <w:bookmarkStart w:id="141" w:name="_Toc133339128"/>
-      <w:bookmarkStart w:id="142" w:name="_Toc282434164"/>
-      <w:bookmarkStart w:id="143" w:name="_Toc418150236"/>
+      <w:bookmarkStart w:id="140" w:name="_Toc133339128"/>
+      <w:bookmarkStart w:id="141" w:name="_Toc282434164"/>
+      <w:bookmarkStart w:id="142" w:name="_Toc418150236"/>
       <w:r>
         <w:t>Grouping Species Ages into Cohorts</w:t>
       </w:r>
+      <w:bookmarkEnd w:id="140"/>
       <w:bookmarkEnd w:id="141"/>
       <w:bookmarkEnd w:id="142"/>
-      <w:bookmarkEnd w:id="143"/>
     </w:p>
     <w:p>
       <w:pPr>
@@ -13337,13 +12962,8 @@
       <w:pPr>
         <w:pStyle w:val="textinputfile"/>
       </w:pPr>
-      <w:proofErr w:type="gramStart"/>
-      <w:r>
-        <w:t>acersacc  10</w:t>
-      </w:r>
-      <w:proofErr w:type="gramEnd"/>
-      <w:r>
-        <w:t xml:space="preserve">  25  30  40  183  200</w:t>
+      <w:r>
+        <w:t>acersacc  10  25  30  40  183  200</w:t>
       </w:r>
     </w:p>
     <w:p>
@@ -13366,13 +12986,8 @@
       <w:pPr>
         <w:pStyle w:val="textinputfile"/>
       </w:pPr>
-      <w:proofErr w:type="gramStart"/>
-      <w:r>
-        <w:t>acersacc  10</w:t>
-      </w:r>
-      <w:proofErr w:type="gramEnd"/>
-      <w:r>
-        <w:t xml:space="preserve">  20  30  40  190  200</w:t>
+      <w:r>
+        <w:t>acersacc  10  20  30  40  190  200</w:t>
       </w:r>
     </w:p>
     <w:p>
@@ -13393,21 +13008,16 @@
       <w:pPr>
         <w:pStyle w:val="textinputfile"/>
       </w:pPr>
-      <w:proofErr w:type="gramStart"/>
-      <w:r>
-        <w:t>acersacc  20</w:t>
-      </w:r>
-      <w:proofErr w:type="gramEnd"/>
-      <w:r>
-        <w:t xml:space="preserve">  40  200</w:t>
+      <w:r>
+        <w:t>acersacc  20  40  200</w:t>
       </w:r>
     </w:p>
     <w:p>
       <w:pPr>
         <w:pStyle w:val="Heading1"/>
       </w:pPr>
+      <w:bookmarkStart w:id="143" w:name="_Toc418150237"/>
       <w:bookmarkStart w:id="144" w:name="_Toc112490864"/>
-      <w:bookmarkStart w:id="145" w:name="_Toc418150237"/>
       <w:r>
         <w:lastRenderedPageBreak/>
         <w:t>Output</w:t>
@@ -13415,7 +13025,7 @@
       <w:r>
         <w:t>s</w:t>
       </w:r>
-      <w:bookmarkEnd w:id="145"/>
+      <w:bookmarkEnd w:id="143"/>
     </w:p>
     <w:p>
       <w:pPr>
@@ -13487,11 +13097,11 @@
         <w:pStyle w:val="Heading3"/>
         <w:ind w:left="720" w:hanging="720"/>
       </w:pPr>
-      <w:bookmarkStart w:id="146" w:name="_Toc418150238"/>
+      <w:bookmarkStart w:id="145" w:name="_Toc418150238"/>
       <w:r>
         <w:t>Time</w:t>
       </w:r>
-      <w:bookmarkEnd w:id="146"/>
+      <w:bookmarkEnd w:id="145"/>
     </w:p>
     <w:p>
       <w:pPr>
@@ -13506,11 +13116,11 @@
         <w:pStyle w:val="Heading3"/>
         <w:ind w:left="720" w:hanging="720"/>
       </w:pPr>
-      <w:bookmarkStart w:id="147" w:name="_Toc418150239"/>
+      <w:bookmarkStart w:id="146" w:name="_Toc418150239"/>
       <w:r>
         <w:t>Ecoregion</w:t>
       </w:r>
-      <w:bookmarkEnd w:id="147"/>
+      <w:bookmarkEnd w:id="146"/>
     </w:p>
     <w:p>
       <w:pPr>
@@ -13525,23 +13135,18 @@
         <w:pStyle w:val="Heading3"/>
         <w:ind w:left="720" w:hanging="720"/>
       </w:pPr>
-      <w:bookmarkStart w:id="148" w:name="_Toc418150240"/>
+      <w:bookmarkStart w:id="147" w:name="_Toc418150240"/>
       <w:r>
         <w:t>NumSites</w:t>
       </w:r>
-      <w:bookmarkEnd w:id="148"/>
+      <w:bookmarkEnd w:id="147"/>
     </w:p>
     <w:p>
       <w:pPr>
         <w:pStyle w:val="textbody"/>
       </w:pPr>
-      <w:proofErr w:type="gramStart"/>
-      <w:r>
-        <w:t>The number of active sites per ecoregion.</w:t>
-      </w:r>
-      <w:proofErr w:type="gramEnd"/>
-      <w:r>
-        <w:t xml:space="preserve">  This column allows rapid calculations of totals as columns 4-6 are area adjusted.</w:t>
+      <w:r>
+        <w:t>The number of active sites per ecoregion.  This column allows rapid calculations of totals as columns 4-6 are area adjusted.</w:t>
       </w:r>
     </w:p>
     <w:p>
@@ -13549,11 +13154,11 @@
         <w:pStyle w:val="Heading3"/>
         <w:ind w:left="720" w:hanging="720"/>
       </w:pPr>
-      <w:bookmarkStart w:id="149" w:name="_Toc418150241"/>
+      <w:bookmarkStart w:id="148" w:name="_Toc418150241"/>
       <w:r>
         <w:t>LiveB</w:t>
       </w:r>
-      <w:bookmarkEnd w:id="149"/>
+      <w:bookmarkEnd w:id="148"/>
     </w:p>
     <w:p>
       <w:pPr>
@@ -13577,11 +13182,11 @@
         <w:pStyle w:val="Heading3"/>
         <w:ind w:left="720" w:hanging="720"/>
       </w:pPr>
-      <w:bookmarkStart w:id="150" w:name="_Toc418150242"/>
+      <w:bookmarkStart w:id="149" w:name="_Toc418150242"/>
       <w:r>
         <w:t>AG_NPP</w:t>
       </w:r>
-      <w:bookmarkEnd w:id="150"/>
+      <w:bookmarkEnd w:id="149"/>
     </w:p>
     <w:p>
       <w:pPr>
@@ -13620,11 +13225,11 @@
         <w:pStyle w:val="Heading3"/>
         <w:ind w:left="720" w:hanging="720"/>
       </w:pPr>
-      <w:bookmarkStart w:id="151" w:name="_Toc418150243"/>
+      <w:bookmarkStart w:id="150" w:name="_Toc418150243"/>
       <w:r>
         <w:t>LitterB</w:t>
       </w:r>
-      <w:bookmarkEnd w:id="151"/>
+      <w:bookmarkEnd w:id="150"/>
     </w:p>
     <w:p>
       <w:pPr>
@@ -13656,7 +13261,7 @@
       <w:pPr>
         <w:pStyle w:val="Heading1"/>
       </w:pPr>
-      <w:bookmarkStart w:id="152" w:name="_Toc418150244"/>
+      <w:bookmarkStart w:id="151" w:name="_Toc418150244"/>
       <w:r>
         <w:lastRenderedPageBreak/>
         <w:t xml:space="preserve">Example </w:t>
@@ -13665,30 +13270,25 @@
       <w:r>
         <w:t>Inputs</w:t>
       </w:r>
+      <w:bookmarkEnd w:id="151"/>
+    </w:p>
+    <w:p>
+      <w:pPr>
+        <w:pStyle w:val="Heading2"/>
+      </w:pPr>
+      <w:bookmarkStart w:id="152" w:name="_Toc418150245"/>
+      <w:r>
+        <w:t>Main Parameter File</w:t>
+      </w:r>
       <w:bookmarkEnd w:id="152"/>
-    </w:p>
-    <w:p>
-      <w:pPr>
-        <w:pStyle w:val="Heading2"/>
-      </w:pPr>
-      <w:bookmarkStart w:id="153" w:name="_Toc418150245"/>
-      <w:r>
-        <w:t>Main Parameter File</w:t>
-      </w:r>
-      <w:bookmarkEnd w:id="153"/>
     </w:p>
     <w:p>
       <w:pPr>
         <w:pStyle w:val="textinputfile"/>
         <w:ind w:hanging="376"/>
       </w:pPr>
-      <w:proofErr w:type="gramStart"/>
-      <w:r>
-        <w:t>LandisData  "</w:t>
-      </w:r>
-      <w:proofErr w:type="gramEnd"/>
-      <w:r>
-        <w:t>Biomass Succession"</w:t>
+      <w:r>
+        <w:t>LandisData  "Biomass Succession"</w:t>
       </w:r>
     </w:p>
     <w:p>
@@ -13702,11 +13302,9 @@
         <w:pStyle w:val="textinputfile"/>
         <w:ind w:hanging="376"/>
       </w:pPr>
-      <w:proofErr w:type="gramStart"/>
       <w:r>
         <w:t>Timestep  10</w:t>
       </w:r>
-      <w:proofErr w:type="gramEnd"/>
     </w:p>
     <w:p>
       <w:pPr>
@@ -13719,11 +13317,9 @@
         <w:pStyle w:val="textinputfile"/>
         <w:ind w:hanging="376"/>
       </w:pPr>
-      <w:proofErr w:type="gramStart"/>
       <w:r>
         <w:t>SeedingAlgorithm  WardSeedDispersal</w:t>
       </w:r>
-      <w:proofErr w:type="gramEnd"/>
     </w:p>
     <w:p>
       <w:pPr>
@@ -13770,15 +13366,7 @@
         <w:ind w:hanging="376"/>
       </w:pPr>
       <w:r>
-        <w:t xml:space="preserve">CalibrateMode </w:t>
-      </w:r>
-      <w:proofErr w:type="gramStart"/>
-      <w:r>
-        <w:t>no  &lt;</w:t>
-      </w:r>
-      <w:proofErr w:type="gramEnd"/>
-      <w:r>
-        <w:t>&lt; optional parameter</w:t>
+        <w:t>CalibrateMode no  &lt;&lt; optional parameter</w:t>
       </w:r>
     </w:p>
     <w:p>
@@ -13793,15 +13381,7 @@
         <w:ind w:hanging="376"/>
       </w:pPr>
       <w:r>
-        <w:t xml:space="preserve">SpinupMortalityFraction </w:t>
-      </w:r>
-      <w:proofErr w:type="gramStart"/>
-      <w:r>
-        <w:t>0.001  &lt;</w:t>
-      </w:r>
-      <w:proofErr w:type="gramEnd"/>
-      <w:r>
-        <w:t>&lt; optional parameter</w:t>
+        <w:t>SpinupMortalityFraction 0.001  &lt;&lt; optional parameter</w:t>
       </w:r>
     </w:p>
     <w:p>
@@ -14253,15 +13833,7 @@
         <w:ind w:hanging="376"/>
       </w:pPr>
       <w:r>
-        <w:t xml:space="preserve">&gt;&gt; </w:t>
-      </w:r>
-      <w:proofErr w:type="gramStart"/>
-      <w:r>
-        <w:t>Species  Leaf</w:t>
-      </w:r>
-      <w:proofErr w:type="gramEnd"/>
-      <w:r>
-        <w:t xml:space="preserve">      Woody      Mortal Growth  Leaf</w:t>
+        <w:t>&gt;&gt; Species  Leaf      Woody      Mortal Growth  Leaf</w:t>
       </w:r>
     </w:p>
     <w:p>
@@ -14270,15 +13842,7 @@
         <w:ind w:hanging="376"/>
       </w:pPr>
       <w:r>
-        <w:t xml:space="preserve">&gt;&gt;          Longevity Decay Rate </w:t>
-      </w:r>
-      <w:proofErr w:type="gramStart"/>
-      <w:r>
-        <w:t>Shape  Curve</w:t>
-      </w:r>
-      <w:proofErr w:type="gramEnd"/>
-      <w:r>
-        <w:t xml:space="preserve">   Lignin%</w:t>
+        <w:t>&gt;&gt;          Longevity Decay Rate Shape  Curve   Lignin%</w:t>
       </w:r>
     </w:p>
     <w:p>
@@ -14297,15 +13861,7 @@
         <w:ind w:hanging="376"/>
       </w:pPr>
       <w:r>
-        <w:t xml:space="preserve">   </w:t>
-      </w:r>
-      <w:proofErr w:type="gramStart"/>
-      <w:r>
-        <w:t>abiebals</w:t>
-      </w:r>
-      <w:proofErr w:type="gramEnd"/>
-      <w:r>
-        <w:t xml:space="preserve"> 4.0       0.071      10       0.25    0.2</w:t>
+        <w:t xml:space="preserve">   abiebals 4.0       0.071      10       0.25    0.2</w:t>
       </w:r>
     </w:p>
     <w:p>
@@ -14314,15 +13870,7 @@
         <w:ind w:hanging="376"/>
       </w:pPr>
       <w:r>
-        <w:t xml:space="preserve">   </w:t>
-      </w:r>
-      <w:proofErr w:type="gramStart"/>
-      <w:r>
-        <w:t>acerrubr</w:t>
-      </w:r>
-      <w:proofErr w:type="gramEnd"/>
-      <w:r>
-        <w:t xml:space="preserve"> 1.0       0.096      10       0.25    0.1</w:t>
+        <w:t xml:space="preserve">   acerrubr 1.0       0.096      10       0.25    0.1</w:t>
       </w:r>
     </w:p>
     <w:p>
@@ -14331,15 +13879,7 @@
         <w:ind w:hanging="376"/>
       </w:pPr>
       <w:r>
-        <w:t xml:space="preserve">   </w:t>
-      </w:r>
-      <w:proofErr w:type="gramStart"/>
-      <w:r>
-        <w:t>acersacc</w:t>
-      </w:r>
-      <w:proofErr w:type="gramEnd"/>
-      <w:r>
-        <w:t xml:space="preserve"> 1.0       0.096      10       0.25    0.1</w:t>
+        <w:t xml:space="preserve">   acersacc 1.0       0.096      10       0.25    0.1</w:t>
       </w:r>
     </w:p>
     <w:p>
@@ -14348,15 +13888,7 @@
         <w:ind w:hanging="376"/>
       </w:pPr>
       <w:r>
-        <w:t xml:space="preserve">   </w:t>
-      </w:r>
-      <w:proofErr w:type="gramStart"/>
-      <w:r>
-        <w:t>betualle</w:t>
-      </w:r>
-      <w:proofErr w:type="gramEnd"/>
-      <w:r>
-        <w:t xml:space="preserve"> 1.0       0.096      10        0.25    0.1</w:t>
+        <w:t xml:space="preserve">   betualle 1.0       0.096      10        0.25    0.1</w:t>
       </w:r>
     </w:p>
     <w:p>
@@ -14412,12 +13944,8 @@
       </w:r>
       <w:r>
         <w:tab/>
-      </w:r>
-      <w:proofErr w:type="gramStart"/>
-      <w:r>
         <w:t>mm</w:t>
       </w:r>
-      <w:proofErr w:type="gramEnd"/>
     </w:p>
     <w:p>
       <w:pPr>
@@ -14470,13 +13998,8 @@
         <w:ind w:hanging="376"/>
       </w:pPr>
       <w:r>
-        <w:t>AgeOnlyDisturbances</w:t>
-      </w:r>
-      <w:proofErr w:type="gramStart"/>
-      <w:r>
-        <w:t>:BiomassParameters</w:t>
-      </w:r>
-      <w:proofErr w:type="gramEnd"/>
+        <w:t>AgeOnlyDisturbances:BiomassParameters</w:t>
+      </w:r>
       <w:r>
         <w:t xml:space="preserve">  </w:t>
       </w:r>
@@ -14494,11 +14017,11 @@
       <w:pPr>
         <w:pStyle w:val="Heading2"/>
       </w:pPr>
-      <w:bookmarkStart w:id="154" w:name="_Toc418150246"/>
+      <w:bookmarkStart w:id="153" w:name="_Toc418150246"/>
       <w:r>
         <w:t>Age-only Disturbances</w:t>
       </w:r>
-      <w:bookmarkEnd w:id="154"/>
+      <w:bookmarkEnd w:id="153"/>
     </w:p>
     <w:p>
       <w:pPr>
@@ -14509,22 +14032,23 @@
           <w:szCs w:val="18"/>
         </w:rPr>
       </w:pPr>
-      <w:proofErr w:type="gramStart"/>
       <w:r>
         <w:rPr>
           <w:sz w:val="18"/>
           <w:szCs w:val="18"/>
         </w:rPr>
-        <w:t>LandisData  "</w:t>
-      </w:r>
-      <w:proofErr w:type="gramEnd"/>
-      <w:r>
+        <w:t>LandisData  "Age-only Disturbances - Biomass Parameters"</w:t>
+      </w:r>
+    </w:p>
+    <w:p>
+      <w:pPr>
+        <w:pStyle w:val="textinputfile"/>
+        <w:ind w:left="1170"/>
         <w:rPr>
           <w:sz w:val="18"/>
           <w:szCs w:val="18"/>
         </w:rPr>
-        <w:t>Age-only Disturbances - Biomass Parameters"</w:t>
-      </w:r>
+      </w:pPr>
     </w:p>
     <w:p>
       <w:pPr>
@@ -14535,6 +14059,13 @@
           <w:szCs w:val="18"/>
         </w:rPr>
       </w:pPr>
+      <w:r>
+        <w:rPr>
+          <w:sz w:val="18"/>
+          <w:szCs w:val="18"/>
+        </w:rPr>
+        <w:t>CohortBiomassReductions</w:t>
+      </w:r>
     </w:p>
     <w:p>
       <w:pPr>
@@ -14545,12 +14076,22 @@
           <w:szCs w:val="18"/>
         </w:rPr>
       </w:pPr>
-      <w:r>
+    </w:p>
+    <w:p>
+      <w:pPr>
+        <w:pStyle w:val="textinputfile"/>
+        <w:ind w:left="1170"/>
         <w:rPr>
           <w:sz w:val="18"/>
           <w:szCs w:val="18"/>
         </w:rPr>
-        <w:t>CohortBiomassReductions</w:t>
+      </w:pPr>
+      <w:r>
+        <w:rPr>
+          <w:sz w:val="18"/>
+          <w:szCs w:val="18"/>
+        </w:rPr>
+        <w:t>&gt;&gt; Disturbance   Woody   Non-Woody</w:t>
       </w:r>
     </w:p>
     <w:p>
@@ -14562,6 +14103,13 @@
           <w:szCs w:val="18"/>
         </w:rPr>
       </w:pPr>
+      <w:r>
+        <w:rPr>
+          <w:sz w:val="18"/>
+          <w:szCs w:val="18"/>
+        </w:rPr>
+        <w:t>&gt;&gt; -----------   -----   ---------</w:t>
+      </w:r>
     </w:p>
     <w:p>
       <w:pPr>
@@ -14577,7 +14125,7 @@
           <w:sz w:val="18"/>
           <w:szCs w:val="18"/>
         </w:rPr>
-        <w:t>&gt;&gt; Disturbance   Woody   Non-Woody</w:t>
+        <w:t xml:space="preserve">    fire          33%       100%</w:t>
       </w:r>
     </w:p>
     <w:p>
@@ -14594,7 +14142,7 @@
           <w:sz w:val="18"/>
           <w:szCs w:val="18"/>
         </w:rPr>
-        <w:t>&gt;&gt; -----------   -----   ---------</w:t>
+        <w:t xml:space="preserve">    wind           0%         0%</w:t>
       </w:r>
     </w:p>
     <w:p>
@@ -14611,23 +14159,24 @@
           <w:sz w:val="18"/>
           <w:szCs w:val="18"/>
         </w:rPr>
-        <w:t xml:space="preserve">    </w:t>
-      </w:r>
-      <w:proofErr w:type="gramStart"/>
-      <w:r>
+        <w:t xml:space="preserve">    harvest       85%         0%</w:t>
+      </w:r>
+    </w:p>
+    <w:p>
+      <w:pPr>
+        <w:pStyle w:val="textinputfile"/>
+        <w:ind w:left="1170"/>
         <w:rPr>
           <w:sz w:val="18"/>
           <w:szCs w:val="18"/>
         </w:rPr>
-        <w:t>fire</w:t>
-      </w:r>
-      <w:proofErr w:type="gramEnd"/>
+      </w:pPr>
       <w:r>
         <w:rPr>
           <w:sz w:val="18"/>
           <w:szCs w:val="18"/>
         </w:rPr>
-        <w:t xml:space="preserve">          33%       100%</w:t>
+        <w:t xml:space="preserve">    (default)     15%         0%</w:t>
       </w:r>
     </w:p>
     <w:p>
@@ -14639,28 +14188,29 @@
           <w:szCs w:val="18"/>
         </w:rPr>
       </w:pPr>
-      <w:r>
+    </w:p>
+    <w:p>
+      <w:pPr>
+        <w:pStyle w:val="textinputfile"/>
+        <w:ind w:left="1170"/>
         <w:rPr>
           <w:sz w:val="18"/>
           <w:szCs w:val="18"/>
         </w:rPr>
-        <w:t xml:space="preserve">    </w:t>
-      </w:r>
-      <w:proofErr w:type="gramStart"/>
+      </w:pPr>
       <w:r>
         <w:rPr>
           <w:sz w:val="18"/>
           <w:szCs w:val="18"/>
         </w:rPr>
-        <w:t>wind</w:t>
-      </w:r>
-      <w:proofErr w:type="gramEnd"/>
+        <w:t>DeadBiomass</w:t>
+      </w:r>
       <w:r>
         <w:rPr>
           <w:sz w:val="18"/>
           <w:szCs w:val="18"/>
         </w:rPr>
-        <w:t xml:space="preserve">           0%         0%</w:t>
+        <w:t>Reductions</w:t>
       </w:r>
     </w:p>
     <w:p>
@@ -14672,28 +14222,39 @@
           <w:szCs w:val="18"/>
         </w:rPr>
       </w:pPr>
-      <w:r>
+    </w:p>
+    <w:p>
+      <w:pPr>
+        <w:pStyle w:val="textinputfile"/>
+        <w:ind w:left="1170"/>
         <w:rPr>
           <w:sz w:val="18"/>
           <w:szCs w:val="18"/>
         </w:rPr>
-        <w:t xml:space="preserve">    </w:t>
-      </w:r>
-      <w:proofErr w:type="gramStart"/>
+      </w:pPr>
       <w:r>
         <w:rPr>
           <w:sz w:val="18"/>
           <w:szCs w:val="18"/>
         </w:rPr>
-        <w:t>harvest</w:t>
-      </w:r>
-      <w:proofErr w:type="gramEnd"/>
-      <w:r>
+        <w:t>&gt;&gt; Disturbance   Woody   Non-Woody</w:t>
+      </w:r>
+    </w:p>
+    <w:p>
+      <w:pPr>
+        <w:pStyle w:val="textinputfile"/>
+        <w:ind w:left="1170"/>
         <w:rPr>
           <w:sz w:val="18"/>
           <w:szCs w:val="18"/>
         </w:rPr>
-        <w:t xml:space="preserve">       85%         0%</w:t>
+      </w:pPr>
+      <w:r>
+        <w:rPr>
+          <w:sz w:val="18"/>
+          <w:szCs w:val="18"/>
+        </w:rPr>
+        <w:t>&gt;&gt; -----------   -----   ---------</w:t>
       </w:r>
     </w:p>
     <w:p>
@@ -14710,184 +14271,41 @@
           <w:sz w:val="18"/>
           <w:szCs w:val="18"/>
         </w:rPr>
-        <w:t xml:space="preserve">    (</w:t>
-      </w:r>
-      <w:proofErr w:type="gramStart"/>
-      <w:r>
+        <w:t xml:space="preserve">    fire           8%       100%</w:t>
+      </w:r>
+    </w:p>
+    <w:p>
+      <w:pPr>
+        <w:pStyle w:val="textinputfile"/>
+        <w:ind w:left="1170"/>
         <w:rPr>
           <w:sz w:val="18"/>
           <w:szCs w:val="18"/>
         </w:rPr>
-        <w:t>default</w:t>
-      </w:r>
-      <w:proofErr w:type="gramEnd"/>
+      </w:pPr>
       <w:r>
         <w:rPr>
           <w:sz w:val="18"/>
           <w:szCs w:val="18"/>
         </w:rPr>
-        <w:t>)     15%         0%</w:t>
+        <w:t xml:space="preserve">    (default)      0%         0%</w:t>
       </w:r>
     </w:p>
     <w:p>
       <w:pPr>
         <w:pStyle w:val="textinputfile"/>
         <w:ind w:left="1170"/>
-        <w:rPr>
-          <w:sz w:val="18"/>
-          <w:szCs w:val="18"/>
-        </w:rPr>
-      </w:pPr>
-    </w:p>
-    <w:p>
-      <w:pPr>
-        <w:pStyle w:val="textinputfile"/>
-        <w:ind w:left="1170"/>
-        <w:rPr>
-          <w:sz w:val="18"/>
-          <w:szCs w:val="18"/>
-        </w:rPr>
-      </w:pPr>
-      <w:r>
-        <w:rPr>
-          <w:sz w:val="18"/>
-          <w:szCs w:val="18"/>
-        </w:rPr>
-        <w:t>DeadBiomass</w:t>
-      </w:r>
-      <w:r>
-        <w:rPr>
-          <w:sz w:val="18"/>
-          <w:szCs w:val="18"/>
-        </w:rPr>
-        <w:t>Reductions</w:t>
-      </w:r>
-    </w:p>
-    <w:p>
-      <w:pPr>
-        <w:pStyle w:val="textinputfile"/>
-        <w:ind w:left="1170"/>
-        <w:rPr>
-          <w:sz w:val="18"/>
-          <w:szCs w:val="18"/>
-        </w:rPr>
-      </w:pPr>
-    </w:p>
-    <w:p>
-      <w:pPr>
-        <w:pStyle w:val="textinputfile"/>
-        <w:ind w:left="1170"/>
-        <w:rPr>
-          <w:sz w:val="18"/>
-          <w:szCs w:val="18"/>
-        </w:rPr>
-      </w:pPr>
-      <w:r>
-        <w:rPr>
-          <w:sz w:val="18"/>
-          <w:szCs w:val="18"/>
-        </w:rPr>
-        <w:t>&gt;&gt; Disturbance   Woody   Non-Woody</w:t>
-      </w:r>
-    </w:p>
-    <w:p>
-      <w:pPr>
-        <w:pStyle w:val="textinputfile"/>
-        <w:ind w:left="1170"/>
-        <w:rPr>
-          <w:sz w:val="18"/>
-          <w:szCs w:val="18"/>
-        </w:rPr>
-      </w:pPr>
-      <w:r>
-        <w:rPr>
-          <w:sz w:val="18"/>
-          <w:szCs w:val="18"/>
-        </w:rPr>
-        <w:t>&gt;&gt; -----------   -----   ---------</w:t>
-      </w:r>
-    </w:p>
-    <w:p>
-      <w:pPr>
-        <w:pStyle w:val="textinputfile"/>
-        <w:ind w:left="1170"/>
-        <w:rPr>
-          <w:sz w:val="18"/>
-          <w:szCs w:val="18"/>
-        </w:rPr>
-      </w:pPr>
-      <w:r>
-        <w:rPr>
-          <w:sz w:val="18"/>
-          <w:szCs w:val="18"/>
-        </w:rPr>
-        <w:t xml:space="preserve">    </w:t>
-      </w:r>
-      <w:proofErr w:type="gramStart"/>
-      <w:r>
-        <w:rPr>
-          <w:sz w:val="18"/>
-          <w:szCs w:val="18"/>
-        </w:rPr>
-        <w:t>fire</w:t>
-      </w:r>
-      <w:proofErr w:type="gramEnd"/>
-      <w:r>
-        <w:rPr>
-          <w:sz w:val="18"/>
-          <w:szCs w:val="18"/>
-        </w:rPr>
-        <w:t xml:space="preserve">           8%       100%</w:t>
-      </w:r>
-    </w:p>
-    <w:p>
-      <w:pPr>
-        <w:pStyle w:val="textinputfile"/>
-        <w:ind w:left="1170"/>
-        <w:rPr>
-          <w:sz w:val="18"/>
-          <w:szCs w:val="18"/>
-        </w:rPr>
-      </w:pPr>
-      <w:r>
-        <w:rPr>
-          <w:sz w:val="18"/>
-          <w:szCs w:val="18"/>
-        </w:rPr>
-        <w:t xml:space="preserve">    (</w:t>
-      </w:r>
-      <w:proofErr w:type="gramStart"/>
-      <w:r>
-        <w:rPr>
-          <w:sz w:val="18"/>
-          <w:szCs w:val="18"/>
-        </w:rPr>
-        <w:t>default</w:t>
-      </w:r>
-      <w:proofErr w:type="gramEnd"/>
-      <w:r>
-        <w:rPr>
-          <w:sz w:val="18"/>
-          <w:szCs w:val="18"/>
-        </w:rPr>
-        <w:t>)      0%         0%</w:t>
-      </w:r>
-    </w:p>
-    <w:p>
-      <w:pPr>
-        <w:pStyle w:val="textinputfile"/>
-        <w:ind w:left="1170"/>
       </w:pPr>
     </w:p>
     <w:p>
       <w:pPr>
         <w:pStyle w:val="Heading2"/>
       </w:pPr>
-      <w:bookmarkStart w:id="155" w:name="_Toc418150247"/>
+      <w:bookmarkStart w:id="154" w:name="_Toc418150247"/>
       <w:r>
         <w:t>Dynamic Inputs File</w:t>
       </w:r>
-      <w:bookmarkEnd w:id="155"/>
+      <w:bookmarkEnd w:id="154"/>
     </w:p>
     <w:p>
       <w:pPr>
@@ -14899,24 +14317,25 @@
           <w:szCs w:val="20"/>
         </w:rPr>
       </w:pPr>
-      <w:proofErr w:type="gramStart"/>
       <w:r>
         <w:rPr>
           <w:rFonts w:ascii="Courier" w:hAnsi="Courier"/>
           <w:sz w:val="20"/>
           <w:szCs w:val="20"/>
         </w:rPr>
-        <w:t>LandisData  "</w:t>
-      </w:r>
-      <w:proofErr w:type="gramEnd"/>
-      <w:r>
+        <w:t>LandisData  "Dynamic Input Data"</w:t>
+      </w:r>
+    </w:p>
+    <w:p>
+      <w:pPr>
+        <w:pStyle w:val="textbody"/>
+        <w:spacing w:after="0"/>
         <w:rPr>
           <w:rFonts w:ascii="Courier" w:hAnsi="Courier"/>
           <w:sz w:val="20"/>
           <w:szCs w:val="20"/>
         </w:rPr>
-        <w:t>Dynamic Input Data"</w:t>
-      </w:r>
+      </w:pPr>
     </w:p>
     <w:p>
       <w:pPr>
@@ -14928,80 +14347,75 @@
           <w:szCs w:val="20"/>
         </w:rPr>
       </w:pPr>
-    </w:p>
-    <w:p>
-      <w:pPr>
-        <w:pStyle w:val="textbody"/>
-        <w:spacing w:after="0"/>
+      <w:r>
         <w:rPr>
           <w:rFonts w:ascii="Courier" w:hAnsi="Courier"/>
           <w:sz w:val="20"/>
           <w:szCs w:val="20"/>
         </w:rPr>
-      </w:pPr>
-      <w:r>
+        <w:t>&gt;&gt; Year Ecoregion Species ProbEst MaxANPP MaxB</w:t>
+      </w:r>
+    </w:p>
+    <w:p>
+      <w:pPr>
+        <w:pStyle w:val="textbody"/>
+        <w:spacing w:after="0"/>
         <w:rPr>
           <w:rFonts w:ascii="Courier" w:hAnsi="Courier"/>
           <w:sz w:val="20"/>
           <w:szCs w:val="20"/>
         </w:rPr>
-        <w:t>&gt;&gt; Year Ecoregion Species ProbEst MaxANPP MaxB</w:t>
-      </w:r>
-    </w:p>
-    <w:p>
-      <w:pPr>
-        <w:pStyle w:val="textbody"/>
-        <w:spacing w:after="0"/>
+      </w:pPr>
+      <w:r>
         <w:rPr>
           <w:rFonts w:ascii="Courier" w:hAnsi="Courier"/>
           <w:sz w:val="20"/>
           <w:szCs w:val="20"/>
         </w:rPr>
-      </w:pPr>
-      <w:r>
+        <w:t>&gt;&gt; -------- -------------</w:t>
+      </w:r>
+    </w:p>
+    <w:p>
+      <w:pPr>
+        <w:pStyle w:val="textbody"/>
+        <w:spacing w:after="0"/>
         <w:rPr>
           <w:rFonts w:ascii="Courier" w:hAnsi="Courier"/>
           <w:sz w:val="20"/>
           <w:szCs w:val="20"/>
         </w:rPr>
-        <w:t>&gt;&gt; -------- -------------</w:t>
-      </w:r>
-    </w:p>
-    <w:p>
-      <w:pPr>
-        <w:pStyle w:val="textbody"/>
-        <w:spacing w:after="0"/>
+      </w:pPr>
+      <w:r>
         <w:rPr>
           <w:rFonts w:ascii="Courier" w:hAnsi="Courier"/>
           <w:sz w:val="20"/>
           <w:szCs w:val="20"/>
         </w:rPr>
-      </w:pPr>
+        <w:t>0 eco1  abiebals       0.9</w:t>
+      </w:r>
       <w:r>
         <w:rPr>
           <w:rFonts w:ascii="Courier" w:hAnsi="Courier"/>
           <w:sz w:val="20"/>
           <w:szCs w:val="20"/>
         </w:rPr>
-        <w:t xml:space="preserve">0 </w:t>
-      </w:r>
-      <w:proofErr w:type="gramStart"/>
+        <w:tab/>
+      </w:r>
       <w:r>
         <w:rPr>
           <w:rFonts w:ascii="Courier" w:hAnsi="Courier"/>
           <w:sz w:val="20"/>
           <w:szCs w:val="20"/>
         </w:rPr>
-        <w:t>eco1  abiebals</w:t>
-      </w:r>
-      <w:proofErr w:type="gramEnd"/>
+        <w:tab/>
+      </w:r>
       <w:r>
         <w:rPr>
           <w:rFonts w:ascii="Courier" w:hAnsi="Courier"/>
           <w:sz w:val="20"/>
           <w:szCs w:val="20"/>
         </w:rPr>
-        <w:t xml:space="preserve">       0.9</w:t>
+        <w:t>886</w:t>
       </w:r>
       <w:r>
         <w:rPr>
@@ -15010,6 +14424,7 @@
           <w:szCs w:val="20"/>
         </w:rPr>
         <w:tab/>
+        <w:t>26000</w:t>
       </w:r>
       <w:r>
         <w:rPr>
@@ -15018,23 +14433,26 @@
           <w:szCs w:val="20"/>
         </w:rPr>
         <w:tab/>
-      </w:r>
-      <w:r>
+        <w:t xml:space="preserve">  </w:t>
+      </w:r>
+    </w:p>
+    <w:p>
+      <w:pPr>
+        <w:pStyle w:val="textbody"/>
+        <w:spacing w:after="0"/>
         <w:rPr>
           <w:rFonts w:ascii="Courier" w:hAnsi="Courier"/>
           <w:sz w:val="20"/>
           <w:szCs w:val="20"/>
         </w:rPr>
-        <w:t>886</w:t>
-      </w:r>
+      </w:pPr>
       <w:r>
         <w:rPr>
           <w:rFonts w:ascii="Courier" w:hAnsi="Courier"/>
           <w:sz w:val="20"/>
           <w:szCs w:val="20"/>
         </w:rPr>
-        <w:tab/>
-        <w:t>26000</w:t>
+        <w:t xml:space="preserve">0 eco1  acerrubr       1.0  </w:t>
       </w:r>
       <w:r>
         <w:rPr>
@@ -15043,44 +14461,43 @@
           <w:szCs w:val="20"/>
         </w:rPr>
         <w:tab/>
-        <w:t xml:space="preserve">  </w:t>
-      </w:r>
-    </w:p>
-    <w:p>
-      <w:pPr>
-        <w:pStyle w:val="textbody"/>
-        <w:spacing w:after="0"/>
+        <w:t>1175</w:t>
+      </w:r>
+      <w:r>
         <w:rPr>
           <w:rFonts w:ascii="Courier" w:hAnsi="Courier"/>
           <w:sz w:val="20"/>
           <w:szCs w:val="20"/>
         </w:rPr>
-      </w:pPr>
+        <w:tab/>
+        <w:t>26000</w:t>
+      </w:r>
       <w:r>
         <w:rPr>
           <w:rFonts w:ascii="Courier" w:hAnsi="Courier"/>
           <w:sz w:val="20"/>
           <w:szCs w:val="20"/>
         </w:rPr>
-        <w:t xml:space="preserve">0 </w:t>
-      </w:r>
-      <w:proofErr w:type="gramStart"/>
-      <w:r>
+        <w:tab/>
+      </w:r>
+    </w:p>
+    <w:p>
+      <w:pPr>
+        <w:pStyle w:val="textbody"/>
+        <w:spacing w:after="0"/>
         <w:rPr>
           <w:rFonts w:ascii="Courier" w:hAnsi="Courier"/>
           <w:sz w:val="20"/>
           <w:szCs w:val="20"/>
         </w:rPr>
-        <w:t>eco1  acerrubr</w:t>
-      </w:r>
-      <w:proofErr w:type="gramEnd"/>
+      </w:pPr>
       <w:r>
         <w:rPr>
           <w:rFonts w:ascii="Courier" w:hAnsi="Courier"/>
           <w:sz w:val="20"/>
           <w:szCs w:val="20"/>
         </w:rPr>
-        <w:t xml:space="preserve">       1.0  </w:t>
+        <w:t xml:space="preserve">0 eco1  acersacc       0.82 </w:t>
       </w:r>
       <w:r>
         <w:rPr>
@@ -15089,7 +14506,7 @@
           <w:szCs w:val="20"/>
         </w:rPr>
         <w:tab/>
-        <w:t>1175</w:t>
+        <w:t>1106</w:t>
       </w:r>
       <w:r>
         <w:rPr>
@@ -15125,25 +14542,25 @@
           <w:sz w:val="20"/>
           <w:szCs w:val="20"/>
         </w:rPr>
-        <w:t xml:space="preserve">0 </w:t>
-      </w:r>
-      <w:proofErr w:type="gramStart"/>
+        <w:t xml:space="preserve">0 eco1  betualle       0.64 </w:t>
+      </w:r>
       <w:r>
         <w:rPr>
           <w:rFonts w:ascii="Courier" w:hAnsi="Courier"/>
           <w:sz w:val="20"/>
           <w:szCs w:val="20"/>
         </w:rPr>
-        <w:t>eco1  acersacc</w:t>
-      </w:r>
-      <w:proofErr w:type="gramEnd"/>
+        <w:tab/>
+        <w:t>1202</w:t>
+      </w:r>
       <w:r>
         <w:rPr>
           <w:rFonts w:ascii="Courier" w:hAnsi="Courier"/>
           <w:sz w:val="20"/>
           <w:szCs w:val="20"/>
         </w:rPr>
-        <w:t xml:space="preserve">       0.82 </w:t>
+        <w:tab/>
+        <w:t>26000</w:t>
       </w:r>
       <w:r>
         <w:rPr>
@@ -15152,70 +14569,70 @@
           <w:szCs w:val="20"/>
         </w:rPr>
         <w:tab/>
-        <w:t>1106</w:t>
-      </w:r>
-      <w:r>
+      </w:r>
+    </w:p>
+    <w:p>
+      <w:pPr>
+        <w:pStyle w:val="textbody"/>
+        <w:spacing w:after="0"/>
         <w:rPr>
           <w:rFonts w:ascii="Courier" w:hAnsi="Courier"/>
           <w:sz w:val="20"/>
           <w:szCs w:val="20"/>
         </w:rPr>
-        <w:tab/>
-        <w:t>26000</w:t>
-      </w:r>
+      </w:pPr>
       <w:r>
         <w:rPr>
           <w:rFonts w:ascii="Courier" w:hAnsi="Courier"/>
           <w:sz w:val="20"/>
           <w:szCs w:val="20"/>
         </w:rPr>
-        <w:tab/>
-      </w:r>
-    </w:p>
-    <w:p>
-      <w:pPr>
-        <w:pStyle w:val="textbody"/>
-        <w:spacing w:after="0"/>
+        <w:t xml:space="preserve">0 eco1  betupapy       1.0  </w:t>
+      </w:r>
+      <w:r>
         <w:rPr>
           <w:rFonts w:ascii="Courier" w:hAnsi="Courier"/>
           <w:sz w:val="20"/>
           <w:szCs w:val="20"/>
         </w:rPr>
-      </w:pPr>
+        <w:tab/>
+        <w:t>1202</w:t>
+      </w:r>
       <w:r>
         <w:rPr>
           <w:rFonts w:ascii="Courier" w:hAnsi="Courier"/>
           <w:sz w:val="20"/>
           <w:szCs w:val="20"/>
         </w:rPr>
-        <w:t xml:space="preserve">0 </w:t>
-      </w:r>
-      <w:proofErr w:type="gramStart"/>
+        <w:tab/>
+        <w:t>26000</w:t>
+      </w:r>
       <w:r>
         <w:rPr>
           <w:rFonts w:ascii="Courier" w:hAnsi="Courier"/>
           <w:sz w:val="20"/>
           <w:szCs w:val="20"/>
         </w:rPr>
-        <w:t>eco1  betualle</w:t>
-      </w:r>
-      <w:proofErr w:type="gramEnd"/>
-      <w:r>
+        <w:tab/>
+      </w:r>
+    </w:p>
+    <w:p>
+      <w:pPr>
+        <w:pStyle w:val="textbody"/>
+        <w:spacing w:after="0"/>
         <w:rPr>
           <w:rFonts w:ascii="Courier" w:hAnsi="Courier"/>
           <w:sz w:val="20"/>
           <w:szCs w:val="20"/>
         </w:rPr>
-        <w:t xml:space="preserve">       0.64 </w:t>
-      </w:r>
+      </w:pPr>
       <w:r>
         <w:rPr>
           <w:rFonts w:ascii="Courier" w:hAnsi="Courier"/>
           <w:sz w:val="20"/>
           <w:szCs w:val="20"/>
         </w:rPr>
-        <w:tab/>
-        <w:t>1202</w:t>
+        <w:t xml:space="preserve">0 eco1  fraxamer       0.18 </w:t>
       </w:r>
       <w:r>
         <w:rPr>
@@ -15224,7 +14641,7 @@
           <w:szCs w:val="20"/>
         </w:rPr>
         <w:tab/>
-        <w:t>26000</w:t>
+        <w:t>1202</w:t>
       </w:r>
       <w:r>
         <w:rPr>
@@ -15233,43 +14650,43 @@
           <w:szCs w:val="20"/>
         </w:rPr>
         <w:tab/>
-      </w:r>
-    </w:p>
-    <w:p>
-      <w:pPr>
-        <w:pStyle w:val="textbody"/>
-        <w:spacing w:after="0"/>
+        <w:t>26000</w:t>
+      </w:r>
+      <w:r>
         <w:rPr>
           <w:rFonts w:ascii="Courier" w:hAnsi="Courier"/>
           <w:sz w:val="20"/>
           <w:szCs w:val="20"/>
         </w:rPr>
-      </w:pPr>
-      <w:r>
+        <w:tab/>
+      </w:r>
+    </w:p>
+    <w:p>
+      <w:pPr>
+        <w:pStyle w:val="textbody"/>
+        <w:spacing w:after="0"/>
         <w:rPr>
           <w:rFonts w:ascii="Courier" w:hAnsi="Courier"/>
           <w:sz w:val="20"/>
           <w:szCs w:val="20"/>
         </w:rPr>
-        <w:t xml:space="preserve">0 </w:t>
-      </w:r>
-      <w:proofErr w:type="gramStart"/>
+      </w:pPr>
       <w:r>
         <w:rPr>
           <w:rFonts w:ascii="Courier" w:hAnsi="Courier"/>
           <w:sz w:val="20"/>
           <w:szCs w:val="20"/>
         </w:rPr>
-        <w:t>eco1  betupapy</w:t>
-      </w:r>
-      <w:proofErr w:type="gramEnd"/>
+        <w:t xml:space="preserve">0 eco1  piceglau       0.58 </w:t>
+      </w:r>
       <w:r>
         <w:rPr>
           <w:rFonts w:ascii="Courier" w:hAnsi="Courier"/>
           <w:sz w:val="20"/>
           <w:szCs w:val="20"/>
         </w:rPr>
-        <w:t xml:space="preserve">       1.0  </w:t>
+        <w:tab/>
+        <w:t>969</w:t>
       </w:r>
       <w:r>
         <w:rPr>
@@ -15278,7 +14695,7 @@
           <w:szCs w:val="20"/>
         </w:rPr>
         <w:tab/>
-        <w:t>1202</w:t>
+        <w:t>26000</w:t>
       </w:r>
       <w:r>
         <w:rPr>
@@ -15287,70 +14704,71 @@
           <w:szCs w:val="20"/>
         </w:rPr>
         <w:tab/>
-        <w:t>26000</w:t>
-      </w:r>
-      <w:r>
+      </w:r>
+    </w:p>
+    <w:p>
+      <w:pPr>
+        <w:pStyle w:val="textbody"/>
+        <w:spacing w:after="0"/>
         <w:rPr>
           <w:rFonts w:ascii="Courier" w:hAnsi="Courier"/>
           <w:sz w:val="20"/>
           <w:szCs w:val="20"/>
         </w:rPr>
-        <w:tab/>
-      </w:r>
-    </w:p>
-    <w:p>
-      <w:pPr>
-        <w:pStyle w:val="textbody"/>
-        <w:spacing w:after="0"/>
+      </w:pPr>
+      <w:r>
         <w:rPr>
           <w:rFonts w:ascii="Courier" w:hAnsi="Courier"/>
           <w:sz w:val="20"/>
           <w:szCs w:val="20"/>
         </w:rPr>
-      </w:pPr>
+        <w:lastRenderedPageBreak/>
+        <w:t xml:space="preserve">0 eco1  pinubank       1.0  </w:t>
+      </w:r>
       <w:r>
         <w:rPr>
           <w:rFonts w:ascii="Courier" w:hAnsi="Courier"/>
           <w:sz w:val="20"/>
           <w:szCs w:val="20"/>
         </w:rPr>
-        <w:t xml:space="preserve">0 </w:t>
-      </w:r>
-      <w:proofErr w:type="gramStart"/>
+        <w:tab/>
+        <w:t>1130</w:t>
+      </w:r>
       <w:r>
         <w:rPr>
           <w:rFonts w:ascii="Courier" w:hAnsi="Courier"/>
           <w:sz w:val="20"/>
           <w:szCs w:val="20"/>
         </w:rPr>
-        <w:t>eco1  fraxamer</w:t>
-      </w:r>
-      <w:proofErr w:type="gramEnd"/>
+        <w:tab/>
+        <w:t>26000</w:t>
+      </w:r>
       <w:r>
         <w:rPr>
           <w:rFonts w:ascii="Courier" w:hAnsi="Courier"/>
           <w:sz w:val="20"/>
           <w:szCs w:val="20"/>
         </w:rPr>
-        <w:t xml:space="preserve">       0.18 </w:t>
-      </w:r>
-      <w:r>
+        <w:tab/>
+      </w:r>
+    </w:p>
+    <w:p>
+      <w:pPr>
+        <w:pStyle w:val="textbody"/>
+        <w:spacing w:after="0"/>
         <w:rPr>
           <w:rFonts w:ascii="Courier" w:hAnsi="Courier"/>
           <w:sz w:val="20"/>
           <w:szCs w:val="20"/>
         </w:rPr>
-        <w:tab/>
-        <w:t>1202</w:t>
-      </w:r>
+      </w:pPr>
       <w:r>
         <w:rPr>
           <w:rFonts w:ascii="Courier" w:hAnsi="Courier"/>
           <w:sz w:val="20"/>
           <w:szCs w:val="20"/>
         </w:rPr>
-        <w:tab/>
-        <w:t>26000</w:t>
+        <w:t xml:space="preserve">0 eco1  pinuresi       0.56 </w:t>
       </w:r>
       <w:r>
         <w:rPr>
@@ -15359,43 +14777,43 @@
           <w:szCs w:val="20"/>
         </w:rPr>
         <w:tab/>
-      </w:r>
-    </w:p>
-    <w:p>
-      <w:pPr>
-        <w:pStyle w:val="textbody"/>
-        <w:spacing w:after="0"/>
+        <w:t>1017</w:t>
+      </w:r>
+      <w:r>
         <w:rPr>
           <w:rFonts w:ascii="Courier" w:hAnsi="Courier"/>
           <w:sz w:val="20"/>
           <w:szCs w:val="20"/>
         </w:rPr>
-      </w:pPr>
+        <w:tab/>
+        <w:t>26000</w:t>
+      </w:r>
       <w:r>
         <w:rPr>
           <w:rFonts w:ascii="Courier" w:hAnsi="Courier"/>
           <w:sz w:val="20"/>
           <w:szCs w:val="20"/>
         </w:rPr>
-        <w:t xml:space="preserve">0 </w:t>
-      </w:r>
-      <w:proofErr w:type="gramStart"/>
-      <w:r>
+        <w:tab/>
+      </w:r>
+    </w:p>
+    <w:p>
+      <w:pPr>
+        <w:pStyle w:val="textbody"/>
+        <w:spacing w:after="0"/>
         <w:rPr>
           <w:rFonts w:ascii="Courier" w:hAnsi="Courier"/>
           <w:sz w:val="20"/>
           <w:szCs w:val="20"/>
         </w:rPr>
-        <w:t>eco1  piceglau</w:t>
-      </w:r>
-      <w:proofErr w:type="gramEnd"/>
+      </w:pPr>
       <w:r>
         <w:rPr>
           <w:rFonts w:ascii="Courier" w:hAnsi="Courier"/>
           <w:sz w:val="20"/>
           <w:szCs w:val="20"/>
         </w:rPr>
-        <w:t xml:space="preserve">       0.58 </w:t>
+        <w:t xml:space="preserve">0 eco1  pinustro       0.72 </w:t>
       </w:r>
       <w:r>
         <w:rPr>
@@ -15404,7 +14822,7 @@
           <w:szCs w:val="20"/>
         </w:rPr>
         <w:tab/>
-        <w:t>969</w:t>
+        <w:t>1090</w:t>
       </w:r>
       <w:r>
         <w:rPr>
@@ -15440,26 +14858,25 @@
           <w:sz w:val="20"/>
           <w:szCs w:val="20"/>
         </w:rPr>
-        <w:lastRenderedPageBreak/>
-        <w:t xml:space="preserve">0 </w:t>
-      </w:r>
-      <w:proofErr w:type="gramStart"/>
+        <w:t xml:space="preserve">0 eco1  poputrem       1.0  </w:t>
+      </w:r>
       <w:r>
         <w:rPr>
           <w:rFonts w:ascii="Courier" w:hAnsi="Courier"/>
           <w:sz w:val="20"/>
           <w:szCs w:val="20"/>
         </w:rPr>
-        <w:t>eco1  pinubank</w:t>
-      </w:r>
-      <w:proofErr w:type="gramEnd"/>
+        <w:tab/>
+        <w:t>1078</w:t>
+      </w:r>
       <w:r>
         <w:rPr>
           <w:rFonts w:ascii="Courier" w:hAnsi="Courier"/>
           <w:sz w:val="20"/>
           <w:szCs w:val="20"/>
         </w:rPr>
-        <w:t xml:space="preserve">       1.0  </w:t>
+        <w:tab/>
+        <w:t>26000</w:t>
       </w:r>
       <w:r>
         <w:rPr>
@@ -15468,70 +14885,70 @@
           <w:szCs w:val="20"/>
         </w:rPr>
         <w:tab/>
-        <w:t>1130</w:t>
-      </w:r>
-      <w:r>
+      </w:r>
+    </w:p>
+    <w:p>
+      <w:pPr>
+        <w:pStyle w:val="textbody"/>
+        <w:spacing w:after="0"/>
         <w:rPr>
           <w:rFonts w:ascii="Courier" w:hAnsi="Courier"/>
           <w:sz w:val="20"/>
           <w:szCs w:val="20"/>
         </w:rPr>
-        <w:tab/>
-        <w:t>26000</w:t>
-      </w:r>
+      </w:pPr>
       <w:r>
         <w:rPr>
           <w:rFonts w:ascii="Courier" w:hAnsi="Courier"/>
           <w:sz w:val="20"/>
           <w:szCs w:val="20"/>
         </w:rPr>
-        <w:tab/>
-      </w:r>
-    </w:p>
-    <w:p>
-      <w:pPr>
-        <w:pStyle w:val="textbody"/>
-        <w:spacing w:after="0"/>
+        <w:t xml:space="preserve">0 eco1  querelli       0.96 </w:t>
+      </w:r>
+      <w:r>
         <w:rPr>
           <w:rFonts w:ascii="Courier" w:hAnsi="Courier"/>
           <w:sz w:val="20"/>
           <w:szCs w:val="20"/>
         </w:rPr>
-      </w:pPr>
+        <w:tab/>
+        <w:t>1096</w:t>
+      </w:r>
       <w:r>
         <w:rPr>
           <w:rFonts w:ascii="Courier" w:hAnsi="Courier"/>
           <w:sz w:val="20"/>
           <w:szCs w:val="20"/>
         </w:rPr>
-        <w:t xml:space="preserve">0 </w:t>
-      </w:r>
-      <w:proofErr w:type="gramStart"/>
+        <w:tab/>
+        <w:t>26000</w:t>
+      </w:r>
       <w:r>
         <w:rPr>
           <w:rFonts w:ascii="Courier" w:hAnsi="Courier"/>
           <w:sz w:val="20"/>
           <w:szCs w:val="20"/>
         </w:rPr>
-        <w:t>eco1  pinuresi</w:t>
-      </w:r>
-      <w:proofErr w:type="gramEnd"/>
-      <w:r>
+        <w:tab/>
+      </w:r>
+    </w:p>
+    <w:p>
+      <w:pPr>
+        <w:pStyle w:val="textbody"/>
+        <w:spacing w:after="0"/>
         <w:rPr>
           <w:rFonts w:ascii="Courier" w:hAnsi="Courier"/>
           <w:sz w:val="20"/>
           <w:szCs w:val="20"/>
         </w:rPr>
-        <w:t xml:space="preserve">       0.56 </w:t>
-      </w:r>
+      </w:pPr>
       <w:r>
         <w:rPr>
           <w:rFonts w:ascii="Courier" w:hAnsi="Courier"/>
           <w:sz w:val="20"/>
           <w:szCs w:val="20"/>
         </w:rPr>
-        <w:tab/>
-        <w:t>1017</w:t>
+        <w:t xml:space="preserve">0 eco1  querrubr       0.66 </w:t>
       </w:r>
       <w:r>
         <w:rPr>
@@ -15540,7 +14957,7 @@
           <w:szCs w:val="20"/>
         </w:rPr>
         <w:tab/>
-        <w:t>26000</w:t>
+        <w:t>1017</w:t>
       </w:r>
       <w:r>
         <w:rPr>
@@ -15549,43 +14966,43 @@
           <w:szCs w:val="20"/>
         </w:rPr>
         <w:tab/>
-      </w:r>
-    </w:p>
-    <w:p>
-      <w:pPr>
-        <w:pStyle w:val="textbody"/>
-        <w:spacing w:after="0"/>
+        <w:t>26000</w:t>
+      </w:r>
+      <w:r>
         <w:rPr>
           <w:rFonts w:ascii="Courier" w:hAnsi="Courier"/>
           <w:sz w:val="20"/>
           <w:szCs w:val="20"/>
         </w:rPr>
-      </w:pPr>
-      <w:r>
+        <w:tab/>
+      </w:r>
+    </w:p>
+    <w:p>
+      <w:pPr>
+        <w:pStyle w:val="textbody"/>
+        <w:spacing w:after="0"/>
         <w:rPr>
           <w:rFonts w:ascii="Courier" w:hAnsi="Courier"/>
           <w:sz w:val="20"/>
           <w:szCs w:val="20"/>
         </w:rPr>
-        <w:t xml:space="preserve">0 </w:t>
-      </w:r>
-      <w:proofErr w:type="gramStart"/>
+      </w:pPr>
       <w:r>
         <w:rPr>
           <w:rFonts w:ascii="Courier" w:hAnsi="Courier"/>
           <w:sz w:val="20"/>
           <w:szCs w:val="20"/>
         </w:rPr>
-        <w:t>eco1  pinustro</w:t>
-      </w:r>
-      <w:proofErr w:type="gramEnd"/>
+        <w:t xml:space="preserve">0 eco1  thujocci       0.76 </w:t>
+      </w:r>
       <w:r>
         <w:rPr>
           <w:rFonts w:ascii="Courier" w:hAnsi="Courier"/>
           <w:sz w:val="20"/>
           <w:szCs w:val="20"/>
         </w:rPr>
-        <w:t xml:space="preserve">       0.72 </w:t>
+        <w:tab/>
+        <w:t>1090</w:t>
       </w:r>
       <w:r>
         <w:rPr>
@@ -15594,7 +15011,7 @@
           <w:szCs w:val="20"/>
         </w:rPr>
         <w:tab/>
-        <w:t>1090</w:t>
+        <w:t>26000</w:t>
       </w:r>
       <w:r>
         <w:rPr>
@@ -15603,70 +15020,70 @@
           <w:szCs w:val="20"/>
         </w:rPr>
         <w:tab/>
-        <w:t>26000</w:t>
-      </w:r>
-      <w:r>
+      </w:r>
+    </w:p>
+    <w:p>
+      <w:pPr>
+        <w:pStyle w:val="textbody"/>
+        <w:spacing w:after="0"/>
         <w:rPr>
           <w:rFonts w:ascii="Courier" w:hAnsi="Courier"/>
           <w:sz w:val="20"/>
           <w:szCs w:val="20"/>
         </w:rPr>
-        <w:tab/>
-      </w:r>
-    </w:p>
-    <w:p>
-      <w:pPr>
-        <w:pStyle w:val="textbody"/>
-        <w:spacing w:after="0"/>
+      </w:pPr>
+      <w:r>
         <w:rPr>
           <w:rFonts w:ascii="Courier" w:hAnsi="Courier"/>
           <w:sz w:val="20"/>
           <w:szCs w:val="20"/>
         </w:rPr>
-      </w:pPr>
+        <w:t xml:space="preserve">0 eco1  tiliamer       0.54 </w:t>
+      </w:r>
       <w:r>
         <w:rPr>
           <w:rFonts w:ascii="Courier" w:hAnsi="Courier"/>
           <w:sz w:val="20"/>
           <w:szCs w:val="20"/>
         </w:rPr>
-        <w:t xml:space="preserve">0 </w:t>
-      </w:r>
-      <w:proofErr w:type="gramStart"/>
+        <w:tab/>
+        <w:t>1078</w:t>
+      </w:r>
       <w:r>
         <w:rPr>
           <w:rFonts w:ascii="Courier" w:hAnsi="Courier"/>
           <w:sz w:val="20"/>
           <w:szCs w:val="20"/>
         </w:rPr>
-        <w:t>eco1  poputrem</w:t>
-      </w:r>
-      <w:proofErr w:type="gramEnd"/>
+        <w:tab/>
+        <w:t>26000</w:t>
+      </w:r>
       <w:r>
         <w:rPr>
           <w:rFonts w:ascii="Courier" w:hAnsi="Courier"/>
           <w:sz w:val="20"/>
           <w:szCs w:val="20"/>
         </w:rPr>
-        <w:t xml:space="preserve">       1.0  </w:t>
-      </w:r>
-      <w:r>
+        <w:tab/>
+      </w:r>
+    </w:p>
+    <w:p>
+      <w:pPr>
+        <w:pStyle w:val="textbody"/>
+        <w:spacing w:after="0"/>
         <w:rPr>
           <w:rFonts w:ascii="Courier" w:hAnsi="Courier"/>
           <w:sz w:val="20"/>
           <w:szCs w:val="20"/>
         </w:rPr>
-        <w:tab/>
-        <w:t>1078</w:t>
-      </w:r>
+      </w:pPr>
       <w:r>
         <w:rPr>
           <w:rFonts w:ascii="Courier" w:hAnsi="Courier"/>
           <w:sz w:val="20"/>
           <w:szCs w:val="20"/>
         </w:rPr>
-        <w:tab/>
-        <w:t>26000</w:t>
+        <w:t xml:space="preserve">0 eco1  tsugcana       0.22 </w:t>
       </w:r>
       <w:r>
         <w:rPr>
@@ -15675,43 +15092,43 @@
           <w:szCs w:val="20"/>
         </w:rPr>
         <w:tab/>
-      </w:r>
-    </w:p>
-    <w:p>
-      <w:pPr>
-        <w:pStyle w:val="textbody"/>
-        <w:spacing w:after="0"/>
+        <w:t>1096</w:t>
+      </w:r>
+      <w:r>
         <w:rPr>
           <w:rFonts w:ascii="Courier" w:hAnsi="Courier"/>
           <w:sz w:val="20"/>
           <w:szCs w:val="20"/>
         </w:rPr>
-      </w:pPr>
+        <w:tab/>
+        <w:t>26000</w:t>
+      </w:r>
       <w:r>
         <w:rPr>
           <w:rFonts w:ascii="Courier" w:hAnsi="Courier"/>
           <w:sz w:val="20"/>
           <w:szCs w:val="20"/>
         </w:rPr>
-        <w:t xml:space="preserve">0 </w:t>
-      </w:r>
-      <w:proofErr w:type="gramStart"/>
-      <w:r>
+        <w:tab/>
+      </w:r>
+    </w:p>
+    <w:p>
+      <w:pPr>
+        <w:pStyle w:val="textbody"/>
+        <w:spacing w:after="0"/>
         <w:rPr>
           <w:rFonts w:ascii="Courier" w:hAnsi="Courier"/>
           <w:sz w:val="20"/>
           <w:szCs w:val="20"/>
         </w:rPr>
-        <w:t>eco1  querelli</w:t>
-      </w:r>
-      <w:proofErr w:type="gramEnd"/>
+      </w:pPr>
       <w:r>
         <w:rPr>
           <w:rFonts w:ascii="Courier" w:hAnsi="Courier"/>
           <w:sz w:val="20"/>
           <w:szCs w:val="20"/>
         </w:rPr>
-        <w:t xml:space="preserve">       0.96 </w:t>
+        <w:t>0 eco2  abiebals       0.05</w:t>
       </w:r>
       <w:r>
         <w:rPr>
@@ -15720,7 +15137,7 @@
           <w:szCs w:val="20"/>
         </w:rPr>
         <w:tab/>
-        <w:t>1096</w:t>
+        <w:t>801</w:t>
       </w:r>
       <w:r>
         <w:rPr>
@@ -15729,61 +15146,63 @@
           <w:szCs w:val="20"/>
         </w:rPr>
         <w:tab/>
-        <w:t>26000</w:t>
-      </w:r>
-      <w:r>
+        <w:t xml:space="preserve">26000 </w:t>
+      </w:r>
+    </w:p>
+    <w:p>
+      <w:pPr>
+        <w:pStyle w:val="textbody"/>
+        <w:spacing w:after="0"/>
         <w:rPr>
           <w:rFonts w:ascii="Courier" w:hAnsi="Courier"/>
           <w:sz w:val="20"/>
           <w:szCs w:val="20"/>
         </w:rPr>
-        <w:tab/>
-      </w:r>
-    </w:p>
-    <w:p>
-      <w:pPr>
-        <w:pStyle w:val="textbody"/>
-        <w:spacing w:after="0"/>
+      </w:pPr>
+      <w:r>
         <w:rPr>
           <w:rFonts w:ascii="Courier" w:hAnsi="Courier"/>
           <w:sz w:val="20"/>
           <w:szCs w:val="20"/>
         </w:rPr>
-      </w:pPr>
+        <w:t xml:space="preserve">0 eco2  acerrubr       0.6 </w:t>
+      </w:r>
       <w:r>
         <w:rPr>
           <w:rFonts w:ascii="Courier" w:hAnsi="Courier"/>
           <w:sz w:val="20"/>
           <w:szCs w:val="20"/>
         </w:rPr>
-        <w:t xml:space="preserve">0 </w:t>
-      </w:r>
-      <w:proofErr w:type="gramStart"/>
+        <w:tab/>
+        <w:t>1058</w:t>
+      </w:r>
       <w:r>
         <w:rPr>
           <w:rFonts w:ascii="Courier" w:hAnsi="Courier"/>
           <w:sz w:val="20"/>
           <w:szCs w:val="20"/>
         </w:rPr>
-        <w:t>eco1  querrubr</w:t>
-      </w:r>
-      <w:proofErr w:type="gramEnd"/>
-      <w:r>
+        <w:tab/>
+        <w:t xml:space="preserve">26000 </w:t>
+      </w:r>
+    </w:p>
+    <w:p>
+      <w:pPr>
+        <w:pStyle w:val="textbody"/>
+        <w:spacing w:after="0"/>
         <w:rPr>
           <w:rFonts w:ascii="Courier" w:hAnsi="Courier"/>
           <w:sz w:val="20"/>
           <w:szCs w:val="20"/>
         </w:rPr>
-        <w:t xml:space="preserve">       0.66 </w:t>
-      </w:r>
+      </w:pPr>
       <w:r>
         <w:rPr>
           <w:rFonts w:ascii="Courier" w:hAnsi="Courier"/>
           <w:sz w:val="20"/>
           <w:szCs w:val="20"/>
         </w:rPr>
-        <w:tab/>
-        <w:t>1017</w:t>
+        <w:t xml:space="preserve">0 eco2  acersacc       0.3 </w:t>
       </w:r>
       <w:r>
         <w:rPr>
@@ -15792,7 +15211,7 @@
           <w:szCs w:val="20"/>
         </w:rPr>
         <w:tab/>
-        <w:t>26000</w:t>
+        <w:t>1003</w:t>
       </w:r>
       <w:r>
         <w:rPr>
@@ -15801,6 +15220,7 @@
           <w:szCs w:val="20"/>
         </w:rPr>
         <w:tab/>
+        <w:t xml:space="preserve">26000 </w:t>
       </w:r>
     </w:p>
     <w:p>
@@ -15819,43 +15239,44 @@
           <w:sz w:val="20"/>
           <w:szCs w:val="20"/>
         </w:rPr>
-        <w:t xml:space="preserve">0 </w:t>
-      </w:r>
-      <w:proofErr w:type="gramStart"/>
+        <w:t xml:space="preserve">0 eco2  betualle       0.24 </w:t>
+      </w:r>
       <w:r>
         <w:rPr>
           <w:rFonts w:ascii="Courier" w:hAnsi="Courier"/>
           <w:sz w:val="20"/>
           <w:szCs w:val="20"/>
         </w:rPr>
-        <w:t>eco1  thujocci</w:t>
-      </w:r>
-      <w:proofErr w:type="gramEnd"/>
+        <w:tab/>
+        <w:t>1052</w:t>
+      </w:r>
       <w:r>
         <w:rPr>
           <w:rFonts w:ascii="Courier" w:hAnsi="Courier"/>
           <w:sz w:val="20"/>
           <w:szCs w:val="20"/>
         </w:rPr>
-        <w:t xml:space="preserve">       0.76 </w:t>
-      </w:r>
-      <w:r>
+        <w:tab/>
+        <w:t xml:space="preserve">26000 </w:t>
+      </w:r>
+    </w:p>
+    <w:p>
+      <w:pPr>
+        <w:pStyle w:val="textbody"/>
+        <w:spacing w:after="0"/>
         <w:rPr>
           <w:rFonts w:ascii="Courier" w:hAnsi="Courier"/>
           <w:sz w:val="20"/>
           <w:szCs w:val="20"/>
         </w:rPr>
-        <w:tab/>
-        <w:t>1090</w:t>
-      </w:r>
+      </w:pPr>
       <w:r>
         <w:rPr>
           <w:rFonts w:ascii="Courier" w:hAnsi="Courier"/>
           <w:sz w:val="20"/>
           <w:szCs w:val="20"/>
         </w:rPr>
-        <w:tab/>
-        <w:t>26000</w:t>
+        <w:t xml:space="preserve">0 eco2  betupapy       0.75 </w:t>
       </w:r>
       <w:r>
         <w:rPr>
@@ -15864,43 +15285,44 @@
           <w:szCs w:val="20"/>
         </w:rPr>
         <w:tab/>
-      </w:r>
-    </w:p>
-    <w:p>
-      <w:pPr>
-        <w:pStyle w:val="textbody"/>
-        <w:spacing w:after="0"/>
+        <w:t>1052</w:t>
+      </w:r>
+      <w:r>
         <w:rPr>
           <w:rFonts w:ascii="Courier" w:hAnsi="Courier"/>
           <w:sz w:val="20"/>
           <w:szCs w:val="20"/>
         </w:rPr>
-      </w:pPr>
-      <w:r>
+        <w:tab/>
+        <w:t xml:space="preserve">26000 </w:t>
+      </w:r>
+    </w:p>
+    <w:p>
+      <w:pPr>
+        <w:pStyle w:val="textbody"/>
+        <w:spacing w:after="0"/>
         <w:rPr>
           <w:rFonts w:ascii="Courier" w:hAnsi="Courier"/>
           <w:sz w:val="20"/>
           <w:szCs w:val="20"/>
         </w:rPr>
-        <w:t xml:space="preserve">0 </w:t>
-      </w:r>
-      <w:proofErr w:type="gramStart"/>
+      </w:pPr>
       <w:r>
         <w:rPr>
           <w:rFonts w:ascii="Courier" w:hAnsi="Courier"/>
           <w:sz w:val="20"/>
           <w:szCs w:val="20"/>
         </w:rPr>
-        <w:t>eco1  tiliamer</w:t>
-      </w:r>
-      <w:proofErr w:type="gramEnd"/>
+        <w:t xml:space="preserve">0 eco2  fraxamer       0.1 </w:t>
+      </w:r>
       <w:r>
         <w:rPr>
           <w:rFonts w:ascii="Courier" w:hAnsi="Courier"/>
           <w:sz w:val="20"/>
           <w:szCs w:val="20"/>
         </w:rPr>
-        <w:t xml:space="preserve">       0.54 </w:t>
+        <w:tab/>
+        <w:t>1052</w:t>
       </w:r>
       <w:r>
         <w:rPr>
@@ -15909,61 +15331,63 @@
           <w:szCs w:val="20"/>
         </w:rPr>
         <w:tab/>
-        <w:t>1078</w:t>
-      </w:r>
-      <w:r>
+        <w:t xml:space="preserve">26000 </w:t>
+      </w:r>
+    </w:p>
+    <w:p>
+      <w:pPr>
+        <w:pStyle w:val="textbody"/>
+        <w:spacing w:after="0"/>
         <w:rPr>
           <w:rFonts w:ascii="Courier" w:hAnsi="Courier"/>
           <w:sz w:val="20"/>
           <w:szCs w:val="20"/>
         </w:rPr>
-        <w:tab/>
-        <w:t>26000</w:t>
-      </w:r>
+      </w:pPr>
       <w:r>
         <w:rPr>
           <w:rFonts w:ascii="Courier" w:hAnsi="Courier"/>
           <w:sz w:val="20"/>
           <w:szCs w:val="20"/>
         </w:rPr>
-        <w:tab/>
-      </w:r>
-    </w:p>
-    <w:p>
-      <w:pPr>
-        <w:pStyle w:val="textbody"/>
-        <w:spacing w:after="0"/>
+        <w:t xml:space="preserve">0 eco2  piceglau       0.5 </w:t>
+      </w:r>
+      <w:r>
         <w:rPr>
           <w:rFonts w:ascii="Courier" w:hAnsi="Courier"/>
           <w:sz w:val="20"/>
           <w:szCs w:val="20"/>
         </w:rPr>
-      </w:pPr>
+        <w:tab/>
+        <w:t>875</w:t>
+      </w:r>
       <w:r>
         <w:rPr>
           <w:rFonts w:ascii="Courier" w:hAnsi="Courier"/>
           <w:sz w:val="20"/>
           <w:szCs w:val="20"/>
         </w:rPr>
-        <w:t xml:space="preserve">0 </w:t>
-      </w:r>
-      <w:proofErr w:type="gramStart"/>
-      <w:r>
+        <w:tab/>
+        <w:t>26000</w:t>
+      </w:r>
+    </w:p>
+    <w:p>
+      <w:pPr>
+        <w:pStyle w:val="textbody"/>
+        <w:spacing w:after="0"/>
         <w:rPr>
           <w:rFonts w:ascii="Courier" w:hAnsi="Courier"/>
           <w:sz w:val="20"/>
           <w:szCs w:val="20"/>
         </w:rPr>
-        <w:t>eco1  tsugcana</w:t>
-      </w:r>
-      <w:proofErr w:type="gramEnd"/>
+      </w:pPr>
       <w:r>
         <w:rPr>
           <w:rFonts w:ascii="Courier" w:hAnsi="Courier"/>
           <w:sz w:val="20"/>
           <w:szCs w:val="20"/>
         </w:rPr>
-        <w:t xml:space="preserve">       0.22 </w:t>
+        <w:t xml:space="preserve">0 eco2  pinubank       0.8 </w:t>
       </w:r>
       <w:r>
         <w:rPr>
@@ -15972,7 +15396,7 @@
           <w:szCs w:val="20"/>
         </w:rPr>
         <w:tab/>
-        <w:t>1096</w:t>
+        <w:t>1015</w:t>
       </w:r>
       <w:r>
         <w:rPr>
@@ -15983,59 +15407,61 @@
         <w:tab/>
         <w:t>26000</w:t>
       </w:r>
-      <w:r>
+    </w:p>
+    <w:p>
+      <w:pPr>
+        <w:pStyle w:val="textbody"/>
+        <w:spacing w:after="0"/>
         <w:rPr>
           <w:rFonts w:ascii="Courier" w:hAnsi="Courier"/>
           <w:sz w:val="20"/>
           <w:szCs w:val="20"/>
         </w:rPr>
-        <w:tab/>
-      </w:r>
-    </w:p>
-    <w:p>
-      <w:pPr>
-        <w:pStyle w:val="textbody"/>
-        <w:spacing w:after="0"/>
+      </w:pPr>
+      <w:r>
         <w:rPr>
           <w:rFonts w:ascii="Courier" w:hAnsi="Courier"/>
           <w:sz w:val="20"/>
           <w:szCs w:val="20"/>
         </w:rPr>
-      </w:pPr>
+        <w:t xml:space="preserve">0 eco2  pinuresi       0.78 </w:t>
+      </w:r>
       <w:r>
         <w:rPr>
           <w:rFonts w:ascii="Courier" w:hAnsi="Courier"/>
           <w:sz w:val="20"/>
           <w:szCs w:val="20"/>
         </w:rPr>
-        <w:t xml:space="preserve">0 </w:t>
-      </w:r>
-      <w:proofErr w:type="gramStart"/>
+        <w:tab/>
+        <w:t>916</w:t>
+      </w:r>
       <w:r>
         <w:rPr>
           <w:rFonts w:ascii="Courier" w:hAnsi="Courier"/>
           <w:sz w:val="20"/>
           <w:szCs w:val="20"/>
         </w:rPr>
-        <w:t>eco2  abiebals</w:t>
-      </w:r>
-      <w:proofErr w:type="gramEnd"/>
-      <w:r>
+        <w:tab/>
+        <w:t>26000</w:t>
+      </w:r>
+    </w:p>
+    <w:p>
+      <w:pPr>
+        <w:pStyle w:val="textbody"/>
+        <w:spacing w:after="0"/>
         <w:rPr>
           <w:rFonts w:ascii="Courier" w:hAnsi="Courier"/>
           <w:sz w:val="20"/>
           <w:szCs w:val="20"/>
         </w:rPr>
-        <w:t xml:space="preserve">       0.05</w:t>
-      </w:r>
+      </w:pPr>
       <w:r>
         <w:rPr>
           <w:rFonts w:ascii="Courier" w:hAnsi="Courier"/>
           <w:sz w:val="20"/>
           <w:szCs w:val="20"/>
         </w:rPr>
-        <w:tab/>
-        <w:t>801</w:t>
+        <w:t xml:space="preserve">0 eco2  pinustro       0.70 </w:t>
       </w:r>
       <w:r>
         <w:rPr>
@@ -16044,44 +15470,44 @@
           <w:szCs w:val="20"/>
         </w:rPr>
         <w:tab/>
-        <w:t xml:space="preserve">26000 </w:t>
-      </w:r>
-    </w:p>
-    <w:p>
-      <w:pPr>
-        <w:pStyle w:val="textbody"/>
-        <w:spacing w:after="0"/>
+        <w:t>980</w:t>
+      </w:r>
+      <w:r>
         <w:rPr>
           <w:rFonts w:ascii="Courier" w:hAnsi="Courier"/>
           <w:sz w:val="20"/>
           <w:szCs w:val="20"/>
         </w:rPr>
-      </w:pPr>
-      <w:r>
+        <w:tab/>
+        <w:t>26000</w:t>
+      </w:r>
+    </w:p>
+    <w:p>
+      <w:pPr>
+        <w:pStyle w:val="textbody"/>
+        <w:spacing w:after="0"/>
         <w:rPr>
           <w:rFonts w:ascii="Courier" w:hAnsi="Courier"/>
           <w:sz w:val="20"/>
           <w:szCs w:val="20"/>
         </w:rPr>
-        <w:t xml:space="preserve">0 </w:t>
-      </w:r>
-      <w:proofErr w:type="gramStart"/>
+      </w:pPr>
       <w:r>
         <w:rPr>
           <w:rFonts w:ascii="Courier" w:hAnsi="Courier"/>
           <w:sz w:val="20"/>
           <w:szCs w:val="20"/>
         </w:rPr>
-        <w:t>eco2  acerrubr</w:t>
-      </w:r>
-      <w:proofErr w:type="gramEnd"/>
+        <w:t xml:space="preserve">0 eco2  poputrem       0.8 </w:t>
+      </w:r>
       <w:r>
         <w:rPr>
           <w:rFonts w:ascii="Courier" w:hAnsi="Courier"/>
           <w:sz w:val="20"/>
           <w:szCs w:val="20"/>
         </w:rPr>
-        <w:t xml:space="preserve">       0.6 </w:t>
+        <w:tab/>
+        <w:t>968</w:t>
       </w:r>
       <w:r>
         <w:rPr>
@@ -16090,62 +15516,63 @@
           <w:szCs w:val="20"/>
         </w:rPr>
         <w:tab/>
-        <w:t>1058</w:t>
-      </w:r>
-      <w:r>
+        <w:t>26000</w:t>
+      </w:r>
+    </w:p>
+    <w:p>
+      <w:pPr>
+        <w:pStyle w:val="textbody"/>
+        <w:spacing w:after="0"/>
         <w:rPr>
           <w:rFonts w:ascii="Courier" w:hAnsi="Courier"/>
           <w:sz w:val="20"/>
           <w:szCs w:val="20"/>
         </w:rPr>
-        <w:tab/>
-        <w:t xml:space="preserve">26000 </w:t>
-      </w:r>
-    </w:p>
-    <w:p>
-      <w:pPr>
-        <w:pStyle w:val="textbody"/>
-        <w:spacing w:after="0"/>
+      </w:pPr>
+      <w:r>
         <w:rPr>
           <w:rFonts w:ascii="Courier" w:hAnsi="Courier"/>
           <w:sz w:val="20"/>
           <w:szCs w:val="20"/>
         </w:rPr>
-      </w:pPr>
+        <w:t xml:space="preserve">0 eco2  querelli       0.71 </w:t>
+      </w:r>
       <w:r>
         <w:rPr>
           <w:rFonts w:ascii="Courier" w:hAnsi="Courier"/>
           <w:sz w:val="20"/>
           <w:szCs w:val="20"/>
         </w:rPr>
-        <w:t xml:space="preserve">0 </w:t>
-      </w:r>
-      <w:proofErr w:type="gramStart"/>
+        <w:tab/>
+        <w:t>984</w:t>
+      </w:r>
       <w:r>
         <w:rPr>
           <w:rFonts w:ascii="Courier" w:hAnsi="Courier"/>
           <w:sz w:val="20"/>
           <w:szCs w:val="20"/>
         </w:rPr>
-        <w:t>eco2  acersacc</w:t>
-      </w:r>
-      <w:proofErr w:type="gramEnd"/>
-      <w:r>
+        <w:tab/>
+        <w:t>26000</w:t>
+      </w:r>
+    </w:p>
+    <w:p>
+      <w:pPr>
+        <w:pStyle w:val="textbody"/>
+        <w:spacing w:after="0"/>
         <w:rPr>
           <w:rFonts w:ascii="Courier" w:hAnsi="Courier"/>
           <w:sz w:val="20"/>
           <w:szCs w:val="20"/>
         </w:rPr>
-        <w:t xml:space="preserve">       0.3 </w:t>
-      </w:r>
+      </w:pPr>
       <w:r>
         <w:rPr>
           <w:rFonts w:ascii="Courier" w:hAnsi="Courier"/>
           <w:sz w:val="20"/>
           <w:szCs w:val="20"/>
         </w:rPr>
-        <w:tab/>
-        <w:t>1003</w:t>
+        <w:t xml:space="preserve">0 eco2  querrubr       0.43 </w:t>
       </w:r>
       <w:r>
         <w:rPr>
@@ -16154,44 +15581,44 @@
           <w:szCs w:val="20"/>
         </w:rPr>
         <w:tab/>
-        <w:t xml:space="preserve">26000 </w:t>
-      </w:r>
-    </w:p>
-    <w:p>
-      <w:pPr>
-        <w:pStyle w:val="textbody"/>
-        <w:spacing w:after="0"/>
+        <w:t>916</w:t>
+      </w:r>
+      <w:r>
         <w:rPr>
           <w:rFonts w:ascii="Courier" w:hAnsi="Courier"/>
           <w:sz w:val="20"/>
           <w:szCs w:val="20"/>
         </w:rPr>
-      </w:pPr>
-      <w:r>
+        <w:tab/>
+        <w:t>26000</w:t>
+      </w:r>
+    </w:p>
+    <w:p>
+      <w:pPr>
+        <w:pStyle w:val="textbody"/>
+        <w:spacing w:after="0"/>
         <w:rPr>
           <w:rFonts w:ascii="Courier" w:hAnsi="Courier"/>
           <w:sz w:val="20"/>
           <w:szCs w:val="20"/>
         </w:rPr>
-        <w:t xml:space="preserve">0 </w:t>
-      </w:r>
-      <w:proofErr w:type="gramStart"/>
+      </w:pPr>
       <w:r>
         <w:rPr>
           <w:rFonts w:ascii="Courier" w:hAnsi="Courier"/>
           <w:sz w:val="20"/>
           <w:szCs w:val="20"/>
         </w:rPr>
-        <w:t>eco2  betualle</w:t>
-      </w:r>
-      <w:proofErr w:type="gramEnd"/>
+        <w:t xml:space="preserve">0 eco2  thujocci       0.002 </w:t>
+      </w:r>
       <w:r>
         <w:rPr>
           <w:rFonts w:ascii="Courier" w:hAnsi="Courier"/>
           <w:sz w:val="20"/>
           <w:szCs w:val="20"/>
         </w:rPr>
-        <w:t xml:space="preserve">       0.24 </w:t>
+        <w:tab/>
+        <w:t>980</w:t>
       </w:r>
       <w:r>
         <w:rPr>
@@ -16200,653 +15627,58 @@
           <w:szCs w:val="20"/>
         </w:rPr>
         <w:tab/>
-        <w:t>1052</w:t>
-      </w:r>
-      <w:r>
+        <w:t>26000</w:t>
+      </w:r>
+    </w:p>
+    <w:p>
+      <w:pPr>
+        <w:pStyle w:val="textbody"/>
+        <w:spacing w:after="0"/>
         <w:rPr>
           <w:rFonts w:ascii="Courier" w:hAnsi="Courier"/>
           <w:sz w:val="20"/>
           <w:szCs w:val="20"/>
         </w:rPr>
-        <w:tab/>
-        <w:t xml:space="preserve">26000 </w:t>
-      </w:r>
-    </w:p>
-    <w:p>
-      <w:pPr>
-        <w:pStyle w:val="textbody"/>
-        <w:spacing w:after="0"/>
+      </w:pPr>
+      <w:r>
         <w:rPr>
           <w:rFonts w:ascii="Courier" w:hAnsi="Courier"/>
           <w:sz w:val="20"/>
           <w:szCs w:val="20"/>
         </w:rPr>
-      </w:pPr>
+        <w:t xml:space="preserve">0 eco2  tiliamer       0.06 </w:t>
+      </w:r>
       <w:r>
         <w:rPr>
           <w:rFonts w:ascii="Courier" w:hAnsi="Courier"/>
           <w:sz w:val="20"/>
           <w:szCs w:val="20"/>
         </w:rPr>
-        <w:t xml:space="preserve">0 </w:t>
-      </w:r>
-      <w:proofErr w:type="gramStart"/>
+        <w:tab/>
+        <w:t>968</w:t>
+      </w:r>
       <w:r>
         <w:rPr>
           <w:rFonts w:ascii="Courier" w:hAnsi="Courier"/>
           <w:sz w:val="20"/>
           <w:szCs w:val="20"/>
         </w:rPr>
-        <w:t>eco2  betupapy</w:t>
-      </w:r>
-      <w:proofErr w:type="gramEnd"/>
+        <w:tab/>
+        <w:t>26000</w:t>
+      </w:r>
+    </w:p>
+    <w:p>
+      <w:pPr>
+        <w:pStyle w:val="textbody"/>
+        <w:spacing w:after="0"/>
+      </w:pPr>
       <w:r>
         <w:rPr>
           <w:rFonts w:ascii="Courier" w:hAnsi="Courier"/>
           <w:sz w:val="20"/>
           <w:szCs w:val="20"/>
         </w:rPr>
-        <w:t xml:space="preserve">       0.75 </w:t>
-      </w:r>
-      <w:r>
-        <w:rPr>
-          <w:rFonts w:ascii="Courier" w:hAnsi="Courier"/>
-          <w:sz w:val="20"/>
-          <w:szCs w:val="20"/>
-        </w:rPr>
-        <w:tab/>
-        <w:t>1052</w:t>
-      </w:r>
-      <w:r>
-        <w:rPr>
-          <w:rFonts w:ascii="Courier" w:hAnsi="Courier"/>
-          <w:sz w:val="20"/>
-          <w:szCs w:val="20"/>
-        </w:rPr>
-        <w:tab/>
-        <w:t xml:space="preserve">26000 </w:t>
-      </w:r>
-    </w:p>
-    <w:p>
-      <w:pPr>
-        <w:pStyle w:val="textbody"/>
-        <w:spacing w:after="0"/>
-        <w:rPr>
-          <w:rFonts w:ascii="Courier" w:hAnsi="Courier"/>
-          <w:sz w:val="20"/>
-          <w:szCs w:val="20"/>
-        </w:rPr>
-      </w:pPr>
-      <w:r>
-        <w:rPr>
-          <w:rFonts w:ascii="Courier" w:hAnsi="Courier"/>
-          <w:sz w:val="20"/>
-          <w:szCs w:val="20"/>
-        </w:rPr>
-        <w:t xml:space="preserve">0 </w:t>
-      </w:r>
-      <w:proofErr w:type="gramStart"/>
-      <w:r>
-        <w:rPr>
-          <w:rFonts w:ascii="Courier" w:hAnsi="Courier"/>
-          <w:sz w:val="20"/>
-          <w:szCs w:val="20"/>
-        </w:rPr>
-        <w:t>eco2  fraxamer</w:t>
-      </w:r>
-      <w:proofErr w:type="gramEnd"/>
-      <w:r>
-        <w:rPr>
-          <w:rFonts w:ascii="Courier" w:hAnsi="Courier"/>
-          <w:sz w:val="20"/>
-          <w:szCs w:val="20"/>
-        </w:rPr>
-        <w:t xml:space="preserve">       0.1 </w:t>
-      </w:r>
-      <w:r>
-        <w:rPr>
-          <w:rFonts w:ascii="Courier" w:hAnsi="Courier"/>
-          <w:sz w:val="20"/>
-          <w:szCs w:val="20"/>
-        </w:rPr>
-        <w:tab/>
-        <w:t>1052</w:t>
-      </w:r>
-      <w:r>
-        <w:rPr>
-          <w:rFonts w:ascii="Courier" w:hAnsi="Courier"/>
-          <w:sz w:val="20"/>
-          <w:szCs w:val="20"/>
-        </w:rPr>
-        <w:tab/>
-        <w:t xml:space="preserve">26000 </w:t>
-      </w:r>
-    </w:p>
-    <w:p>
-      <w:pPr>
-        <w:pStyle w:val="textbody"/>
-        <w:spacing w:after="0"/>
-        <w:rPr>
-          <w:rFonts w:ascii="Courier" w:hAnsi="Courier"/>
-          <w:sz w:val="20"/>
-          <w:szCs w:val="20"/>
-        </w:rPr>
-      </w:pPr>
-      <w:r>
-        <w:rPr>
-          <w:rFonts w:ascii="Courier" w:hAnsi="Courier"/>
-          <w:sz w:val="20"/>
-          <w:szCs w:val="20"/>
-        </w:rPr>
-        <w:t xml:space="preserve">0 </w:t>
-      </w:r>
-      <w:proofErr w:type="gramStart"/>
-      <w:r>
-        <w:rPr>
-          <w:rFonts w:ascii="Courier" w:hAnsi="Courier"/>
-          <w:sz w:val="20"/>
-          <w:szCs w:val="20"/>
-        </w:rPr>
-        <w:t>eco2  piceglau</w:t>
-      </w:r>
-      <w:proofErr w:type="gramEnd"/>
-      <w:r>
-        <w:rPr>
-          <w:rFonts w:ascii="Courier" w:hAnsi="Courier"/>
-          <w:sz w:val="20"/>
-          <w:szCs w:val="20"/>
-        </w:rPr>
-        <w:t xml:space="preserve">       0.5 </w:t>
-      </w:r>
-      <w:r>
-        <w:rPr>
-          <w:rFonts w:ascii="Courier" w:hAnsi="Courier"/>
-          <w:sz w:val="20"/>
-          <w:szCs w:val="20"/>
-        </w:rPr>
-        <w:tab/>
-        <w:t>875</w:t>
-      </w:r>
-      <w:r>
-        <w:rPr>
-          <w:rFonts w:ascii="Courier" w:hAnsi="Courier"/>
-          <w:sz w:val="20"/>
-          <w:szCs w:val="20"/>
-        </w:rPr>
-        <w:tab/>
-        <w:t>26000</w:t>
-      </w:r>
-    </w:p>
-    <w:p>
-      <w:pPr>
-        <w:pStyle w:val="textbody"/>
-        <w:spacing w:after="0"/>
-        <w:rPr>
-          <w:rFonts w:ascii="Courier" w:hAnsi="Courier"/>
-          <w:sz w:val="20"/>
-          <w:szCs w:val="20"/>
-        </w:rPr>
-      </w:pPr>
-      <w:r>
-        <w:rPr>
-          <w:rFonts w:ascii="Courier" w:hAnsi="Courier"/>
-          <w:sz w:val="20"/>
-          <w:szCs w:val="20"/>
-        </w:rPr>
-        <w:t xml:space="preserve">0 </w:t>
-      </w:r>
-      <w:proofErr w:type="gramStart"/>
-      <w:r>
-        <w:rPr>
-          <w:rFonts w:ascii="Courier" w:hAnsi="Courier"/>
-          <w:sz w:val="20"/>
-          <w:szCs w:val="20"/>
-        </w:rPr>
-        <w:t>eco2  pinubank</w:t>
-      </w:r>
-      <w:proofErr w:type="gramEnd"/>
-      <w:r>
-        <w:rPr>
-          <w:rFonts w:ascii="Courier" w:hAnsi="Courier"/>
-          <w:sz w:val="20"/>
-          <w:szCs w:val="20"/>
-        </w:rPr>
-        <w:t xml:space="preserve">       0.8 </w:t>
-      </w:r>
-      <w:r>
-        <w:rPr>
-          <w:rFonts w:ascii="Courier" w:hAnsi="Courier"/>
-          <w:sz w:val="20"/>
-          <w:szCs w:val="20"/>
-        </w:rPr>
-        <w:tab/>
-        <w:t>1015</w:t>
-      </w:r>
-      <w:r>
-        <w:rPr>
-          <w:rFonts w:ascii="Courier" w:hAnsi="Courier"/>
-          <w:sz w:val="20"/>
-          <w:szCs w:val="20"/>
-        </w:rPr>
-        <w:tab/>
-        <w:t>26000</w:t>
-      </w:r>
-    </w:p>
-    <w:p>
-      <w:pPr>
-        <w:pStyle w:val="textbody"/>
-        <w:spacing w:after="0"/>
-        <w:rPr>
-          <w:rFonts w:ascii="Courier" w:hAnsi="Courier"/>
-          <w:sz w:val="20"/>
-          <w:szCs w:val="20"/>
-        </w:rPr>
-      </w:pPr>
-      <w:r>
-        <w:rPr>
-          <w:rFonts w:ascii="Courier" w:hAnsi="Courier"/>
-          <w:sz w:val="20"/>
-          <w:szCs w:val="20"/>
-        </w:rPr>
-        <w:t xml:space="preserve">0 </w:t>
-      </w:r>
-      <w:proofErr w:type="gramStart"/>
-      <w:r>
-        <w:rPr>
-          <w:rFonts w:ascii="Courier" w:hAnsi="Courier"/>
-          <w:sz w:val="20"/>
-          <w:szCs w:val="20"/>
-        </w:rPr>
-        <w:t>eco2  pinuresi</w:t>
-      </w:r>
-      <w:proofErr w:type="gramEnd"/>
-      <w:r>
-        <w:rPr>
-          <w:rFonts w:ascii="Courier" w:hAnsi="Courier"/>
-          <w:sz w:val="20"/>
-          <w:szCs w:val="20"/>
-        </w:rPr>
-        <w:t xml:space="preserve">       0.78 </w:t>
-      </w:r>
-      <w:r>
-        <w:rPr>
-          <w:rFonts w:ascii="Courier" w:hAnsi="Courier"/>
-          <w:sz w:val="20"/>
-          <w:szCs w:val="20"/>
-        </w:rPr>
-        <w:tab/>
-        <w:t>916</w:t>
-      </w:r>
-      <w:r>
-        <w:rPr>
-          <w:rFonts w:ascii="Courier" w:hAnsi="Courier"/>
-          <w:sz w:val="20"/>
-          <w:szCs w:val="20"/>
-        </w:rPr>
-        <w:tab/>
-        <w:t>26000</w:t>
-      </w:r>
-    </w:p>
-    <w:p>
-      <w:pPr>
-        <w:pStyle w:val="textbody"/>
-        <w:spacing w:after="0"/>
-        <w:rPr>
-          <w:rFonts w:ascii="Courier" w:hAnsi="Courier"/>
-          <w:sz w:val="20"/>
-          <w:szCs w:val="20"/>
-        </w:rPr>
-      </w:pPr>
-      <w:r>
-        <w:rPr>
-          <w:rFonts w:ascii="Courier" w:hAnsi="Courier"/>
-          <w:sz w:val="20"/>
-          <w:szCs w:val="20"/>
-        </w:rPr>
-        <w:t xml:space="preserve">0 </w:t>
-      </w:r>
-      <w:proofErr w:type="gramStart"/>
-      <w:r>
-        <w:rPr>
-          <w:rFonts w:ascii="Courier" w:hAnsi="Courier"/>
-          <w:sz w:val="20"/>
-          <w:szCs w:val="20"/>
-        </w:rPr>
-        <w:t>eco2  pinustro</w:t>
-      </w:r>
-      <w:proofErr w:type="gramEnd"/>
-      <w:r>
-        <w:rPr>
-          <w:rFonts w:ascii="Courier" w:hAnsi="Courier"/>
-          <w:sz w:val="20"/>
-          <w:szCs w:val="20"/>
-        </w:rPr>
-        <w:t xml:space="preserve">       0.70 </w:t>
-      </w:r>
-      <w:r>
-        <w:rPr>
-          <w:rFonts w:ascii="Courier" w:hAnsi="Courier"/>
-          <w:sz w:val="20"/>
-          <w:szCs w:val="20"/>
-        </w:rPr>
-        <w:tab/>
-        <w:t>980</w:t>
-      </w:r>
-      <w:r>
-        <w:rPr>
-          <w:rFonts w:ascii="Courier" w:hAnsi="Courier"/>
-          <w:sz w:val="20"/>
-          <w:szCs w:val="20"/>
-        </w:rPr>
-        <w:tab/>
-        <w:t>26000</w:t>
-      </w:r>
-    </w:p>
-    <w:p>
-      <w:pPr>
-        <w:pStyle w:val="textbody"/>
-        <w:spacing w:after="0"/>
-        <w:rPr>
-          <w:rFonts w:ascii="Courier" w:hAnsi="Courier"/>
-          <w:sz w:val="20"/>
-          <w:szCs w:val="20"/>
-        </w:rPr>
-      </w:pPr>
-      <w:r>
-        <w:rPr>
-          <w:rFonts w:ascii="Courier" w:hAnsi="Courier"/>
-          <w:sz w:val="20"/>
-          <w:szCs w:val="20"/>
-        </w:rPr>
-        <w:t xml:space="preserve">0 </w:t>
-      </w:r>
-      <w:proofErr w:type="gramStart"/>
-      <w:r>
-        <w:rPr>
-          <w:rFonts w:ascii="Courier" w:hAnsi="Courier"/>
-          <w:sz w:val="20"/>
-          <w:szCs w:val="20"/>
-        </w:rPr>
-        <w:t>eco2  poputrem</w:t>
-      </w:r>
-      <w:proofErr w:type="gramEnd"/>
-      <w:r>
-        <w:rPr>
-          <w:rFonts w:ascii="Courier" w:hAnsi="Courier"/>
-          <w:sz w:val="20"/>
-          <w:szCs w:val="20"/>
-        </w:rPr>
-        <w:t xml:space="preserve">       0.8 </w:t>
-      </w:r>
-      <w:r>
-        <w:rPr>
-          <w:rFonts w:ascii="Courier" w:hAnsi="Courier"/>
-          <w:sz w:val="20"/>
-          <w:szCs w:val="20"/>
-        </w:rPr>
-        <w:tab/>
-        <w:t>968</w:t>
-      </w:r>
-      <w:r>
-        <w:rPr>
-          <w:rFonts w:ascii="Courier" w:hAnsi="Courier"/>
-          <w:sz w:val="20"/>
-          <w:szCs w:val="20"/>
-        </w:rPr>
-        <w:tab/>
-        <w:t>26000</w:t>
-      </w:r>
-    </w:p>
-    <w:p>
-      <w:pPr>
-        <w:pStyle w:val="textbody"/>
-        <w:spacing w:after="0"/>
-        <w:rPr>
-          <w:rFonts w:ascii="Courier" w:hAnsi="Courier"/>
-          <w:sz w:val="20"/>
-          <w:szCs w:val="20"/>
-        </w:rPr>
-      </w:pPr>
-      <w:r>
-        <w:rPr>
-          <w:rFonts w:ascii="Courier" w:hAnsi="Courier"/>
-          <w:sz w:val="20"/>
-          <w:szCs w:val="20"/>
-        </w:rPr>
-        <w:t xml:space="preserve">0 </w:t>
-      </w:r>
-      <w:proofErr w:type="gramStart"/>
-      <w:r>
-        <w:rPr>
-          <w:rFonts w:ascii="Courier" w:hAnsi="Courier"/>
-          <w:sz w:val="20"/>
-          <w:szCs w:val="20"/>
-        </w:rPr>
-        <w:t>eco2  querelli</w:t>
-      </w:r>
-      <w:proofErr w:type="gramEnd"/>
-      <w:r>
-        <w:rPr>
-          <w:rFonts w:ascii="Courier" w:hAnsi="Courier"/>
-          <w:sz w:val="20"/>
-          <w:szCs w:val="20"/>
-        </w:rPr>
-        <w:t xml:space="preserve">       0.71 </w:t>
-      </w:r>
-      <w:r>
-        <w:rPr>
-          <w:rFonts w:ascii="Courier" w:hAnsi="Courier"/>
-          <w:sz w:val="20"/>
-          <w:szCs w:val="20"/>
-        </w:rPr>
-        <w:tab/>
-        <w:t>984</w:t>
-      </w:r>
-      <w:r>
-        <w:rPr>
-          <w:rFonts w:ascii="Courier" w:hAnsi="Courier"/>
-          <w:sz w:val="20"/>
-          <w:szCs w:val="20"/>
-        </w:rPr>
-        <w:tab/>
-        <w:t>26000</w:t>
-      </w:r>
-    </w:p>
-    <w:p>
-      <w:pPr>
-        <w:pStyle w:val="textbody"/>
-        <w:spacing w:after="0"/>
-        <w:rPr>
-          <w:rFonts w:ascii="Courier" w:hAnsi="Courier"/>
-          <w:sz w:val="20"/>
-          <w:szCs w:val="20"/>
-        </w:rPr>
-      </w:pPr>
-      <w:r>
-        <w:rPr>
-          <w:rFonts w:ascii="Courier" w:hAnsi="Courier"/>
-          <w:sz w:val="20"/>
-          <w:szCs w:val="20"/>
-        </w:rPr>
-        <w:t xml:space="preserve">0 </w:t>
-      </w:r>
-      <w:proofErr w:type="gramStart"/>
-      <w:r>
-        <w:rPr>
-          <w:rFonts w:ascii="Courier" w:hAnsi="Courier"/>
-          <w:sz w:val="20"/>
-          <w:szCs w:val="20"/>
-        </w:rPr>
-        <w:t>eco2  querrubr</w:t>
-      </w:r>
-      <w:proofErr w:type="gramEnd"/>
-      <w:r>
-        <w:rPr>
-          <w:rFonts w:ascii="Courier" w:hAnsi="Courier"/>
-          <w:sz w:val="20"/>
-          <w:szCs w:val="20"/>
-        </w:rPr>
-        <w:t xml:space="preserve">       0.43 </w:t>
-      </w:r>
-      <w:r>
-        <w:rPr>
-          <w:rFonts w:ascii="Courier" w:hAnsi="Courier"/>
-          <w:sz w:val="20"/>
-          <w:szCs w:val="20"/>
-        </w:rPr>
-        <w:tab/>
-        <w:t>916</w:t>
-      </w:r>
-      <w:r>
-        <w:rPr>
-          <w:rFonts w:ascii="Courier" w:hAnsi="Courier"/>
-          <w:sz w:val="20"/>
-          <w:szCs w:val="20"/>
-        </w:rPr>
-        <w:tab/>
-        <w:t>26000</w:t>
-      </w:r>
-    </w:p>
-    <w:p>
-      <w:pPr>
-        <w:pStyle w:val="textbody"/>
-        <w:spacing w:after="0"/>
-        <w:rPr>
-          <w:rFonts w:ascii="Courier" w:hAnsi="Courier"/>
-          <w:sz w:val="20"/>
-          <w:szCs w:val="20"/>
-        </w:rPr>
-      </w:pPr>
-      <w:r>
-        <w:rPr>
-          <w:rFonts w:ascii="Courier" w:hAnsi="Courier"/>
-          <w:sz w:val="20"/>
-          <w:szCs w:val="20"/>
-        </w:rPr>
-        <w:t xml:space="preserve">0 </w:t>
-      </w:r>
-      <w:proofErr w:type="gramStart"/>
-      <w:r>
-        <w:rPr>
-          <w:rFonts w:ascii="Courier" w:hAnsi="Courier"/>
-          <w:sz w:val="20"/>
-          <w:szCs w:val="20"/>
-        </w:rPr>
-        <w:t>eco2  thujocci</w:t>
-      </w:r>
-      <w:proofErr w:type="gramEnd"/>
-      <w:r>
-        <w:rPr>
-          <w:rFonts w:ascii="Courier" w:hAnsi="Courier"/>
-          <w:sz w:val="20"/>
-          <w:szCs w:val="20"/>
-        </w:rPr>
-        <w:t xml:space="preserve">       0.002 </w:t>
-      </w:r>
-      <w:r>
-        <w:rPr>
-          <w:rFonts w:ascii="Courier" w:hAnsi="Courier"/>
-          <w:sz w:val="20"/>
-          <w:szCs w:val="20"/>
-        </w:rPr>
-        <w:tab/>
-        <w:t>980</w:t>
-      </w:r>
-      <w:r>
-        <w:rPr>
-          <w:rFonts w:ascii="Courier" w:hAnsi="Courier"/>
-          <w:sz w:val="20"/>
-          <w:szCs w:val="20"/>
-        </w:rPr>
-        <w:tab/>
-        <w:t>26000</w:t>
-      </w:r>
-    </w:p>
-    <w:p>
-      <w:pPr>
-        <w:pStyle w:val="textbody"/>
-        <w:spacing w:after="0"/>
-        <w:rPr>
-          <w:rFonts w:ascii="Courier" w:hAnsi="Courier"/>
-          <w:sz w:val="20"/>
-          <w:szCs w:val="20"/>
-        </w:rPr>
-      </w:pPr>
-      <w:r>
-        <w:rPr>
-          <w:rFonts w:ascii="Courier" w:hAnsi="Courier"/>
-          <w:sz w:val="20"/>
-          <w:szCs w:val="20"/>
-        </w:rPr>
-        <w:t xml:space="preserve">0 </w:t>
-      </w:r>
-      <w:proofErr w:type="gramStart"/>
-      <w:r>
-        <w:rPr>
-          <w:rFonts w:ascii="Courier" w:hAnsi="Courier"/>
-          <w:sz w:val="20"/>
-          <w:szCs w:val="20"/>
-        </w:rPr>
-        <w:t>eco2  tiliamer</w:t>
-      </w:r>
-      <w:proofErr w:type="gramEnd"/>
-      <w:r>
-        <w:rPr>
-          <w:rFonts w:ascii="Courier" w:hAnsi="Courier"/>
-          <w:sz w:val="20"/>
-          <w:szCs w:val="20"/>
-        </w:rPr>
-        <w:t xml:space="preserve">       0.06 </w:t>
-      </w:r>
-      <w:r>
-        <w:rPr>
-          <w:rFonts w:ascii="Courier" w:hAnsi="Courier"/>
-          <w:sz w:val="20"/>
-          <w:szCs w:val="20"/>
-        </w:rPr>
-        <w:tab/>
-        <w:t>968</w:t>
-      </w:r>
-      <w:r>
-        <w:rPr>
-          <w:rFonts w:ascii="Courier" w:hAnsi="Courier"/>
-          <w:sz w:val="20"/>
-          <w:szCs w:val="20"/>
-        </w:rPr>
-        <w:tab/>
-        <w:t>26000</w:t>
-      </w:r>
-    </w:p>
-    <w:p>
-      <w:pPr>
-        <w:pStyle w:val="textbody"/>
-        <w:spacing w:after="0"/>
-      </w:pPr>
-      <w:r>
-        <w:rPr>
-          <w:rFonts w:ascii="Courier" w:hAnsi="Courier"/>
-          <w:sz w:val="20"/>
-          <w:szCs w:val="20"/>
-        </w:rPr>
-        <w:t xml:space="preserve">0 </w:t>
-      </w:r>
-      <w:proofErr w:type="gramStart"/>
-      <w:r>
-        <w:rPr>
-          <w:rFonts w:ascii="Courier" w:hAnsi="Courier"/>
-          <w:sz w:val="20"/>
-          <w:szCs w:val="20"/>
-        </w:rPr>
-        <w:t>eco2  tsugcana</w:t>
-      </w:r>
-      <w:proofErr w:type="gramEnd"/>
-      <w:r>
-        <w:rPr>
-          <w:rFonts w:ascii="Courier" w:hAnsi="Courier"/>
-          <w:sz w:val="20"/>
-          <w:szCs w:val="20"/>
-        </w:rPr>
-        <w:t xml:space="preserve">       0.01 </w:t>
+        <w:t xml:space="preserve">0 eco2  tsugcana       0.01 </w:t>
       </w:r>
       <w:r>
         <w:rPr>
@@ -16946,7 +15778,7 @@
         <w:rFonts w:ascii="Arial" w:hAnsi="Arial" w:cs="Arial"/>
         <w:noProof/>
       </w:rPr>
-      <w:t>3</w:t>
+      <w:t>9</w:t>
     </w:r>
     <w:r>
       <w:rPr>
@@ -17015,19 +15847,39 @@
         <w:tab w:val="right" w:pos="8976"/>
       </w:tabs>
     </w:pPr>
-    <w:fldSimple w:instr=" DOCPROPERTY  &quot;Extension Name&quot;  \* MERGEFORMAT ">
-      <w:r>
-        <w:t>Biomass Succession</w:t>
-      </w:r>
-    </w:fldSimple>
+    <w:r>
+      <w:fldChar w:fldCharType="begin"/>
+    </w:r>
+    <w:r>
+      <w:instrText xml:space="preserve"> DOCPROPERTY  "Extension Name"  \* MERGEFORMAT </w:instrText>
+    </w:r>
+    <w:r>
+      <w:fldChar w:fldCharType="separate"/>
+    </w:r>
+    <w:r>
+      <w:t>Biomass Succession</w:t>
+    </w:r>
+    <w:r>
+      <w:fldChar w:fldCharType="end"/>
+    </w:r>
     <w:r>
       <w:t xml:space="preserve"> v</w:t>
     </w:r>
-    <w:fldSimple w:instr=" DOCPROPERTY  &quot;Extension Version&quot;  \* MERGEFORMAT ">
-      <w:r>
-        <w:t>3.2</w:t>
-      </w:r>
-    </w:fldSimple>
+    <w:r>
+      <w:fldChar w:fldCharType="begin"/>
+    </w:r>
+    <w:r>
+      <w:instrText xml:space="preserve"> DOCPROPERTY  "Extension Version"  \* MERGEFORMAT </w:instrText>
+    </w:r>
+    <w:r>
+      <w:fldChar w:fldCharType="separate"/>
+    </w:r>
+    <w:r>
+      <w:t>3.2</w:t>
+    </w:r>
+    <w:r>
+      <w:fldChar w:fldCharType="end"/>
+    </w:r>
     <w:r>
       <w:t xml:space="preserve"> – User Guide</w:t>
     </w:r>
@@ -19727,7 +18579,7 @@
 </file>
 
 <file path=customXml/itemProps1.xml><?xml version="1.0" encoding="utf-8"?>
-<ds:datastoreItem xmlns:ds="http://schemas.openxmlformats.org/officeDocument/2006/customXml" ds:itemID="{52911E03-311E-4027-A443-3E82CF95F149}">
+<ds:datastoreItem xmlns:ds="http://schemas.openxmlformats.org/officeDocument/2006/customXml" ds:itemID="{2750AB25-8DFD-4962-9502-0F431E13F29C}">
   <ds:schemaRefs>
     <ds:schemaRef ds:uri="http://schemas.openxmlformats.org/officeDocument/2006/bibliography"/>
   </ds:schemaRefs>
